--- a/documentacao/documentacao-track-vision.docx
+++ b/documentacao/documentacao-track-vision.docx
@@ -2133,7 +2133,6 @@
         <w:t xml:space="preserve"> </w:t>
       </w:r>
     </w:p>
-    <w:p/>
     <w:p>
       <w:pPr>
         <w:rPr>
@@ -2159,7 +2158,19 @@
         <w:rPr>
           <w:rFonts w:cs="Arial"/>
         </w:rPr>
-        <w:t xml:space="preserve"> Track Vision composto por </w:t>
+        <w:t xml:space="preserve"> Track Vision</w:t>
+      </w:r>
+      <w:r>
+        <w:rPr>
+          <w:rFonts w:cs="Arial"/>
+        </w:rPr>
+        <w:t>,</w:t>
+      </w:r>
+      <w:r>
+        <w:rPr>
+          <w:rFonts w:cs="Arial"/>
+        </w:rPr>
+        <w:t xml:space="preserve"> composto por </w:t>
       </w:r>
       <w:r>
         <w:rPr>
@@ -2229,7 +2240,19 @@
         <w:rPr>
           <w:rFonts w:cs="Arial"/>
         </w:rPr>
-        <w:t>. Nossa consultoria tem por objetivo a realização de gerenciamento de processo</w:t>
+        <w:t xml:space="preserve">. Nossa consultoria tem </w:t>
+      </w:r>
+      <w:r>
+        <w:rPr>
+          <w:rFonts w:cs="Arial"/>
+        </w:rPr>
+        <w:t>como</w:t>
+      </w:r>
+      <w:r>
+        <w:rPr>
+          <w:rFonts w:cs="Arial"/>
+        </w:rPr>
+        <w:t xml:space="preserve"> objetivo a realização de gerenciamento de processo</w:t>
       </w:r>
       <w:r>
         <w:rPr>
@@ -2241,7 +2264,7 @@
         <w:rPr>
           <w:rFonts w:cs="Arial"/>
         </w:rPr>
-        <w:t>, através do monitoramento de</w:t>
+        <w:t xml:space="preserve"> através do monitoramento de</w:t>
       </w:r>
       <w:r>
         <w:rPr>
@@ -2313,7 +2336,19 @@
         <w:rPr>
           <w:rFonts w:cs="Arial"/>
         </w:rPr>
-        <w:t>cliente situados n</w:t>
+        <w:t>cliente</w:t>
+      </w:r>
+      <w:r>
+        <w:rPr>
+          <w:rFonts w:cs="Arial"/>
+        </w:rPr>
+        <w:t>s</w:t>
+      </w:r>
+      <w:r>
+        <w:rPr>
+          <w:rFonts w:cs="Arial"/>
+        </w:rPr>
+        <w:t xml:space="preserve"> situados n</w:t>
       </w:r>
       <w:r>
         <w:rPr>
@@ -2327,13 +2362,6 @@
         </w:rPr>
         <w:t>.</w:t>
       </w:r>
-    </w:p>
-    <w:p>
-      <w:pPr>
-        <w:rPr>
-          <w:rFonts w:cs="Arial"/>
-        </w:rPr>
-      </w:pPr>
     </w:p>
     <w:p>
       <w:pPr>
@@ -2358,7 +2386,6 @@
       </w:r>
       <w:bookmarkEnd w:id="6"/>
     </w:p>
-    <w:p/>
     <w:p>
       <w:pPr>
         <w:pStyle w:val="paragraph"/>
@@ -2616,17 +2643,7 @@
           <w:i/>
           <w:iCs/>
         </w:rPr>
-        <w:t xml:space="preserve">“Para dar conta da etapa inicial, os criminosos usam um hardware específico, que pode ser posicionado por cima da entrada real de cartão do caixa eletrônico, ou um leitor mais discreto, colocado no interior do slot, bem mais difícil de detectar. Quando a pessoa insere o cartão em um desses equipamentos, eles copiam os </w:t>
-      </w:r>
-      <w:r>
-        <w:rPr>
-          <w:rStyle w:val="normaltextrun"/>
-          <w:rFonts w:ascii="Arial" w:hAnsi="Arial" w:cs="Arial"/>
-          <w:i/>
-          <w:iCs/>
-        </w:rPr>
-        <w:lastRenderedPageBreak/>
-        <w:t>dados da vítima sem interferir no funcionamento do caixa eletrônico.”</w:t>
+        <w:t>“Para dar conta da etapa inicial, os criminosos usam um hardware específico, que pode ser posicionado por cima da entrada real de cartão do caixa eletrônico, ou um leitor mais discreto, colocado no interior do slot, bem mais difícil de detectar. Quando a pessoa insere o cartão em um desses equipamentos, eles copiam os dados da vítima sem interferir no funcionamento do caixa eletrônico.”</w:t>
       </w:r>
       <w:r>
         <w:rPr>
@@ -2712,6 +2729,7 @@
           <w:rStyle w:val="normaltextrun"/>
           <w:rFonts w:ascii="Arial" w:hAnsi="Arial" w:cs="Arial"/>
         </w:rPr>
+        <w:lastRenderedPageBreak/>
         <w:t>Sendo assim</w:t>
       </w:r>
       <w:r>
@@ -3071,6 +3089,12 @@
           <w:rFonts w:cs="Arial"/>
         </w:rPr>
       </w:pPr>
+      <w:r>
+        <w:rPr>
+          <w:rFonts w:cs="Arial"/>
+        </w:rPr>
+        <w:t>- Diminuir fluxo de espera;</w:t>
+      </w:r>
     </w:p>
     <w:p>
       <w:pPr>
@@ -3084,7 +3108,7 @@
         <w:rPr>
           <w:rFonts w:cs="Arial"/>
         </w:rPr>
-        <w:t>- Diminuir fluxo de espera;</w:t>
+        <w:t>- Atuação imediata do suporte;</w:t>
       </w:r>
     </w:p>
     <w:p>
@@ -3099,21 +3123,6 @@
         <w:rPr>
           <w:rFonts w:cs="Arial"/>
         </w:rPr>
-        <w:t>- Atuação imediata do suporte;</w:t>
-      </w:r>
-    </w:p>
-    <w:p>
-      <w:pPr>
-        <w:spacing w:after="143"/>
-        <w:ind w:right="373"/>
-        <w:rPr>
-          <w:rFonts w:cs="Arial"/>
-        </w:rPr>
-      </w:pPr>
-      <w:r>
-        <w:rPr>
-          <w:rFonts w:cs="Arial"/>
-        </w:rPr>
         <w:t xml:space="preserve">- </w:t>
       </w:r>
       <w:proofErr w:type="spellStart"/>
@@ -3139,24 +3148,6 @@
     </w:p>
     <w:p>
       <w:pPr>
-        <w:spacing w:after="143"/>
-        <w:ind w:right="373"/>
-        <w:rPr>
-          <w:rFonts w:cs="Arial"/>
-        </w:rPr>
-      </w:pPr>
-    </w:p>
-    <w:p>
-      <w:pPr>
-        <w:spacing w:after="143"/>
-        <w:ind w:right="373"/>
-        <w:rPr>
-          <w:rFonts w:cs="Arial"/>
-        </w:rPr>
-      </w:pPr>
-    </w:p>
-    <w:p>
-      <w:pPr>
         <w:pStyle w:val="Ttulo2"/>
         <w:rPr>
           <w:b/>
@@ -3167,7 +3158,6 @@
         <w:rPr>
           <w:b/>
         </w:rPr>
-        <w:lastRenderedPageBreak/>
         <w:t xml:space="preserve"> </w:t>
       </w:r>
       <w:r>
@@ -3201,6 +3191,15 @@
     </w:p>
     <w:p>
       <w:pPr>
+        <w:spacing w:after="147"/>
+        <w:ind w:right="373"/>
+        <w:rPr>
+          <w:rFonts w:cs="Arial"/>
+        </w:rPr>
+      </w:pPr>
+    </w:p>
+    <w:p>
+      <w:pPr>
         <w:pStyle w:val="Ttulo2"/>
         <w:rPr>
           <w:b/>
@@ -3211,6 +3210,7 @@
         <w:rPr>
           <w:b/>
         </w:rPr>
+        <w:lastRenderedPageBreak/>
         <w:t xml:space="preserve"> </w:t>
       </w:r>
       <w:r>
@@ -4059,13 +4059,6 @@
     </w:p>
     <w:p>
       <w:pPr>
-        <w:rPr>
-          <w:rFonts w:cs="Arial"/>
-        </w:rPr>
-      </w:pPr>
-    </w:p>
-    <w:p>
-      <w:pPr>
         <w:pStyle w:val="Ttulo2"/>
         <w:rPr>
           <w:b/>
@@ -4117,25 +4110,126 @@
         </w:rPr>
         <w:t xml:space="preserve"> ferramenta utilizada para gestão do projeto foi o </w:t>
       </w:r>
+      <w:hyperlink r:id="rId18" w:history="1">
+        <w:proofErr w:type="spellStart"/>
+        <w:r>
+          <w:rPr>
+            <w:rStyle w:val="Hyperlink"/>
+            <w:rFonts w:cs="Arial"/>
+          </w:rPr>
+          <w:t>Planner</w:t>
+        </w:r>
+        <w:proofErr w:type="spellEnd"/>
+      </w:hyperlink>
+      <w:r>
+        <w:rPr>
+          <w:rFonts w:cs="Arial"/>
+        </w:rPr>
+        <w:t xml:space="preserve">, </w:t>
+      </w:r>
+      <w:r>
+        <w:rPr>
+          <w:rFonts w:cs="Arial"/>
+        </w:rPr>
+        <w:t>utilizando</w:t>
+      </w:r>
+      <w:r>
+        <w:rPr>
+          <w:rFonts w:cs="Arial"/>
+        </w:rPr>
+        <w:t xml:space="preserve"> </w:t>
+      </w:r>
+      <w:r>
+        <w:rPr>
+          <w:rFonts w:cs="Arial"/>
+        </w:rPr>
+        <w:t>a separação por sprints trimestrais e</w:t>
+      </w:r>
+      <w:r>
+        <w:rPr>
+          <w:rFonts w:cs="Arial"/>
+        </w:rPr>
+        <w:t>,</w:t>
+      </w:r>
+      <w:r>
+        <w:rPr>
+          <w:rFonts w:cs="Arial"/>
+        </w:rPr>
+        <w:t xml:space="preserve"> dentro delas</w:t>
+      </w:r>
+      <w:r>
+        <w:rPr>
+          <w:rFonts w:cs="Arial"/>
+        </w:rPr>
+        <w:t>,</w:t>
+      </w:r>
+      <w:r>
+        <w:rPr>
+          <w:rFonts w:cs="Arial"/>
+        </w:rPr>
+        <w:t xml:space="preserve"> nosso </w:t>
+      </w:r>
       <w:proofErr w:type="spellStart"/>
       <w:r>
         <w:rPr>
           <w:rFonts w:cs="Arial"/>
         </w:rPr>
-        <w:t>Planner</w:t>
+        <w:t>product</w:t>
       </w:r>
       <w:proofErr w:type="spellEnd"/>
       <w:r>
         <w:rPr>
           <w:rFonts w:cs="Arial"/>
         </w:rPr>
-        <w:t xml:space="preserve">, </w:t>
-      </w:r>
-      <w:r>
-        <w:rPr>
-          <w:rFonts w:cs="Arial"/>
-        </w:rPr>
-        <w:t>utilizando</w:t>
+        <w:t xml:space="preserve"> backlog</w:t>
+      </w:r>
+      <w:r>
+        <w:rPr>
+          <w:rFonts w:cs="Arial"/>
+        </w:rPr>
+        <w:t xml:space="preserve"> com algumas tarefas a serem cumprid</w:t>
+      </w:r>
+      <w:r>
+        <w:rPr>
+          <w:rFonts w:cs="Arial"/>
+        </w:rPr>
+        <w:t>a</w:t>
+      </w:r>
+      <w:r>
+        <w:rPr>
+          <w:rFonts w:cs="Arial"/>
+        </w:rPr>
+        <w:t>s dentro do prazo</w:t>
+      </w:r>
+      <w:r>
+        <w:rPr>
+          <w:rFonts w:cs="Arial"/>
+        </w:rPr>
+        <w:t xml:space="preserve">. Contamos com </w:t>
+      </w:r>
+      <w:r>
+        <w:rPr>
+          <w:rFonts w:cs="Arial"/>
+        </w:rPr>
+        <w:t xml:space="preserve">três reuniões na semana, sendo </w:t>
+      </w:r>
+      <w:r>
+        <w:rPr>
+          <w:rFonts w:cs="Arial"/>
+        </w:rPr>
+        <w:t xml:space="preserve">às </w:t>
+      </w:r>
+      <w:r>
+        <w:rPr>
+          <w:rFonts w:cs="Arial"/>
+        </w:rPr>
+        <w:t>terça</w:t>
+      </w:r>
+      <w:r>
+        <w:rPr>
+          <w:rFonts w:cs="Arial"/>
+        </w:rPr>
+        <w:t>s</w:t>
       </w:r>
       <w:r>
         <w:rPr>
@@ -4147,7 +4241,50 @@
         <w:rPr>
           <w:rFonts w:cs="Arial"/>
         </w:rPr>
-        <w:t>a separação por sprints trimestrais e</w:t>
+        <w:t>sextas-feiras</w:t>
+      </w:r>
+      <w:r>
+        <w:rPr>
+          <w:rFonts w:cs="Arial"/>
+        </w:rPr>
+        <w:t xml:space="preserve"> on-line e </w:t>
+      </w:r>
+      <w:r>
+        <w:rPr>
+          <w:rFonts w:cs="Arial"/>
+        </w:rPr>
+        <w:t>às quartas presenciais</w:t>
+      </w:r>
+      <w:r>
+        <w:rPr>
+          <w:rFonts w:cs="Arial"/>
+        </w:rPr>
+        <w:t>.</w:t>
+      </w:r>
+    </w:p>
+    <w:p>
+      <w:pPr>
+        <w:rPr>
+          <w:rFonts w:cs="Arial"/>
+        </w:rPr>
+      </w:pPr>
+      <w:r>
+        <w:rPr>
+          <w:rFonts w:cs="Arial"/>
+        </w:rPr>
+        <w:tab/>
+      </w:r>
+      <w:r>
+        <w:rPr>
+          <w:rFonts w:cs="Arial"/>
+        </w:rPr>
+        <w:t>Esse processo trouxe ao time</w:t>
+      </w:r>
+      <w:r>
+        <w:rPr>
+          <w:rFonts w:cs="Arial"/>
+        </w:rPr>
+        <w:t xml:space="preserve"> produtividade e melhoria no desempenho dos feitos semanais, além de proporcionar melhor comunicação</w:t>
       </w:r>
       <w:r>
         <w:rPr>
@@ -4159,7 +4296,55 @@
         <w:rPr>
           <w:rFonts w:cs="Arial"/>
         </w:rPr>
-        <w:t xml:space="preserve"> dentro delas</w:t>
+        <w:t xml:space="preserve"> já que </w:t>
+      </w:r>
+      <w:r>
+        <w:rPr>
+          <w:rFonts w:cs="Arial"/>
+        </w:rPr>
+        <w:t>todos têm</w:t>
+      </w:r>
+      <w:r>
+        <w:rPr>
+          <w:rFonts w:cs="Arial"/>
+        </w:rPr>
+        <w:t xml:space="preserve"> acesso a</w:t>
+      </w:r>
+      <w:r>
+        <w:rPr>
+          <w:rFonts w:cs="Arial"/>
+        </w:rPr>
+        <w:t xml:space="preserve">o cronograma e suas devidas </w:t>
+      </w:r>
+      <w:r>
+        <w:rPr>
+          <w:rFonts w:cs="Arial"/>
+        </w:rPr>
+        <w:t>funções</w:t>
+      </w:r>
+      <w:r>
+        <w:rPr>
+          <w:rFonts w:cs="Arial"/>
+        </w:rPr>
+        <w:t>. N</w:t>
+      </w:r>
+      <w:r>
+        <w:rPr>
+          <w:rFonts w:cs="Arial"/>
+        </w:rPr>
+        <w:t>a própria divisão de tarefas</w:t>
+      </w:r>
+      <w:r>
+        <w:rPr>
+          <w:rFonts w:cs="Arial"/>
+        </w:rPr>
+        <w:t>, há uma</w:t>
+      </w:r>
+      <w:r>
+        <w:rPr>
+          <w:rFonts w:cs="Arial"/>
+        </w:rPr>
+        <w:t xml:space="preserve"> separação por cor para denominar o tipo de conteúdo da atividade e</w:t>
       </w:r>
       <w:r>
         <w:rPr>
@@ -4171,126 +4356,7 @@
         <w:rPr>
           <w:rFonts w:cs="Arial"/>
         </w:rPr>
-        <w:t xml:space="preserve"> nosso </w:t>
-      </w:r>
-      <w:proofErr w:type="spellStart"/>
-      <w:r>
-        <w:rPr>
-          <w:rFonts w:cs="Arial"/>
-        </w:rPr>
-        <w:t>product</w:t>
-      </w:r>
-      <w:proofErr w:type="spellEnd"/>
-      <w:r>
-        <w:rPr>
-          <w:rFonts w:cs="Arial"/>
-        </w:rPr>
-        <w:t xml:space="preserve"> backlog</w:t>
-      </w:r>
-      <w:r>
-        <w:rPr>
-          <w:rFonts w:cs="Arial"/>
-        </w:rPr>
-        <w:t xml:space="preserve"> com algumas tarefas a serem cumprid</w:t>
-      </w:r>
-      <w:r>
-        <w:rPr>
-          <w:rFonts w:cs="Arial"/>
-        </w:rPr>
-        <w:t>a</w:t>
-      </w:r>
-      <w:r>
-        <w:rPr>
-          <w:rFonts w:cs="Arial"/>
-        </w:rPr>
-        <w:t>s dentro do prazo</w:t>
-      </w:r>
-      <w:r>
-        <w:rPr>
-          <w:rFonts w:cs="Arial"/>
-        </w:rPr>
-        <w:t xml:space="preserve">.  Contamos com </w:t>
-      </w:r>
-      <w:r>
-        <w:rPr>
-          <w:rFonts w:cs="Arial"/>
-        </w:rPr>
-        <w:t xml:space="preserve">três reuniões na semana, sendo </w:t>
-      </w:r>
-      <w:r>
-        <w:rPr>
-          <w:rFonts w:cs="Arial"/>
-        </w:rPr>
-        <w:t xml:space="preserve">às </w:t>
-      </w:r>
-      <w:r>
-        <w:rPr>
-          <w:rFonts w:cs="Arial"/>
-        </w:rPr>
-        <w:t>terça</w:t>
-      </w:r>
-      <w:r>
-        <w:rPr>
-          <w:rFonts w:cs="Arial"/>
-        </w:rPr>
-        <w:t>s</w:t>
-      </w:r>
-      <w:r>
-        <w:rPr>
-          <w:rFonts w:cs="Arial"/>
-        </w:rPr>
-        <w:t xml:space="preserve"> </w:t>
-      </w:r>
-      <w:r>
-        <w:rPr>
-          <w:rFonts w:cs="Arial"/>
-        </w:rPr>
-        <w:t>sextas-feiras</w:t>
-      </w:r>
-      <w:r>
-        <w:rPr>
-          <w:rFonts w:cs="Arial"/>
-        </w:rPr>
-        <w:t xml:space="preserve"> on-line e </w:t>
-      </w:r>
-      <w:proofErr w:type="gramStart"/>
-      <w:r>
-        <w:rPr>
-          <w:rFonts w:cs="Arial"/>
-        </w:rPr>
-        <w:t>às quartas presencial</w:t>
-      </w:r>
-      <w:proofErr w:type="gramEnd"/>
-      <w:r>
-        <w:rPr>
-          <w:rFonts w:cs="Arial"/>
-        </w:rPr>
-        <w:t>.</w:t>
-      </w:r>
-    </w:p>
-    <w:p>
-      <w:pPr>
-        <w:rPr>
-          <w:rFonts w:cs="Arial"/>
-        </w:rPr>
-      </w:pPr>
-      <w:r>
-        <w:rPr>
-          <w:rFonts w:cs="Arial"/>
-        </w:rPr>
-        <w:tab/>
-      </w:r>
-      <w:r>
-        <w:rPr>
-          <w:rFonts w:cs="Arial"/>
-        </w:rPr>
-        <w:t>Esse processo trouxe ao time</w:t>
-      </w:r>
-      <w:r>
-        <w:rPr>
-          <w:rFonts w:cs="Arial"/>
-        </w:rPr>
-        <w:t xml:space="preserve"> produtividade e melhoria no desempenho dos feitos semanais, além de proporcionar melhor comunicação</w:t>
+        <w:t xml:space="preserve"> dentro dos cards</w:t>
       </w:r>
       <w:r>
         <w:rPr>
@@ -4302,161 +4368,28 @@
         <w:rPr>
           <w:rFonts w:cs="Arial"/>
         </w:rPr>
-        <w:t xml:space="preserve"> já que </w:t>
-      </w:r>
-      <w:r>
-        <w:rPr>
-          <w:rFonts w:cs="Arial"/>
-        </w:rPr>
-        <w:t>todos têm</w:t>
-      </w:r>
-      <w:r>
-        <w:rPr>
-          <w:rFonts w:cs="Arial"/>
-        </w:rPr>
-        <w:t xml:space="preserve"> acesso a</w:t>
-      </w:r>
-      <w:r>
-        <w:rPr>
-          <w:rFonts w:cs="Arial"/>
-        </w:rPr>
-        <w:t xml:space="preserve">o cronograma e suas devidas </w:t>
-      </w:r>
-      <w:r>
-        <w:rPr>
-          <w:rFonts w:cs="Arial"/>
-        </w:rPr>
-        <w:t>funções</w:t>
-      </w:r>
-      <w:r>
-        <w:rPr>
-          <w:rFonts w:cs="Arial"/>
-        </w:rPr>
-        <w:t>. N</w:t>
-      </w:r>
-      <w:r>
-        <w:rPr>
-          <w:rFonts w:cs="Arial"/>
-        </w:rPr>
-        <w:t>a própria divisão de tarefas</w:t>
-      </w:r>
-      <w:r>
-        <w:rPr>
-          <w:rFonts w:cs="Arial"/>
-        </w:rPr>
-        <w:t>, há uma</w:t>
-      </w:r>
-      <w:r>
-        <w:rPr>
-          <w:rFonts w:cs="Arial"/>
-        </w:rPr>
-        <w:t xml:space="preserve"> separação por cor para denominar o tipo de conteúdo da atividade e</w:t>
-      </w:r>
-      <w:r>
-        <w:rPr>
-          <w:rFonts w:cs="Arial"/>
-        </w:rPr>
-        <w:t>,</w:t>
-      </w:r>
-      <w:r>
-        <w:rPr>
-          <w:rFonts w:cs="Arial"/>
-        </w:rPr>
-        <w:t xml:space="preserve"> dentro dos cards</w:t>
-      </w:r>
-      <w:r>
-        <w:rPr>
-          <w:rFonts w:cs="Arial"/>
-        </w:rPr>
-        <w:t>,</w:t>
-      </w:r>
-      <w:r>
-        <w:rPr>
-          <w:rFonts w:cs="Arial"/>
-        </w:rPr>
-        <w:t xml:space="preserve"> </w:t>
-      </w:r>
-      <w:r>
-        <w:rPr>
-          <w:rFonts w:cs="Arial"/>
+        <w:t xml:space="preserve"> há a descrição detalhada do procedimento, dificuldade e etapas para a conclusão </w:t>
+      </w:r>
+      <w:r>
+        <w:rPr>
+          <w:rFonts w:cs="Arial"/>
+        </w:rPr>
+        <w:t>das atividades.</w:t>
+      </w:r>
+    </w:p>
+    <w:p>
+      <w:pPr>
+        <w:pStyle w:val="Ttulo2"/>
+        <w:rPr>
+          <w:b/>
+        </w:rPr>
+      </w:pPr>
+      <w:bookmarkStart w:id="14" w:name="_Toc104391411"/>
+      <w:r>
+        <w:rPr>
+          <w:b/>
         </w:rPr>
         <w:lastRenderedPageBreak/>
-        <w:t xml:space="preserve">há a descrição detalhada do procedimento, dificuldade e etapas para a conclusão </w:t>
-      </w:r>
-      <w:r>
-        <w:rPr>
-          <w:rFonts w:cs="Arial"/>
-        </w:rPr>
-        <w:t>das atividades.</w:t>
-      </w:r>
-    </w:p>
-    <w:p>
-      <w:pPr>
-        <w:rPr>
-          <w:rFonts w:cs="Arial"/>
-        </w:rPr>
-      </w:pPr>
-    </w:p>
-    <w:p>
-      <w:pPr>
-        <w:jc w:val="center"/>
-        <w:rPr>
-          <w:rFonts w:cs="Arial"/>
-        </w:rPr>
-      </w:pPr>
-      <w:r>
-        <w:rPr>
-          <w:noProof/>
-        </w:rPr>
-        <w:drawing>
-          <wp:inline distT="0" distB="0" distL="0" distR="0" wp14:anchorId="5E38C56E" wp14:editId="7A9391F5">
-            <wp:extent cx="5760720" cy="3240405"/>
-            <wp:effectExtent l="0" t="0" r="0" b="0"/>
-            <wp:docPr id="1" name="Imagem 1"/>
-            <wp:cNvGraphicFramePr>
-              <a:graphicFrameLocks xmlns:a="http://schemas.openxmlformats.org/drawingml/2006/main" noChangeAspect="1"/>
-            </wp:cNvGraphicFramePr>
-            <a:graphic xmlns:a="http://schemas.openxmlformats.org/drawingml/2006/main">
-              <a:graphicData uri="http://schemas.openxmlformats.org/drawingml/2006/picture">
-                <pic:pic xmlns:pic="http://schemas.openxmlformats.org/drawingml/2006/picture">
-                  <pic:nvPicPr>
-                    <pic:cNvPr id="1" name=""/>
-                    <pic:cNvPicPr/>
-                  </pic:nvPicPr>
-                  <pic:blipFill>
-                    <a:blip r:embed="rId18"/>
-                    <a:stretch>
-                      <a:fillRect/>
-                    </a:stretch>
-                  </pic:blipFill>
-                  <pic:spPr>
-                    <a:xfrm>
-                      <a:off x="0" y="0"/>
-                      <a:ext cx="5760720" cy="3240405"/>
-                    </a:xfrm>
-                    <a:prstGeom prst="rect">
-                      <a:avLst/>
-                    </a:prstGeom>
-                  </pic:spPr>
-                </pic:pic>
-              </a:graphicData>
-            </a:graphic>
-          </wp:inline>
-        </w:drawing>
-      </w:r>
-    </w:p>
-    <w:p>
-      <w:pPr>
-        <w:pStyle w:val="Ttulo2"/>
-        <w:rPr>
-          <w:b/>
-        </w:rPr>
-      </w:pPr>
-      <w:bookmarkStart w:id="14" w:name="_Toc104391411"/>
-      <w:r>
-        <w:rPr>
-          <w:b/>
-        </w:rPr>
         <w:t xml:space="preserve"> </w:t>
       </w:r>
       <w:r>
@@ -4782,7 +4715,6 @@
         <w:rPr>
           <w:b/>
         </w:rPr>
-        <w:lastRenderedPageBreak/>
         <w:t xml:space="preserve"> </w:t>
       </w:r>
       <w:r>
@@ -5118,6 +5050,14 @@
     </w:p>
     <w:p>
       <w:pPr>
+        <w:ind w:left="360"/>
+        <w:rPr>
+          <w:rFonts w:cs="Arial"/>
+        </w:rPr>
+      </w:pPr>
+    </w:p>
+    <w:p>
+      <w:pPr>
         <w:rPr>
           <w:rFonts w:cs="Arial"/>
         </w:rPr>
@@ -5137,6 +5077,7 @@
           <w:b/>
           <w:bCs/>
         </w:rPr>
+        <w:lastRenderedPageBreak/>
         <w:t>10</w:t>
       </w:r>
       <w:r>
@@ -5503,15 +5444,6 @@
     </w:p>
     <w:p>
       <w:pPr>
-        <w:pStyle w:val="PargrafodaLista"/>
-        <w:rPr>
-          <w:rFonts w:cs="Arial"/>
-        </w:rPr>
-      </w:pPr>
-    </w:p>
-    <w:p>
-      <w:pPr>
-        <w:pStyle w:val="PargrafodaLista"/>
         <w:rPr>
           <w:rFonts w:cs="Arial"/>
         </w:rPr>
@@ -5531,7 +5463,6 @@
           <w:b/>
           <w:bCs/>
         </w:rPr>
-        <w:lastRenderedPageBreak/>
         <w:t>17</w:t>
       </w:r>
       <w:r>
@@ -6142,6 +6073,7 @@
         <w:rPr>
           <w:rFonts w:cs="Arial"/>
         </w:rPr>
+        <w:lastRenderedPageBreak/>
         <w:t xml:space="preserve">Conclusão de </w:t>
       </w:r>
       <w:r>
@@ -6736,6 +6668,13 @@
       <w:pPr>
         <w:rPr>
           <w:rFonts w:cs="Arial"/>
+        </w:rPr>
+      </w:pPr>
+    </w:p>
+    <w:p>
+      <w:pPr>
+        <w:rPr>
+          <w:rFonts w:cs="Arial"/>
           <w:b/>
           <w:bCs/>
         </w:rPr>
@@ -6746,7 +6685,6 @@
           <w:b/>
           <w:bCs/>
         </w:rPr>
-        <w:lastRenderedPageBreak/>
         <w:t>31/08 - Reunião</w:t>
       </w:r>
     </w:p>
@@ -7294,24 +7232,7 @@
     </w:p>
     <w:p>
       <w:pPr>
-        <w:rPr>
-          <w:rFonts w:cs="Arial"/>
-          <w:b/>
-          <w:bCs/>
-        </w:rPr>
-      </w:pPr>
-    </w:p>
-    <w:p>
-      <w:pPr>
-        <w:rPr>
-          <w:rFonts w:cs="Arial"/>
-        </w:rPr>
-      </w:pPr>
-    </w:p>
-    <w:p>
-      <w:pPr>
         <w:pStyle w:val="FolhadeRostodosCaptulos"/>
-        <w:ind w:left="720"/>
         <w:rPr>
           <w:rFonts w:cs="Arial"/>
         </w:rPr>
@@ -7472,6 +7393,7 @@
       <w:r>
         <w:rPr>
           <w:rFonts w:cs="Arial"/>
+          <w:noProof/>
         </w:rPr>
         <w:drawing>
           <wp:inline distT="0" distB="0" distL="0" distR="0" wp14:anchorId="7647779B" wp14:editId="61F66E58">
@@ -8615,6 +8537,13 @@
         </w:rPr>
         <w:t>, como no exemplo abaixo:</w:t>
       </w:r>
+    </w:p>
+    <w:p>
+      <w:pPr>
+        <w:rPr>
+          <w:rFonts w:cs="Arial"/>
+        </w:rPr>
+      </w:pPr>
     </w:p>
     <w:tbl>
       <w:tblPr>
@@ -8982,13 +8911,6 @@
           <w:rFonts w:cs="Arial"/>
         </w:rPr>
       </w:pPr>
-    </w:p>
-    <w:p>
-      <w:pPr>
-        <w:rPr>
-          <w:rFonts w:cs="Arial"/>
-        </w:rPr>
-      </w:pPr>
       <w:r>
         <w:rPr>
           <w:rFonts w:cs="Arial"/>
@@ -11111,7 +11033,7 @@
             </wp:anchor>
           </w:drawing>
         </mc:Choice>
-        <mc:Fallback xmlns:a="http://schemas.openxmlformats.org/drawingml/2006/main" xmlns:a14="http://schemas.microsoft.com/office/drawing/2010/main">
+        <mc:Fallback xmlns:a14="http://schemas.microsoft.com/office/drawing/2010/main" xmlns:a="http://schemas.openxmlformats.org/drawingml/2006/main">
           <w:pict w14:anchorId="162EB048">
             <v:line id="Line 10" style="position:absolute;z-index:251659776;visibility:visible;mso-wrap-style:square;mso-width-percent:0;mso-height-percent:0;mso-wrap-distance-left:9pt;mso-wrap-distance-top:0;mso-wrap-distance-right:9pt;mso-wrap-distance-bottom:0;mso-position-horizontal:absolute;mso-position-horizontal-relative:text;mso-position-vertical:absolute;mso-position-vertical-relative:text;mso-width-percent:0;mso-height-percent:0;mso-width-relative:page;mso-height-relative:page" o:spid="_x0000_s1026" o:allowincell="f" from="0,13.6pt" to="433.7pt,13.6pt" w14:anchorId="145BA8C3" o:gfxdata="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"/>
           </w:pict>
@@ -11321,7 +11243,7 @@
             </wp:anchor>
           </w:drawing>
         </mc:Choice>
-        <mc:Fallback xmlns:a="http://schemas.openxmlformats.org/drawingml/2006/main" xmlns:a14="http://schemas.microsoft.com/office/drawing/2010/main">
+        <mc:Fallback xmlns:a14="http://schemas.microsoft.com/office/drawing/2010/main" xmlns:a="http://schemas.openxmlformats.org/drawingml/2006/main">
           <w:pict w14:anchorId="28486F31">
             <v:line id="Line 19" style="position:absolute;z-index:251657728;visibility:visible;mso-wrap-style:square;mso-width-percent:0;mso-height-percent:0;mso-wrap-distance-left:9pt;mso-wrap-distance-top:0;mso-wrap-distance-right:9pt;mso-wrap-distance-bottom:0;mso-position-horizontal:absolute;mso-position-horizontal-relative:text;mso-position-vertical:absolute;mso-position-vertical-relative:text;mso-width-percent:0;mso-height-percent:0;mso-width-relative:page;mso-height-relative:page" o:spid="_x0000_s1026" from="0,13.6pt" to="433.7pt,13.6pt" w14:anchorId="451C21B2" o:gfxdata="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"/>
           </w:pict>
@@ -11471,7 +11393,7 @@
             </wp:anchor>
           </w:drawing>
         </mc:Choice>
-        <mc:Fallback xmlns:a="http://schemas.openxmlformats.org/drawingml/2006/main" xmlns:a14="http://schemas.microsoft.com/office/drawing/2010/main">
+        <mc:Fallback xmlns:a14="http://schemas.microsoft.com/office/drawing/2010/main" xmlns:a="http://schemas.openxmlformats.org/drawingml/2006/main">
           <w:pict w14:anchorId="4D3387F1">
             <v:line id="Line 1" style="position:absolute;z-index:251654656;visibility:visible;mso-wrap-style:square;mso-width-percent:0;mso-height-percent:0;mso-wrap-distance-left:9pt;mso-wrap-distance-top:0;mso-wrap-distance-right:9pt;mso-wrap-distance-bottom:0;mso-position-horizontal:absolute;mso-position-horizontal-relative:text;mso-position-vertical:absolute;mso-position-vertical-relative:text;mso-width-percent:0;mso-height-percent:0;mso-width-relative:page;mso-height-relative:page" o:spid="_x0000_s1026" from="0,13.6pt" to="433.7pt,13.6pt" w14:anchorId="1C74C869" o:gfxdata="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"/>
           </w:pict>
@@ -11678,7 +11600,7 @@
             </wp:anchor>
           </w:drawing>
         </mc:Choice>
-        <mc:Fallback xmlns:a="http://schemas.openxmlformats.org/drawingml/2006/main" xmlns:a14="http://schemas.microsoft.com/office/drawing/2010/main">
+        <mc:Fallback xmlns:a14="http://schemas.microsoft.com/office/drawing/2010/main" xmlns:a="http://schemas.openxmlformats.org/drawingml/2006/main">
           <w:pict w14:anchorId="3DABC753">
             <v:line id="Line 7" style="position:absolute;z-index:251658752;visibility:visible;mso-wrap-style:square;mso-width-percent:0;mso-height-percent:0;mso-wrap-distance-left:9pt;mso-wrap-distance-top:0;mso-wrap-distance-right:9pt;mso-wrap-distance-bottom:0;mso-position-horizontal:absolute;mso-position-horizontal-relative:text;mso-position-vertical:absolute;mso-position-vertical-relative:text;mso-width-percent:0;mso-height-percent:0;mso-width-relative:page;mso-height-relative:page" o:spid="_x0000_s1026" o:allowincell="f" from="0,13.6pt" to="433.7pt,13.6pt" w14:anchorId="45C3B815" o:gfxdata="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"/>
           </w:pict>
@@ -23667,6 +23589,31 @@
       </w:tcPr>
     </w:tblStylePr>
   </w:style>
+  <w:style w:type="paragraph" w:styleId="Reviso">
+    <w:name w:val="Revision"/>
+    <w:hidden/>
+    <w:uiPriority w:val="99"/>
+    <w:semiHidden/>
+    <w:rsid w:val="007B5A14"/>
+    <w:rPr>
+      <w:rFonts w:ascii="Arial" w:hAnsi="Arial"/>
+      <w:sz w:val="24"/>
+      <w:szCs w:val="24"/>
+      <w:lang w:eastAsia="en-US"/>
+    </w:rPr>
+  </w:style>
+  <w:style w:type="character" w:styleId="MenoPendente">
+    <w:name w:val="Unresolved Mention"/>
+    <w:basedOn w:val="Fontepargpadro"/>
+    <w:uiPriority w:val="99"/>
+    <w:semiHidden/>
+    <w:unhideWhenUsed/>
+    <w:rsid w:val="007B5A14"/>
+    <w:rPr>
+      <w:color w:val="605E5C"/>
+      <w:shd w:val="clear" w:color="auto" w:fill="E1DFDD"/>
+    </w:rPr>
+  </w:style>
 </w:styles>
 </file>
 

--- a/documentacao/documentacao-track-vision.docx
+++ b/documentacao/documentacao-track-vision.docx
@@ -34,6 +34,22 @@
     <w:p>
       <w:pPr>
         <w:spacing w:line="240" w:lineRule="auto"/>
+        <w:rPr>
+          <w:rFonts w:cs="Arial"/>
+        </w:rPr>
+      </w:pPr>
+    </w:p>
+    <w:p>
+      <w:pPr>
+        <w:spacing w:line="240" w:lineRule="auto"/>
+        <w:rPr>
+          <w:rFonts w:cs="Arial"/>
+        </w:rPr>
+      </w:pPr>
+    </w:p>
+    <w:p>
+      <w:pPr>
+        <w:spacing w:line="240" w:lineRule="auto"/>
         <w:jc w:val="center"/>
         <w:rPr>
           <w:rFonts w:cs="Arial"/>
@@ -434,7 +450,6 @@
         <w:rPr>
           <w:rFonts w:cs="Arial"/>
         </w:rPr>
-        <w:lastRenderedPageBreak/>
         <w:t>Sumário</w:t>
       </w:r>
     </w:p>
@@ -4672,14 +4687,7 @@
         <w:rPr>
           <w:rFonts w:cs="Arial"/>
         </w:rPr>
-        <w:t xml:space="preserve"> por outros tipos de dispositivos (Ex. Tablet, Celular, </w:t>
-      </w:r>
-      <w:proofErr w:type="gramStart"/>
-      <w:r>
-        <w:rPr>
-          <w:rFonts w:cs="Arial"/>
-        </w:rPr>
-        <w:t xml:space="preserve">Desktop, </w:t>
+        <w:t xml:space="preserve"> por outros tipos de dispositivos (Ex. Tablet, Celular, Desktop, </w:t>
       </w:r>
       <w:proofErr w:type="spellStart"/>
       <w:r>
@@ -4689,7 +4697,6 @@
         <w:t>etc</w:t>
       </w:r>
       <w:proofErr w:type="spellEnd"/>
-      <w:proofErr w:type="gramEnd"/>
       <w:r>
         <w:rPr>
           <w:rFonts w:cs="Arial"/>
@@ -10379,7 +10386,6 @@
         <w:id w:val="-573587230"/>
         <w:bibliography/>
       </w:sdtPr>
-      <w:sdtEndPr/>
       <w:sdtContent>
         <w:p>
           <w:r>
@@ -10774,20 +10780,94 @@
   <w:p>
     <w:pPr>
       <w:ind w:right="360"/>
+      <w:jc w:val="left"/>
     </w:pPr>
     <w:r>
       <w:rPr>
         <w:noProof/>
-        <w:lang w:eastAsia="pt-BR"/>
       </w:rPr>
       <w:drawing>
-        <wp:anchor distT="0" distB="0" distL="114300" distR="114300" simplePos="0" relativeHeight="251659264" behindDoc="0" locked="0" layoutInCell="1" allowOverlap="1" wp14:anchorId="4F317205" wp14:editId="4D257BDA">
+        <wp:anchor distT="0" distB="0" distL="114300" distR="114300" simplePos="0" relativeHeight="251660800" behindDoc="0" locked="0" layoutInCell="1" allowOverlap="1" wp14:anchorId="10252DB8" wp14:editId="2496B4C1">
           <wp:simplePos x="0" y="0"/>
           <wp:positionH relativeFrom="column">
-            <wp:posOffset>4749800</wp:posOffset>
+            <wp:posOffset>-945515</wp:posOffset>
           </wp:positionH>
-          <wp:positionV relativeFrom="paragraph">
-            <wp:posOffset>-364490</wp:posOffset>
+          <wp:positionV relativeFrom="page">
+            <wp:posOffset>420619</wp:posOffset>
+          </wp:positionV>
+          <wp:extent cx="1486535" cy="384175"/>
+          <wp:effectExtent l="0" t="0" r="0" b="0"/>
+          <wp:wrapThrough wrapText="bothSides">
+            <wp:wrapPolygon edited="0">
+              <wp:start x="1661" y="0"/>
+              <wp:lineTo x="0" y="7498"/>
+              <wp:lineTo x="0" y="11782"/>
+              <wp:lineTo x="1107" y="17137"/>
+              <wp:lineTo x="1938" y="20350"/>
+              <wp:lineTo x="21314" y="20350"/>
+              <wp:lineTo x="21314" y="3213"/>
+              <wp:lineTo x="3322" y="0"/>
+              <wp:lineTo x="1661" y="0"/>
+            </wp:wrapPolygon>
+          </wp:wrapThrough>
+          <wp:docPr id="5" name="Imagem 5" descr="Visualização da imagem"/>
+          <wp:cNvGraphicFramePr>
+            <a:graphicFrameLocks xmlns:a="http://schemas.openxmlformats.org/drawingml/2006/main" noChangeAspect="1"/>
+          </wp:cNvGraphicFramePr>
+          <a:graphic xmlns:a="http://schemas.openxmlformats.org/drawingml/2006/main">
+            <a:graphicData uri="http://schemas.openxmlformats.org/drawingml/2006/picture">
+              <pic:pic xmlns:pic="http://schemas.openxmlformats.org/drawingml/2006/picture">
+                <pic:nvPicPr>
+                  <pic:cNvPr id="0" name="Picture 1" descr="Visualização da imagem"/>
+                  <pic:cNvPicPr>
+                    <a:picLocks noChangeAspect="1" noChangeArrowheads="1"/>
+                  </pic:cNvPicPr>
+                </pic:nvPicPr>
+                <pic:blipFill>
+                  <a:blip r:embed="rId1">
+                    <a:extLst>
+                      <a:ext uri="{28A0092B-C50C-407E-A947-70E740481C1C}">
+                        <a14:useLocalDpi xmlns:a14="http://schemas.microsoft.com/office/drawing/2010/main" val="0"/>
+                      </a:ext>
+                    </a:extLst>
+                  </a:blip>
+                  <a:srcRect/>
+                  <a:stretch>
+                    <a:fillRect/>
+                  </a:stretch>
+                </pic:blipFill>
+                <pic:spPr bwMode="auto">
+                  <a:xfrm>
+                    <a:off x="0" y="0"/>
+                    <a:ext cx="1486535" cy="384175"/>
+                  </a:xfrm>
+                  <a:prstGeom prst="rect">
+                    <a:avLst/>
+                  </a:prstGeom>
+                  <a:noFill/>
+                  <a:ln>
+                    <a:noFill/>
+                  </a:ln>
+                </pic:spPr>
+              </pic:pic>
+            </a:graphicData>
+          </a:graphic>
+        </wp:anchor>
+      </w:drawing>
+    </w:r>
+    <w:r>
+      <w:rPr>
+        <w:noProof/>
+        <w:lang w:eastAsia="pt-BR"/>
+      </w:rPr>
+      <w:drawing>
+        <wp:anchor distT="0" distB="0" distL="114300" distR="114300" simplePos="0" relativeHeight="251659264" behindDoc="0" locked="0" layoutInCell="1" allowOverlap="1" wp14:anchorId="4F317205" wp14:editId="6391BCDA">
+          <wp:simplePos x="0" y="0"/>
+          <wp:positionH relativeFrom="column">
+            <wp:posOffset>4748171</wp:posOffset>
+          </wp:positionH>
+          <wp:positionV relativeFrom="page">
+            <wp:posOffset>87464</wp:posOffset>
           </wp:positionV>
           <wp:extent cx="1584325" cy="845185"/>
           <wp:effectExtent l="0" t="0" r="0" b="0"/>
@@ -10800,7 +10880,7 @@
               <wp:lineTo x="20778" y="19961"/>
               <wp:lineTo x="19479" y="4382"/>
               <wp:lineTo x="15064" y="974"/>
-              <wp:lineTo x="8311" y="0"/>
+              <wp:lineTo x="8571" y="0"/>
               <wp:lineTo x="7012" y="0"/>
             </wp:wrapPolygon>
           </wp:wrapThrough>
@@ -10830,7 +10910,7 @@
                   </pic:cNvPicPr>
                 </pic:nvPicPr>
                 <pic:blipFill rotWithShape="1">
-                  <a:blip r:embed="rId1"/>
+                  <a:blip r:embed="rId2"/>
                   <a:srcRect l="6854" t="25796" r="9968" b="13695"/>
                   <a:stretch/>
                 </pic:blipFill>
@@ -10847,60 +10927,6 @@
             </a:graphicData>
           </a:graphic>
         </wp:anchor>
-      </w:drawing>
-    </w:r>
-    <w:r>
-      <w:rPr>
-        <w:noProof/>
-        <w:lang w:eastAsia="pt-BR"/>
-      </w:rPr>
-      <w:drawing>
-        <wp:inline distT="0" distB="0" distL="0" distR="0" wp14:anchorId="223D47B5" wp14:editId="4B40606A">
-          <wp:extent cx="485775" cy="485775"/>
-          <wp:effectExtent l="0" t="0" r="9525" b="9525"/>
-          <wp:docPr id="19" name="Imagem 19" descr="C:\Users\Nilda\Downloads\tv.jpg"/>
-          <wp:cNvGraphicFramePr>
-            <a:graphicFrameLocks xmlns:a="http://schemas.openxmlformats.org/drawingml/2006/main" noChangeAspect="1"/>
-          </wp:cNvGraphicFramePr>
-          <a:graphic xmlns:a="http://schemas.openxmlformats.org/drawingml/2006/main">
-            <a:graphicData uri="http://schemas.openxmlformats.org/drawingml/2006/picture">
-              <pic:pic xmlns:pic="http://schemas.openxmlformats.org/drawingml/2006/picture">
-                <pic:nvPicPr>
-                  <pic:cNvPr id="0" name="Picture 4" descr="C:\Users\Nilda\Downloads\tv.jpg"/>
-                  <pic:cNvPicPr>
-                    <a:picLocks noChangeAspect="1" noChangeArrowheads="1"/>
-                  </pic:cNvPicPr>
-                </pic:nvPicPr>
-                <pic:blipFill>
-                  <a:blip r:embed="rId2">
-                    <a:extLst>
-                      <a:ext uri="{28A0092B-C50C-407E-A947-70E740481C1C}">
-                        <a14:useLocalDpi xmlns:a14="http://schemas.microsoft.com/office/drawing/2010/main" val="0"/>
-                      </a:ext>
-                    </a:extLst>
-                  </a:blip>
-                  <a:srcRect/>
-                  <a:stretch>
-                    <a:fillRect/>
-                  </a:stretch>
-                </pic:blipFill>
-                <pic:spPr bwMode="auto">
-                  <a:xfrm>
-                    <a:off x="0" y="0"/>
-                    <a:ext cx="485775" cy="485775"/>
-                  </a:xfrm>
-                  <a:prstGeom prst="rect">
-                    <a:avLst/>
-                  </a:prstGeom>
-                  <a:noFill/>
-                  <a:ln>
-                    <a:noFill/>
-                  </a:ln>
-                </pic:spPr>
-              </pic:pic>
-            </a:graphicData>
-          </a:graphic>
-        </wp:inline>
       </w:drawing>
     </w:r>
   </w:p>
@@ -11033,7 +11059,7 @@
             </wp:anchor>
           </w:drawing>
         </mc:Choice>
-        <mc:Fallback xmlns:a14="http://schemas.microsoft.com/office/drawing/2010/main" xmlns:a="http://schemas.openxmlformats.org/drawingml/2006/main">
+        <mc:Fallback xmlns:a="http://schemas.openxmlformats.org/drawingml/2006/main" xmlns:a14="http://schemas.microsoft.com/office/drawing/2010/main">
           <w:pict w14:anchorId="162EB048">
             <v:line id="Line 10" style="position:absolute;z-index:251659776;visibility:visible;mso-wrap-style:square;mso-width-percent:0;mso-height-percent:0;mso-wrap-distance-left:9pt;mso-wrap-distance-top:0;mso-wrap-distance-right:9pt;mso-wrap-distance-bottom:0;mso-position-horizontal:absolute;mso-position-horizontal-relative:text;mso-position-vertical:absolute;mso-position-vertical-relative:text;mso-width-percent:0;mso-height-percent:0;mso-width-relative:page;mso-height-relative:page" o:spid="_x0000_s1026" o:allowincell="f" from="0,13.6pt" to="433.7pt,13.6pt" w14:anchorId="145BA8C3" o:gfxdata="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"/>
           </w:pict>
@@ -11243,7 +11269,7 @@
             </wp:anchor>
           </w:drawing>
         </mc:Choice>
-        <mc:Fallback xmlns:a14="http://schemas.microsoft.com/office/drawing/2010/main" xmlns:a="http://schemas.openxmlformats.org/drawingml/2006/main">
+        <mc:Fallback xmlns:a="http://schemas.openxmlformats.org/drawingml/2006/main" xmlns:a14="http://schemas.microsoft.com/office/drawing/2010/main">
           <w:pict w14:anchorId="28486F31">
             <v:line id="Line 19" style="position:absolute;z-index:251657728;visibility:visible;mso-wrap-style:square;mso-width-percent:0;mso-height-percent:0;mso-wrap-distance-left:9pt;mso-wrap-distance-top:0;mso-wrap-distance-right:9pt;mso-wrap-distance-bottom:0;mso-position-horizontal:absolute;mso-position-horizontal-relative:text;mso-position-vertical:absolute;mso-position-vertical-relative:text;mso-width-percent:0;mso-height-percent:0;mso-width-relative:page;mso-height-relative:page" o:spid="_x0000_s1026" from="0,13.6pt" to="433.7pt,13.6pt" w14:anchorId="451C21B2" o:gfxdata="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"/>
           </w:pict>
@@ -11393,7 +11419,7 @@
             </wp:anchor>
           </w:drawing>
         </mc:Choice>
-        <mc:Fallback xmlns:a14="http://schemas.microsoft.com/office/drawing/2010/main" xmlns:a="http://schemas.openxmlformats.org/drawingml/2006/main">
+        <mc:Fallback xmlns:a="http://schemas.openxmlformats.org/drawingml/2006/main" xmlns:a14="http://schemas.microsoft.com/office/drawing/2010/main">
           <w:pict w14:anchorId="4D3387F1">
             <v:line id="Line 1" style="position:absolute;z-index:251654656;visibility:visible;mso-wrap-style:square;mso-width-percent:0;mso-height-percent:0;mso-wrap-distance-left:9pt;mso-wrap-distance-top:0;mso-wrap-distance-right:9pt;mso-wrap-distance-bottom:0;mso-position-horizontal:absolute;mso-position-horizontal-relative:text;mso-position-vertical:absolute;mso-position-vertical-relative:text;mso-width-percent:0;mso-height-percent:0;mso-width-relative:page;mso-height-relative:page" o:spid="_x0000_s1026" from="0,13.6pt" to="433.7pt,13.6pt" w14:anchorId="1C74C869" o:gfxdata="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"/>
           </w:pict>
@@ -11600,7 +11626,7 @@
             </wp:anchor>
           </w:drawing>
         </mc:Choice>
-        <mc:Fallback xmlns:a14="http://schemas.microsoft.com/office/drawing/2010/main" xmlns:a="http://schemas.openxmlformats.org/drawingml/2006/main">
+        <mc:Fallback xmlns:a="http://schemas.openxmlformats.org/drawingml/2006/main" xmlns:a14="http://schemas.microsoft.com/office/drawing/2010/main">
           <w:pict w14:anchorId="3DABC753">
             <v:line id="Line 7" style="position:absolute;z-index:251658752;visibility:visible;mso-wrap-style:square;mso-width-percent:0;mso-height-percent:0;mso-wrap-distance-left:9pt;mso-wrap-distance-top:0;mso-wrap-distance-right:9pt;mso-wrap-distance-bottom:0;mso-position-horizontal:absolute;mso-position-horizontal-relative:text;mso-position-vertical:absolute;mso-position-vertical-relative:text;mso-width-percent:0;mso-height-percent:0;mso-width-relative:page;mso-height-relative:page" o:spid="_x0000_s1026" o:allowincell="f" from="0,13.6pt" to="433.7pt,13.6pt" w14:anchorId="45C3B815" o:gfxdata="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"/>
           </w:pict>
@@ -17606,7 +17632,6 @@
   <w:style w:type="character" w:default="1" w:styleId="Fontepargpadro">
     <w:name w:val="Default Paragraph Font"/>
     <w:uiPriority w:val="1"/>
-    <w:semiHidden/>
     <w:unhideWhenUsed/>
   </w:style>
   <w:style w:type="table" w:default="1" w:styleId="Tabelanormal">

--- a/documentacao/documentacao-track-vision.docx
+++ b/documentacao/documentacao-track-vision.docx
@@ -4687,7 +4687,14 @@
         <w:rPr>
           <w:rFonts w:cs="Arial"/>
         </w:rPr>
-        <w:t xml:space="preserve"> por outros tipos de dispositivos (Ex. Tablet, Celular, Desktop, </w:t>
+        <w:t xml:space="preserve"> por outros tipos de dispositivos (Ex. Tablet, Celular, </w:t>
+      </w:r>
+      <w:proofErr w:type="gramStart"/>
+      <w:r>
+        <w:rPr>
+          <w:rFonts w:cs="Arial"/>
+        </w:rPr>
+        <w:t xml:space="preserve">Desktop, </w:t>
       </w:r>
       <w:proofErr w:type="spellStart"/>
       <w:r>
@@ -4697,6 +4704,7 @@
         <w:t>etc</w:t>
       </w:r>
       <w:proofErr w:type="spellEnd"/>
+      <w:proofErr w:type="gramEnd"/>
       <w:r>
         <w:rPr>
           <w:rFonts w:cs="Arial"/>
@@ -9002,1515 +9010,15 @@
         <w:rPr>
           <w:rFonts w:cs="Arial"/>
         </w:rPr>
-        <w:t xml:space="preserve"> menor tempo possível. </w:t>
-      </w:r>
-    </w:p>
-    <w:p>
-      <w:pPr>
-        <w:rPr>
-          <w:rFonts w:cs="Arial"/>
-        </w:rPr>
-      </w:pPr>
-    </w:p>
-    <w:p>
-      <w:pPr>
-        <w:rPr>
-          <w:rFonts w:cs="Arial"/>
-        </w:rPr>
-      </w:pPr>
-    </w:p>
-    <w:p>
-      <w:pPr>
-        <w:rPr>
-          <w:rFonts w:cs="Arial"/>
-          <w:b/>
-          <w:bCs/>
-          <w:i/>
-          <w:iCs/>
-          <w:color w:val="FF0000"/>
-        </w:rPr>
-        <w:sectPr>
-          <w:headerReference w:type="even" r:id="rId22"/>
-          <w:headerReference w:type="default" r:id="rId23"/>
-          <w:footerReference w:type="even" r:id="rId24"/>
-          <w:footerReference w:type="default" r:id="rId25"/>
-          <w:headerReference w:type="first" r:id="rId26"/>
-          <w:footerReference w:type="first" r:id="rId27"/>
-          <w:pgSz w:w="11907" w:h="16840" w:code="9"/>
-          <w:pgMar w:top="1701" w:right="1134" w:bottom="1531" w:left="1701" w:header="720" w:footer="720" w:gutter="0"/>
-          <w:cols w:space="708"/>
-          <w:titlePg/>
-          <w:docGrid w:linePitch="360"/>
-        </w:sectPr>
-      </w:pPr>
-      <w:r>
-        <w:rPr>
-          <w:rFonts w:cs="Arial"/>
-          <w:b/>
-          <w:bCs/>
-          <w:i/>
-          <w:iCs/>
-          <w:color w:val="FF0000"/>
-          <w:highlight w:val="yellow"/>
-        </w:rPr>
-        <w:t>Documento atualizado até aqui ....</w:t>
-      </w:r>
-    </w:p>
-    <w:bookmarkEnd w:id="18"/>
-    <w:p>
-      <w:pPr>
-        <w:pStyle w:val="FolhadeRostodosCaptulos"/>
-        <w:rPr>
-          <w:rFonts w:cs="Arial"/>
-        </w:rPr>
-      </w:pPr>
-      <w:r>
-        <w:rPr>
-          <w:rFonts w:cs="Arial"/>
-        </w:rPr>
-        <w:lastRenderedPageBreak/>
-        <w:tab/>
-      </w:r>
-      <w:r>
-        <w:rPr>
-          <w:rFonts w:cs="Arial"/>
-        </w:rPr>
-        <w:t>implantação do projeto</w:t>
-      </w:r>
-    </w:p>
-    <w:p>
-      <w:pPr>
-        <w:pStyle w:val="Ttulo1"/>
-      </w:pPr>
-      <w:bookmarkStart w:id="22" w:name="_Toc104391418"/>
-      <w:r>
-        <w:lastRenderedPageBreak/>
-        <w:t>implantação do projeto</w:t>
-      </w:r>
-      <w:bookmarkEnd w:id="22"/>
-    </w:p>
-    <w:p>
-      <w:pPr>
-        <w:pStyle w:val="Ttulo2"/>
-        <w:rPr>
-          <w:b/>
-          <w:bCs w:val="0"/>
-        </w:rPr>
-      </w:pPr>
-      <w:bookmarkStart w:id="23" w:name="_Toc104391419"/>
-      <w:r>
-        <w:t xml:space="preserve"> </w:t>
-      </w:r>
-      <w:r>
-        <w:rPr>
-          <w:b/>
-          <w:bCs w:val="0"/>
-        </w:rPr>
-        <w:t>Manual de Instalação da solução</w:t>
-      </w:r>
-      <w:bookmarkEnd w:id="23"/>
-      <w:r>
-        <w:rPr>
-          <w:b/>
-          <w:bCs w:val="0"/>
-        </w:rPr>
-        <w:t xml:space="preserve"> </w:t>
-      </w:r>
-    </w:p>
-    <w:p>
-      <w:pPr>
-        <w:jc w:val="center"/>
-        <w:rPr>
-          <w:rFonts w:cs="Arial"/>
-          <w:b/>
-          <w:bCs/>
-          <w:noProof/>
-          <w:lang w:eastAsia="pt-BR"/>
-        </w:rPr>
-      </w:pPr>
-      <w:r>
-        <w:rPr>
-          <w:rFonts w:cs="Arial"/>
-          <w:b/>
-          <w:bCs/>
-          <w:noProof/>
-          <w:highlight w:val="yellow"/>
-          <w:lang w:eastAsia="pt-BR"/>
-        </w:rPr>
-        <w:t>ADD Manual</w:t>
-      </w:r>
-      <w:r>
-        <w:rPr>
-          <w:rFonts w:cs="Arial"/>
-          <w:b/>
-          <w:bCs/>
-          <w:noProof/>
-          <w:lang w:eastAsia="pt-BR"/>
-        </w:rPr>
-        <w:t xml:space="preserve"> </w:t>
-      </w:r>
-    </w:p>
-    <w:p>
-      <w:pPr>
-        <w:jc w:val="center"/>
-        <w:rPr>
-          <w:rFonts w:cs="Arial"/>
-        </w:rPr>
-      </w:pPr>
-      <w:r>
-        <w:rPr>
-          <w:rFonts w:cs="Arial"/>
-          <w:noProof/>
-          <w:lang w:eastAsia="pt-BR"/>
-        </w:rPr>
-        <w:t xml:space="preserve">Imagem 4 – Manual de Instalação  </w:t>
-      </w:r>
-    </w:p>
-    <w:p>
-      <w:pPr>
-        <w:pStyle w:val="Ttulo2"/>
-        <w:rPr>
-          <w:b/>
-        </w:rPr>
-      </w:pPr>
-      <w:bookmarkStart w:id="24" w:name="_Toc104391420"/>
-      <w:r>
-        <w:rPr>
-          <w:b/>
-        </w:rPr>
-        <w:t xml:space="preserve"> </w:t>
-      </w:r>
-      <w:r>
-        <w:rPr>
-          <w:b/>
-        </w:rPr>
-        <w:t>Processo de Atendimento e Suporte</w:t>
-      </w:r>
-      <w:r>
-        <w:rPr>
-          <w:b/>
-        </w:rPr>
-        <w:t xml:space="preserve"> / FERRAMENTA</w:t>
-      </w:r>
-      <w:bookmarkEnd w:id="24"/>
-    </w:p>
-    <w:p>
-      <w:pPr>
-        <w:jc w:val="center"/>
-        <w:rPr>
-          <w:rFonts w:cs="Arial"/>
-          <w:b/>
-          <w:bCs/>
-          <w:noProof/>
-          <w:color w:val="000000" w:themeColor="text1"/>
-          <w:lang w:eastAsia="pt-BR"/>
-        </w:rPr>
-      </w:pPr>
-      <w:r>
-        <w:rPr>
-          <w:rFonts w:cs="Arial"/>
-          <w:b/>
-          <w:bCs/>
-          <w:noProof/>
-          <w:highlight w:val="yellow"/>
-          <w:lang w:eastAsia="pt-BR"/>
-        </w:rPr>
-        <w:t>ADD Pipefy e Slack</w:t>
-      </w:r>
-    </w:p>
-    <w:p>
-      <w:pPr>
-        <w:jc w:val="center"/>
-        <w:rPr>
-          <w:rFonts w:cs="Arial"/>
-        </w:rPr>
-      </w:pPr>
-      <w:r>
-        <w:rPr>
-          <w:rFonts w:cs="Arial"/>
-          <w:noProof/>
-          <w:lang w:eastAsia="pt-BR"/>
-        </w:rPr>
-        <w:t>Imagem 5 – Fluxo no processo de chamados Pipefy e Slack</w:t>
-      </w:r>
-    </w:p>
-    <w:p>
-      <w:pPr>
-        <w:rPr>
-          <w:rFonts w:cs="Arial"/>
-        </w:rPr>
-      </w:pPr>
-    </w:p>
-    <w:p>
-      <w:pPr>
-        <w:rPr>
-          <w:rFonts w:cs="Arial"/>
-          <w:color w:val="000000"/>
-          <w:shd w:val="clear" w:color="auto" w:fill="FFFFFF"/>
-        </w:rPr>
-      </w:pPr>
-      <w:r>
-        <w:rPr>
-          <w:rFonts w:cs="Arial"/>
-        </w:rPr>
-        <w:tab/>
-      </w:r>
-      <w:r>
-        <w:rPr>
-          <w:rFonts w:cs="Arial"/>
-          <w:color w:val="000000"/>
-          <w:shd w:val="clear" w:color="auto" w:fill="FFFFFF"/>
-        </w:rPr>
-        <w:t>Existe um problema, requisição ou incidente, com isso, o cliente efetua o contato com o nosso suporte, começando então nosso atendimento no nível 1. De início, é criado um formulário de protocolo de atendimento, neste nível nosso funcionário já classifica e prioriza a ocorrência com base nos nossos contratos e SLA.</w:t>
-      </w:r>
-    </w:p>
-    <w:p>
-      <w:pPr>
-        <w:rPr>
-          <w:rFonts w:cs="Arial"/>
-          <w:color w:val="000000"/>
-          <w:shd w:val="clear" w:color="auto" w:fill="FFFFFF"/>
-        </w:rPr>
-      </w:pPr>
-      <w:r>
-        <w:rPr>
-          <w:rFonts w:cs="Arial"/>
-          <w:color w:val="000000"/>
-          <w:shd w:val="clear" w:color="auto" w:fill="FFFFFF"/>
-        </w:rPr>
-        <w:tab/>
-      </w:r>
-      <w:r>
-        <w:rPr>
-          <w:rFonts w:cs="Arial"/>
-          <w:color w:val="000000"/>
-          <w:shd w:val="clear" w:color="auto" w:fill="FFFFFF"/>
-        </w:rPr>
-        <w:t>Após essa etapa, o nosso funcionário tenta solucionar a ocorrência do cliente, caso ele encontre a solução na nossa base de dados e ele tenha a capacidade de resolver ele mesmo soluciona, caso contrário, ele encaminha a ocorrência para o nível 2, onde provavelmente a ocorrência será solucionada, por conta de existir uma investigação da causa raiz e consequentemente uma solução de contorno.</w:t>
-      </w:r>
-    </w:p>
-    <w:p>
-      <w:pPr>
-        <w:rPr>
-          <w:rFonts w:cs="Arial"/>
-        </w:rPr>
-      </w:pPr>
-      <w:r>
-        <w:rPr>
-          <w:rFonts w:cs="Arial"/>
-          <w:color w:val="000000"/>
-          <w:shd w:val="clear" w:color="auto" w:fill="FFFFFF"/>
-        </w:rPr>
-        <w:tab/>
-      </w:r>
-      <w:r>
-        <w:rPr>
-          <w:rFonts w:cs="Arial"/>
-          <w:color w:val="000000"/>
-          <w:shd w:val="clear" w:color="auto" w:fill="FFFFFF"/>
-        </w:rPr>
-        <w:t>Caso a solução não dê certo, acontece um redirecionamento para o nível 3, onde acontece a análise do protocolo, a proposta de solução e, em seguida, o teste da solução. Após isso, a resolução é adicionada ao banco de soluções, o cliente é informado sobre o resultado e o chamado é encerrado.</w:t>
-      </w:r>
-    </w:p>
-    <w:p>
-      <w:pPr>
-        <w:rPr>
-          <w:rFonts w:cs="Arial"/>
-          <w:noProof/>
-        </w:rPr>
-        <w:sectPr>
-          <w:headerReference w:type="default" r:id="rId28"/>
-          <w:footerReference w:type="default" r:id="rId29"/>
-          <w:headerReference w:type="first" r:id="rId30"/>
-          <w:footerReference w:type="first" r:id="rId31"/>
-          <w:pgSz w:w="11907" w:h="16840" w:code="9"/>
-          <w:pgMar w:top="1701" w:right="1134" w:bottom="1531" w:left="1701" w:header="720" w:footer="720" w:gutter="0"/>
-          <w:cols w:space="708"/>
-          <w:titlePg/>
-          <w:docGrid w:linePitch="360"/>
-        </w:sectPr>
-      </w:pPr>
-    </w:p>
-    <w:p>
-      <w:pPr>
-        <w:pStyle w:val="FolhadeRostodosCaptulos"/>
-        <w:rPr>
-          <w:rFonts w:cs="Arial"/>
-        </w:rPr>
-      </w:pPr>
-      <w:r>
-        <w:rPr>
-          <w:rFonts w:cs="Arial"/>
-        </w:rPr>
-        <w:lastRenderedPageBreak/>
-        <w:fldChar w:fldCharType="begin"/>
-      </w:r>
-      <w:r>
-        <w:rPr>
-          <w:rFonts w:cs="Arial"/>
-        </w:rPr>
-        <w:instrText xml:space="preserve"> REF _Ref125307146 </w:instrText>
-      </w:r>
-      <w:r>
-        <w:rPr>
-          <w:rFonts w:cs="Arial"/>
-        </w:rPr>
-        <w:instrText xml:space="preserve"> \* MERGEFORMAT </w:instrText>
-      </w:r>
-      <w:r>
-        <w:rPr>
-          <w:rFonts w:cs="Arial"/>
-        </w:rPr>
-        <w:fldChar w:fldCharType="separate"/>
-      </w:r>
-      <w:r>
-        <w:rPr>
-          <w:rFonts w:cs="Arial"/>
-        </w:rPr>
-        <w:t>CONCLUSÕES</w:t>
-      </w:r>
-      <w:r>
-        <w:rPr>
-          <w:rFonts w:cs="Arial"/>
-        </w:rPr>
-        <w:fldChar w:fldCharType="end"/>
-      </w:r>
-    </w:p>
-    <w:p>
-      <w:pPr>
-        <w:pStyle w:val="Ttulo1"/>
-      </w:pPr>
-      <w:bookmarkStart w:id="25" w:name="_Ref125307146"/>
-      <w:bookmarkStart w:id="26" w:name="_Toc125374527"/>
-      <w:bookmarkStart w:id="27" w:name="_Toc156754424"/>
-      <w:bookmarkStart w:id="28" w:name="_Toc104391421"/>
-      <w:r>
-        <w:lastRenderedPageBreak/>
-        <w:t>CONCLUSÕES</w:t>
-      </w:r>
-      <w:bookmarkEnd w:id="25"/>
-      <w:bookmarkEnd w:id="26"/>
-      <w:bookmarkEnd w:id="27"/>
-      <w:bookmarkEnd w:id="28"/>
-    </w:p>
-    <w:p>
-      <w:pPr>
-        <w:pStyle w:val="Ttulo2"/>
-        <w:rPr>
-          <w:b/>
-        </w:rPr>
-      </w:pPr>
-      <w:bookmarkStart w:id="29" w:name="_Toc104391422"/>
-      <w:r>
-        <w:rPr>
-          <w:b/>
-        </w:rPr>
-        <w:t xml:space="preserve"> </w:t>
-      </w:r>
-      <w:r>
-        <w:rPr>
-          <w:b/>
-        </w:rPr>
-        <w:t>resultados</w:t>
-      </w:r>
-      <w:bookmarkEnd w:id="29"/>
-      <w:r>
-        <w:rPr>
-          <w:b/>
-        </w:rPr>
-        <w:t xml:space="preserve"> </w:t>
-      </w:r>
-    </w:p>
-    <w:p>
-      <w:pPr>
-        <w:rPr>
-          <w:rFonts w:cs="Arial"/>
-        </w:rPr>
-      </w:pPr>
-      <w:r>
-        <w:rPr>
-          <w:rFonts w:cs="Arial"/>
-        </w:rPr>
-        <w:tab/>
-      </w:r>
-      <w:r>
-        <w:rPr>
-          <w:rFonts w:cs="Arial"/>
-        </w:rPr>
-        <w:t>Como resultado</w:t>
-      </w:r>
-      <w:r>
-        <w:rPr>
-          <w:rFonts w:cs="Arial"/>
-        </w:rPr>
-        <w:t>,</w:t>
-      </w:r>
-      <w:r>
-        <w:rPr>
-          <w:rFonts w:cs="Arial"/>
-        </w:rPr>
-        <w:t xml:space="preserve"> concluímos o objetivo</w:t>
-      </w:r>
-      <w:r>
-        <w:rPr>
-          <w:rFonts w:cs="Arial"/>
-          <w:lang w:eastAsia="pt-BR"/>
-        </w:rPr>
-        <w:t xml:space="preserve"> desse projeto</w:t>
-      </w:r>
-      <w:r>
-        <w:rPr>
-          <w:rFonts w:cs="Arial"/>
-          <w:lang w:eastAsia="pt-BR"/>
-        </w:rPr>
-        <w:t>,</w:t>
-      </w:r>
-      <w:r>
-        <w:rPr>
-          <w:rFonts w:cs="Arial"/>
-          <w:lang w:eastAsia="pt-BR"/>
-        </w:rPr>
-        <w:t xml:space="preserve"> </w:t>
-      </w:r>
-      <w:r>
-        <w:rPr>
-          <w:rFonts w:cs="Arial"/>
-          <w:lang w:eastAsia="pt-BR"/>
-        </w:rPr>
-        <w:t xml:space="preserve">que </w:t>
-      </w:r>
-      <w:r>
-        <w:rPr>
-          <w:rFonts w:cs="Arial"/>
-          <w:lang w:eastAsia="pt-BR"/>
-        </w:rPr>
-        <w:t xml:space="preserve">foi desenvolver um site onde o nosso cliente conseguisse encontrar lá tudo o que procura e </w:t>
-      </w:r>
-      <w:r>
-        <w:rPr>
-          <w:rFonts w:cs="Arial"/>
-          <w:lang w:eastAsia="pt-BR"/>
-        </w:rPr>
-        <w:t>precisa</w:t>
-      </w:r>
-      <w:r>
-        <w:rPr>
-          <w:rFonts w:cs="Arial"/>
-          <w:lang w:eastAsia="pt-BR"/>
-        </w:rPr>
-        <w:t xml:space="preserve"> de acordo com</w:t>
-      </w:r>
-      <w:r>
-        <w:rPr>
-          <w:rFonts w:cs="Arial"/>
-          <w:lang w:eastAsia="pt-BR"/>
-        </w:rPr>
-        <w:t xml:space="preserve"> o</w:t>
-      </w:r>
-      <w:r>
-        <w:rPr>
-          <w:rFonts w:cs="Arial"/>
-          <w:lang w:eastAsia="pt-BR"/>
-        </w:rPr>
-        <w:t xml:space="preserve"> perfil </w:t>
-      </w:r>
-      <w:r>
-        <w:rPr>
-          <w:rFonts w:cs="Arial"/>
-          <w:lang w:eastAsia="pt-BR"/>
-        </w:rPr>
-        <w:t xml:space="preserve">do usuário </w:t>
-      </w:r>
-      <w:r>
-        <w:rPr>
-          <w:rFonts w:cs="Arial"/>
-          <w:lang w:eastAsia="pt-BR"/>
-        </w:rPr>
-        <w:t>e</w:t>
-      </w:r>
-      <w:r>
-        <w:rPr>
-          <w:rFonts w:cs="Arial"/>
-          <w:lang w:eastAsia="pt-BR"/>
-        </w:rPr>
-        <w:t xml:space="preserve"> </w:t>
-      </w:r>
-      <w:r>
-        <w:rPr>
-          <w:rFonts w:cs="Arial"/>
-          <w:lang w:eastAsia="pt-BR"/>
-        </w:rPr>
-        <w:t>os</w:t>
-      </w:r>
-      <w:r>
-        <w:rPr>
-          <w:rFonts w:cs="Arial"/>
-          <w:lang w:eastAsia="pt-BR"/>
-        </w:rPr>
-        <w:t xml:space="preserve"> valores de sustentabilidade da empresa. Baseado em estudos </w:t>
-      </w:r>
-      <w:r>
-        <w:rPr>
-          <w:rFonts w:cs="Arial"/>
-        </w:rPr>
-        <w:t xml:space="preserve">que comprovam que o meio mais eficaz e útil </w:t>
-      </w:r>
-      <w:r>
-        <w:rPr>
-          <w:rFonts w:cs="Arial"/>
-        </w:rPr>
-        <w:t xml:space="preserve">... </w:t>
-      </w:r>
-      <w:r>
-        <w:rPr>
-          <w:rFonts w:cs="Arial"/>
-        </w:rPr>
-        <w:t>Todos os requisitos foram feitos</w:t>
-      </w:r>
-      <w:r>
-        <w:rPr>
-          <w:rFonts w:cs="Arial"/>
-        </w:rPr>
-        <w:t xml:space="preserve"> pensando nas necessidades do cliente</w:t>
-      </w:r>
-      <w:r>
-        <w:rPr>
-          <w:rFonts w:cs="Arial"/>
-        </w:rPr>
-        <w:t xml:space="preserve">, </w:t>
-      </w:r>
-      <w:r>
-        <w:rPr>
-          <w:rFonts w:cs="Arial"/>
-        </w:rPr>
-        <w:t>toda a</w:t>
-      </w:r>
-      <w:r>
-        <w:rPr>
-          <w:rFonts w:cs="Arial"/>
-        </w:rPr>
-        <w:t xml:space="preserve"> </w:t>
-      </w:r>
-      <w:r>
-        <w:rPr>
-          <w:rFonts w:cs="Arial"/>
-        </w:rPr>
-        <w:t>funcionabilidades que</w:t>
-      </w:r>
-      <w:r>
-        <w:rPr>
-          <w:rFonts w:cs="Arial"/>
-        </w:rPr>
-        <w:t xml:space="preserve"> estão inseridas no site </w:t>
-      </w:r>
-      <w:r>
-        <w:rPr>
-          <w:rFonts w:cs="Arial"/>
-        </w:rPr>
-        <w:t>são práticas e f</w:t>
-      </w:r>
-      <w:r>
-        <w:rPr>
-          <w:rFonts w:cs="Arial"/>
-        </w:rPr>
-        <w:t>á</w:t>
-      </w:r>
-      <w:r>
-        <w:rPr>
-          <w:rFonts w:cs="Arial"/>
-        </w:rPr>
-        <w:t>c</w:t>
-      </w:r>
-      <w:r>
-        <w:rPr>
-          <w:rFonts w:cs="Arial"/>
-        </w:rPr>
-        <w:t>e</w:t>
-      </w:r>
-      <w:r>
-        <w:rPr>
-          <w:rFonts w:cs="Arial"/>
-        </w:rPr>
-        <w:t xml:space="preserve">is de intender </w:t>
-      </w:r>
-      <w:r>
-        <w:rPr>
-          <w:rFonts w:cs="Arial"/>
-        </w:rPr>
-        <w:t xml:space="preserve">para que qualquer pessoa </w:t>
-      </w:r>
-      <w:r>
-        <w:rPr>
-          <w:rFonts w:cs="Arial"/>
-        </w:rPr>
-        <w:t xml:space="preserve">que entre </w:t>
-      </w:r>
-      <w:r>
-        <w:rPr>
-          <w:rFonts w:cs="Arial"/>
-        </w:rPr>
-        <w:t>seja capaz de utilizar e usufruir das atividades nele contida</w:t>
-      </w:r>
-      <w:r>
-        <w:rPr>
-          <w:rFonts w:cs="Arial"/>
-        </w:rPr>
-        <w:t xml:space="preserve">. </w:t>
-      </w:r>
-    </w:p>
-    <w:p>
-      <w:pPr>
-        <w:spacing w:line="240" w:lineRule="auto"/>
-        <w:jc w:val="left"/>
-        <w:rPr>
-          <w:rFonts w:cs="Arial"/>
-          <w:b/>
-          <w:bCs/>
-          <w:color w:val="000000"/>
-        </w:rPr>
-      </w:pPr>
-    </w:p>
-    <w:p>
-      <w:pPr>
-        <w:rPr>
-          <w:rFonts w:cs="Arial"/>
-        </w:rPr>
-      </w:pPr>
-    </w:p>
-    <w:p>
-      <w:pPr>
-        <w:pStyle w:val="Ttulo2"/>
-        <w:rPr>
-          <w:b/>
-        </w:rPr>
-      </w:pPr>
-      <w:bookmarkStart w:id="30" w:name="_Toc104391423"/>
-      <w:r>
-        <w:rPr>
-          <w:b/>
-        </w:rPr>
-        <w:t xml:space="preserve"> </w:t>
-      </w:r>
-      <w:r>
-        <w:rPr>
-          <w:b/>
-        </w:rPr>
-        <w:t>Processo de aprendizado com o projeto</w:t>
-      </w:r>
-      <w:bookmarkEnd w:id="30"/>
-      <w:r>
-        <w:rPr>
-          <w:b/>
-        </w:rPr>
-        <w:t xml:space="preserve"> </w:t>
-      </w:r>
-    </w:p>
-    <w:p>
-      <w:pPr>
-        <w:ind w:left="1"/>
-        <w:rPr>
-          <w:rFonts w:cs="Arial"/>
-          <w:lang w:eastAsia="pt-BR"/>
-        </w:rPr>
-      </w:pPr>
-      <w:r>
-        <w:rPr>
-          <w:rFonts w:cs="Arial"/>
-          <w:lang w:eastAsia="pt-BR"/>
-        </w:rPr>
-        <w:tab/>
-      </w:r>
-      <w:r>
-        <w:rPr>
-          <w:rFonts w:cs="Arial"/>
-          <w:lang w:eastAsia="pt-BR"/>
-        </w:rPr>
-        <w:t>O</w:t>
-      </w:r>
-      <w:r>
-        <w:rPr>
-          <w:rFonts w:cs="Arial"/>
-          <w:lang w:eastAsia="pt-BR"/>
-        </w:rPr>
-        <w:t xml:space="preserve"> projeto desenvolvido alcançou todas as expectativas e trouxe todos os requisitos demandados, obtendo assim resultados relevantes e almejados com a proposta do projeto. Todo o grupo</w:t>
-      </w:r>
-      <w:r>
-        <w:rPr>
-          <w:rFonts w:cs="Arial"/>
-          <w:lang w:eastAsia="pt-BR"/>
-        </w:rPr>
-        <w:t>,</w:t>
-      </w:r>
-      <w:r>
-        <w:rPr>
-          <w:rFonts w:cs="Arial"/>
-          <w:lang w:eastAsia="pt-BR"/>
-        </w:rPr>
-        <w:t xml:space="preserve"> com muit</w:t>
-      </w:r>
-      <w:r>
-        <w:rPr>
-          <w:rFonts w:cs="Arial"/>
-          <w:lang w:eastAsia="pt-BR"/>
-        </w:rPr>
-        <w:t>a</w:t>
-      </w:r>
-      <w:r>
-        <w:rPr>
-          <w:rFonts w:cs="Arial"/>
-          <w:lang w:eastAsia="pt-BR"/>
-        </w:rPr>
-        <w:t xml:space="preserve"> persistência e comunicação</w:t>
-      </w:r>
-      <w:r>
-        <w:rPr>
-          <w:rFonts w:cs="Arial"/>
-          <w:lang w:eastAsia="pt-BR"/>
-        </w:rPr>
-        <w:t>,</w:t>
-      </w:r>
-      <w:r>
-        <w:rPr>
-          <w:rFonts w:cs="Arial"/>
-          <w:lang w:eastAsia="pt-BR"/>
-        </w:rPr>
-        <w:t xml:space="preserve"> conseguiu alcançar </w:t>
-      </w:r>
-      <w:r>
-        <w:rPr>
-          <w:rFonts w:cs="Arial"/>
-          <w:lang w:eastAsia="pt-BR"/>
-        </w:rPr>
-        <w:t>suas</w:t>
-      </w:r>
-      <w:r>
-        <w:rPr>
-          <w:rFonts w:cs="Arial"/>
-          <w:lang w:eastAsia="pt-BR"/>
-        </w:rPr>
-        <w:t xml:space="preserve"> metas</w:t>
-      </w:r>
-      <w:r>
-        <w:rPr>
-          <w:rFonts w:cs="Arial"/>
-          <w:lang w:eastAsia="pt-BR"/>
-        </w:rPr>
-        <w:t>,</w:t>
-      </w:r>
-      <w:r>
-        <w:rPr>
-          <w:rFonts w:cs="Arial"/>
-          <w:lang w:eastAsia="pt-BR"/>
-        </w:rPr>
-        <w:t xml:space="preserve"> aprende</w:t>
-      </w:r>
-      <w:r>
-        <w:rPr>
-          <w:rFonts w:cs="Arial"/>
-          <w:lang w:eastAsia="pt-BR"/>
-        </w:rPr>
-        <w:t>ndo</w:t>
-      </w:r>
-      <w:r>
-        <w:rPr>
-          <w:rFonts w:cs="Arial"/>
-          <w:lang w:eastAsia="pt-BR"/>
-        </w:rPr>
-        <w:t xml:space="preserve"> a inovar e bus</w:t>
-      </w:r>
-      <w:r>
-        <w:rPr>
-          <w:rFonts w:cs="Arial"/>
-          <w:lang w:eastAsia="pt-BR"/>
-        </w:rPr>
-        <w:t>c</w:t>
-      </w:r>
-      <w:r>
-        <w:rPr>
-          <w:rFonts w:cs="Arial"/>
-          <w:lang w:eastAsia="pt-BR"/>
-        </w:rPr>
-        <w:t xml:space="preserve">ar soluções trabalhando em </w:t>
-      </w:r>
-      <w:r>
-        <w:rPr>
-          <w:rFonts w:cs="Arial"/>
-          <w:lang w:eastAsia="pt-BR"/>
-        </w:rPr>
-        <w:t>equipe</w:t>
-      </w:r>
-      <w:r>
-        <w:rPr>
-          <w:rFonts w:cs="Arial"/>
-          <w:lang w:eastAsia="pt-BR"/>
-        </w:rPr>
-        <w:t xml:space="preserve"> e</w:t>
-      </w:r>
-      <w:r>
-        <w:rPr>
-          <w:rFonts w:cs="Arial"/>
-          <w:lang w:eastAsia="pt-BR"/>
-        </w:rPr>
-        <w:t xml:space="preserve"> concluindo as tarefas com empenho e dedicação</w:t>
-      </w:r>
-      <w:r>
-        <w:rPr>
-          <w:rFonts w:cs="Arial"/>
-          <w:lang w:eastAsia="pt-BR"/>
-        </w:rPr>
-        <w:t>.</w:t>
-      </w:r>
-    </w:p>
-    <w:p>
-      <w:pPr>
-        <w:ind w:left="1"/>
-        <w:rPr>
-          <w:rFonts w:cs="Arial"/>
-          <w:lang w:eastAsia="pt-BR"/>
-        </w:rPr>
-      </w:pPr>
-      <w:r>
-        <w:rPr>
-          <w:rFonts w:cs="Arial"/>
-          <w:lang w:eastAsia="pt-BR"/>
-        </w:rPr>
-        <w:tab/>
-      </w:r>
-      <w:r>
-        <w:rPr>
-          <w:rFonts w:cs="Arial"/>
-          <w:lang w:eastAsia="pt-BR"/>
-        </w:rPr>
-        <w:t>Toda a equipe teve uma grande evolução</w:t>
-      </w:r>
-      <w:r>
-        <w:rPr>
-          <w:rFonts w:cs="Arial"/>
-          <w:lang w:eastAsia="pt-BR"/>
-        </w:rPr>
-        <w:t>, cada um p</w:t>
-      </w:r>
-      <w:r>
-        <w:rPr>
-          <w:rFonts w:cs="Arial"/>
-          <w:lang w:eastAsia="pt-BR"/>
-        </w:rPr>
-        <w:t>ô</w:t>
-      </w:r>
-      <w:r>
-        <w:rPr>
-          <w:rFonts w:cs="Arial"/>
-          <w:lang w:eastAsia="pt-BR"/>
-        </w:rPr>
-        <w:t xml:space="preserve">de se ajustar e encontrar algo que goste mais no projeto e assim melhorar suas habilidades em tal área. Com isso concluímos </w:t>
-      </w:r>
-      <w:r>
-        <w:rPr>
-          <w:rFonts w:cs="Arial"/>
-          <w:lang w:eastAsia="pt-BR"/>
-        </w:rPr>
-        <w:t>que o processo de aprendizado d</w:t>
-      </w:r>
-      <w:r>
-        <w:rPr>
-          <w:rFonts w:cs="Arial"/>
-          <w:lang w:eastAsia="pt-BR"/>
-        </w:rPr>
-        <w:t>a equipe</w:t>
-      </w:r>
-      <w:r>
-        <w:rPr>
-          <w:rFonts w:cs="Arial"/>
-          <w:lang w:eastAsia="pt-BR"/>
-        </w:rPr>
-        <w:t xml:space="preserve"> foi intenso</w:t>
-      </w:r>
-      <w:r>
-        <w:rPr>
-          <w:rFonts w:cs="Arial"/>
-          <w:lang w:eastAsia="pt-BR"/>
-        </w:rPr>
-        <w:t xml:space="preserve"> e oportuno para o crescimento profissional e acadêmico</w:t>
-      </w:r>
-      <w:r>
-        <w:rPr>
-          <w:rFonts w:cs="Arial"/>
-          <w:lang w:eastAsia="pt-BR"/>
-        </w:rPr>
-        <w:t xml:space="preserve">. </w:t>
-      </w:r>
-    </w:p>
-    <w:p>
-      <w:pPr>
-        <w:ind w:left="1"/>
-        <w:rPr>
-          <w:rFonts w:cs="Arial"/>
-          <w:lang w:eastAsia="pt-BR"/>
-        </w:rPr>
-      </w:pPr>
-    </w:p>
-    <w:p>
-      <w:pPr>
-        <w:rPr>
-          <w:rFonts w:cs="Arial"/>
-        </w:rPr>
-      </w:pPr>
-    </w:p>
-    <w:p>
-      <w:pPr>
-        <w:rPr>
-          <w:rFonts w:cs="Arial"/>
-        </w:rPr>
-      </w:pPr>
-    </w:p>
-    <w:p>
-      <w:pPr>
-        <w:rPr>
-          <w:rFonts w:cs="Arial"/>
-        </w:rPr>
-      </w:pPr>
-    </w:p>
-    <w:p>
-      <w:pPr>
-        <w:rPr>
-          <w:rFonts w:cs="Arial"/>
-        </w:rPr>
-      </w:pPr>
-    </w:p>
-    <w:p>
-      <w:pPr>
-        <w:rPr>
-          <w:rFonts w:cs="Arial"/>
-        </w:rPr>
-      </w:pPr>
-    </w:p>
-    <w:p>
-      <w:pPr>
-        <w:rPr>
-          <w:rFonts w:cs="Arial"/>
-        </w:rPr>
-      </w:pPr>
-    </w:p>
-    <w:p>
-      <w:pPr>
-        <w:pStyle w:val="Ttulo2"/>
-        <w:rPr>
-          <w:b/>
-        </w:rPr>
-      </w:pPr>
-      <w:bookmarkStart w:id="31" w:name="_Toc104391424"/>
-      <w:r>
-        <w:rPr>
-          <w:b/>
-        </w:rPr>
-        <w:lastRenderedPageBreak/>
-        <w:t xml:space="preserve"> </w:t>
-      </w:r>
-      <w:r>
-        <w:rPr>
-          <w:b/>
-        </w:rPr>
-        <w:t xml:space="preserve">Considerações finais sobre </w:t>
-      </w:r>
-      <w:r>
-        <w:rPr>
-          <w:b/>
-        </w:rPr>
-        <w:t xml:space="preserve">A </w:t>
-      </w:r>
-      <w:r>
-        <w:rPr>
-          <w:b/>
-        </w:rPr>
-        <w:t>evolução da solução</w:t>
-      </w:r>
-      <w:bookmarkEnd w:id="31"/>
-      <w:r>
-        <w:rPr>
-          <w:b/>
-        </w:rPr>
-        <w:t xml:space="preserve"> </w:t>
-      </w:r>
-    </w:p>
-    <w:p>
-      <w:pPr>
-        <w:rPr>
-          <w:rFonts w:cs="Arial"/>
-          <w:lang w:eastAsia="pt-BR"/>
-        </w:rPr>
-      </w:pPr>
-      <w:r>
-        <w:rPr>
-          <w:rFonts w:cs="Arial"/>
-          <w:lang w:eastAsia="pt-BR"/>
-        </w:rPr>
-        <w:tab/>
-      </w:r>
-      <w:r>
-        <w:rPr>
-          <w:rFonts w:cs="Arial"/>
-          <w:lang w:eastAsia="pt-BR"/>
-        </w:rPr>
-        <w:t>Contudo, c</w:t>
-      </w:r>
-      <w:r>
-        <w:rPr>
-          <w:rFonts w:cs="Arial"/>
-          <w:lang w:eastAsia="pt-BR"/>
-        </w:rPr>
-        <w:t>onclu</w:t>
-      </w:r>
-      <w:r>
-        <w:rPr>
-          <w:rFonts w:cs="Arial"/>
-          <w:lang w:eastAsia="pt-BR"/>
-        </w:rPr>
-        <w:t>í</w:t>
-      </w:r>
-      <w:r>
-        <w:rPr>
-          <w:rFonts w:cs="Arial"/>
-          <w:lang w:eastAsia="pt-BR"/>
-        </w:rPr>
-        <w:t xml:space="preserve">mos o projeto com êxito e </w:t>
-      </w:r>
-      <w:r>
-        <w:rPr>
-          <w:rFonts w:cs="Arial"/>
-          <w:lang w:eastAsia="pt-BR"/>
-        </w:rPr>
-        <w:t xml:space="preserve">conseguimos alcançar todas as metas </w:t>
-      </w:r>
-      <w:r>
-        <w:rPr>
-          <w:rFonts w:cs="Arial"/>
-          <w:lang w:eastAsia="pt-BR"/>
-        </w:rPr>
-        <w:t xml:space="preserve">pré-definidas dentro de um </w:t>
-      </w:r>
-      <w:r>
-        <w:rPr>
-          <w:rFonts w:cs="Arial"/>
-          <w:lang w:eastAsia="pt-BR"/>
-        </w:rPr>
-        <w:t>período</w:t>
-      </w:r>
-      <w:r>
-        <w:rPr>
-          <w:rFonts w:cs="Arial"/>
-          <w:lang w:eastAsia="pt-BR"/>
-        </w:rPr>
-        <w:t xml:space="preserve"> estipulado, no qual foi </w:t>
-      </w:r>
-      <w:r>
-        <w:rPr>
-          <w:rFonts w:cs="Arial"/>
-          <w:lang w:eastAsia="pt-BR"/>
-        </w:rPr>
-        <w:t xml:space="preserve">possível organizar </w:t>
-      </w:r>
-      <w:r>
-        <w:rPr>
-          <w:rFonts w:cs="Arial"/>
-          <w:lang w:eastAsia="pt-BR"/>
-        </w:rPr>
-        <w:t xml:space="preserve">as funções de acordo com </w:t>
-      </w:r>
-      <w:r>
-        <w:rPr>
-          <w:rFonts w:cs="Arial"/>
-          <w:lang w:eastAsia="pt-BR"/>
-        </w:rPr>
-        <w:t>as aptidões</w:t>
-      </w:r>
-      <w:r>
-        <w:rPr>
-          <w:rFonts w:cs="Arial"/>
-          <w:lang w:eastAsia="pt-BR"/>
-        </w:rPr>
-        <w:t xml:space="preserve"> de cada integrante</w:t>
-      </w:r>
-      <w:r>
-        <w:rPr>
-          <w:rFonts w:cs="Arial"/>
-          <w:lang w:eastAsia="pt-BR"/>
-        </w:rPr>
-        <w:t xml:space="preserve">, gerando </w:t>
-      </w:r>
-      <w:r>
-        <w:rPr>
-          <w:rFonts w:cs="Arial"/>
-          <w:lang w:eastAsia="pt-BR"/>
-        </w:rPr>
-        <w:t xml:space="preserve">uma troca de </w:t>
-      </w:r>
-      <w:r>
-        <w:rPr>
-          <w:rFonts w:cs="Arial"/>
-          <w:lang w:eastAsia="pt-BR"/>
-        </w:rPr>
-        <w:t>conhecimento</w:t>
-      </w:r>
-      <w:r>
-        <w:rPr>
-          <w:rFonts w:cs="Arial"/>
-          <w:lang w:eastAsia="pt-BR"/>
-        </w:rPr>
-        <w:t xml:space="preserve"> intensa que</w:t>
-      </w:r>
-      <w:r>
-        <w:rPr>
-          <w:rFonts w:cs="Arial"/>
-          <w:lang w:eastAsia="pt-BR"/>
-        </w:rPr>
-        <w:t xml:space="preserve"> poss</w:t>
-      </w:r>
-      <w:r>
-        <w:rPr>
-          <w:rFonts w:cs="Arial"/>
-          <w:lang w:eastAsia="pt-BR"/>
-        </w:rPr>
-        <w:t>ibilitou</w:t>
-      </w:r>
-      <w:r>
-        <w:rPr>
-          <w:rFonts w:cs="Arial"/>
-          <w:lang w:eastAsia="pt-BR"/>
-        </w:rPr>
-        <w:t xml:space="preserve"> </w:t>
-      </w:r>
-      <w:r>
-        <w:rPr>
-          <w:rFonts w:cs="Arial"/>
-          <w:lang w:eastAsia="pt-BR"/>
-        </w:rPr>
-        <w:t>a entrega</w:t>
-      </w:r>
-      <w:r>
-        <w:rPr>
-          <w:rFonts w:cs="Arial"/>
-          <w:lang w:eastAsia="pt-BR"/>
-        </w:rPr>
-        <w:t xml:space="preserve"> </w:t>
-      </w:r>
-      <w:r>
-        <w:rPr>
-          <w:rFonts w:cs="Arial"/>
-          <w:lang w:eastAsia="pt-BR"/>
-        </w:rPr>
-        <w:t>de n</w:t>
-      </w:r>
-      <w:r>
-        <w:rPr>
-          <w:rFonts w:cs="Arial"/>
-          <w:lang w:eastAsia="pt-BR"/>
-        </w:rPr>
-        <w:t>o</w:t>
-      </w:r>
-      <w:r>
-        <w:rPr>
-          <w:rFonts w:cs="Arial"/>
-          <w:lang w:eastAsia="pt-BR"/>
-        </w:rPr>
-        <w:t>sso</w:t>
-      </w:r>
-      <w:r>
-        <w:rPr>
-          <w:rFonts w:cs="Arial"/>
-          <w:lang w:eastAsia="pt-BR"/>
-        </w:rPr>
-        <w:t xml:space="preserve"> projeto</w:t>
-      </w:r>
-      <w:r>
-        <w:rPr>
-          <w:rFonts w:cs="Arial"/>
-          <w:lang w:eastAsia="pt-BR"/>
-        </w:rPr>
-        <w:t>.</w:t>
-      </w:r>
-    </w:p>
-    <w:p>
-      <w:pPr>
-        <w:rPr>
-          <w:rFonts w:cs="Arial"/>
-          <w:lang w:eastAsia="pt-BR"/>
-        </w:rPr>
-        <w:sectPr>
-          <w:headerReference w:type="even" r:id="rId32"/>
-          <w:headerReference w:type="default" r:id="rId33"/>
-          <w:footerReference w:type="default" r:id="rId34"/>
-          <w:headerReference w:type="first" r:id="rId35"/>
-          <w:footerReference w:type="first" r:id="rId36"/>
-          <w:type w:val="continuous"/>
-          <w:pgSz w:w="11907" w:h="16840" w:code="9"/>
-          <w:pgMar w:top="1701" w:right="1134" w:bottom="1531" w:left="1701" w:header="720" w:footer="720" w:gutter="0"/>
-          <w:cols w:space="708"/>
-          <w:titlePg/>
-          <w:docGrid w:linePitch="360"/>
-        </w:sectPr>
-      </w:pPr>
-      <w:r>
-        <w:rPr>
-          <w:rFonts w:cs="Arial"/>
-          <w:lang w:eastAsia="pt-BR"/>
-        </w:rPr>
-        <w:tab/>
-      </w:r>
-      <w:r>
-        <w:rPr>
-          <w:rFonts w:cs="Arial"/>
-          <w:lang w:eastAsia="pt-BR"/>
-        </w:rPr>
-        <w:t xml:space="preserve">Procuramos evoluir os elementos do projeto adicionando novas funcionalidades e melhorando as que já estão </w:t>
-      </w:r>
-      <w:r>
-        <w:rPr>
-          <w:rFonts w:cs="Arial"/>
-          <w:lang w:eastAsia="pt-BR"/>
-        </w:rPr>
-        <w:t>imple</w:t>
-      </w:r>
-      <w:r>
-        <w:rPr>
-          <w:rFonts w:cs="Arial"/>
-          <w:lang w:eastAsia="pt-BR"/>
-        </w:rPr>
-        <w:t>m</w:t>
-      </w:r>
-      <w:r>
-        <w:rPr>
-          <w:rFonts w:cs="Arial"/>
-          <w:lang w:eastAsia="pt-BR"/>
-        </w:rPr>
-        <w:t>e</w:t>
-      </w:r>
-      <w:r>
-        <w:rPr>
-          <w:rFonts w:cs="Arial"/>
-          <w:lang w:eastAsia="pt-BR"/>
-        </w:rPr>
-        <w:t>n</w:t>
-      </w:r>
-      <w:r>
-        <w:rPr>
-          <w:rFonts w:cs="Arial"/>
-          <w:lang w:eastAsia="pt-BR"/>
-        </w:rPr>
-        <w:t>tadas</w:t>
-      </w:r>
-      <w:r>
-        <w:rPr>
-          <w:rFonts w:cs="Arial"/>
-          <w:lang w:eastAsia="pt-BR"/>
-        </w:rPr>
-        <w:t>, de f</w:t>
-      </w:r>
-      <w:r>
-        <w:rPr>
-          <w:rFonts w:cs="Arial"/>
-          <w:lang w:eastAsia="pt-BR"/>
-        </w:rPr>
-        <w:t>or</w:t>
-      </w:r>
-      <w:r>
-        <w:rPr>
-          <w:rFonts w:cs="Arial"/>
-          <w:lang w:eastAsia="pt-BR"/>
-        </w:rPr>
-        <w:t>ma que nossa empresa continue crescendo e inovando de acordo com as</w:t>
-      </w:r>
-      <w:r>
-        <w:rPr>
-          <w:rFonts w:cs="Arial"/>
-          <w:lang w:eastAsia="pt-BR"/>
-        </w:rPr>
-        <w:t xml:space="preserve"> novas</w:t>
-      </w:r>
-      <w:r>
-        <w:rPr>
-          <w:rFonts w:cs="Arial"/>
-          <w:lang w:eastAsia="pt-BR"/>
-        </w:rPr>
-        <w:t xml:space="preserve"> tecnologias que vão surgindo</w:t>
-      </w:r>
-      <w:r>
-        <w:rPr>
-          <w:rFonts w:cs="Arial"/>
-          <w:lang w:eastAsia="pt-BR"/>
-        </w:rPr>
-        <w:t xml:space="preserve"> no mercado</w:t>
-      </w:r>
-      <w:r>
-        <w:rPr>
-          <w:rFonts w:cs="Arial"/>
-          <w:lang w:eastAsia="pt-BR"/>
-        </w:rPr>
-        <w:t xml:space="preserve">, permitindo assim que a expansão </w:t>
-      </w:r>
-      <w:r>
-        <w:rPr>
-          <w:rFonts w:cs="Arial"/>
-          <w:lang w:eastAsia="pt-BR"/>
-        </w:rPr>
-        <w:t>e crescimento de nossa empresa</w:t>
-      </w:r>
-      <w:bookmarkStart w:id="32" w:name="_Toc124080469"/>
-      <w:bookmarkStart w:id="33" w:name="_Toc125201972"/>
-      <w:bookmarkStart w:id="34" w:name="_Toc125374528"/>
-      <w:r>
-        <w:rPr>
-          <w:rFonts w:cs="Arial"/>
-          <w:lang w:eastAsia="pt-BR"/>
-        </w:rPr>
-        <w:t>.</w:t>
-      </w:r>
-    </w:p>
-    <w:p>
-      <w:pPr>
-        <w:pStyle w:val="Ttulo1"/>
-      </w:pPr>
-      <w:bookmarkStart w:id="35" w:name="_Toc156754425"/>
-      <w:bookmarkStart w:id="36" w:name="_Toc104391425"/>
-      <w:r>
-        <w:lastRenderedPageBreak/>
-        <w:t>ReferÊncias</w:t>
-      </w:r>
-      <w:bookmarkEnd w:id="32"/>
-      <w:bookmarkEnd w:id="33"/>
-      <w:bookmarkEnd w:id="34"/>
-      <w:bookmarkEnd w:id="35"/>
-      <w:bookmarkEnd w:id="36"/>
-    </w:p>
-    <w:sdt>
-      <w:sdtPr>
-        <w:id w:val="-573587230"/>
-        <w:bibliography/>
-      </w:sdtPr>
-      <w:sdtContent>
-        <w:p>
-          <w:r>
-            <w:fldChar w:fldCharType="begin"/>
-          </w:r>
-          <w:r>
-            <w:instrText>BIBLIOGRAPHY</w:instrText>
-          </w:r>
-          <w:r>
-            <w:fldChar w:fldCharType="separate"/>
-          </w:r>
-          <w:r>
-            <w:t>Marques, W. (03 de Dezembro de 2014). Sistema para caixa eletrônico bancário. Fonte: Willia Marques: http://willianmarques.net/a/2014/12/03/sistema-para-caixa-eletronico-bancario/</w:t>
-          </w:r>
-        </w:p>
-        <w:p>
-          <w:r>
-            <w:fldChar w:fldCharType="end"/>
-          </w:r>
-        </w:p>
-      </w:sdtContent>
-    </w:sdt>
-    <w:sdt>
-      <w:sdtPr>
-        <w:rPr>
-          <w:rFonts w:cs="Arial"/>
-        </w:rPr>
-        <w:id w:val="-2081822307"/>
-        <w:bibliography/>
-      </w:sdtPr>
-      <w:sdtEndPr>
-        <w:rPr>
-          <w:rFonts w:cs="Times New Roman"/>
-        </w:rPr>
-      </w:sdtEndPr>
-      <w:sdtContent>
-        <w:p>
-          <w:pPr>
-            <w:rPr>
-              <w:rFonts w:cs="Arial"/>
-            </w:rPr>
-          </w:pPr>
-          <w:r>
-            <w:rPr>
-              <w:rFonts w:cs="Arial"/>
-            </w:rPr>
-            <w:fldChar w:fldCharType="begin"/>
-          </w:r>
-          <w:r>
-            <w:rPr>
-              <w:rFonts w:cs="Arial"/>
-            </w:rPr>
-            <w:instrText>BIBLIOGRAPHY</w:instrText>
-          </w:r>
-          <w:r>
-            <w:rPr>
-              <w:rFonts w:cs="Arial"/>
-            </w:rPr>
-            <w:fldChar w:fldCharType="separate"/>
-          </w:r>
-          <w:r>
-            <w:rPr>
-              <w:rFonts w:cs="Arial"/>
-            </w:rPr>
-            <w:t>Garrett, F. (24 de Dezembro de 2018). O que é skimming? Golpe em caixa eletrônico rouba dados do cartão. Fonte: TechTudo: https://www.techtudo.com.br/noticias/2018/12/o-que-e-skimming-golpe-em-caixa-eletronico-rouba-dados-do-cartao.ghtml</w:t>
-          </w:r>
-        </w:p>
-        <w:p>
-          <w:pPr>
-            <w:rPr>
-              <w:rFonts w:cs="Arial"/>
-            </w:rPr>
-          </w:pPr>
-        </w:p>
-        <w:p>
-          <w:pPr>
-            <w:rPr>
-              <w:rFonts w:cs="Arial"/>
-            </w:rPr>
-          </w:pPr>
-          <w:r>
-            <w:rPr>
-              <w:rFonts w:cs="Arial"/>
-            </w:rPr>
-            <w:t>Região, G. P. (31 de Maio de 2022). De falsa ajuda a telemarketing de fachada: entenda em vídeo como funciona o golpe do 'chupa-cabra' nos caixas eletrônicos. Fonte: G1: https://g1.globo.com/sp/piracicaba-regiao/noticia/2022/05/31/de-falsa-ajuda-a-telemarketing-de-fachada-entenda-em-video-como-funciona-o-golpe-do-chupa-cabra-nos-caixas-eletronicos.ghtml</w:t>
-          </w:r>
-        </w:p>
-        <w:p>
-          <w:pPr>
-            <w:tabs>
-              <w:tab w:val="clear" w:pos="851"/>
-            </w:tabs>
-            <w:spacing w:after="160"/>
-          </w:pPr>
-          <w:r>
-            <w:rPr>
-              <w:rFonts w:cs="Arial"/>
-            </w:rPr>
-            <w:fldChar w:fldCharType="end"/>
-          </w:r>
-        </w:p>
-      </w:sdtContent>
-    </w:sdt>
-    <w:p>
-      <w:pPr>
-        <w:pStyle w:val="Referncias"/>
-        <w:rPr>
-          <w:rFonts w:cs="Arial"/>
-          <w:lang w:val="pt-BR"/>
-        </w:rPr>
-      </w:pPr>
-    </w:p>
-    <w:p>
-      <w:pPr>
-        <w:pStyle w:val="EstiloNormalGrandeesquerda"/>
-        <w:rPr>
-          <w:rFonts w:cs="Arial"/>
-        </w:rPr>
-      </w:pPr>
+        <w:t xml:space="preserve"> menor tempo possível.</w:t>
+      </w:r>
+      <w:bookmarkEnd w:id="18"/>
     </w:p>
     <w:sectPr>
-      <w:headerReference w:type="default" r:id="rId37"/>
-      <w:footerReference w:type="default" r:id="rId38"/>
-      <w:headerReference w:type="first" r:id="rId39"/>
-      <w:footerReference w:type="first" r:id="rId40"/>
+      <w:headerReference w:type="default" r:id="rId22"/>
+      <w:footerReference w:type="default" r:id="rId23"/>
+      <w:headerReference w:type="first" r:id="rId24"/>
+      <w:footerReference w:type="first" r:id="rId25"/>
       <w:pgSz w:w="11907" w:h="16840" w:code="9"/>
       <w:pgMar w:top="1701" w:right="1134" w:bottom="1531" w:left="1701" w:header="709" w:footer="709" w:gutter="0"/>
       <w:cols w:space="708"/>
@@ -10620,48 +9128,6 @@
     <w:pPr>
       <w:pStyle w:val="Rodap"/>
       <w:ind w:right="360"/>
-    </w:pPr>
-  </w:p>
-</w:ftr>
-</file>
-
-<file path=word/footer10.xml><?xml version="1.0" encoding="utf-8"?>
-<w:ftr xmlns:wpc="http://schemas.microsoft.com/office/word/2010/wordprocessingCanvas" xmlns:cx="http://schemas.microsoft.com/office/drawing/2014/chartex" xmlns:cx1="http://schemas.microsoft.com/office/drawing/2015/9/8/chartex" xmlns:cx2="http://schemas.microsoft.com/office/drawing/2015/10/21/chartex" xmlns:cx3="http://schemas.microsoft.com/office/drawing/2016/5/9/chartex" xmlns:cx4="http://schemas.microsoft.com/office/drawing/2016/5/10/chartex" xmlns:cx5="http://schemas.microsoft.com/office/drawing/2016/5/11/chartex" xmlns:cx6="http://schemas.microsoft.com/office/drawing/2016/5/12/chartex" xmlns:cx7="http://schemas.microsoft.com/office/drawing/2016/5/13/chartex" xmlns:cx8="http://schemas.microsoft.com/office/drawing/2016/5/14/chartex" xmlns:mc="http://schemas.openxmlformats.org/markup-compatibility/2006" xmlns:aink="http://schemas.microsoft.com/office/drawing/2016/ink" xmlns:am3d="http://schemas.microsoft.com/office/drawing/2017/model3d" xmlns:o="urn:schemas-microsoft-com:office:office" xmlns:oel="http://schemas.microsoft.com/office/2019/extlst" xmlns:r="http://schemas.openxmlformats.org/officeDocument/2006/relationships" xmlns:m="http://schemas.openxmlformats.org/officeDocument/2006/math" xmlns:v="urn:schemas-microsoft-com:vml" xmlns:wp14="http://schemas.microsoft.com/office/word/2010/wordprocessingDrawing" xmlns:wp="http://schemas.openxmlformats.org/drawingml/2006/wordprocessingDrawing" xmlns:w10="urn:schemas-microsoft-com:office:word" xmlns:w="http://schemas.openxmlformats.org/wordprocessingml/2006/main" xmlns:w14="http://schemas.microsoft.com/office/word/2010/wordml" xmlns:w15="http://schemas.microsoft.com/office/word/2012/wordml" xmlns:w16cex="http://schemas.microsoft.com/office/word/2018/wordml/cex" xmlns:w16cid="http://schemas.microsoft.com/office/word/2016/wordml/cid" xmlns:w16="http://schemas.microsoft.com/office/word/2018/wordml" xmlns:w16sdtdh="http://schemas.microsoft.com/office/word/2020/wordml/sdtdatahash" xmlns:w16se="http://schemas.microsoft.com/office/word/2015/wordml/symex" xmlns:wpg="http://schemas.microsoft.com/office/word/2010/wordprocessingGroup" xmlns:wpi="http://schemas.microsoft.com/office/word/2010/wordprocessingInk" xmlns:wne="http://schemas.microsoft.com/office/word/2006/wordml" xmlns:wps="http://schemas.microsoft.com/office/word/2010/wordprocessingShape" mc:Ignorable="w14 w15 w16se w16cid w16 w16cex w16sdtdh wp14">
-  <w:p>
-    <w:pPr>
-      <w:pStyle w:val="Rodap"/>
-      <w:ind w:right="360"/>
-    </w:pPr>
-  </w:p>
-</w:ftr>
-</file>
-
-<file path=word/footer11.xml><?xml version="1.0" encoding="utf-8"?>
-<w:ftr xmlns:wpc="http://schemas.microsoft.com/office/word/2010/wordprocessingCanvas" xmlns:cx="http://schemas.microsoft.com/office/drawing/2014/chartex" xmlns:cx1="http://schemas.microsoft.com/office/drawing/2015/9/8/chartex" xmlns:cx2="http://schemas.microsoft.com/office/drawing/2015/10/21/chartex" xmlns:cx3="http://schemas.microsoft.com/office/drawing/2016/5/9/chartex" xmlns:cx4="http://schemas.microsoft.com/office/drawing/2016/5/10/chartex" xmlns:cx5="http://schemas.microsoft.com/office/drawing/2016/5/11/chartex" xmlns:cx6="http://schemas.microsoft.com/office/drawing/2016/5/12/chartex" xmlns:cx7="http://schemas.microsoft.com/office/drawing/2016/5/13/chartex" xmlns:cx8="http://schemas.microsoft.com/office/drawing/2016/5/14/chartex" xmlns:mc="http://schemas.openxmlformats.org/markup-compatibility/2006" xmlns:aink="http://schemas.microsoft.com/office/drawing/2016/ink" xmlns:am3d="http://schemas.microsoft.com/office/drawing/2017/model3d" xmlns:o="urn:schemas-microsoft-com:office:office" xmlns:oel="http://schemas.microsoft.com/office/2019/extlst" xmlns:r="http://schemas.openxmlformats.org/officeDocument/2006/relationships" xmlns:m="http://schemas.openxmlformats.org/officeDocument/2006/math" xmlns:v="urn:schemas-microsoft-com:vml" xmlns:wp14="http://schemas.microsoft.com/office/word/2010/wordprocessingDrawing" xmlns:wp="http://schemas.openxmlformats.org/drawingml/2006/wordprocessingDrawing" xmlns:w10="urn:schemas-microsoft-com:office:word" xmlns:w="http://schemas.openxmlformats.org/wordprocessingml/2006/main" xmlns:w14="http://schemas.microsoft.com/office/word/2010/wordml" xmlns:w15="http://schemas.microsoft.com/office/word/2012/wordml" xmlns:w16cex="http://schemas.microsoft.com/office/word/2018/wordml/cex" xmlns:w16cid="http://schemas.microsoft.com/office/word/2016/wordml/cid" xmlns:w16="http://schemas.microsoft.com/office/word/2018/wordml" xmlns:w16sdtdh="http://schemas.microsoft.com/office/word/2020/wordml/sdtdatahash" xmlns:w16se="http://schemas.microsoft.com/office/word/2015/wordml/symex" xmlns:wpg="http://schemas.microsoft.com/office/word/2010/wordprocessingGroup" xmlns:wpi="http://schemas.microsoft.com/office/word/2010/wordprocessingInk" xmlns:wne="http://schemas.microsoft.com/office/word/2006/wordml" xmlns:wps="http://schemas.microsoft.com/office/word/2010/wordprocessingShape" mc:Ignorable="w14 w15 w16se w16cid w16 w16cex w16sdtdh wp14">
-  <w:p>
-    <w:pPr>
-      <w:pStyle w:val="Rodap"/>
-    </w:pPr>
-  </w:p>
-</w:ftr>
-</file>
-
-<file path=word/footer12.xml><?xml version="1.0" encoding="utf-8"?>
-<w:ftr xmlns:wpc="http://schemas.microsoft.com/office/word/2010/wordprocessingCanvas" xmlns:cx="http://schemas.microsoft.com/office/drawing/2014/chartex" xmlns:cx1="http://schemas.microsoft.com/office/drawing/2015/9/8/chartex" xmlns:cx2="http://schemas.microsoft.com/office/drawing/2015/10/21/chartex" xmlns:cx3="http://schemas.microsoft.com/office/drawing/2016/5/9/chartex" xmlns:cx4="http://schemas.microsoft.com/office/drawing/2016/5/10/chartex" xmlns:cx5="http://schemas.microsoft.com/office/drawing/2016/5/11/chartex" xmlns:cx6="http://schemas.microsoft.com/office/drawing/2016/5/12/chartex" xmlns:cx7="http://schemas.microsoft.com/office/drawing/2016/5/13/chartex" xmlns:cx8="http://schemas.microsoft.com/office/drawing/2016/5/14/chartex" xmlns:mc="http://schemas.openxmlformats.org/markup-compatibility/2006" xmlns:aink="http://schemas.microsoft.com/office/drawing/2016/ink" xmlns:am3d="http://schemas.microsoft.com/office/drawing/2017/model3d" xmlns:o="urn:schemas-microsoft-com:office:office" xmlns:oel="http://schemas.microsoft.com/office/2019/extlst" xmlns:r="http://schemas.openxmlformats.org/officeDocument/2006/relationships" xmlns:m="http://schemas.openxmlformats.org/officeDocument/2006/math" xmlns:v="urn:schemas-microsoft-com:vml" xmlns:wp14="http://schemas.microsoft.com/office/word/2010/wordprocessingDrawing" xmlns:wp="http://schemas.openxmlformats.org/drawingml/2006/wordprocessingDrawing" xmlns:w10="urn:schemas-microsoft-com:office:word" xmlns:w="http://schemas.openxmlformats.org/wordprocessingml/2006/main" xmlns:w14="http://schemas.microsoft.com/office/word/2010/wordml" xmlns:w15="http://schemas.microsoft.com/office/word/2012/wordml" xmlns:w16cex="http://schemas.microsoft.com/office/word/2018/wordml/cex" xmlns:w16cid="http://schemas.microsoft.com/office/word/2016/wordml/cid" xmlns:w16="http://schemas.microsoft.com/office/word/2018/wordml" xmlns:w16sdtdh="http://schemas.microsoft.com/office/word/2020/wordml/sdtdatahash" xmlns:w16se="http://schemas.microsoft.com/office/word/2015/wordml/symex" xmlns:wpg="http://schemas.microsoft.com/office/word/2010/wordprocessingGroup" xmlns:wpi="http://schemas.microsoft.com/office/word/2010/wordprocessingInk" xmlns:wne="http://schemas.microsoft.com/office/word/2006/wordml" xmlns:wps="http://schemas.microsoft.com/office/word/2010/wordprocessingShape" mc:Ignorable="w14 w15 w16se w16cid w16 w16cex w16sdtdh wp14">
-  <w:p>
-    <w:pPr>
-      <w:pStyle w:val="Rodap"/>
-      <w:ind w:right="360"/>
-    </w:pPr>
-  </w:p>
-</w:ftr>
-</file>
-
-<file path=word/footer13.xml><?xml version="1.0" encoding="utf-8"?>
-<w:ftr xmlns:wpc="http://schemas.microsoft.com/office/word/2010/wordprocessingCanvas" xmlns:cx="http://schemas.microsoft.com/office/drawing/2014/chartex" xmlns:cx1="http://schemas.microsoft.com/office/drawing/2015/9/8/chartex" xmlns:cx2="http://schemas.microsoft.com/office/drawing/2015/10/21/chartex" xmlns:cx3="http://schemas.microsoft.com/office/drawing/2016/5/9/chartex" xmlns:cx4="http://schemas.microsoft.com/office/drawing/2016/5/10/chartex" xmlns:cx5="http://schemas.microsoft.com/office/drawing/2016/5/11/chartex" xmlns:cx6="http://schemas.microsoft.com/office/drawing/2016/5/12/chartex" xmlns:cx7="http://schemas.microsoft.com/office/drawing/2016/5/13/chartex" xmlns:cx8="http://schemas.microsoft.com/office/drawing/2016/5/14/chartex" xmlns:mc="http://schemas.openxmlformats.org/markup-compatibility/2006" xmlns:aink="http://schemas.microsoft.com/office/drawing/2016/ink" xmlns:am3d="http://schemas.microsoft.com/office/drawing/2017/model3d" xmlns:o="urn:schemas-microsoft-com:office:office" xmlns:oel="http://schemas.microsoft.com/office/2019/extlst" xmlns:r="http://schemas.openxmlformats.org/officeDocument/2006/relationships" xmlns:m="http://schemas.openxmlformats.org/officeDocument/2006/math" xmlns:v="urn:schemas-microsoft-com:vml" xmlns:wp14="http://schemas.microsoft.com/office/word/2010/wordprocessingDrawing" xmlns:wp="http://schemas.openxmlformats.org/drawingml/2006/wordprocessingDrawing" xmlns:w10="urn:schemas-microsoft-com:office:word" xmlns:w="http://schemas.openxmlformats.org/wordprocessingml/2006/main" xmlns:w14="http://schemas.microsoft.com/office/word/2010/wordml" xmlns:w15="http://schemas.microsoft.com/office/word/2012/wordml" xmlns:w16cex="http://schemas.microsoft.com/office/word/2018/wordml/cex" xmlns:w16cid="http://schemas.microsoft.com/office/word/2016/wordml/cid" xmlns:w16="http://schemas.microsoft.com/office/word/2018/wordml" xmlns:w16sdtdh="http://schemas.microsoft.com/office/word/2020/wordml/sdtdatahash" xmlns:w16se="http://schemas.microsoft.com/office/word/2015/wordml/symex" xmlns:wpg="http://schemas.microsoft.com/office/word/2010/wordprocessingGroup" xmlns:wpi="http://schemas.microsoft.com/office/word/2010/wordprocessingInk" xmlns:wne="http://schemas.microsoft.com/office/word/2006/wordml" xmlns:wps="http://schemas.microsoft.com/office/word/2010/wordprocessingShape" mc:Ignorable="w14 w15 w16se w16cid w16 w16cex w16sdtdh wp14">
-  <w:p>
-    <w:pPr>
-      <w:pStyle w:val="Rodap"/>
     </w:pPr>
   </w:p>
 </w:ftr>
@@ -10711,36 +9177,6 @@
 </file>
 
 <file path=word/footer6.xml><?xml version="1.0" encoding="utf-8"?>
-<w:ftr xmlns:wpc="http://schemas.microsoft.com/office/word/2010/wordprocessingCanvas" xmlns:cx="http://schemas.microsoft.com/office/drawing/2014/chartex" xmlns:cx1="http://schemas.microsoft.com/office/drawing/2015/9/8/chartex" xmlns:cx2="http://schemas.microsoft.com/office/drawing/2015/10/21/chartex" xmlns:cx3="http://schemas.microsoft.com/office/drawing/2016/5/9/chartex" xmlns:cx4="http://schemas.microsoft.com/office/drawing/2016/5/10/chartex" xmlns:cx5="http://schemas.microsoft.com/office/drawing/2016/5/11/chartex" xmlns:cx6="http://schemas.microsoft.com/office/drawing/2016/5/12/chartex" xmlns:cx7="http://schemas.microsoft.com/office/drawing/2016/5/13/chartex" xmlns:cx8="http://schemas.microsoft.com/office/drawing/2016/5/14/chartex" xmlns:mc="http://schemas.openxmlformats.org/markup-compatibility/2006" xmlns:aink="http://schemas.microsoft.com/office/drawing/2016/ink" xmlns:am3d="http://schemas.microsoft.com/office/drawing/2017/model3d" xmlns:o="urn:schemas-microsoft-com:office:office" xmlns:oel="http://schemas.microsoft.com/office/2019/extlst" xmlns:r="http://schemas.openxmlformats.org/officeDocument/2006/relationships" xmlns:m="http://schemas.openxmlformats.org/officeDocument/2006/math" xmlns:v="urn:schemas-microsoft-com:vml" xmlns:wp14="http://schemas.microsoft.com/office/word/2010/wordprocessingDrawing" xmlns:wp="http://schemas.openxmlformats.org/drawingml/2006/wordprocessingDrawing" xmlns:w10="urn:schemas-microsoft-com:office:word" xmlns:w="http://schemas.openxmlformats.org/wordprocessingml/2006/main" xmlns:w14="http://schemas.microsoft.com/office/word/2010/wordml" xmlns:w15="http://schemas.microsoft.com/office/word/2012/wordml" xmlns:w16cex="http://schemas.microsoft.com/office/word/2018/wordml/cex" xmlns:w16cid="http://schemas.microsoft.com/office/word/2016/wordml/cid" xmlns:w16="http://schemas.microsoft.com/office/word/2018/wordml" xmlns:w16sdtdh="http://schemas.microsoft.com/office/word/2020/wordml/sdtdatahash" xmlns:w16se="http://schemas.microsoft.com/office/word/2015/wordml/symex" xmlns:wpg="http://schemas.microsoft.com/office/word/2010/wordprocessingGroup" xmlns:wpi="http://schemas.microsoft.com/office/word/2010/wordprocessingInk" xmlns:wne="http://schemas.microsoft.com/office/word/2006/wordml" xmlns:wps="http://schemas.microsoft.com/office/word/2010/wordprocessingShape" mc:Ignorable="w14 w15 w16se w16cid w16 w16cex w16sdtdh wp14">
-  <w:p>
-    <w:pPr>
-      <w:pStyle w:val="Rodap"/>
-    </w:pPr>
-  </w:p>
-</w:ftr>
-</file>
-
-<file path=word/footer7.xml><?xml version="1.0" encoding="utf-8"?>
-<w:ftr xmlns:wpc="http://schemas.microsoft.com/office/word/2010/wordprocessingCanvas" xmlns:cx="http://schemas.microsoft.com/office/drawing/2014/chartex" xmlns:cx1="http://schemas.microsoft.com/office/drawing/2015/9/8/chartex" xmlns:cx2="http://schemas.microsoft.com/office/drawing/2015/10/21/chartex" xmlns:cx3="http://schemas.microsoft.com/office/drawing/2016/5/9/chartex" xmlns:cx4="http://schemas.microsoft.com/office/drawing/2016/5/10/chartex" xmlns:cx5="http://schemas.microsoft.com/office/drawing/2016/5/11/chartex" xmlns:cx6="http://schemas.microsoft.com/office/drawing/2016/5/12/chartex" xmlns:cx7="http://schemas.microsoft.com/office/drawing/2016/5/13/chartex" xmlns:cx8="http://schemas.microsoft.com/office/drawing/2016/5/14/chartex" xmlns:mc="http://schemas.openxmlformats.org/markup-compatibility/2006" xmlns:aink="http://schemas.microsoft.com/office/drawing/2016/ink" xmlns:am3d="http://schemas.microsoft.com/office/drawing/2017/model3d" xmlns:o="urn:schemas-microsoft-com:office:office" xmlns:oel="http://schemas.microsoft.com/office/2019/extlst" xmlns:r="http://schemas.openxmlformats.org/officeDocument/2006/relationships" xmlns:m="http://schemas.openxmlformats.org/officeDocument/2006/math" xmlns:v="urn:schemas-microsoft-com:vml" xmlns:wp14="http://schemas.microsoft.com/office/word/2010/wordprocessingDrawing" xmlns:wp="http://schemas.openxmlformats.org/drawingml/2006/wordprocessingDrawing" xmlns:w10="urn:schemas-microsoft-com:office:word" xmlns:w="http://schemas.openxmlformats.org/wordprocessingml/2006/main" xmlns:w14="http://schemas.microsoft.com/office/word/2010/wordml" xmlns:w15="http://schemas.microsoft.com/office/word/2012/wordml" xmlns:w16cex="http://schemas.microsoft.com/office/word/2018/wordml/cex" xmlns:w16cid="http://schemas.microsoft.com/office/word/2016/wordml/cid" xmlns:w16="http://schemas.microsoft.com/office/word/2018/wordml" xmlns:w16sdtdh="http://schemas.microsoft.com/office/word/2020/wordml/sdtdatahash" xmlns:w16se="http://schemas.microsoft.com/office/word/2015/wordml/symex" xmlns:wpg="http://schemas.microsoft.com/office/word/2010/wordprocessingGroup" xmlns:wpi="http://schemas.microsoft.com/office/word/2010/wordprocessingInk" xmlns:wne="http://schemas.microsoft.com/office/word/2006/wordml" xmlns:wps="http://schemas.microsoft.com/office/word/2010/wordprocessingShape" mc:Ignorable="w14 w15 w16se w16cid w16 w16cex w16sdtdh wp14">
-  <w:p>
-    <w:pPr>
-      <w:pStyle w:val="Rodap"/>
-    </w:pPr>
-  </w:p>
-</w:ftr>
-</file>
-
-<file path=word/footer8.xml><?xml version="1.0" encoding="utf-8"?>
-<w:ftr xmlns:wpc="http://schemas.microsoft.com/office/word/2010/wordprocessingCanvas" xmlns:cx="http://schemas.microsoft.com/office/drawing/2014/chartex" xmlns:cx1="http://schemas.microsoft.com/office/drawing/2015/9/8/chartex" xmlns:cx2="http://schemas.microsoft.com/office/drawing/2015/10/21/chartex" xmlns:cx3="http://schemas.microsoft.com/office/drawing/2016/5/9/chartex" xmlns:cx4="http://schemas.microsoft.com/office/drawing/2016/5/10/chartex" xmlns:cx5="http://schemas.microsoft.com/office/drawing/2016/5/11/chartex" xmlns:cx6="http://schemas.microsoft.com/office/drawing/2016/5/12/chartex" xmlns:cx7="http://schemas.microsoft.com/office/drawing/2016/5/13/chartex" xmlns:cx8="http://schemas.microsoft.com/office/drawing/2016/5/14/chartex" xmlns:mc="http://schemas.openxmlformats.org/markup-compatibility/2006" xmlns:aink="http://schemas.microsoft.com/office/drawing/2016/ink" xmlns:am3d="http://schemas.microsoft.com/office/drawing/2017/model3d" xmlns:o="urn:schemas-microsoft-com:office:office" xmlns:oel="http://schemas.microsoft.com/office/2019/extlst" xmlns:r="http://schemas.openxmlformats.org/officeDocument/2006/relationships" xmlns:m="http://schemas.openxmlformats.org/officeDocument/2006/math" xmlns:v="urn:schemas-microsoft-com:vml" xmlns:wp14="http://schemas.microsoft.com/office/word/2010/wordprocessingDrawing" xmlns:wp="http://schemas.openxmlformats.org/drawingml/2006/wordprocessingDrawing" xmlns:w10="urn:schemas-microsoft-com:office:word" xmlns:w="http://schemas.openxmlformats.org/wordprocessingml/2006/main" xmlns:w14="http://schemas.microsoft.com/office/word/2010/wordml" xmlns:w15="http://schemas.microsoft.com/office/word/2012/wordml" xmlns:w16cex="http://schemas.microsoft.com/office/word/2018/wordml/cex" xmlns:w16cid="http://schemas.microsoft.com/office/word/2016/wordml/cid" xmlns:w16="http://schemas.microsoft.com/office/word/2018/wordml" xmlns:w16sdtdh="http://schemas.microsoft.com/office/word/2020/wordml/sdtdatahash" xmlns:w16se="http://schemas.microsoft.com/office/word/2015/wordml/symex" xmlns:wpg="http://schemas.microsoft.com/office/word/2010/wordprocessingGroup" xmlns:wpi="http://schemas.microsoft.com/office/word/2010/wordprocessingInk" xmlns:wne="http://schemas.microsoft.com/office/word/2006/wordml" xmlns:wps="http://schemas.microsoft.com/office/word/2010/wordprocessingShape" mc:Ignorable="w14 w15 w16se w16cid w16 w16cex w16sdtdh wp14">
-  <w:p>
-    <w:pPr>
-      <w:pStyle w:val="Rodap"/>
-    </w:pPr>
-  </w:p>
-</w:ftr>
-</file>
-
-<file path=word/footer9.xml><?xml version="1.0" encoding="utf-8"?>
 <w:ftr xmlns:wpc="http://schemas.microsoft.com/office/word/2010/wordprocessingCanvas" xmlns:cx="http://schemas.microsoft.com/office/drawing/2014/chartex" xmlns:cx1="http://schemas.microsoft.com/office/drawing/2015/9/8/chartex" xmlns:cx2="http://schemas.microsoft.com/office/drawing/2015/10/21/chartex" xmlns:cx3="http://schemas.microsoft.com/office/drawing/2016/5/9/chartex" xmlns:cx4="http://schemas.microsoft.com/office/drawing/2016/5/10/chartex" xmlns:cx5="http://schemas.microsoft.com/office/drawing/2016/5/11/chartex" xmlns:cx6="http://schemas.microsoft.com/office/drawing/2016/5/12/chartex" xmlns:cx7="http://schemas.microsoft.com/office/drawing/2016/5/13/chartex" xmlns:cx8="http://schemas.microsoft.com/office/drawing/2016/5/14/chartex" xmlns:mc="http://schemas.openxmlformats.org/markup-compatibility/2006" xmlns:aink="http://schemas.microsoft.com/office/drawing/2016/ink" xmlns:am3d="http://schemas.microsoft.com/office/drawing/2017/model3d" xmlns:o="urn:schemas-microsoft-com:office:office" xmlns:oel="http://schemas.microsoft.com/office/2019/extlst" xmlns:r="http://schemas.openxmlformats.org/officeDocument/2006/relationships" xmlns:m="http://schemas.openxmlformats.org/officeDocument/2006/math" xmlns:v="urn:schemas-microsoft-com:vml" xmlns:wp14="http://schemas.microsoft.com/office/word/2010/wordprocessingDrawing" xmlns:wp="http://schemas.openxmlformats.org/drawingml/2006/wordprocessingDrawing" xmlns:w10="urn:schemas-microsoft-com:office:word" xmlns:w="http://schemas.openxmlformats.org/wordprocessingml/2006/main" xmlns:w14="http://schemas.microsoft.com/office/word/2010/wordml" xmlns:w15="http://schemas.microsoft.com/office/word/2012/wordml" xmlns:w16cex="http://schemas.microsoft.com/office/word/2018/wordml/cex" xmlns:w16cid="http://schemas.microsoft.com/office/word/2016/wordml/cid" xmlns:w16="http://schemas.microsoft.com/office/word/2018/wordml" xmlns:w16sdtdh="http://schemas.microsoft.com/office/word/2020/wordml/sdtdatahash" xmlns:w16se="http://schemas.microsoft.com/office/word/2015/wordml/symex" xmlns:wpg="http://schemas.microsoft.com/office/word/2010/wordprocessingGroup" xmlns:wpi="http://schemas.microsoft.com/office/word/2010/wordprocessingInk" xmlns:wne="http://schemas.microsoft.com/office/word/2006/wordml" xmlns:wps="http://schemas.microsoft.com/office/word/2010/wordprocessingShape" mc:Ignorable="w14 w15 w16se w16cid w16 w16cex w16sdtdh wp14">
   <w:p>
     <w:pPr>
@@ -10933,7 +9369,7 @@
 </w:hdr>
 </file>
 
-<file path=word/header10.xml><?xml version="1.0" encoding="utf-8"?>
+<file path=word/header2.xml><?xml version="1.0" encoding="utf-8"?>
 <w:hdr xmlns:wpc="http://schemas.microsoft.com/office/word/2010/wordprocessingCanvas" xmlns:cx="http://schemas.microsoft.com/office/drawing/2014/chartex" xmlns:cx1="http://schemas.microsoft.com/office/drawing/2015/9/8/chartex" xmlns:cx2="http://schemas.microsoft.com/office/drawing/2015/10/21/chartex" xmlns:cx3="http://schemas.microsoft.com/office/drawing/2016/5/9/chartex" xmlns:cx4="http://schemas.microsoft.com/office/drawing/2016/5/10/chartex" xmlns:cx5="http://schemas.microsoft.com/office/drawing/2016/5/11/chartex" xmlns:cx6="http://schemas.microsoft.com/office/drawing/2016/5/12/chartex" xmlns:cx7="http://schemas.microsoft.com/office/drawing/2016/5/13/chartex" xmlns:cx8="http://schemas.microsoft.com/office/drawing/2016/5/14/chartex" xmlns:mc="http://schemas.openxmlformats.org/markup-compatibility/2006" xmlns:aink="http://schemas.microsoft.com/office/drawing/2016/ink" xmlns:am3d="http://schemas.microsoft.com/office/drawing/2017/model3d" xmlns:o="urn:schemas-microsoft-com:office:office" xmlns:oel="http://schemas.microsoft.com/office/2019/extlst" xmlns:r="http://schemas.openxmlformats.org/officeDocument/2006/relationships" xmlns:m="http://schemas.openxmlformats.org/officeDocument/2006/math" xmlns:v="urn:schemas-microsoft-com:vml" xmlns:wp14="http://schemas.microsoft.com/office/word/2010/wordprocessingDrawing" xmlns:wp="http://schemas.openxmlformats.org/drawingml/2006/wordprocessingDrawing" xmlns:w10="urn:schemas-microsoft-com:office:word" xmlns:w="http://schemas.openxmlformats.org/wordprocessingml/2006/main" xmlns:w14="http://schemas.microsoft.com/office/word/2010/wordml" xmlns:w15="http://schemas.microsoft.com/office/word/2012/wordml" xmlns:w16cex="http://schemas.microsoft.com/office/word/2018/wordml/cex" xmlns:w16cid="http://schemas.microsoft.com/office/word/2016/wordml/cid" xmlns:w16="http://schemas.microsoft.com/office/word/2018/wordml" xmlns:w16sdtdh="http://schemas.microsoft.com/office/word/2020/wordml/sdtdatahash" xmlns:w16se="http://schemas.microsoft.com/office/word/2015/wordml/symex" xmlns:wpg="http://schemas.microsoft.com/office/word/2010/wordprocessingGroup" xmlns:wpi="http://schemas.microsoft.com/office/word/2010/wordprocessingInk" xmlns:wne="http://schemas.microsoft.com/office/word/2006/wordml" xmlns:wps="http://schemas.microsoft.com/office/word/2010/wordprocessingShape" mc:Ignorable="w14 w15 w16se w16cid w16 w16cex w16sdtdh wp14">
   <w:p>
     <w:pPr>
@@ -10964,8 +9400,9 @@
     <w:r>
       <w:rPr>
         <w:rStyle w:val="Nmerodepgina"/>
-      </w:rPr>
-      <w:t>50</w:t>
+        <w:noProof/>
+      </w:rPr>
+      <w:t>2</w:t>
     </w:r>
     <w:r>
       <w:rPr>
@@ -10976,22 +9413,15 @@
   </w:p>
   <w:p>
     <w:pPr>
-      <w:ind w:right="397" w:firstLine="360"/>
+      <w:ind w:right="397"/>
       <w:jc w:val="right"/>
       <w:rPr>
         <w:b/>
-        <w:color w:val="808080"/>
+        <w:color w:val="999999"/>
         <w:sz w:val="20"/>
+        <w:szCs w:val="20"/>
       </w:rPr>
     </w:pPr>
-    <w:r>
-      <w:rPr>
-        <w:b/>
-        <w:color w:val="808080"/>
-        <w:sz w:val="20"/>
-      </w:rPr>
-      <w:t xml:space="preserve">APÊNDICE </w:t>
-    </w:r>
     <w:r>
       <w:rPr>
         <w:noProof/>
@@ -11000,7 +9430,7 @@
       <mc:AlternateContent>
         <mc:Choice Requires="wps">
           <w:drawing>
-            <wp:anchor distT="0" distB="0" distL="114300" distR="114300" simplePos="0" relativeHeight="251659776" behindDoc="0" locked="0" layoutInCell="0" allowOverlap="1" wp14:anchorId="37B9645E" wp14:editId="23CBB981">
+            <wp:anchor distT="0" distB="0" distL="114300" distR="114300" simplePos="0" relativeHeight="251654656" behindDoc="0" locked="0" layoutInCell="1" allowOverlap="1" wp14:anchorId="20D4412E" wp14:editId="4BBE9C71">
               <wp:simplePos x="0" y="0"/>
               <wp:positionH relativeFrom="column">
                 <wp:posOffset>0</wp:posOffset>
@@ -11011,7 +9441,7 @@
               <wp:extent cx="5507990" cy="0"/>
               <wp:effectExtent l="9525" t="10795" r="6985" b="8255"/>
               <wp:wrapNone/>
-              <wp:docPr id="11" name="Line 10"/>
+              <wp:docPr id="14" name="Line 1"/>
               <wp:cNvGraphicFramePr>
                 <a:graphicFrameLocks xmlns:a="http://schemas.openxmlformats.org/drawingml/2006/main"/>
               </wp:cNvGraphicFramePr>
@@ -11059,9 +9489,9 @@
             </wp:anchor>
           </w:drawing>
         </mc:Choice>
-        <mc:Fallback xmlns:a="http://schemas.openxmlformats.org/drawingml/2006/main" xmlns:a14="http://schemas.microsoft.com/office/drawing/2010/main">
-          <w:pict w14:anchorId="162EB048">
-            <v:line id="Line 10" style="position:absolute;z-index:251659776;visibility:visible;mso-wrap-style:square;mso-width-percent:0;mso-height-percent:0;mso-wrap-distance-left:9pt;mso-wrap-distance-top:0;mso-wrap-distance-right:9pt;mso-wrap-distance-bottom:0;mso-position-horizontal:absolute;mso-position-horizontal-relative:text;mso-position-vertical:absolute;mso-position-vertical-relative:text;mso-width-percent:0;mso-height-percent:0;mso-width-relative:page;mso-height-relative:page" o:spid="_x0000_s1026" o:allowincell="f" from="0,13.6pt" to="433.7pt,13.6pt" w14:anchorId="145BA8C3" o:gfxdata="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"/>
+        <mc:Fallback xmlns:a14="http://schemas.microsoft.com/office/drawing/2010/main" xmlns:a="http://schemas.openxmlformats.org/drawingml/2006/main">
+          <w:pict w14:anchorId="4D3387F1">
+            <v:line id="Line 1" style="position:absolute;z-index:251654656;visibility:visible;mso-wrap-style:square;mso-width-percent:0;mso-height-percent:0;mso-wrap-distance-left:9pt;mso-wrap-distance-top:0;mso-wrap-distance-right:9pt;mso-wrap-distance-bottom:0;mso-position-horizontal:absolute;mso-position-horizontal-relative:text;mso-position-vertical:absolute;mso-position-vertical-relative:text;mso-width-percent:0;mso-height-percent:0;mso-width-relative:page;mso-height-relative:page" o:spid="_x0000_s1026" from="0,13.6pt" to="433.7pt,13.6pt" w14:anchorId="1C74C869" o:gfxdata="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"/>
           </w:pict>
         </mc:Fallback>
       </mc:AlternateContent>
@@ -11069,87 +9499,78 @@
     <w:r>
       <w:rPr>
         <w:b/>
-        <w:color w:val="808080"/>
+        <w:color w:val="999999"/>
         <w:sz w:val="20"/>
-      </w:rPr>
-      <w:t>2</w:t>
+        <w:szCs w:val="20"/>
+      </w:rPr>
+      <w:t>INTRODUÇÃO</w:t>
     </w:r>
   </w:p>
+  <w:p/>
+</w:hdr>
+</file>
+
+<file path=word/header3.xml><?xml version="1.0" encoding="utf-8"?>
+<w:hdr xmlns:wpc="http://schemas.microsoft.com/office/word/2010/wordprocessingCanvas" xmlns:cx="http://schemas.microsoft.com/office/drawing/2014/chartex" xmlns:cx1="http://schemas.microsoft.com/office/drawing/2015/9/8/chartex" xmlns:cx2="http://schemas.microsoft.com/office/drawing/2015/10/21/chartex" xmlns:cx3="http://schemas.microsoft.com/office/drawing/2016/5/9/chartex" xmlns:cx4="http://schemas.microsoft.com/office/drawing/2016/5/10/chartex" xmlns:cx5="http://schemas.microsoft.com/office/drawing/2016/5/11/chartex" xmlns:cx6="http://schemas.microsoft.com/office/drawing/2016/5/12/chartex" xmlns:cx7="http://schemas.microsoft.com/office/drawing/2016/5/13/chartex" xmlns:cx8="http://schemas.microsoft.com/office/drawing/2016/5/14/chartex" xmlns:mc="http://schemas.openxmlformats.org/markup-compatibility/2006" xmlns:aink="http://schemas.microsoft.com/office/drawing/2016/ink" xmlns:am3d="http://schemas.microsoft.com/office/drawing/2017/model3d" xmlns:o="urn:schemas-microsoft-com:office:office" xmlns:oel="http://schemas.microsoft.com/office/2019/extlst" xmlns:r="http://schemas.openxmlformats.org/officeDocument/2006/relationships" xmlns:m="http://schemas.openxmlformats.org/officeDocument/2006/math" xmlns:v="urn:schemas-microsoft-com:vml" xmlns:wp14="http://schemas.microsoft.com/office/word/2010/wordprocessingDrawing" xmlns:wp="http://schemas.openxmlformats.org/drawingml/2006/wordprocessingDrawing" xmlns:w10="urn:schemas-microsoft-com:office:word" xmlns:w="http://schemas.openxmlformats.org/wordprocessingml/2006/main" xmlns:w14="http://schemas.microsoft.com/office/word/2010/wordml" xmlns:w15="http://schemas.microsoft.com/office/word/2012/wordml" xmlns:w16cex="http://schemas.microsoft.com/office/word/2018/wordml/cex" xmlns:w16cid="http://schemas.microsoft.com/office/word/2016/wordml/cid" xmlns:w16="http://schemas.microsoft.com/office/word/2018/wordml" xmlns:w16sdtdh="http://schemas.microsoft.com/office/word/2020/wordml/sdtdatahash" xmlns:w16se="http://schemas.microsoft.com/office/word/2015/wordml/symex" xmlns:wpg="http://schemas.microsoft.com/office/word/2010/wordprocessingGroup" xmlns:wpi="http://schemas.microsoft.com/office/word/2010/wordprocessingInk" xmlns:wne="http://schemas.microsoft.com/office/word/2006/wordml" xmlns:wps="http://schemas.microsoft.com/office/word/2010/wordprocessingShape" mc:Ignorable="w14 w15 w16se w16cid w16 w16cex w16sdtdh wp14">
+  <w:sdt>
+    <w:sdtPr>
+      <w:id w:val="279390981"/>
+      <w:docPartObj>
+        <w:docPartGallery w:val="Page Numbers (Top of Page)"/>
+        <w:docPartUnique/>
+      </w:docPartObj>
+    </w:sdtPr>
+    <w:sdtContent>
+      <w:p>
+        <w:pPr>
+          <w:pStyle w:val="Cabealho"/>
+          <w:jc w:val="right"/>
+        </w:pPr>
+        <w:r>
+          <w:fldChar w:fldCharType="begin"/>
+        </w:r>
+        <w:r>
+          <w:instrText>PAGE   \* MERGEFORMAT</w:instrText>
+        </w:r>
+        <w:r>
+          <w:fldChar w:fldCharType="separate"/>
+        </w:r>
+        <w:r>
+          <w:t>2</w:t>
+        </w:r>
+        <w:r>
+          <w:fldChar w:fldCharType="end"/>
+        </w:r>
+      </w:p>
+    </w:sdtContent>
+  </w:sdt>
   <w:p>
     <w:pPr>
-      <w:pStyle w:val="Cabealho"/>
+      <w:ind w:right="397"/>
+      <w:jc w:val="right"/>
+      <w:rPr>
+        <w:b/>
+        <w:color w:val="999999"/>
+        <w:sz w:val="20"/>
+        <w:szCs w:val="20"/>
+      </w:rPr>
     </w:pPr>
   </w:p>
 </w:hdr>
 </file>
 
-<file path=word/header11.xml><?xml version="1.0" encoding="utf-8"?>
+<file path=word/header4.xml><?xml version="1.0" encoding="utf-8"?>
 <w:hdr xmlns:wpc="http://schemas.microsoft.com/office/word/2010/wordprocessingCanvas" xmlns:cx="http://schemas.microsoft.com/office/drawing/2014/chartex" xmlns:cx1="http://schemas.microsoft.com/office/drawing/2015/9/8/chartex" xmlns:cx2="http://schemas.microsoft.com/office/drawing/2015/10/21/chartex" xmlns:cx3="http://schemas.microsoft.com/office/drawing/2016/5/9/chartex" xmlns:cx4="http://schemas.microsoft.com/office/drawing/2016/5/10/chartex" xmlns:cx5="http://schemas.microsoft.com/office/drawing/2016/5/11/chartex" xmlns:cx6="http://schemas.microsoft.com/office/drawing/2016/5/12/chartex" xmlns:cx7="http://schemas.microsoft.com/office/drawing/2016/5/13/chartex" xmlns:cx8="http://schemas.microsoft.com/office/drawing/2016/5/14/chartex" xmlns:mc="http://schemas.openxmlformats.org/markup-compatibility/2006" xmlns:aink="http://schemas.microsoft.com/office/drawing/2016/ink" xmlns:am3d="http://schemas.microsoft.com/office/drawing/2017/model3d" xmlns:o="urn:schemas-microsoft-com:office:office" xmlns:oel="http://schemas.microsoft.com/office/2019/extlst" xmlns:r="http://schemas.openxmlformats.org/officeDocument/2006/relationships" xmlns:m="http://schemas.openxmlformats.org/officeDocument/2006/math" xmlns:v="urn:schemas-microsoft-com:vml" xmlns:wp14="http://schemas.microsoft.com/office/word/2010/wordprocessingDrawing" xmlns:wp="http://schemas.openxmlformats.org/drawingml/2006/wordprocessingDrawing" xmlns:w10="urn:schemas-microsoft-com:office:word" xmlns:w="http://schemas.openxmlformats.org/wordprocessingml/2006/main" xmlns:w14="http://schemas.microsoft.com/office/word/2010/wordml" xmlns:w15="http://schemas.microsoft.com/office/word/2012/wordml" xmlns:w16cex="http://schemas.microsoft.com/office/word/2018/wordml/cex" xmlns:w16cid="http://schemas.microsoft.com/office/word/2016/wordml/cid" xmlns:w16="http://schemas.microsoft.com/office/word/2018/wordml" xmlns:w16sdtdh="http://schemas.microsoft.com/office/word/2020/wordml/sdtdatahash" xmlns:w16se="http://schemas.microsoft.com/office/word/2015/wordml/symex" xmlns:wpg="http://schemas.microsoft.com/office/word/2010/wordprocessingGroup" xmlns:wpi="http://schemas.microsoft.com/office/word/2010/wordprocessingInk" xmlns:wne="http://schemas.microsoft.com/office/word/2006/wordml" xmlns:wps="http://schemas.microsoft.com/office/word/2010/wordprocessingShape" mc:Ignorable="w14 w15 w16se w16cid w16 w16cex w16sdtdh wp14">
   <w:p>
     <w:pPr>
       <w:pStyle w:val="Cabealho"/>
-      <w:framePr w:wrap="around" w:vAnchor="text" w:hAnchor="margin" w:xAlign="right" w:y="1"/>
-      <w:rPr>
-        <w:rStyle w:val="Nmerodepgina"/>
-      </w:rPr>
-    </w:pPr>
-    <w:r>
-      <w:rPr>
-        <w:rStyle w:val="Nmerodepgina"/>
-      </w:rPr>
-      <w:fldChar w:fldCharType="begin"/>
-    </w:r>
-    <w:r>
-      <w:rPr>
-        <w:rStyle w:val="Nmerodepgina"/>
-      </w:rPr>
-      <w:instrText xml:space="preserve">PAGE  </w:instrText>
-    </w:r>
-    <w:r>
-      <w:rPr>
-        <w:rStyle w:val="Nmerodepgina"/>
-      </w:rPr>
-      <w:fldChar w:fldCharType="separate"/>
-    </w:r>
-    <w:r>
-      <w:rPr>
-        <w:rStyle w:val="Nmerodepgina"/>
-        <w:noProof/>
-      </w:rPr>
-      <w:t>27</w:t>
-    </w:r>
-    <w:r>
-      <w:rPr>
-        <w:rStyle w:val="Nmerodepgina"/>
-      </w:rPr>
-      <w:fldChar w:fldCharType="end"/>
-    </w:r>
-  </w:p>
-  <w:p>
-    <w:pPr>
-      <w:ind w:right="397" w:firstLine="360"/>
       <w:jc w:val="right"/>
-      <w:rPr>
-        <w:b/>
-        <w:color w:val="808080"/>
-        <w:sz w:val="20"/>
-      </w:rPr>
     </w:pPr>
   </w:p>
 </w:hdr>
 </file>
 
-<file path=word/header12.xml><?xml version="1.0" encoding="utf-8"?>
-<w:hdr xmlns:wpc="http://schemas.microsoft.com/office/word/2010/wordprocessingCanvas" xmlns:cx="http://schemas.microsoft.com/office/drawing/2014/chartex" xmlns:cx1="http://schemas.microsoft.com/office/drawing/2015/9/8/chartex" xmlns:cx2="http://schemas.microsoft.com/office/drawing/2015/10/21/chartex" xmlns:cx3="http://schemas.microsoft.com/office/drawing/2016/5/9/chartex" xmlns:cx4="http://schemas.microsoft.com/office/drawing/2016/5/10/chartex" xmlns:cx5="http://schemas.microsoft.com/office/drawing/2016/5/11/chartex" xmlns:cx6="http://schemas.microsoft.com/office/drawing/2016/5/12/chartex" xmlns:cx7="http://schemas.microsoft.com/office/drawing/2016/5/13/chartex" xmlns:cx8="http://schemas.microsoft.com/office/drawing/2016/5/14/chartex" xmlns:mc="http://schemas.openxmlformats.org/markup-compatibility/2006" xmlns:aink="http://schemas.microsoft.com/office/drawing/2016/ink" xmlns:am3d="http://schemas.microsoft.com/office/drawing/2017/model3d" xmlns:o="urn:schemas-microsoft-com:office:office" xmlns:oel="http://schemas.microsoft.com/office/2019/extlst" xmlns:r="http://schemas.openxmlformats.org/officeDocument/2006/relationships" xmlns:m="http://schemas.openxmlformats.org/officeDocument/2006/math" xmlns:v="urn:schemas-microsoft-com:vml" xmlns:wp14="http://schemas.microsoft.com/office/word/2010/wordprocessingDrawing" xmlns:wp="http://schemas.openxmlformats.org/drawingml/2006/wordprocessingDrawing" xmlns:w10="urn:schemas-microsoft-com:office:word" xmlns:w="http://schemas.openxmlformats.org/wordprocessingml/2006/main" xmlns:w14="http://schemas.microsoft.com/office/word/2010/wordml" xmlns:w15="http://schemas.microsoft.com/office/word/2012/wordml" xmlns:w16cex="http://schemas.microsoft.com/office/word/2018/wordml/cex" xmlns:w16cid="http://schemas.microsoft.com/office/word/2016/wordml/cid" xmlns:w16="http://schemas.microsoft.com/office/word/2018/wordml" xmlns:w16sdtdh="http://schemas.microsoft.com/office/word/2020/wordml/sdtdatahash" xmlns:w16se="http://schemas.microsoft.com/office/word/2015/wordml/symex" xmlns:wpg="http://schemas.microsoft.com/office/word/2010/wordprocessingGroup" xmlns:wpi="http://schemas.microsoft.com/office/word/2010/wordprocessingInk" xmlns:wne="http://schemas.microsoft.com/office/word/2006/wordml" xmlns:wps="http://schemas.microsoft.com/office/word/2010/wordprocessingShape" mc:Ignorable="w14 w15 w16se w16cid w16 w16cex w16sdtdh wp14">
-  <w:p>
-    <w:pPr>
-      <w:pStyle w:val="Cabealho"/>
-    </w:pPr>
-  </w:p>
-</w:hdr>
-</file>
-
-<file path=word/header13.xml><?xml version="1.0" encoding="utf-8"?>
+<file path=word/header5.xml><?xml version="1.0" encoding="utf-8"?>
 <w:hdr xmlns:wpc="http://schemas.microsoft.com/office/word/2010/wordprocessingCanvas" xmlns:cx="http://schemas.microsoft.com/office/drawing/2014/chartex" xmlns:cx1="http://schemas.microsoft.com/office/drawing/2015/9/8/chartex" xmlns:cx2="http://schemas.microsoft.com/office/drawing/2015/10/21/chartex" xmlns:cx3="http://schemas.microsoft.com/office/drawing/2016/5/9/chartex" xmlns:cx4="http://schemas.microsoft.com/office/drawing/2016/5/10/chartex" xmlns:cx5="http://schemas.microsoft.com/office/drawing/2016/5/11/chartex" xmlns:cx6="http://schemas.microsoft.com/office/drawing/2016/5/12/chartex" xmlns:cx7="http://schemas.microsoft.com/office/drawing/2016/5/13/chartex" xmlns:cx8="http://schemas.microsoft.com/office/drawing/2016/5/14/chartex" xmlns:mc="http://schemas.openxmlformats.org/markup-compatibility/2006" xmlns:aink="http://schemas.microsoft.com/office/drawing/2016/ink" xmlns:am3d="http://schemas.microsoft.com/office/drawing/2017/model3d" xmlns:o="urn:schemas-microsoft-com:office:office" xmlns:oel="http://schemas.microsoft.com/office/2019/extlst" xmlns:r="http://schemas.openxmlformats.org/officeDocument/2006/relationships" xmlns:m="http://schemas.openxmlformats.org/officeDocument/2006/math" xmlns:v="urn:schemas-microsoft-com:vml" xmlns:wp14="http://schemas.microsoft.com/office/word/2010/wordprocessingDrawing" xmlns:wp="http://schemas.openxmlformats.org/drawingml/2006/wordprocessingDrawing" xmlns:w10="urn:schemas-microsoft-com:office:word" xmlns:w="http://schemas.openxmlformats.org/wordprocessingml/2006/main" xmlns:w14="http://schemas.microsoft.com/office/word/2010/wordml" xmlns:w15="http://schemas.microsoft.com/office/word/2012/wordml" xmlns:w16cex="http://schemas.microsoft.com/office/word/2018/wordml/cex" xmlns:w16cid="http://schemas.microsoft.com/office/word/2016/wordml/cid" xmlns:w16="http://schemas.microsoft.com/office/word/2018/wordml" xmlns:w16sdtdh="http://schemas.microsoft.com/office/word/2020/wordml/sdtdatahash" xmlns:w16se="http://schemas.microsoft.com/office/word/2015/wordml/symex" xmlns:wpg="http://schemas.microsoft.com/office/word/2010/wordprocessingGroup" xmlns:wpi="http://schemas.microsoft.com/office/word/2010/wordprocessingInk" xmlns:wne="http://schemas.microsoft.com/office/word/2006/wordml" xmlns:wps="http://schemas.microsoft.com/office/word/2010/wordprocessingShape" mc:Ignorable="w14 w15 w16se w16cid w16 w16cex w16sdtdh wp14">
   <w:p>
     <w:pPr>
@@ -11269,7 +9690,7 @@
             </wp:anchor>
           </w:drawing>
         </mc:Choice>
-        <mc:Fallback xmlns:a="http://schemas.openxmlformats.org/drawingml/2006/main" xmlns:a14="http://schemas.microsoft.com/office/drawing/2010/main">
+        <mc:Fallback xmlns:a14="http://schemas.microsoft.com/office/drawing/2010/main" xmlns:a="http://schemas.openxmlformats.org/drawingml/2006/main">
           <w:pict w14:anchorId="28486F31">
             <v:line id="Line 19" style="position:absolute;z-index:251657728;visibility:visible;mso-wrap-style:square;mso-width-percent:0;mso-height-percent:0;mso-wrap-distance-left:9pt;mso-wrap-distance-top:0;mso-wrap-distance-right:9pt;mso-wrap-distance-bottom:0;mso-position-horizontal:absolute;mso-position-horizontal-relative:text;mso-position-vertical:absolute;mso-position-vertical-relative:text;mso-width-percent:0;mso-height-percent:0;mso-width-relative:page;mso-height-relative:page" o:spid="_x0000_s1026" from="0,13.6pt" to="433.7pt,13.6pt" w14:anchorId="451C21B2" o:gfxdata="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"/>
           </w:pict>
@@ -11289,485 +9710,7 @@
 </w:hdr>
 </file>
 
-<file path=word/header14.xml><?xml version="1.0" encoding="utf-8"?>
-<w:hdr xmlns:wpc="http://schemas.microsoft.com/office/word/2010/wordprocessingCanvas" xmlns:cx="http://schemas.microsoft.com/office/drawing/2014/chartex" xmlns:cx1="http://schemas.microsoft.com/office/drawing/2015/9/8/chartex" xmlns:cx2="http://schemas.microsoft.com/office/drawing/2015/10/21/chartex" xmlns:cx3="http://schemas.microsoft.com/office/drawing/2016/5/9/chartex" xmlns:cx4="http://schemas.microsoft.com/office/drawing/2016/5/10/chartex" xmlns:cx5="http://schemas.microsoft.com/office/drawing/2016/5/11/chartex" xmlns:cx6="http://schemas.microsoft.com/office/drawing/2016/5/12/chartex" xmlns:cx7="http://schemas.microsoft.com/office/drawing/2016/5/13/chartex" xmlns:cx8="http://schemas.microsoft.com/office/drawing/2016/5/14/chartex" xmlns:mc="http://schemas.openxmlformats.org/markup-compatibility/2006" xmlns:aink="http://schemas.microsoft.com/office/drawing/2016/ink" xmlns:am3d="http://schemas.microsoft.com/office/drawing/2017/model3d" xmlns:o="urn:schemas-microsoft-com:office:office" xmlns:oel="http://schemas.microsoft.com/office/2019/extlst" xmlns:r="http://schemas.openxmlformats.org/officeDocument/2006/relationships" xmlns:m="http://schemas.openxmlformats.org/officeDocument/2006/math" xmlns:v="urn:schemas-microsoft-com:vml" xmlns:wp14="http://schemas.microsoft.com/office/word/2010/wordprocessingDrawing" xmlns:wp="http://schemas.openxmlformats.org/drawingml/2006/wordprocessingDrawing" xmlns:w10="urn:schemas-microsoft-com:office:word" xmlns:w="http://schemas.openxmlformats.org/wordprocessingml/2006/main" xmlns:w14="http://schemas.microsoft.com/office/word/2010/wordml" xmlns:w15="http://schemas.microsoft.com/office/word/2012/wordml" xmlns:w16cex="http://schemas.microsoft.com/office/word/2018/wordml/cex" xmlns:w16cid="http://schemas.microsoft.com/office/word/2016/wordml/cid" xmlns:w16="http://schemas.microsoft.com/office/word/2018/wordml" xmlns:w16sdtdh="http://schemas.microsoft.com/office/word/2020/wordml/sdtdatahash" xmlns:w16se="http://schemas.microsoft.com/office/word/2015/wordml/symex" xmlns:wpg="http://schemas.microsoft.com/office/word/2010/wordprocessingGroup" xmlns:wpi="http://schemas.microsoft.com/office/word/2010/wordprocessingInk" xmlns:wne="http://schemas.microsoft.com/office/word/2006/wordml" xmlns:wps="http://schemas.microsoft.com/office/word/2010/wordprocessingShape" mc:Ignorable="w14 w15 w16se w16cid w16 w16cex w16sdtdh wp14">
-  <w:p>
-    <w:pPr>
-      <w:pStyle w:val="Cabealho"/>
-    </w:pPr>
-  </w:p>
-</w:hdr>
-</file>
-
-<file path=word/header2.xml><?xml version="1.0" encoding="utf-8"?>
-<w:hdr xmlns:wpc="http://schemas.microsoft.com/office/word/2010/wordprocessingCanvas" xmlns:cx="http://schemas.microsoft.com/office/drawing/2014/chartex" xmlns:cx1="http://schemas.microsoft.com/office/drawing/2015/9/8/chartex" xmlns:cx2="http://schemas.microsoft.com/office/drawing/2015/10/21/chartex" xmlns:cx3="http://schemas.microsoft.com/office/drawing/2016/5/9/chartex" xmlns:cx4="http://schemas.microsoft.com/office/drawing/2016/5/10/chartex" xmlns:cx5="http://schemas.microsoft.com/office/drawing/2016/5/11/chartex" xmlns:cx6="http://schemas.microsoft.com/office/drawing/2016/5/12/chartex" xmlns:cx7="http://schemas.microsoft.com/office/drawing/2016/5/13/chartex" xmlns:cx8="http://schemas.microsoft.com/office/drawing/2016/5/14/chartex" xmlns:mc="http://schemas.openxmlformats.org/markup-compatibility/2006" xmlns:aink="http://schemas.microsoft.com/office/drawing/2016/ink" xmlns:am3d="http://schemas.microsoft.com/office/drawing/2017/model3d" xmlns:o="urn:schemas-microsoft-com:office:office" xmlns:oel="http://schemas.microsoft.com/office/2019/extlst" xmlns:r="http://schemas.openxmlformats.org/officeDocument/2006/relationships" xmlns:m="http://schemas.openxmlformats.org/officeDocument/2006/math" xmlns:v="urn:schemas-microsoft-com:vml" xmlns:wp14="http://schemas.microsoft.com/office/word/2010/wordprocessingDrawing" xmlns:wp="http://schemas.openxmlformats.org/drawingml/2006/wordprocessingDrawing" xmlns:w10="urn:schemas-microsoft-com:office:word" xmlns:w="http://schemas.openxmlformats.org/wordprocessingml/2006/main" xmlns:w14="http://schemas.microsoft.com/office/word/2010/wordml" xmlns:w15="http://schemas.microsoft.com/office/word/2012/wordml" xmlns:w16cex="http://schemas.microsoft.com/office/word/2018/wordml/cex" xmlns:w16cid="http://schemas.microsoft.com/office/word/2016/wordml/cid" xmlns:w16="http://schemas.microsoft.com/office/word/2018/wordml" xmlns:w16sdtdh="http://schemas.microsoft.com/office/word/2020/wordml/sdtdatahash" xmlns:w16se="http://schemas.microsoft.com/office/word/2015/wordml/symex" xmlns:wpg="http://schemas.microsoft.com/office/word/2010/wordprocessingGroup" xmlns:wpi="http://schemas.microsoft.com/office/word/2010/wordprocessingInk" xmlns:wne="http://schemas.microsoft.com/office/word/2006/wordml" xmlns:wps="http://schemas.microsoft.com/office/word/2010/wordprocessingShape" mc:Ignorable="w14 w15 w16se w16cid w16 w16cex w16sdtdh wp14">
-  <w:p>
-    <w:pPr>
-      <w:pStyle w:val="Cabealho"/>
-      <w:framePr w:wrap="around" w:vAnchor="text" w:hAnchor="margin" w:xAlign="right" w:y="1"/>
-      <w:rPr>
-        <w:rStyle w:val="Nmerodepgina"/>
-      </w:rPr>
-    </w:pPr>
-    <w:r>
-      <w:rPr>
-        <w:rStyle w:val="Nmerodepgina"/>
-      </w:rPr>
-      <w:fldChar w:fldCharType="begin"/>
-    </w:r>
-    <w:r>
-      <w:rPr>
-        <w:rStyle w:val="Nmerodepgina"/>
-      </w:rPr>
-      <w:instrText xml:space="preserve">PAGE  </w:instrText>
-    </w:r>
-    <w:r>
-      <w:rPr>
-        <w:rStyle w:val="Nmerodepgina"/>
-      </w:rPr>
-      <w:fldChar w:fldCharType="separate"/>
-    </w:r>
-    <w:r>
-      <w:rPr>
-        <w:rStyle w:val="Nmerodepgina"/>
-        <w:noProof/>
-      </w:rPr>
-      <w:t>2</w:t>
-    </w:r>
-    <w:r>
-      <w:rPr>
-        <w:rStyle w:val="Nmerodepgina"/>
-      </w:rPr>
-      <w:fldChar w:fldCharType="end"/>
-    </w:r>
-  </w:p>
-  <w:p>
-    <w:pPr>
-      <w:ind w:right="397"/>
-      <w:jc w:val="right"/>
-      <w:rPr>
-        <w:b/>
-        <w:color w:val="999999"/>
-        <w:sz w:val="20"/>
-        <w:szCs w:val="20"/>
-      </w:rPr>
-    </w:pPr>
-    <w:r>
-      <w:rPr>
-        <w:noProof/>
-        <w:lang w:eastAsia="pt-BR"/>
-      </w:rPr>
-      <mc:AlternateContent>
-        <mc:Choice Requires="wps">
-          <w:drawing>
-            <wp:anchor distT="0" distB="0" distL="114300" distR="114300" simplePos="0" relativeHeight="251654656" behindDoc="0" locked="0" layoutInCell="1" allowOverlap="1" wp14:anchorId="20D4412E" wp14:editId="4BBE9C71">
-              <wp:simplePos x="0" y="0"/>
-              <wp:positionH relativeFrom="column">
-                <wp:posOffset>0</wp:posOffset>
-              </wp:positionH>
-              <wp:positionV relativeFrom="paragraph">
-                <wp:posOffset>172720</wp:posOffset>
-              </wp:positionV>
-              <wp:extent cx="5507990" cy="0"/>
-              <wp:effectExtent l="9525" t="10795" r="6985" b="8255"/>
-              <wp:wrapNone/>
-              <wp:docPr id="14" name="Line 1"/>
-              <wp:cNvGraphicFramePr>
-                <a:graphicFrameLocks xmlns:a="http://schemas.openxmlformats.org/drawingml/2006/main"/>
-              </wp:cNvGraphicFramePr>
-              <a:graphic xmlns:a="http://schemas.openxmlformats.org/drawingml/2006/main">
-                <a:graphicData uri="http://schemas.microsoft.com/office/word/2010/wordprocessingShape">
-                  <wps:wsp>
-                    <wps:cNvCnPr>
-                      <a:cxnSpLocks noChangeShapeType="1"/>
-                    </wps:cNvCnPr>
-                    <wps:spPr bwMode="auto">
-                      <a:xfrm>
-                        <a:off x="0" y="0"/>
-                        <a:ext cx="5507990" cy="0"/>
-                      </a:xfrm>
-                      <a:prstGeom prst="line">
-                        <a:avLst/>
-                      </a:prstGeom>
-                      <a:noFill/>
-                      <a:ln w="9525">
-                        <a:solidFill>
-                          <a:srgbClr val="000000"/>
-                        </a:solidFill>
-                        <a:round/>
-                        <a:headEnd/>
-                        <a:tailEnd/>
-                      </a:ln>
-                      <a:extLst>
-                        <a:ext uri="{909E8E84-426E-40DD-AFC4-6F175D3DCCD1}">
-                          <a14:hiddenFill xmlns:a14="http://schemas.microsoft.com/office/drawing/2010/main">
-                            <a:noFill/>
-                          </a14:hiddenFill>
-                        </a:ext>
-                      </a:extLst>
-                    </wps:spPr>
-                    <wps:bodyPr/>
-                  </wps:wsp>
-                </a:graphicData>
-              </a:graphic>
-              <wp14:sizeRelH relativeFrom="page">
-                <wp14:pctWidth>0</wp14:pctWidth>
-              </wp14:sizeRelH>
-              <wp14:sizeRelV relativeFrom="page">
-                <wp14:pctHeight>0</wp14:pctHeight>
-              </wp14:sizeRelV>
-            </wp:anchor>
-          </w:drawing>
-        </mc:Choice>
-        <mc:Fallback xmlns:a="http://schemas.openxmlformats.org/drawingml/2006/main" xmlns:a14="http://schemas.microsoft.com/office/drawing/2010/main">
-          <w:pict w14:anchorId="4D3387F1">
-            <v:line id="Line 1" style="position:absolute;z-index:251654656;visibility:visible;mso-wrap-style:square;mso-width-percent:0;mso-height-percent:0;mso-wrap-distance-left:9pt;mso-wrap-distance-top:0;mso-wrap-distance-right:9pt;mso-wrap-distance-bottom:0;mso-position-horizontal:absolute;mso-position-horizontal-relative:text;mso-position-vertical:absolute;mso-position-vertical-relative:text;mso-width-percent:0;mso-height-percent:0;mso-width-relative:page;mso-height-relative:page" o:spid="_x0000_s1026" from="0,13.6pt" to="433.7pt,13.6pt" w14:anchorId="1C74C869" o:gfxdata="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"/>
-          </w:pict>
-        </mc:Fallback>
-      </mc:AlternateContent>
-    </w:r>
-    <w:r>
-      <w:rPr>
-        <w:b/>
-        <w:color w:val="999999"/>
-        <w:sz w:val="20"/>
-        <w:szCs w:val="20"/>
-      </w:rPr>
-      <w:t>INTRODUÇÃO</w:t>
-    </w:r>
-  </w:p>
-  <w:p/>
-</w:hdr>
-</file>
-
-<file path=word/header3.xml><?xml version="1.0" encoding="utf-8"?>
-<w:hdr xmlns:wpc="http://schemas.microsoft.com/office/word/2010/wordprocessingCanvas" xmlns:cx="http://schemas.microsoft.com/office/drawing/2014/chartex" xmlns:cx1="http://schemas.microsoft.com/office/drawing/2015/9/8/chartex" xmlns:cx2="http://schemas.microsoft.com/office/drawing/2015/10/21/chartex" xmlns:cx3="http://schemas.microsoft.com/office/drawing/2016/5/9/chartex" xmlns:cx4="http://schemas.microsoft.com/office/drawing/2016/5/10/chartex" xmlns:cx5="http://schemas.microsoft.com/office/drawing/2016/5/11/chartex" xmlns:cx6="http://schemas.microsoft.com/office/drawing/2016/5/12/chartex" xmlns:cx7="http://schemas.microsoft.com/office/drawing/2016/5/13/chartex" xmlns:cx8="http://schemas.microsoft.com/office/drawing/2016/5/14/chartex" xmlns:mc="http://schemas.openxmlformats.org/markup-compatibility/2006" xmlns:aink="http://schemas.microsoft.com/office/drawing/2016/ink" xmlns:am3d="http://schemas.microsoft.com/office/drawing/2017/model3d" xmlns:o="urn:schemas-microsoft-com:office:office" xmlns:oel="http://schemas.microsoft.com/office/2019/extlst" xmlns:r="http://schemas.openxmlformats.org/officeDocument/2006/relationships" xmlns:m="http://schemas.openxmlformats.org/officeDocument/2006/math" xmlns:v="urn:schemas-microsoft-com:vml" xmlns:wp14="http://schemas.microsoft.com/office/word/2010/wordprocessingDrawing" xmlns:wp="http://schemas.openxmlformats.org/drawingml/2006/wordprocessingDrawing" xmlns:w10="urn:schemas-microsoft-com:office:word" xmlns:w="http://schemas.openxmlformats.org/wordprocessingml/2006/main" xmlns:w14="http://schemas.microsoft.com/office/word/2010/wordml" xmlns:w15="http://schemas.microsoft.com/office/word/2012/wordml" xmlns:w16cex="http://schemas.microsoft.com/office/word/2018/wordml/cex" xmlns:w16cid="http://schemas.microsoft.com/office/word/2016/wordml/cid" xmlns:w16="http://schemas.microsoft.com/office/word/2018/wordml" xmlns:w16sdtdh="http://schemas.microsoft.com/office/word/2020/wordml/sdtdatahash" xmlns:w16se="http://schemas.microsoft.com/office/word/2015/wordml/symex" xmlns:wpg="http://schemas.microsoft.com/office/word/2010/wordprocessingGroup" xmlns:wpi="http://schemas.microsoft.com/office/word/2010/wordprocessingInk" xmlns:wne="http://schemas.microsoft.com/office/word/2006/wordml" xmlns:wps="http://schemas.microsoft.com/office/word/2010/wordprocessingShape" mc:Ignorable="w14 w15 w16se w16cid w16 w16cex w16sdtdh wp14">
-  <w:p>
-    <w:pPr>
-      <w:pStyle w:val="Cabealho"/>
-      <w:framePr w:wrap="around" w:vAnchor="text" w:hAnchor="margin" w:xAlign="right" w:y="1"/>
-      <w:rPr>
-        <w:rStyle w:val="Nmerodepgina"/>
-      </w:rPr>
-    </w:pPr>
-    <w:r>
-      <w:rPr>
-        <w:rStyle w:val="Nmerodepgina"/>
-      </w:rPr>
-      <w:fldChar w:fldCharType="begin"/>
-    </w:r>
-    <w:r>
-      <w:rPr>
-        <w:rStyle w:val="Nmerodepgina"/>
-      </w:rPr>
-      <w:instrText xml:space="preserve">PAGE  </w:instrText>
-    </w:r>
-    <w:r>
-      <w:rPr>
-        <w:rStyle w:val="Nmerodepgina"/>
-      </w:rPr>
-      <w:fldChar w:fldCharType="separate"/>
-    </w:r>
-    <w:r>
-      <w:rPr>
-        <w:rStyle w:val="Nmerodepgina"/>
-        <w:noProof/>
-      </w:rPr>
-      <w:t>7</w:t>
-    </w:r>
-    <w:r>
-      <w:rPr>
-        <w:rStyle w:val="Nmerodepgina"/>
-      </w:rPr>
-      <w:fldChar w:fldCharType="end"/>
-    </w:r>
-  </w:p>
-  <w:p>
-    <w:pPr>
-      <w:ind w:right="397"/>
-      <w:jc w:val="right"/>
-      <w:rPr>
-        <w:b/>
-        <w:color w:val="999999"/>
-        <w:sz w:val="20"/>
-        <w:szCs w:val="20"/>
-      </w:rPr>
-    </w:pPr>
-  </w:p>
-</w:hdr>
-</file>
-
-<file path=word/header4.xml><?xml version="1.0" encoding="utf-8"?>
-<w:hdr xmlns:wpc="http://schemas.microsoft.com/office/word/2010/wordprocessingCanvas" xmlns:cx="http://schemas.microsoft.com/office/drawing/2014/chartex" xmlns:cx1="http://schemas.microsoft.com/office/drawing/2015/9/8/chartex" xmlns:cx2="http://schemas.microsoft.com/office/drawing/2015/10/21/chartex" xmlns:cx3="http://schemas.microsoft.com/office/drawing/2016/5/9/chartex" xmlns:cx4="http://schemas.microsoft.com/office/drawing/2016/5/10/chartex" xmlns:cx5="http://schemas.microsoft.com/office/drawing/2016/5/11/chartex" xmlns:cx6="http://schemas.microsoft.com/office/drawing/2016/5/12/chartex" xmlns:cx7="http://schemas.microsoft.com/office/drawing/2016/5/13/chartex" xmlns:cx8="http://schemas.microsoft.com/office/drawing/2016/5/14/chartex" xmlns:mc="http://schemas.openxmlformats.org/markup-compatibility/2006" xmlns:aink="http://schemas.microsoft.com/office/drawing/2016/ink" xmlns:am3d="http://schemas.microsoft.com/office/drawing/2017/model3d" xmlns:o="urn:schemas-microsoft-com:office:office" xmlns:oel="http://schemas.microsoft.com/office/2019/extlst" xmlns:r="http://schemas.openxmlformats.org/officeDocument/2006/relationships" xmlns:m="http://schemas.openxmlformats.org/officeDocument/2006/math" xmlns:v="urn:schemas-microsoft-com:vml" xmlns:wp14="http://schemas.microsoft.com/office/word/2010/wordprocessingDrawing" xmlns:wp="http://schemas.openxmlformats.org/drawingml/2006/wordprocessingDrawing" xmlns:w10="urn:schemas-microsoft-com:office:word" xmlns:w="http://schemas.openxmlformats.org/wordprocessingml/2006/main" xmlns:w14="http://schemas.microsoft.com/office/word/2010/wordml" xmlns:w15="http://schemas.microsoft.com/office/word/2012/wordml" xmlns:w16cex="http://schemas.microsoft.com/office/word/2018/wordml/cex" xmlns:w16cid="http://schemas.microsoft.com/office/word/2016/wordml/cid" xmlns:w16="http://schemas.microsoft.com/office/word/2018/wordml" xmlns:w16sdtdh="http://schemas.microsoft.com/office/word/2020/wordml/sdtdatahash" xmlns:w16se="http://schemas.microsoft.com/office/word/2015/wordml/symex" xmlns:wpg="http://schemas.microsoft.com/office/word/2010/wordprocessingGroup" xmlns:wpi="http://schemas.microsoft.com/office/word/2010/wordprocessingInk" xmlns:wne="http://schemas.microsoft.com/office/word/2006/wordml" xmlns:wps="http://schemas.microsoft.com/office/word/2010/wordprocessingShape" mc:Ignorable="w14 w15 w16se w16cid w16 w16cex w16sdtdh wp14">
-  <w:p>
-    <w:pPr>
-      <w:pStyle w:val="Cabealho"/>
-      <w:jc w:val="right"/>
-    </w:pPr>
-  </w:p>
-</w:hdr>
-</file>
-
-<file path=word/header5.xml><?xml version="1.0" encoding="utf-8"?>
-<w:hdr xmlns:wpc="http://schemas.microsoft.com/office/word/2010/wordprocessingCanvas" xmlns:cx="http://schemas.microsoft.com/office/drawing/2014/chartex" xmlns:cx1="http://schemas.microsoft.com/office/drawing/2015/9/8/chartex" xmlns:cx2="http://schemas.microsoft.com/office/drawing/2015/10/21/chartex" xmlns:cx3="http://schemas.microsoft.com/office/drawing/2016/5/9/chartex" xmlns:cx4="http://schemas.microsoft.com/office/drawing/2016/5/10/chartex" xmlns:cx5="http://schemas.microsoft.com/office/drawing/2016/5/11/chartex" xmlns:cx6="http://schemas.microsoft.com/office/drawing/2016/5/12/chartex" xmlns:cx7="http://schemas.microsoft.com/office/drawing/2016/5/13/chartex" xmlns:cx8="http://schemas.microsoft.com/office/drawing/2016/5/14/chartex" xmlns:mc="http://schemas.openxmlformats.org/markup-compatibility/2006" xmlns:aink="http://schemas.microsoft.com/office/drawing/2016/ink" xmlns:am3d="http://schemas.microsoft.com/office/drawing/2017/model3d" xmlns:o="urn:schemas-microsoft-com:office:office" xmlns:oel="http://schemas.microsoft.com/office/2019/extlst" xmlns:r="http://schemas.openxmlformats.org/officeDocument/2006/relationships" xmlns:m="http://schemas.openxmlformats.org/officeDocument/2006/math" xmlns:v="urn:schemas-microsoft-com:vml" xmlns:wp14="http://schemas.microsoft.com/office/word/2010/wordprocessingDrawing" xmlns:wp="http://schemas.openxmlformats.org/drawingml/2006/wordprocessingDrawing" xmlns:w10="urn:schemas-microsoft-com:office:word" xmlns:w="http://schemas.openxmlformats.org/wordprocessingml/2006/main" xmlns:w14="http://schemas.microsoft.com/office/word/2010/wordml" xmlns:w15="http://schemas.microsoft.com/office/word/2012/wordml" xmlns:w16cex="http://schemas.microsoft.com/office/word/2018/wordml/cex" xmlns:w16cid="http://schemas.microsoft.com/office/word/2016/wordml/cid" xmlns:w16="http://schemas.microsoft.com/office/word/2018/wordml" xmlns:w16sdtdh="http://schemas.microsoft.com/office/word/2020/wordml/sdtdatahash" xmlns:w16se="http://schemas.microsoft.com/office/word/2015/wordml/symex" xmlns:wpg="http://schemas.microsoft.com/office/word/2010/wordprocessingGroup" xmlns:wpi="http://schemas.microsoft.com/office/word/2010/wordprocessingInk" xmlns:wne="http://schemas.microsoft.com/office/word/2006/wordml" xmlns:wps="http://schemas.microsoft.com/office/word/2010/wordprocessingShape" mc:Ignorable="w14 w15 w16se w16cid w16 w16cex w16sdtdh wp14">
-  <w:p>
-    <w:pPr>
-      <w:pStyle w:val="Cabealho"/>
-      <w:framePr w:wrap="around" w:vAnchor="text" w:hAnchor="margin" w:xAlign="right" w:y="1"/>
-      <w:rPr>
-        <w:rStyle w:val="Nmerodepgina"/>
-      </w:rPr>
-    </w:pPr>
-    <w:r>
-      <w:rPr>
-        <w:rStyle w:val="Nmerodepgina"/>
-      </w:rPr>
-      <w:fldChar w:fldCharType="begin"/>
-    </w:r>
-    <w:r>
-      <w:rPr>
-        <w:rStyle w:val="Nmerodepgina"/>
-      </w:rPr>
-      <w:instrText xml:space="preserve">PAGE  </w:instrText>
-    </w:r>
-    <w:r>
-      <w:rPr>
-        <w:rStyle w:val="Nmerodepgina"/>
-      </w:rPr>
-      <w:fldChar w:fldCharType="separate"/>
-    </w:r>
-    <w:r>
-      <w:rPr>
-        <w:rStyle w:val="Nmerodepgina"/>
-      </w:rPr>
-      <w:t>34</w:t>
-    </w:r>
-    <w:r>
-      <w:rPr>
-        <w:rStyle w:val="Nmerodepgina"/>
-      </w:rPr>
-      <w:fldChar w:fldCharType="end"/>
-    </w:r>
-  </w:p>
-  <w:p>
-    <w:pPr>
-      <w:ind w:right="397"/>
-      <w:jc w:val="right"/>
-      <w:rPr>
-        <w:b/>
-        <w:color w:val="808080"/>
-        <w:sz w:val="20"/>
-      </w:rPr>
-    </w:pPr>
-    <w:r>
-      <w:rPr>
-        <w:noProof/>
-        <w:lang w:eastAsia="pt-BR"/>
-      </w:rPr>
-      <mc:AlternateContent>
-        <mc:Choice Requires="wps">
-          <w:drawing>
-            <wp:anchor distT="0" distB="0" distL="114300" distR="114300" simplePos="0" relativeHeight="251658752" behindDoc="0" locked="0" layoutInCell="0" allowOverlap="1" wp14:anchorId="270BAAA1" wp14:editId="5C4DAABF">
-              <wp:simplePos x="0" y="0"/>
-              <wp:positionH relativeFrom="column">
-                <wp:posOffset>0</wp:posOffset>
-              </wp:positionH>
-              <wp:positionV relativeFrom="paragraph">
-                <wp:posOffset>172720</wp:posOffset>
-              </wp:positionV>
-              <wp:extent cx="5507990" cy="0"/>
-              <wp:effectExtent l="9525" t="10795" r="6985" b="8255"/>
-              <wp:wrapNone/>
-              <wp:docPr id="12" name="Line 7"/>
-              <wp:cNvGraphicFramePr>
-                <a:graphicFrameLocks xmlns:a="http://schemas.openxmlformats.org/drawingml/2006/main"/>
-              </wp:cNvGraphicFramePr>
-              <a:graphic xmlns:a="http://schemas.openxmlformats.org/drawingml/2006/main">
-                <a:graphicData uri="http://schemas.microsoft.com/office/word/2010/wordprocessingShape">
-                  <wps:wsp>
-                    <wps:cNvCnPr>
-                      <a:cxnSpLocks noChangeShapeType="1"/>
-                    </wps:cNvCnPr>
-                    <wps:spPr bwMode="auto">
-                      <a:xfrm>
-                        <a:off x="0" y="0"/>
-                        <a:ext cx="5507990" cy="0"/>
-                      </a:xfrm>
-                      <a:prstGeom prst="line">
-                        <a:avLst/>
-                      </a:prstGeom>
-                      <a:noFill/>
-                      <a:ln w="9525">
-                        <a:solidFill>
-                          <a:srgbClr val="000000"/>
-                        </a:solidFill>
-                        <a:round/>
-                        <a:headEnd/>
-                        <a:tailEnd/>
-                      </a:ln>
-                      <a:extLst>
-                        <a:ext uri="{909E8E84-426E-40DD-AFC4-6F175D3DCCD1}">
-                          <a14:hiddenFill xmlns:a14="http://schemas.microsoft.com/office/drawing/2010/main">
-                            <a:noFill/>
-                          </a14:hiddenFill>
-                        </a:ext>
-                      </a:extLst>
-                    </wps:spPr>
-                    <wps:bodyPr/>
-                  </wps:wsp>
-                </a:graphicData>
-              </a:graphic>
-              <wp14:sizeRelH relativeFrom="page">
-                <wp14:pctWidth>0</wp14:pctWidth>
-              </wp14:sizeRelH>
-              <wp14:sizeRelV relativeFrom="page">
-                <wp14:pctHeight>0</wp14:pctHeight>
-              </wp14:sizeRelV>
-            </wp:anchor>
-          </w:drawing>
-        </mc:Choice>
-        <mc:Fallback xmlns:a="http://schemas.openxmlformats.org/drawingml/2006/main" xmlns:a14="http://schemas.microsoft.com/office/drawing/2010/main">
-          <w:pict w14:anchorId="3DABC753">
-            <v:line id="Line 7" style="position:absolute;z-index:251658752;visibility:visible;mso-wrap-style:square;mso-width-percent:0;mso-height-percent:0;mso-wrap-distance-left:9pt;mso-wrap-distance-top:0;mso-wrap-distance-right:9pt;mso-wrap-distance-bottom:0;mso-position-horizontal:absolute;mso-position-horizontal-relative:text;mso-position-vertical:absolute;mso-position-vertical-relative:text;mso-width-percent:0;mso-height-percent:0;mso-width-relative:page;mso-height-relative:page" o:spid="_x0000_s1026" o:allowincell="f" from="0,13.6pt" to="433.7pt,13.6pt" w14:anchorId="45C3B815" o:gfxdata="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"/>
-          </w:pict>
-        </mc:Fallback>
-      </mc:AlternateContent>
-    </w:r>
-    <w:r>
-      <w:rPr>
-        <w:b/>
-        <w:color w:val="808080"/>
-        <w:sz w:val="20"/>
-      </w:rPr>
-      <w:t>DISCUSSÃO</w:t>
-    </w:r>
-  </w:p>
-</w:hdr>
-</file>
-
 <file path=word/header6.xml><?xml version="1.0" encoding="utf-8"?>
-<w:hdr xmlns:wpc="http://schemas.microsoft.com/office/word/2010/wordprocessingCanvas" xmlns:cx="http://schemas.microsoft.com/office/drawing/2014/chartex" xmlns:cx1="http://schemas.microsoft.com/office/drawing/2015/9/8/chartex" xmlns:cx2="http://schemas.microsoft.com/office/drawing/2015/10/21/chartex" xmlns:cx3="http://schemas.microsoft.com/office/drawing/2016/5/9/chartex" xmlns:cx4="http://schemas.microsoft.com/office/drawing/2016/5/10/chartex" xmlns:cx5="http://schemas.microsoft.com/office/drawing/2016/5/11/chartex" xmlns:cx6="http://schemas.microsoft.com/office/drawing/2016/5/12/chartex" xmlns:cx7="http://schemas.microsoft.com/office/drawing/2016/5/13/chartex" xmlns:cx8="http://schemas.microsoft.com/office/drawing/2016/5/14/chartex" xmlns:mc="http://schemas.openxmlformats.org/markup-compatibility/2006" xmlns:aink="http://schemas.microsoft.com/office/drawing/2016/ink" xmlns:am3d="http://schemas.microsoft.com/office/drawing/2017/model3d" xmlns:o="urn:schemas-microsoft-com:office:office" xmlns:oel="http://schemas.microsoft.com/office/2019/extlst" xmlns:r="http://schemas.openxmlformats.org/officeDocument/2006/relationships" xmlns:m="http://schemas.openxmlformats.org/officeDocument/2006/math" xmlns:v="urn:schemas-microsoft-com:vml" xmlns:wp14="http://schemas.microsoft.com/office/word/2010/wordprocessingDrawing" xmlns:wp="http://schemas.openxmlformats.org/drawingml/2006/wordprocessingDrawing" xmlns:w10="urn:schemas-microsoft-com:office:word" xmlns:w="http://schemas.openxmlformats.org/wordprocessingml/2006/main" xmlns:w14="http://schemas.microsoft.com/office/word/2010/wordml" xmlns:w15="http://schemas.microsoft.com/office/word/2012/wordml" xmlns:w16cex="http://schemas.microsoft.com/office/word/2018/wordml/cex" xmlns:w16cid="http://schemas.microsoft.com/office/word/2016/wordml/cid" xmlns:w16="http://schemas.microsoft.com/office/word/2018/wordml" xmlns:w16sdtdh="http://schemas.microsoft.com/office/word/2020/wordml/sdtdatahash" xmlns:w16se="http://schemas.microsoft.com/office/word/2015/wordml/symex" xmlns:wpg="http://schemas.microsoft.com/office/word/2010/wordprocessingGroup" xmlns:wpi="http://schemas.microsoft.com/office/word/2010/wordprocessingInk" xmlns:wne="http://schemas.microsoft.com/office/word/2006/wordml" xmlns:wps="http://schemas.microsoft.com/office/word/2010/wordprocessingShape" mc:Ignorable="w14 w15 w16se w16cid w16 w16cex w16sdtdh wp14">
-  <w:p>
-    <w:pPr>
-      <w:pStyle w:val="Cabealho"/>
-      <w:framePr w:wrap="around" w:vAnchor="text" w:hAnchor="margin" w:xAlign="right" w:y="1"/>
-      <w:rPr>
-        <w:rStyle w:val="Nmerodepgina"/>
-      </w:rPr>
-    </w:pPr>
-    <w:r>
-      <w:rPr>
-        <w:rStyle w:val="Nmerodepgina"/>
-      </w:rPr>
-      <w:fldChar w:fldCharType="begin"/>
-    </w:r>
-    <w:r>
-      <w:rPr>
-        <w:rStyle w:val="Nmerodepgina"/>
-      </w:rPr>
-      <w:instrText xml:space="preserve">PAGE  </w:instrText>
-    </w:r>
-    <w:r>
-      <w:rPr>
-        <w:rStyle w:val="Nmerodepgina"/>
-      </w:rPr>
-      <w:fldChar w:fldCharType="separate"/>
-    </w:r>
-    <w:r>
-      <w:rPr>
-        <w:rStyle w:val="Nmerodepgina"/>
-        <w:noProof/>
-      </w:rPr>
-      <w:t>21</w:t>
-    </w:r>
-    <w:r>
-      <w:rPr>
-        <w:rStyle w:val="Nmerodepgina"/>
-      </w:rPr>
-      <w:fldChar w:fldCharType="end"/>
-    </w:r>
-  </w:p>
-  <w:p>
-    <w:pPr>
-      <w:ind w:right="397"/>
-      <w:jc w:val="right"/>
-      <w:rPr>
-        <w:b/>
-        <w:color w:val="808080"/>
-        <w:sz w:val="20"/>
-      </w:rPr>
-    </w:pPr>
-  </w:p>
-</w:hdr>
-</file>
-
-<file path=word/header7.xml><?xml version="1.0" encoding="utf-8"?>
-<w:hdr xmlns:wpc="http://schemas.microsoft.com/office/word/2010/wordprocessingCanvas" xmlns:cx="http://schemas.microsoft.com/office/drawing/2014/chartex" xmlns:cx1="http://schemas.microsoft.com/office/drawing/2015/9/8/chartex" xmlns:cx2="http://schemas.microsoft.com/office/drawing/2015/10/21/chartex" xmlns:cx3="http://schemas.microsoft.com/office/drawing/2016/5/9/chartex" xmlns:cx4="http://schemas.microsoft.com/office/drawing/2016/5/10/chartex" xmlns:cx5="http://schemas.microsoft.com/office/drawing/2016/5/11/chartex" xmlns:cx6="http://schemas.microsoft.com/office/drawing/2016/5/12/chartex" xmlns:cx7="http://schemas.microsoft.com/office/drawing/2016/5/13/chartex" xmlns:cx8="http://schemas.microsoft.com/office/drawing/2016/5/14/chartex" xmlns:mc="http://schemas.openxmlformats.org/markup-compatibility/2006" xmlns:aink="http://schemas.microsoft.com/office/drawing/2016/ink" xmlns:am3d="http://schemas.microsoft.com/office/drawing/2017/model3d" xmlns:o="urn:schemas-microsoft-com:office:office" xmlns:oel="http://schemas.microsoft.com/office/2019/extlst" xmlns:r="http://schemas.openxmlformats.org/officeDocument/2006/relationships" xmlns:m="http://schemas.openxmlformats.org/officeDocument/2006/math" xmlns:v="urn:schemas-microsoft-com:vml" xmlns:wp14="http://schemas.microsoft.com/office/word/2010/wordprocessingDrawing" xmlns:wp="http://schemas.openxmlformats.org/drawingml/2006/wordprocessingDrawing" xmlns:w10="urn:schemas-microsoft-com:office:word" xmlns:w="http://schemas.openxmlformats.org/wordprocessingml/2006/main" xmlns:w14="http://schemas.microsoft.com/office/word/2010/wordml" xmlns:w15="http://schemas.microsoft.com/office/word/2012/wordml" xmlns:w16cex="http://schemas.microsoft.com/office/word/2018/wordml/cex" xmlns:w16cid="http://schemas.microsoft.com/office/word/2016/wordml/cid" xmlns:w16="http://schemas.microsoft.com/office/word/2018/wordml" xmlns:w16sdtdh="http://schemas.microsoft.com/office/word/2020/wordml/sdtdatahash" xmlns:w16se="http://schemas.microsoft.com/office/word/2015/wordml/symex" xmlns:wpg="http://schemas.microsoft.com/office/word/2010/wordprocessingGroup" xmlns:wpi="http://schemas.microsoft.com/office/word/2010/wordprocessingInk" xmlns:wne="http://schemas.microsoft.com/office/word/2006/wordml" xmlns:wps="http://schemas.microsoft.com/office/word/2010/wordprocessingShape" mc:Ignorable="w14 w15 w16se w16cid w16 w16cex w16sdtdh wp14">
-  <w:p>
-    <w:pPr>
-      <w:pStyle w:val="Cabealho"/>
-    </w:pPr>
-  </w:p>
-</w:hdr>
-</file>
-
-<file path=word/header8.xml><?xml version="1.0" encoding="utf-8"?>
-<w:hdr xmlns:wpc="http://schemas.microsoft.com/office/word/2010/wordprocessingCanvas" xmlns:cx="http://schemas.microsoft.com/office/drawing/2014/chartex" xmlns:cx1="http://schemas.microsoft.com/office/drawing/2015/9/8/chartex" xmlns:cx2="http://schemas.microsoft.com/office/drawing/2015/10/21/chartex" xmlns:cx3="http://schemas.microsoft.com/office/drawing/2016/5/9/chartex" xmlns:cx4="http://schemas.microsoft.com/office/drawing/2016/5/10/chartex" xmlns:cx5="http://schemas.microsoft.com/office/drawing/2016/5/11/chartex" xmlns:cx6="http://schemas.microsoft.com/office/drawing/2016/5/12/chartex" xmlns:cx7="http://schemas.microsoft.com/office/drawing/2016/5/13/chartex" xmlns:cx8="http://schemas.microsoft.com/office/drawing/2016/5/14/chartex" xmlns:mc="http://schemas.openxmlformats.org/markup-compatibility/2006" xmlns:aink="http://schemas.microsoft.com/office/drawing/2016/ink" xmlns:am3d="http://schemas.microsoft.com/office/drawing/2017/model3d" xmlns:o="urn:schemas-microsoft-com:office:office" xmlns:oel="http://schemas.microsoft.com/office/2019/extlst" xmlns:r="http://schemas.openxmlformats.org/officeDocument/2006/relationships" xmlns:m="http://schemas.openxmlformats.org/officeDocument/2006/math" xmlns:v="urn:schemas-microsoft-com:vml" xmlns:wp14="http://schemas.microsoft.com/office/word/2010/wordprocessingDrawing" xmlns:wp="http://schemas.openxmlformats.org/drawingml/2006/wordprocessingDrawing" xmlns:w10="urn:schemas-microsoft-com:office:word" xmlns:w="http://schemas.openxmlformats.org/wordprocessingml/2006/main" xmlns:w14="http://schemas.microsoft.com/office/word/2010/wordml" xmlns:w15="http://schemas.microsoft.com/office/word/2012/wordml" xmlns:w16cex="http://schemas.microsoft.com/office/word/2018/wordml/cex" xmlns:w16cid="http://schemas.microsoft.com/office/word/2016/wordml/cid" xmlns:w16="http://schemas.microsoft.com/office/word/2018/wordml" xmlns:w16sdtdh="http://schemas.microsoft.com/office/word/2020/wordml/sdtdatahash" xmlns:w16se="http://schemas.microsoft.com/office/word/2015/wordml/symex" xmlns:wpg="http://schemas.microsoft.com/office/word/2010/wordprocessingGroup" xmlns:wpi="http://schemas.microsoft.com/office/word/2010/wordprocessingInk" xmlns:wne="http://schemas.microsoft.com/office/word/2006/wordml" xmlns:wps="http://schemas.microsoft.com/office/word/2010/wordprocessingShape" mc:Ignorable="w14 w15 w16se w16cid w16 w16cex w16sdtdh wp14">
-  <w:p>
-    <w:pPr>
-      <w:pStyle w:val="Cabealho"/>
-      <w:framePr w:wrap="around" w:vAnchor="text" w:hAnchor="margin" w:xAlign="right" w:y="1"/>
-      <w:rPr>
-        <w:rStyle w:val="Nmerodepgina"/>
-      </w:rPr>
-    </w:pPr>
-    <w:r>
-      <w:rPr>
-        <w:rStyle w:val="Nmerodepgina"/>
-      </w:rPr>
-      <w:fldChar w:fldCharType="begin"/>
-    </w:r>
-    <w:r>
-      <w:rPr>
-        <w:rStyle w:val="Nmerodepgina"/>
-      </w:rPr>
-      <w:instrText xml:space="preserve">PAGE  </w:instrText>
-    </w:r>
-    <w:r>
-      <w:rPr>
-        <w:rStyle w:val="Nmerodepgina"/>
-      </w:rPr>
-      <w:fldChar w:fldCharType="separate"/>
-    </w:r>
-    <w:r>
-      <w:rPr>
-        <w:rStyle w:val="Nmerodepgina"/>
-        <w:noProof/>
-      </w:rPr>
-      <w:t>24</w:t>
-    </w:r>
-    <w:r>
-      <w:rPr>
-        <w:rStyle w:val="Nmerodepgina"/>
-      </w:rPr>
-      <w:fldChar w:fldCharType="end"/>
-    </w:r>
-  </w:p>
-  <w:p>
-    <w:pPr>
-      <w:ind w:right="397"/>
-      <w:jc w:val="right"/>
-      <w:rPr>
-        <w:b/>
-        <w:color w:val="808080"/>
-        <w:sz w:val="20"/>
-      </w:rPr>
-    </w:pPr>
-  </w:p>
-</w:hdr>
-</file>
-
-<file path=word/header9.xml><?xml version="1.0" encoding="utf-8"?>
 <w:hdr xmlns:wpc="http://schemas.microsoft.com/office/word/2010/wordprocessingCanvas" xmlns:cx="http://schemas.microsoft.com/office/drawing/2014/chartex" xmlns:cx1="http://schemas.microsoft.com/office/drawing/2015/9/8/chartex" xmlns:cx2="http://schemas.microsoft.com/office/drawing/2015/10/21/chartex" xmlns:cx3="http://schemas.microsoft.com/office/drawing/2016/5/9/chartex" xmlns:cx4="http://schemas.microsoft.com/office/drawing/2016/5/10/chartex" xmlns:cx5="http://schemas.microsoft.com/office/drawing/2016/5/11/chartex" xmlns:cx6="http://schemas.microsoft.com/office/drawing/2016/5/12/chartex" xmlns:cx7="http://schemas.microsoft.com/office/drawing/2016/5/13/chartex" xmlns:cx8="http://schemas.microsoft.com/office/drawing/2016/5/14/chartex" xmlns:mc="http://schemas.openxmlformats.org/markup-compatibility/2006" xmlns:aink="http://schemas.microsoft.com/office/drawing/2016/ink" xmlns:am3d="http://schemas.microsoft.com/office/drawing/2017/model3d" xmlns:o="urn:schemas-microsoft-com:office:office" xmlns:oel="http://schemas.microsoft.com/office/2019/extlst" xmlns:r="http://schemas.openxmlformats.org/officeDocument/2006/relationships" xmlns:m="http://schemas.openxmlformats.org/officeDocument/2006/math" xmlns:v="urn:schemas-microsoft-com:vml" xmlns:wp14="http://schemas.microsoft.com/office/word/2010/wordprocessingDrawing" xmlns:wp="http://schemas.openxmlformats.org/drawingml/2006/wordprocessingDrawing" xmlns:w10="urn:schemas-microsoft-com:office:word" xmlns:w="http://schemas.openxmlformats.org/wordprocessingml/2006/main" xmlns:w14="http://schemas.microsoft.com/office/word/2010/wordml" xmlns:w15="http://schemas.microsoft.com/office/word/2012/wordml" xmlns:w16cex="http://schemas.microsoft.com/office/word/2018/wordml/cex" xmlns:w16cid="http://schemas.microsoft.com/office/word/2016/wordml/cid" xmlns:w16="http://schemas.microsoft.com/office/word/2018/wordml" xmlns:w16sdtdh="http://schemas.microsoft.com/office/word/2020/wordml/sdtdatahash" xmlns:w16se="http://schemas.microsoft.com/office/word/2015/wordml/symex" xmlns:wpg="http://schemas.microsoft.com/office/word/2010/wordprocessingGroup" xmlns:wpi="http://schemas.microsoft.com/office/word/2010/wordprocessingInk" xmlns:wne="http://schemas.microsoft.com/office/word/2006/wordml" xmlns:wps="http://schemas.microsoft.com/office/word/2010/wordprocessingShape" mc:Ignorable="w14 w15 w16se w16cid w16 w16cex w16sdtdh wp14">
   <w:p>
     <w:pPr>
@@ -17038,7 +14981,7 @@
     <w:lsdException w:name="Normal Indent" w:locked="1" w:semiHidden="1" w:unhideWhenUsed="1"/>
     <w:lsdException w:name="footnote text" w:locked="1" w:semiHidden="1" w:unhideWhenUsed="1"/>
     <w:lsdException w:name="annotation text" w:locked="1" w:semiHidden="1" w:unhideWhenUsed="1"/>
-    <w:lsdException w:name="header" w:locked="1" w:semiHidden="1" w:uiPriority="0" w:unhideWhenUsed="1"/>
+    <w:lsdException w:name="header" w:locked="1" w:semiHidden="1" w:unhideWhenUsed="1"/>
     <w:lsdException w:name="footer" w:locked="1" w:semiHidden="1" w:uiPriority="0" w:unhideWhenUsed="1"/>
     <w:lsdException w:name="index heading" w:locked="1" w:semiHidden="1" w:unhideWhenUsed="1"/>
     <w:lsdException w:name="caption" w:locked="1" w:uiPriority="35" w:qFormat="1"/>
@@ -17632,6 +15575,7 @@
   <w:style w:type="character" w:default="1" w:styleId="Fontepargpadro">
     <w:name w:val="Default Paragraph Font"/>
     <w:uiPriority w:val="1"/>
+    <w:semiHidden/>
     <w:unhideWhenUsed/>
   </w:style>
   <w:style w:type="table" w:default="1" w:styleId="Tabelanormal">
@@ -18031,7 +15975,7 @@
     <w:name w:val="header"/>
     <w:basedOn w:val="Normal"/>
     <w:link w:val="CabealhoChar"/>
-    <w:semiHidden/>
+    <w:uiPriority w:val="99"/>
     <w:rsid w:val="000E52BA"/>
     <w:pPr>
       <w:tabs>
@@ -18045,7 +15989,6 @@
     <w:basedOn w:val="Fontepargpadro"/>
     <w:link w:val="Cabealho"/>
     <w:uiPriority w:val="99"/>
-    <w:semiHidden/>
     <w:locked/>
     <w:rsid w:val="000B3FA6"/>
     <w:rPr>

--- a/documentacao/documentacao-track-vision.docx
+++ b/documentacao/documentacao-track-vision.docx
@@ -1,6 +1,6 @@
 
 <file path=word/document.xml><?xml version="1.0" encoding="utf-8"?>
-<w:document xmlns:wpc="http://schemas.microsoft.com/office/word/2010/wordprocessingCanvas" xmlns:cx="http://schemas.microsoft.com/office/drawing/2014/chartex" xmlns:cx1="http://schemas.microsoft.com/office/drawing/2015/9/8/chartex" xmlns:cx2="http://schemas.microsoft.com/office/drawing/2015/10/21/chartex" xmlns:cx3="http://schemas.microsoft.com/office/drawing/2016/5/9/chartex" xmlns:cx4="http://schemas.microsoft.com/office/drawing/2016/5/10/chartex" xmlns:cx5="http://schemas.microsoft.com/office/drawing/2016/5/11/chartex" xmlns:cx6="http://schemas.microsoft.com/office/drawing/2016/5/12/chartex" xmlns:cx7="http://schemas.microsoft.com/office/drawing/2016/5/13/chartex" xmlns:cx8="http://schemas.microsoft.com/office/drawing/2016/5/14/chartex" xmlns:mc="http://schemas.openxmlformats.org/markup-compatibility/2006" xmlns:aink="http://schemas.microsoft.com/office/drawing/2016/ink" xmlns:am3d="http://schemas.microsoft.com/office/drawing/2017/model3d" xmlns:o="urn:schemas-microsoft-com:office:office" xmlns:oel="http://schemas.microsoft.com/office/2019/extlst" xmlns:r="http://schemas.openxmlformats.org/officeDocument/2006/relationships" xmlns:m="http://schemas.openxmlformats.org/officeDocument/2006/math" xmlns:v="urn:schemas-microsoft-com:vml" xmlns:wp14="http://schemas.microsoft.com/office/word/2010/wordprocessingDrawing" xmlns:wp="http://schemas.openxmlformats.org/drawingml/2006/wordprocessingDrawing" xmlns:w10="urn:schemas-microsoft-com:office:word" xmlns:w="http://schemas.openxmlformats.org/wordprocessingml/2006/main" xmlns:w14="http://schemas.microsoft.com/office/word/2010/wordml" xmlns:w15="http://schemas.microsoft.com/office/word/2012/wordml" xmlns:w16cex="http://schemas.microsoft.com/office/word/2018/wordml/cex" xmlns:w16cid="http://schemas.microsoft.com/office/word/2016/wordml/cid" xmlns:w16="http://schemas.microsoft.com/office/word/2018/wordml" xmlns:w16sdtdh="http://schemas.microsoft.com/office/word/2020/wordml/sdtdatahash" xmlns:w16se="http://schemas.microsoft.com/office/word/2015/wordml/symex" xmlns:wpg="http://schemas.microsoft.com/office/word/2010/wordprocessingGroup" xmlns:wpi="http://schemas.microsoft.com/office/word/2010/wordprocessingInk" xmlns:wne="http://schemas.microsoft.com/office/word/2006/wordml" xmlns:wps="http://schemas.microsoft.com/office/word/2010/wordprocessingShape" mc:Ignorable="w14 w15 w16se w16cid w16 w16cex w16sdtdh wp14">
+<w:document xmlns:wpc="http://schemas.microsoft.com/office/word/2010/wordprocessingCanvas" xmlns:cx="http://schemas.microsoft.com/office/drawing/2014/chartex" xmlns:cx1="http://schemas.microsoft.com/office/drawing/2015/9/8/chartex" xmlns:cx2="http://schemas.microsoft.com/office/drawing/2015/10/21/chartex" xmlns:cx3="http://schemas.microsoft.com/office/drawing/2016/5/9/chartex" xmlns:cx4="http://schemas.microsoft.com/office/drawing/2016/5/10/chartex" xmlns:cx5="http://schemas.microsoft.com/office/drawing/2016/5/11/chartex" xmlns:cx6="http://schemas.microsoft.com/office/drawing/2016/5/12/chartex" xmlns:cx7="http://schemas.microsoft.com/office/drawing/2016/5/13/chartex" xmlns:cx8="http://schemas.microsoft.com/office/drawing/2016/5/14/chartex" xmlns:mc="http://schemas.openxmlformats.org/markup-compatibility/2006" xmlns:aink="http://schemas.microsoft.com/office/drawing/2016/ink" xmlns:am3d="http://schemas.microsoft.com/office/drawing/2017/model3d" xmlns:o="urn:schemas-microsoft-com:office:office" xmlns:r="http://schemas.openxmlformats.org/officeDocument/2006/relationships" xmlns:m="http://schemas.openxmlformats.org/officeDocument/2006/math" xmlns:v="urn:schemas-microsoft-com:vml" xmlns:wp14="http://schemas.microsoft.com/office/word/2010/wordprocessingDrawing" xmlns:wp="http://schemas.openxmlformats.org/drawingml/2006/wordprocessingDrawing" xmlns:w10="urn:schemas-microsoft-com:office:word" xmlns:w="http://schemas.openxmlformats.org/wordprocessingml/2006/main" xmlns:w14="http://schemas.microsoft.com/office/word/2010/wordml" xmlns:w15="http://schemas.microsoft.com/office/word/2012/wordml" xmlns:w16cid="http://schemas.microsoft.com/office/word/2016/wordml/cid" xmlns:w16se="http://schemas.microsoft.com/office/word/2015/wordml/symex" xmlns:wpg="http://schemas.microsoft.com/office/word/2010/wordprocessingGroup" xmlns:wpi="http://schemas.microsoft.com/office/word/2010/wordprocessingInk" xmlns:wne="http://schemas.microsoft.com/office/word/2006/wordml" xmlns:wps="http://schemas.microsoft.com/office/word/2010/wordprocessingShape" mc:Ignorable="w14 w15 w16se w16cid wp14">
   <w:body>
     <w:p>
       <w:pPr>
@@ -137,7 +137,7 @@
           <w:b/>
           <w:bCs/>
         </w:rPr>
-        <w:t xml:space="preserve">FELIPE DE OLIVEIRA PIRES </w:t>
+        <w:t>GABRIEL CAVALCANTI</w:t>
       </w:r>
     </w:p>
     <w:p>
@@ -157,7 +157,7 @@
           <w:b/>
           <w:bCs/>
         </w:rPr>
-        <w:t>ISABELA HANTKE</w:t>
+        <w:t>JULIA BARBOSA PEREIRA</w:t>
       </w:r>
     </w:p>
     <w:p>
@@ -177,7 +177,7 @@
           <w:b/>
           <w:bCs/>
         </w:rPr>
-        <w:t xml:space="preserve">RAFAELA SOUZA DIAS </w:t>
+        <w:t>LEANDRO VIEIRA</w:t>
       </w:r>
     </w:p>
     <w:p>
@@ -197,7 +197,7 @@
           <w:b/>
           <w:bCs/>
         </w:rPr>
-        <w:t xml:space="preserve">VERÔNICA ANTÔNIA ZIBORDI TEIXEIRA </w:t>
+        <w:t>MICHELLY MENDES DA SILVA</w:t>
       </w:r>
     </w:p>
     <w:p>
@@ -213,7 +213,14 @@
           <w:rFonts w:cs="Arial"/>
           <w:bCs/>
         </w:rPr>
-        <w:t xml:space="preserve">    VITOR CAMPOS MACAUBA</w:t>
+        <w:t xml:space="preserve">    </w:t>
+      </w:r>
+      <w:r>
+        <w:rPr>
+          <w:rFonts w:cs="Arial"/>
+          <w:bCs/>
+        </w:rPr>
+        <w:t>PEDRO HENRIQUE MORETTI</w:t>
       </w:r>
     </w:p>
     <w:p>
@@ -2159,21 +2166,7 @@
           <w:rFonts w:cs="Arial"/>
         </w:rPr>
         <w:tab/>
-        <w:t xml:space="preserve">Somos o </w:t>
-      </w:r>
-      <w:proofErr w:type="spellStart"/>
-      <w:r>
-        <w:rPr>
-          <w:rFonts w:cs="Arial"/>
-        </w:rPr>
-        <w:t>team</w:t>
-      </w:r>
-      <w:proofErr w:type="spellEnd"/>
-      <w:r>
-        <w:rPr>
-          <w:rFonts w:cs="Arial"/>
-        </w:rPr>
-        <w:t xml:space="preserve"> Track Vision</w:t>
+        <w:t>Somos o team Track Vision</w:t>
       </w:r>
       <w:r>
         <w:rPr>
@@ -2191,7 +2184,7 @@
         <w:rPr>
           <w:rFonts w:cs="Arial"/>
         </w:rPr>
-        <w:t>Felipe de Oliveira Pires</w:t>
+        <w:t>Gabriel Cavalcanti</w:t>
       </w:r>
       <w:r>
         <w:rPr>
@@ -2203,41 +2196,19 @@
         <w:rPr>
           <w:rFonts w:cs="Arial"/>
         </w:rPr>
-        <w:t xml:space="preserve">Isabela </w:t>
-      </w:r>
-      <w:proofErr w:type="spellStart"/>
-      <w:r>
-        <w:rPr>
-          <w:rFonts w:cs="Arial"/>
-        </w:rPr>
-        <w:t>Hantke</w:t>
-      </w:r>
-      <w:proofErr w:type="spellEnd"/>
-      <w:r>
-        <w:rPr>
-          <w:rFonts w:cs="Arial"/>
-        </w:rPr>
-        <w:t xml:space="preserve">, Rafaela Souza Dias, </w:t>
-      </w:r>
-      <w:r>
-        <w:rPr>
-          <w:rFonts w:cs="Arial"/>
-        </w:rPr>
-        <w:t xml:space="preserve">Verônica Antônia </w:t>
-      </w:r>
-      <w:proofErr w:type="spellStart"/>
-      <w:r>
-        <w:rPr>
-          <w:rFonts w:cs="Arial"/>
-        </w:rPr>
-        <w:t>Zibordi</w:t>
-      </w:r>
-      <w:proofErr w:type="spellEnd"/>
-      <w:r>
-        <w:rPr>
-          <w:rFonts w:cs="Arial"/>
-        </w:rPr>
-        <w:t xml:space="preserve"> Teixeira</w:t>
+        <w:t>Julia Barbosa Pereira</w:t>
+      </w:r>
+      <w:r>
+        <w:rPr>
+          <w:rFonts w:cs="Arial"/>
+        </w:rPr>
+        <w:t xml:space="preserve">, </w:t>
+      </w:r>
+      <w:r>
+        <w:rPr>
+          <w:rFonts w:cs="Arial"/>
+        </w:rPr>
+        <w:t>Leandro Vieira, Michelly Mendes da Silva</w:t>
       </w:r>
       <w:r>
         <w:rPr>
@@ -2249,7 +2220,7 @@
         <w:rPr>
           <w:rFonts w:cs="Arial"/>
         </w:rPr>
-        <w:t>Vitor Campos Macauba</w:t>
+        <w:t>Pedro Henrique Moretti</w:t>
       </w:r>
       <w:r>
         <w:rPr>
@@ -2537,82 +2508,71 @@
           <w:rStyle w:val="normaltextrun"/>
           <w:rFonts w:ascii="Arial" w:hAnsi="Arial" w:cs="Arial"/>
         </w:rPr>
-        <w:t xml:space="preserve">dados pessoais, realizando ações de saque e transferências de valores altos e dados que possa ser utilizado posteriormente para obtenção de mais dinheiro. Um dos golpes mais recorrente e quem vem cada vez mais sendo aprimorado é o </w:t>
-      </w:r>
-      <w:proofErr w:type="spellStart"/>
+        <w:t>dados pessoais, realizando ações de saque e transferências de valores altos e dados que possa ser utilizado posteriormente para obtenção de mais dinheiro. Um dos golpes mais recorrente e quem vem cada vez mais sendo aprimorado é o skimming</w:t>
+      </w:r>
       <w:r>
         <w:rPr>
           <w:rStyle w:val="normaltextrun"/>
           <w:rFonts w:ascii="Arial" w:hAnsi="Arial" w:cs="Arial"/>
         </w:rPr>
-        <w:t>skimming</w:t>
-      </w:r>
-      <w:proofErr w:type="spellEnd"/>
+        <w:t xml:space="preserve"> (</w:t>
+      </w:r>
       <w:r>
         <w:rPr>
           <w:rStyle w:val="normaltextrun"/>
           <w:rFonts w:ascii="Arial" w:hAnsi="Arial" w:cs="Arial"/>
         </w:rPr>
-        <w:t xml:space="preserve"> (</w:t>
+        <w:t>ou chupa-cabra</w:t>
       </w:r>
       <w:r>
         <w:rPr>
           <w:rStyle w:val="normaltextrun"/>
           <w:rFonts w:ascii="Arial" w:hAnsi="Arial" w:cs="Arial"/>
         </w:rPr>
-        <w:t>ou chupa-cabra</w:t>
+        <w:t>,</w:t>
       </w:r>
       <w:r>
         <w:rPr>
           <w:rStyle w:val="normaltextrun"/>
           <w:rFonts w:ascii="Arial" w:hAnsi="Arial" w:cs="Arial"/>
         </w:rPr>
-        <w:t>,</w:t>
+        <w:t xml:space="preserve"> como é popularmente conhecido</w:t>
       </w:r>
       <w:r>
         <w:rPr>
           <w:rStyle w:val="normaltextrun"/>
           <w:rFonts w:ascii="Arial" w:hAnsi="Arial" w:cs="Arial"/>
         </w:rPr>
-        <w:t xml:space="preserve"> como é popularmente conhecido</w:t>
+        <w:t>)</w:t>
       </w:r>
       <w:r>
         <w:rPr>
           <w:rStyle w:val="normaltextrun"/>
           <w:rFonts w:ascii="Arial" w:hAnsi="Arial" w:cs="Arial"/>
         </w:rPr>
-        <w:t>)</w:t>
+        <w:t>, que</w:t>
       </w:r>
       <w:r>
         <w:rPr>
           <w:rStyle w:val="normaltextrun"/>
           <w:rFonts w:ascii="Arial" w:hAnsi="Arial" w:cs="Arial"/>
         </w:rPr>
-        <w:t>, que</w:t>
+        <w:t xml:space="preserve"> é um golpe que visa obter dados, como: senhas e rotina de solicitações feitas nos caixas dentro do banco. Segundo o site da </w:t>
       </w:r>
       <w:r>
         <w:rPr>
           <w:rStyle w:val="normaltextrun"/>
           <w:rFonts w:ascii="Arial" w:hAnsi="Arial" w:cs="Arial"/>
         </w:rPr>
-        <w:t xml:space="preserve"> é um golpe que visa obter dados, como: senhas e rotina de solicitações feitas nos caixas dentro do banco. Segundo o site da </w:t>
-      </w:r>
-      <w:proofErr w:type="spellStart"/>
+        <w:t>T</w:t>
+      </w:r>
       <w:r>
         <w:rPr>
           <w:rStyle w:val="normaltextrun"/>
           <w:rFonts w:ascii="Arial" w:hAnsi="Arial" w:cs="Arial"/>
         </w:rPr>
-        <w:t>T</w:t>
-      </w:r>
-      <w:r>
-        <w:rPr>
-          <w:rStyle w:val="normaltextrun"/>
-          <w:rFonts w:ascii="Arial" w:hAnsi="Arial" w:cs="Arial"/>
-        </w:rPr>
         <w:t>echtudo</w:t>
       </w:r>
-      <w:proofErr w:type="spellEnd"/>
       <w:r>
         <w:rPr>
           <w:rStyle w:val="normaltextrun"/>
@@ -2686,7 +2646,6 @@
         </w:rPr>
         <w:t xml:space="preserve">(Fonte: </w:t>
       </w:r>
-      <w:proofErr w:type="spellStart"/>
       <w:r>
         <w:rPr>
           <w:rStyle w:val="normaltextrun"/>
@@ -2699,15 +2658,7 @@
           <w:rStyle w:val="normaltextrun"/>
           <w:rFonts w:ascii="Arial" w:hAnsi="Arial" w:cs="Arial"/>
         </w:rPr>
-        <w:t>echtudo</w:t>
-      </w:r>
-      <w:proofErr w:type="spellEnd"/>
-      <w:r>
-        <w:rPr>
-          <w:rStyle w:val="normaltextrun"/>
-          <w:rFonts w:ascii="Arial" w:hAnsi="Arial" w:cs="Arial"/>
-        </w:rPr>
-        <w:t>, publicado em: 24/12/2018)</w:t>
+        <w:t>echtudo, publicado em: 24/12/2018)</w:t>
       </w:r>
       <w:r>
         <w:rPr>
@@ -2801,152 +2752,104 @@
           <w:rStyle w:val="normaltextrun"/>
           <w:rFonts w:ascii="Arial" w:hAnsi="Arial" w:cs="Arial"/>
         </w:rPr>
-        <w:t xml:space="preserve"> detectando ameaças e riscos (</w:t>
-      </w:r>
-      <w:proofErr w:type="spellStart"/>
+        <w:t xml:space="preserve"> detectando ameaças e riscos (uptime, downtime e recovery)</w:t>
+      </w:r>
       <w:r>
         <w:rPr>
           <w:rStyle w:val="normaltextrun"/>
           <w:rFonts w:ascii="Arial" w:hAnsi="Arial" w:cs="Arial"/>
         </w:rPr>
-        <w:t>uptime</w:t>
-      </w:r>
-      <w:proofErr w:type="spellEnd"/>
+        <w:t>, v</w:t>
+      </w:r>
       <w:r>
         <w:rPr>
           <w:rStyle w:val="normaltextrun"/>
           <w:rFonts w:ascii="Arial" w:hAnsi="Arial" w:cs="Arial"/>
         </w:rPr>
-        <w:t>, </w:t>
-      </w:r>
-      <w:proofErr w:type="spellStart"/>
+        <w:t xml:space="preserve">isando a redução no risco de perdas de dados e acidentes que o próprio equipamento pode gerar, no caso de um superaquecimento, por exemplo. </w:t>
+      </w:r>
       <w:r>
         <w:rPr>
           <w:rStyle w:val="normaltextrun"/>
           <w:rFonts w:ascii="Arial" w:hAnsi="Arial" w:cs="Arial"/>
         </w:rPr>
-        <w:t>downtime</w:t>
-      </w:r>
-      <w:proofErr w:type="spellEnd"/>
+        <w:t>Assim mantendo</w:t>
+      </w:r>
       <w:r>
         <w:rPr>
           <w:rStyle w:val="normaltextrun"/>
           <w:rFonts w:ascii="Arial" w:hAnsi="Arial" w:cs="Arial"/>
         </w:rPr>
-        <w:t xml:space="preserve"> e </w:t>
-      </w:r>
-      <w:proofErr w:type="spellStart"/>
+        <w:t xml:space="preserve"> </w:t>
+      </w:r>
       <w:r>
         <w:rPr>
           <w:rStyle w:val="normaltextrun"/>
           <w:rFonts w:ascii="Arial" w:hAnsi="Arial" w:cs="Arial"/>
         </w:rPr>
-        <w:t>recovery</w:t>
-      </w:r>
-      <w:proofErr w:type="spellEnd"/>
+        <w:t>um</w:t>
+      </w:r>
       <w:r>
         <w:rPr>
           <w:rStyle w:val="normaltextrun"/>
           <w:rFonts w:ascii="Arial" w:hAnsi="Arial" w:cs="Arial"/>
         </w:rPr>
-        <w:t>)</w:t>
+        <w:t xml:space="preserve">a boa qualidade </w:t>
       </w:r>
       <w:r>
         <w:rPr>
           <w:rStyle w:val="normaltextrun"/>
           <w:rFonts w:ascii="Arial" w:hAnsi="Arial" w:cs="Arial"/>
         </w:rPr>
-        <w:t>, v</w:t>
+        <w:t>de serviço</w:t>
       </w:r>
       <w:r>
         <w:rPr>
           <w:rStyle w:val="normaltextrun"/>
           <w:rFonts w:ascii="Arial" w:hAnsi="Arial" w:cs="Arial"/>
         </w:rPr>
-        <w:t xml:space="preserve">isando a redução no risco de perdas de dados e acidentes que o próprio equipamento pode gerar, no caso de um superaquecimento, por exemplo. </w:t>
+        <w:t xml:space="preserve"> e uma boa reputação com </w:t>
       </w:r>
       <w:r>
         <w:rPr>
           <w:rStyle w:val="normaltextrun"/>
           <w:rFonts w:ascii="Arial" w:hAnsi="Arial" w:cs="Arial"/>
         </w:rPr>
-        <w:t>Assim mantendo</w:t>
+        <w:t>o grande público</w:t>
       </w:r>
       <w:r>
         <w:rPr>
           <w:rStyle w:val="normaltextrun"/>
           <w:rFonts w:ascii="Arial" w:hAnsi="Arial" w:cs="Arial"/>
         </w:rPr>
-        <w:t xml:space="preserve"> </w:t>
+        <w:t>, o que gera lucro e satisfação para nossos clientes (</w:t>
       </w:r>
       <w:r>
         <w:rPr>
           <w:rStyle w:val="normaltextrun"/>
           <w:rFonts w:ascii="Arial" w:hAnsi="Arial" w:cs="Arial"/>
         </w:rPr>
-        <w:t>um</w:t>
+        <w:t>b</w:t>
       </w:r>
       <w:r>
         <w:rPr>
           <w:rStyle w:val="normaltextrun"/>
           <w:rFonts w:ascii="Arial" w:hAnsi="Arial" w:cs="Arial"/>
         </w:rPr>
-        <w:t xml:space="preserve">a boa qualidade </w:t>
+        <w:t>anco</w:t>
       </w:r>
       <w:r>
         <w:rPr>
           <w:rStyle w:val="normaltextrun"/>
           <w:rFonts w:ascii="Arial" w:hAnsi="Arial" w:cs="Arial"/>
         </w:rPr>
-        <w:t>de serviço</w:t>
+        <w:t>s</w:t>
       </w:r>
       <w:r>
         <w:rPr>
           <w:rStyle w:val="normaltextrun"/>
           <w:rFonts w:ascii="Arial" w:hAnsi="Arial" w:cs="Arial"/>
         </w:rPr>
-        <w:t xml:space="preserve"> e uma boa reputação com </w:t>
-      </w:r>
-      <w:r>
-        <w:rPr>
-          <w:rStyle w:val="normaltextrun"/>
-          <w:rFonts w:ascii="Arial" w:hAnsi="Arial" w:cs="Arial"/>
-        </w:rPr>
-        <w:t>o grande público</w:t>
-      </w:r>
-      <w:r>
-        <w:rPr>
-          <w:rStyle w:val="normaltextrun"/>
-          <w:rFonts w:ascii="Arial" w:hAnsi="Arial" w:cs="Arial"/>
-        </w:rPr>
-        <w:t>, o que gera lucro e satisfação para nossos clientes (</w:t>
-      </w:r>
-      <w:r>
-        <w:rPr>
-          <w:rStyle w:val="normaltextrun"/>
-          <w:rFonts w:ascii="Arial" w:hAnsi="Arial" w:cs="Arial"/>
-        </w:rPr>
-        <w:t>b</w:t>
-      </w:r>
-      <w:r>
-        <w:rPr>
-          <w:rStyle w:val="normaltextrun"/>
-          <w:rFonts w:ascii="Arial" w:hAnsi="Arial" w:cs="Arial"/>
-        </w:rPr>
-        <w:t>anco</w:t>
-      </w:r>
-      <w:r>
-        <w:rPr>
-          <w:rStyle w:val="normaltextrun"/>
-          <w:rFonts w:ascii="Arial" w:hAnsi="Arial" w:cs="Arial"/>
-        </w:rPr>
-        <w:t>s</w:t>
-      </w:r>
-      <w:r>
-        <w:rPr>
-          <w:rStyle w:val="normaltextrun"/>
-          <w:rFonts w:ascii="Arial" w:hAnsi="Arial" w:cs="Arial"/>
-        </w:rPr>
         <w:t>).</w:t>
       </w:r>
       <w:r>
@@ -3138,21 +3041,7 @@
         <w:rPr>
           <w:rFonts w:cs="Arial"/>
         </w:rPr>
-        <w:t xml:space="preserve">- </w:t>
-      </w:r>
-      <w:proofErr w:type="spellStart"/>
-      <w:r>
-        <w:rPr>
-          <w:rFonts w:cs="Arial"/>
-        </w:rPr>
-        <w:t>Uptime</w:t>
-      </w:r>
-      <w:proofErr w:type="spellEnd"/>
-      <w:r>
-        <w:rPr>
-          <w:rFonts w:cs="Arial"/>
-        </w:rPr>
-        <w:t xml:space="preserve"> do sistema em cenário de altas solicitações</w:t>
+        <w:t>- Uptime do sistema em cenário de altas solicitações</w:t>
       </w:r>
       <w:r>
         <w:rPr>
@@ -3364,8 +3253,8 @@
           <w:noProof/>
         </w:rPr>
         <w:drawing>
-          <wp:inline distT="0" distB="0" distL="0" distR="0" wp14:anchorId="6C79F632" wp14:editId="5A15062B">
-            <wp:extent cx="1855066" cy="4637837"/>
+          <wp:inline distT="0" distB="0" distL="0" distR="0" wp14:anchorId="6C79F632" wp14:editId="39074DE7">
+            <wp:extent cx="2555974" cy="6390167"/>
             <wp:effectExtent l="0" t="0" r="0" b="0"/>
             <wp:docPr id="2" name="Imagem 2"/>
             <wp:cNvGraphicFramePr>
@@ -3396,7 +3285,7 @@
                   <pic:spPr bwMode="auto">
                     <a:xfrm>
                       <a:off x="0" y="0"/>
-                      <a:ext cx="1883827" cy="4709741"/>
+                      <a:ext cx="2610919" cy="6527535"/>
                     </a:xfrm>
                     <a:prstGeom prst="rect">
                       <a:avLst/>
@@ -3566,35 +3455,7 @@
         <w:rPr>
           <w:rFonts w:cs="Arial"/>
         </w:rPr>
-        <w:t xml:space="preserve"> de todos dentro projeto e aplicando novas ideias e prática que cada um desenvolver e está o fazendo, sendo para os cargos mais elevado como </w:t>
-      </w:r>
-      <w:proofErr w:type="spellStart"/>
-      <w:r>
-        <w:rPr>
-          <w:rFonts w:cs="Arial"/>
-        </w:rPr>
-        <w:t>Product</w:t>
-      </w:r>
-      <w:proofErr w:type="spellEnd"/>
-      <w:r>
-        <w:rPr>
-          <w:rFonts w:cs="Arial"/>
-        </w:rPr>
-        <w:t xml:space="preserve"> </w:t>
-      </w:r>
-      <w:proofErr w:type="spellStart"/>
-      <w:r>
-        <w:rPr>
-          <w:rFonts w:cs="Arial"/>
-        </w:rPr>
-        <w:t>Owner</w:t>
-      </w:r>
-      <w:proofErr w:type="spellEnd"/>
-      <w:r>
-        <w:rPr>
-          <w:rFonts w:cs="Arial"/>
-        </w:rPr>
-        <w:t xml:space="preserve"> e Scrum Master uma rotatividade </w:t>
+        <w:t xml:space="preserve"> de todos dentro projeto e aplicando novas ideias e prática que cada um desenvolver e está o fazendo, sendo para os cargos mais elevado como Product Owner e Scrum Master uma rotatividade </w:t>
       </w:r>
       <w:r>
         <w:rPr>
@@ -3743,8 +3604,18 @@
           <w:color w:val="000000" w:themeColor="text1"/>
           <w:shd w:val="clear" w:color="auto" w:fill="FFFFFF"/>
         </w:rPr>
-        <w:t>Verônica e Vitor Macauba</w:t>
-      </w:r>
+        <w:t xml:space="preserve">Verônica e Vitor </w:t>
+      </w:r>
+      <w:proofErr w:type="spellStart"/>
+      <w:r>
+        <w:rPr>
+          <w:rFonts w:cs="Arial"/>
+          <w:color w:val="000000" w:themeColor="text1"/>
+          <w:shd w:val="clear" w:color="auto" w:fill="FFFFFF"/>
+        </w:rPr>
+        <w:t>Macauba</w:t>
+      </w:r>
+      <w:proofErr w:type="spellEnd"/>
       <w:r>
         <w:rPr>
           <w:rFonts w:cs="Arial"/>
@@ -3903,7 +3774,25 @@
           <w:color w:val="000000" w:themeColor="text1"/>
           <w:shd w:val="clear" w:color="auto" w:fill="FFFFFF"/>
         </w:rPr>
-        <w:t xml:space="preserve">Apresentação/Powerpoint – </w:t>
+        <w:t>Apresentação/</w:t>
+      </w:r>
+      <w:proofErr w:type="spellStart"/>
+      <w:r>
+        <w:rPr>
+          <w:rFonts w:cs="Arial"/>
+          <w:color w:val="000000" w:themeColor="text1"/>
+          <w:shd w:val="clear" w:color="auto" w:fill="FFFFFF"/>
+        </w:rPr>
+        <w:t>Powerpoint</w:t>
+      </w:r>
+      <w:proofErr w:type="spellEnd"/>
+      <w:r>
+        <w:rPr>
+          <w:rFonts w:cs="Arial"/>
+          <w:color w:val="000000" w:themeColor="text1"/>
+          <w:shd w:val="clear" w:color="auto" w:fill="FFFFFF"/>
+        </w:rPr>
+        <w:t xml:space="preserve"> – </w:t>
       </w:r>
       <w:r>
         <w:rPr>
@@ -3971,23 +3860,13 @@
           <w:shd w:val="clear" w:color="auto" w:fill="FFFFFF"/>
         </w:rPr>
       </w:pPr>
-      <w:proofErr w:type="spellStart"/>
       <w:r>
         <w:rPr>
           <w:rFonts w:cs="Arial"/>
           <w:color w:val="000000" w:themeColor="text1"/>
           <w:shd w:val="clear" w:color="auto" w:fill="FFFFFF"/>
         </w:rPr>
-        <w:t>Proto-persona</w:t>
-      </w:r>
-      <w:proofErr w:type="spellEnd"/>
-      <w:r>
-        <w:rPr>
-          <w:rFonts w:cs="Arial"/>
-          <w:color w:val="000000" w:themeColor="text1"/>
-          <w:shd w:val="clear" w:color="auto" w:fill="FFFFFF"/>
-        </w:rPr>
-        <w:t xml:space="preserve"> – Rafaela e Verônica</w:t>
+        <w:t>Proto-persona – Rafaela e Verônica</w:t>
       </w:r>
       <w:r>
         <w:rPr>
@@ -4017,58 +3896,22 @@
           <w:color w:val="000000" w:themeColor="text1"/>
           <w:shd w:val="clear" w:color="auto" w:fill="FFFFFF"/>
         </w:rPr>
-        <w:t xml:space="preserve">Documento de Backlog + Lean UX e </w:t>
-      </w:r>
-      <w:proofErr w:type="spellStart"/>
+        <w:t xml:space="preserve">Documento de Backlog + Lean UX e User Story – </w:t>
+      </w:r>
       <w:r>
         <w:rPr>
           <w:rFonts w:cs="Arial"/>
           <w:color w:val="000000" w:themeColor="text1"/>
           <w:shd w:val="clear" w:color="auto" w:fill="FFFFFF"/>
         </w:rPr>
-        <w:t>User</w:t>
-      </w:r>
-      <w:proofErr w:type="spellEnd"/>
+        <w:t>Rafaela, Verônica e Isabela</w:t>
+      </w:r>
       <w:r>
         <w:rPr>
           <w:rFonts w:cs="Arial"/>
           <w:color w:val="000000" w:themeColor="text1"/>
           <w:shd w:val="clear" w:color="auto" w:fill="FFFFFF"/>
         </w:rPr>
-        <w:t xml:space="preserve"> </w:t>
-      </w:r>
-      <w:proofErr w:type="spellStart"/>
-      <w:r>
-        <w:rPr>
-          <w:rFonts w:cs="Arial"/>
-          <w:color w:val="000000" w:themeColor="text1"/>
-          <w:shd w:val="clear" w:color="auto" w:fill="FFFFFF"/>
-        </w:rPr>
-        <w:t>Story</w:t>
-      </w:r>
-      <w:proofErr w:type="spellEnd"/>
-      <w:r>
-        <w:rPr>
-          <w:rFonts w:cs="Arial"/>
-          <w:color w:val="000000" w:themeColor="text1"/>
-          <w:shd w:val="clear" w:color="auto" w:fill="FFFFFF"/>
-        </w:rPr>
-        <w:t xml:space="preserve"> – </w:t>
-      </w:r>
-      <w:r>
-        <w:rPr>
-          <w:rFonts w:cs="Arial"/>
-          <w:color w:val="000000" w:themeColor="text1"/>
-          <w:shd w:val="clear" w:color="auto" w:fill="FFFFFF"/>
-        </w:rPr>
-        <w:t>Rafaela, Verônica e Isabela</w:t>
-      </w:r>
-      <w:r>
-        <w:rPr>
-          <w:rFonts w:cs="Arial"/>
-          <w:color w:val="000000" w:themeColor="text1"/>
-          <w:shd w:val="clear" w:color="auto" w:fill="FFFFFF"/>
-        </w:rPr>
         <w:t>.</w:t>
       </w:r>
     </w:p>
@@ -4126,7 +3969,6 @@
         <w:t xml:space="preserve"> ferramenta utilizada para gestão do projeto foi o </w:t>
       </w:r>
       <w:hyperlink r:id="rId18" w:history="1">
-        <w:proofErr w:type="spellStart"/>
         <w:r>
           <w:rPr>
             <w:rStyle w:val="Hyperlink"/>
@@ -4134,7 +3976,6 @@
           </w:rPr>
           <w:t>Planner</w:t>
         </w:r>
-        <w:proofErr w:type="spellEnd"/>
       </w:hyperlink>
       <w:r>
         <w:rPr>
@@ -4182,21 +4023,7 @@
         <w:rPr>
           <w:rFonts w:cs="Arial"/>
         </w:rPr>
-        <w:t xml:space="preserve"> nosso </w:t>
-      </w:r>
-      <w:proofErr w:type="spellStart"/>
-      <w:r>
-        <w:rPr>
-          <w:rFonts w:cs="Arial"/>
-        </w:rPr>
-        <w:t>product</w:t>
-      </w:r>
-      <w:proofErr w:type="spellEnd"/>
-      <w:r>
-        <w:rPr>
-          <w:rFonts w:cs="Arial"/>
-        </w:rPr>
-        <w:t xml:space="preserve"> backlog</w:t>
+        <w:t xml:space="preserve"> nosso product backlog</w:t>
       </w:r>
       <w:r>
         <w:rPr>
@@ -4515,35 +4342,7 @@
         <w:rPr>
           <w:rFonts w:cs="Arial"/>
         </w:rPr>
-        <w:t xml:space="preserve">ferramenta de gestão chamada </w:t>
-      </w:r>
-      <w:proofErr w:type="spellStart"/>
-      <w:r>
-        <w:rPr>
-          <w:rFonts w:cs="Arial"/>
-        </w:rPr>
-        <w:t>Planner</w:t>
-      </w:r>
-      <w:proofErr w:type="spellEnd"/>
-      <w:r>
-        <w:rPr>
-          <w:rFonts w:cs="Arial"/>
-        </w:rPr>
-        <w:t xml:space="preserve">, nosso </w:t>
-      </w:r>
-      <w:proofErr w:type="spellStart"/>
-      <w:r>
-        <w:rPr>
-          <w:rFonts w:cs="Arial"/>
-        </w:rPr>
-        <w:t>product</w:t>
-      </w:r>
-      <w:proofErr w:type="spellEnd"/>
-      <w:r>
-        <w:rPr>
-          <w:rFonts w:cs="Arial"/>
-        </w:rPr>
-        <w:t xml:space="preserve"> backlog e </w:t>
+        <w:t xml:space="preserve">ferramenta de gestão chamada Planner, nosso product backlog e </w:t>
       </w:r>
       <w:r>
         <w:rPr>
@@ -4687,29 +4486,7 @@
         <w:rPr>
           <w:rFonts w:cs="Arial"/>
         </w:rPr>
-        <w:t xml:space="preserve"> por outros tipos de dispositivos (Ex. Tablet, Celular, </w:t>
-      </w:r>
-      <w:proofErr w:type="gramStart"/>
-      <w:r>
-        <w:rPr>
-          <w:rFonts w:cs="Arial"/>
-        </w:rPr>
-        <w:t xml:space="preserve">Desktop, </w:t>
-      </w:r>
-      <w:proofErr w:type="spellStart"/>
-      <w:r>
-        <w:rPr>
-          <w:rFonts w:cs="Arial"/>
-        </w:rPr>
-        <w:t>etc</w:t>
-      </w:r>
-      <w:proofErr w:type="spellEnd"/>
-      <w:proofErr w:type="gramEnd"/>
-      <w:r>
-        <w:rPr>
-          <w:rFonts w:cs="Arial"/>
-        </w:rPr>
-        <w:t>)</w:t>
+        <w:t xml:space="preserve"> por outros tipos de dispositivos (Ex. Tablet, Celular, Desktop, etc)</w:t>
       </w:r>
       <w:r>
         <w:rPr>
@@ -5030,19 +4807,11 @@
           <w:rFonts w:cs="Arial"/>
         </w:rPr>
       </w:pPr>
-      <w:proofErr w:type="spellStart"/>
-      <w:r>
-        <w:rPr>
-          <w:rFonts w:cs="Arial"/>
-        </w:rPr>
-        <w:t>Bootstrap</w:t>
-      </w:r>
-      <w:proofErr w:type="spellEnd"/>
-      <w:r>
-        <w:rPr>
-          <w:rFonts w:cs="Arial"/>
-        </w:rPr>
-        <w:t xml:space="preserve"> novo;</w:t>
+      <w:r>
+        <w:rPr>
+          <w:rFonts w:cs="Arial"/>
+        </w:rPr>
+        <w:t>Bootstrap novo;</w:t>
       </w:r>
     </w:p>
     <w:p>
@@ -5169,21 +4938,7 @@
         <w:rPr>
           <w:rFonts w:cs="Arial"/>
         </w:rPr>
-        <w:t xml:space="preserve">Inicialização da idealização do site com auxílio de </w:t>
-      </w:r>
-      <w:proofErr w:type="spellStart"/>
-      <w:r>
-        <w:rPr>
-          <w:rFonts w:cs="Arial"/>
-        </w:rPr>
-        <w:t>bootstrap</w:t>
-      </w:r>
-      <w:proofErr w:type="spellEnd"/>
-      <w:r>
-        <w:rPr>
-          <w:rFonts w:cs="Arial"/>
-        </w:rPr>
-        <w:t xml:space="preserve">; </w:t>
+        <w:t xml:space="preserve">Inicialização da idealização do site com auxílio de bootstrap; </w:t>
       </w:r>
     </w:p>
     <w:p>
@@ -5233,19 +4988,11 @@
           <w:rFonts w:cs="Arial"/>
         </w:rPr>
       </w:pPr>
-      <w:proofErr w:type="spellStart"/>
-      <w:r>
-        <w:rPr>
-          <w:rFonts w:cs="Arial"/>
-        </w:rPr>
-        <w:t>Proto-Personas</w:t>
-      </w:r>
-      <w:proofErr w:type="spellEnd"/>
-      <w:r>
-        <w:rPr>
-          <w:rFonts w:cs="Arial"/>
-        </w:rPr>
-        <w:t xml:space="preserve"> (Gerente e Suporte de TI).</w:t>
+      <w:r>
+        <w:rPr>
+          <w:rFonts w:cs="Arial"/>
+        </w:rPr>
+        <w:t>Proto-Personas (Gerente e Suporte de TI).</w:t>
       </w:r>
     </w:p>
     <w:p>
@@ -5554,21 +5301,7 @@
         <w:rPr>
           <w:rFonts w:cs="Arial"/>
         </w:rPr>
-        <w:t xml:space="preserve">Início do desenvolvimento do site com </w:t>
-      </w:r>
-      <w:proofErr w:type="spellStart"/>
-      <w:r>
-        <w:rPr>
-          <w:rFonts w:cs="Arial"/>
-        </w:rPr>
-        <w:t>bootstrap</w:t>
-      </w:r>
-      <w:proofErr w:type="spellEnd"/>
-      <w:r>
-        <w:rPr>
-          <w:rFonts w:cs="Arial"/>
-        </w:rPr>
-        <w:t>;</w:t>
+        <w:t>Início do desenvolvimento do site com bootstrap;</w:t>
       </w:r>
     </w:p>
     <w:p>
@@ -5586,21 +5319,7 @@
         <w:rPr>
           <w:rFonts w:cs="Arial"/>
         </w:rPr>
-        <w:t xml:space="preserve">Envio de e-mail à </w:t>
-      </w:r>
-      <w:proofErr w:type="spellStart"/>
-      <w:r>
-        <w:rPr>
-          <w:rFonts w:cs="Arial"/>
-        </w:rPr>
-        <w:t>TecBan</w:t>
-      </w:r>
-      <w:proofErr w:type="spellEnd"/>
-      <w:r>
-        <w:rPr>
-          <w:rFonts w:cs="Arial"/>
-        </w:rPr>
-        <w:t>.</w:t>
+        <w:t>Envio de e-mail à TecBan.</w:t>
       </w:r>
     </w:p>
     <w:p>
@@ -5854,21 +5573,7 @@
         <w:rPr>
           <w:rFonts w:cs="Arial"/>
         </w:rPr>
-        <w:t xml:space="preserve">do Lean UX </w:t>
-      </w:r>
-      <w:proofErr w:type="spellStart"/>
-      <w:r>
-        <w:rPr>
-          <w:rFonts w:cs="Arial"/>
-        </w:rPr>
-        <w:t>Canvas</w:t>
-      </w:r>
-      <w:proofErr w:type="spellEnd"/>
-      <w:r>
-        <w:rPr>
-          <w:rFonts w:cs="Arial"/>
-        </w:rPr>
-        <w:t>;</w:t>
+        <w:t>do Lean UX Canvas;</w:t>
       </w:r>
     </w:p>
     <w:p>
@@ -5892,21 +5597,7 @@
         <w:rPr>
           <w:rFonts w:cs="Arial"/>
         </w:rPr>
-        <w:t xml:space="preserve">script em </w:t>
-      </w:r>
-      <w:proofErr w:type="spellStart"/>
-      <w:r>
-        <w:rPr>
-          <w:rFonts w:cs="Arial"/>
-        </w:rPr>
-        <w:t>python</w:t>
-      </w:r>
-      <w:proofErr w:type="spellEnd"/>
-      <w:r>
-        <w:rPr>
-          <w:rFonts w:cs="Arial"/>
-        </w:rPr>
-        <w:t xml:space="preserve"> </w:t>
+        <w:t xml:space="preserve">script em python </w:t>
       </w:r>
       <w:r>
         <w:rPr>
@@ -5936,21 +5627,7 @@
         <w:rPr>
           <w:rFonts w:cs="Arial"/>
         </w:rPr>
-        <w:t xml:space="preserve">Criação de conta do grupo no </w:t>
-      </w:r>
-      <w:proofErr w:type="spellStart"/>
-      <w:r>
-        <w:rPr>
-          <w:rFonts w:cs="Arial"/>
-        </w:rPr>
-        <w:t>pipefy</w:t>
-      </w:r>
-      <w:proofErr w:type="spellEnd"/>
-      <w:r>
-        <w:rPr>
-          <w:rFonts w:cs="Arial"/>
-        </w:rPr>
-        <w:t xml:space="preserve"> e slack para abertura de chamados</w:t>
+        <w:t>Criação de conta do grupo no pipefy e slack para abertura de chamados</w:t>
       </w:r>
       <w:r>
         <w:rPr>
@@ -6058,14 +5735,12 @@
         </w:rPr>
         <w:t xml:space="preserve">da </w:t>
       </w:r>
-      <w:proofErr w:type="spellStart"/>
       <w:r>
         <w:rPr>
           <w:rFonts w:cs="Arial"/>
         </w:rPr>
         <w:t>Marise</w:t>
       </w:r>
-      <w:proofErr w:type="spellEnd"/>
       <w:r>
         <w:rPr>
           <w:rFonts w:cs="Arial"/>
@@ -6107,21 +5782,7 @@
         <w:rPr>
           <w:rFonts w:cs="Arial"/>
         </w:rPr>
-        <w:t xml:space="preserve"> em </w:t>
-      </w:r>
-      <w:proofErr w:type="spellStart"/>
-      <w:r>
-        <w:rPr>
-          <w:rFonts w:cs="Arial"/>
-        </w:rPr>
-        <w:t>python</w:t>
-      </w:r>
-      <w:proofErr w:type="spellEnd"/>
-      <w:r>
-        <w:rPr>
-          <w:rFonts w:cs="Arial"/>
-        </w:rPr>
-        <w:t xml:space="preserve"> já </w:t>
+        <w:t xml:space="preserve"> em python já </w:t>
       </w:r>
       <w:r>
         <w:rPr>
@@ -6175,30 +5836,8 @@
         <w:rPr>
           <w:rFonts w:cs="Arial"/>
         </w:rPr>
-        <w:t xml:space="preserve">Conclusão do Lean UX + </w:t>
-      </w:r>
-      <w:proofErr w:type="spellStart"/>
-      <w:r>
-        <w:rPr>
-          <w:rFonts w:cs="Arial"/>
-        </w:rPr>
-        <w:t>User</w:t>
-      </w:r>
-      <w:proofErr w:type="spellEnd"/>
-      <w:r>
-        <w:rPr>
-          <w:rFonts w:cs="Arial"/>
-        </w:rPr>
-        <w:t xml:space="preserve"> </w:t>
-      </w:r>
-      <w:proofErr w:type="spellStart"/>
-      <w:r>
-        <w:rPr>
-          <w:rFonts w:cs="Arial"/>
-        </w:rPr>
-        <w:t>Story</w:t>
-      </w:r>
-      <w:proofErr w:type="spellEnd"/>
+        <w:t>Conclusão do Lean UX + User Story</w:t>
+      </w:r>
       <w:r>
         <w:rPr>
           <w:rFonts w:cs="Arial"/>
@@ -6347,30 +5986,8 @@
         <w:rPr>
           <w:rFonts w:cs="Arial"/>
         </w:rPr>
-        <w:t xml:space="preserve">o </w:t>
-      </w:r>
-      <w:proofErr w:type="spellStart"/>
-      <w:r>
-        <w:rPr>
-          <w:rFonts w:cs="Arial"/>
-        </w:rPr>
-        <w:t>User</w:t>
-      </w:r>
-      <w:proofErr w:type="spellEnd"/>
-      <w:r>
-        <w:rPr>
-          <w:rFonts w:cs="Arial"/>
-        </w:rPr>
-        <w:t xml:space="preserve"> </w:t>
-      </w:r>
-      <w:proofErr w:type="spellStart"/>
-      <w:r>
-        <w:rPr>
-          <w:rFonts w:cs="Arial"/>
-        </w:rPr>
-        <w:t>Story</w:t>
-      </w:r>
-      <w:proofErr w:type="spellEnd"/>
+        <w:t>o User Story</w:t>
+      </w:r>
       <w:r>
         <w:rPr>
           <w:rFonts w:cs="Arial"/>
@@ -6754,41 +6371,13 @@
         <w:rPr>
           <w:rFonts w:cs="Arial"/>
         </w:rPr>
-        <w:t xml:space="preserve"> nosso </w:t>
-      </w:r>
-      <w:proofErr w:type="spellStart"/>
-      <w:r>
-        <w:rPr>
-          <w:rFonts w:cs="Arial"/>
-        </w:rPr>
-        <w:t>U</w:t>
-      </w:r>
-      <w:r>
-        <w:rPr>
-          <w:rFonts w:cs="Arial"/>
-        </w:rPr>
-        <w:t>ser</w:t>
-      </w:r>
-      <w:proofErr w:type="spellEnd"/>
-      <w:r>
-        <w:rPr>
-          <w:rFonts w:cs="Arial"/>
-        </w:rPr>
-        <w:t xml:space="preserve"> </w:t>
-      </w:r>
-      <w:proofErr w:type="spellStart"/>
-      <w:r>
-        <w:rPr>
-          <w:rFonts w:cs="Arial"/>
-        </w:rPr>
-        <w:t>Story</w:t>
-      </w:r>
-      <w:proofErr w:type="spellEnd"/>
-      <w:r>
-        <w:rPr>
-          <w:rFonts w:cs="Arial"/>
-        </w:rPr>
-        <w:t>;</w:t>
+        <w:t xml:space="preserve"> nosso U</w:t>
+      </w:r>
+      <w:r>
+        <w:rPr>
+          <w:rFonts w:cs="Arial"/>
+        </w:rPr>
+        <w:t>ser Story;</w:t>
       </w:r>
     </w:p>
     <w:p>
@@ -7064,16 +6653,8 @@
         <w:rPr>
           <w:rFonts w:cs="Arial"/>
         </w:rPr>
-        <w:t xml:space="preserve"> </w:t>
-      </w:r>
-      <w:proofErr w:type="spellStart"/>
-      <w:r>
-        <w:rPr>
-          <w:rFonts w:cs="Arial"/>
-        </w:rPr>
-        <w:t>Kotlin</w:t>
-      </w:r>
-      <w:proofErr w:type="spellEnd"/>
+        <w:t xml:space="preserve"> Kotlin</w:t>
+      </w:r>
       <w:r>
         <w:rPr>
           <w:rFonts w:cs="Arial"/>
@@ -7205,21 +6786,7 @@
         <w:rPr>
           <w:rFonts w:cs="Arial"/>
         </w:rPr>
-        <w:t xml:space="preserve">Finalização do miniprojeto em </w:t>
-      </w:r>
-      <w:proofErr w:type="spellStart"/>
-      <w:r>
-        <w:rPr>
-          <w:rFonts w:cs="Arial"/>
-        </w:rPr>
-        <w:t>Kotlin</w:t>
-      </w:r>
-      <w:proofErr w:type="spellEnd"/>
-      <w:r>
-        <w:rPr>
-          <w:rFonts w:cs="Arial"/>
-        </w:rPr>
-        <w:t>;</w:t>
+        <w:t>Finalização do miniprojeto em Kotlin;</w:t>
       </w:r>
     </w:p>
     <w:p>
@@ -7408,13 +6975,12 @@
       <w:r>
         <w:rPr>
           <w:rFonts w:cs="Arial"/>
-          <w:noProof/>
         </w:rPr>
         <w:drawing>
-          <wp:inline distT="0" distB="0" distL="0" distR="0" wp14:anchorId="7647779B" wp14:editId="61F66E58">
-            <wp:extent cx="5760720" cy="3238500"/>
-            <wp:effectExtent l="0" t="0" r="0" b="0"/>
-            <wp:docPr id="4" name="Imagem 4" descr="Diagrama&#10;&#10;Descrição gerada automaticamente"/>
+          <wp:inline distT="0" distB="0" distL="0" distR="0" wp14:anchorId="2E765508" wp14:editId="69D29F9C">
+            <wp:extent cx="5760720" cy="3248660"/>
+            <wp:effectExtent l="0" t="0" r="0" b="8890"/>
+            <wp:docPr id="1" name="Imagem 1"/>
             <wp:cNvGraphicFramePr>
               <a:graphicFrameLocks xmlns:a="http://schemas.openxmlformats.org/drawingml/2006/main" noChangeAspect="1"/>
             </wp:cNvGraphicFramePr>
@@ -7422,7 +6988,7 @@
               <a:graphicData uri="http://schemas.openxmlformats.org/drawingml/2006/picture">
                 <pic:pic xmlns:pic="http://schemas.openxmlformats.org/drawingml/2006/picture">
                   <pic:nvPicPr>
-                    <pic:cNvPr id="4" name="Imagem 4" descr="Diagrama&#10;&#10;Descrição gerada automaticamente"/>
+                    <pic:cNvPr id="1" name=""/>
                     <pic:cNvPicPr/>
                   </pic:nvPicPr>
                   <pic:blipFill>
@@ -7434,7 +7000,7 @@
                   <pic:spPr>
                     <a:xfrm>
                       <a:off x="0" y="0"/>
-                      <a:ext cx="5760720" cy="3238500"/>
+                      <a:ext cx="5760720" cy="3248660"/>
                     </a:xfrm>
                     <a:prstGeom prst="rect">
                       <a:avLst/>
@@ -7463,6 +7029,7 @@
         </w:rPr>
         <w:tab/>
       </w:r>
+      <w:bookmarkStart w:id="18" w:name="_GoBack"/>
       <w:r>
         <w:rPr>
           <w:rFonts w:cs="Arial"/>
@@ -7479,7 +7046,31 @@
         <w:rPr>
           <w:rFonts w:cs="Arial"/>
         </w:rPr>
-        <w:t xml:space="preserve">Nele temos a utilização de uma API que visa capturar dados de hardware, ou seja, estamos buscando dados números de porcentagem de utilização de processador, memória e disco. Todos </w:t>
+        <w:t>Nele temos a utilização de uma API que visa capturar dados de hardware</w:t>
+      </w:r>
+      <w:r>
+        <w:rPr>
+          <w:rFonts w:cs="Arial"/>
+        </w:rPr>
+        <w:t xml:space="preserve"> de caixas eletrônicos em agências</w:t>
+      </w:r>
+      <w:r>
+        <w:rPr>
+          <w:rFonts w:cs="Arial"/>
+        </w:rPr>
+        <w:t xml:space="preserve">, ou seja, estamos buscando dados números de porcentagem de utilização </w:t>
+      </w:r>
+      <w:r>
+        <w:rPr>
+          <w:rFonts w:cs="Arial"/>
+        </w:rPr>
+        <w:t>do</w:t>
+      </w:r>
+      <w:r>
+        <w:rPr>
+          <w:rFonts w:cs="Arial"/>
+        </w:rPr>
+        <w:t xml:space="preserve"> processador, memória e disco. Todos </w:t>
       </w:r>
       <w:r>
         <w:rPr>
@@ -7493,7 +7084,8 @@
         </w:rPr>
         <w:t xml:space="preserve"> são convertidos e armazenados em nosso banco de dados local e posteriormente será adicionado em uma aplicação em cloud, propondo o baixo custo em armazenamento e recurso físico para guardar os dados obtidos. </w:t>
       </w:r>
-      <w:bookmarkStart w:id="18" w:name="_Toc154569928"/>
+      <w:bookmarkStart w:id="19" w:name="_Toc154569928"/>
+      <w:bookmarkEnd w:id="18"/>
     </w:p>
     <w:p>
       <w:pPr>
@@ -7502,7 +7094,7 @@
           <w:b/>
         </w:rPr>
       </w:pPr>
-      <w:bookmarkStart w:id="19" w:name="_Toc104391415"/>
+      <w:bookmarkStart w:id="20" w:name="_Toc104391415"/>
       <w:r>
         <w:rPr>
           <w:b/>
@@ -7516,7 +7108,7 @@
         </w:rPr>
         <w:t>Banco de Dados</w:t>
       </w:r>
-      <w:bookmarkEnd w:id="19"/>
+      <w:bookmarkEnd w:id="20"/>
       <w:r>
         <w:rPr>
           <w:b/>
@@ -7682,14 +7274,7 @@
         <w:rPr>
           <w:rFonts w:cs="Arial"/>
         </w:rPr>
-        <w:t xml:space="preserve">logado e a </w:t>
-      </w:r>
-      <w:proofErr w:type="spellStart"/>
-      <w:r>
-        <w:rPr>
-          <w:rFonts w:cs="Arial"/>
-        </w:rPr>
-        <w:t>fk</w:t>
+        <w:t>logado e a fk</w:t>
       </w:r>
       <w:r>
         <w:rPr>
@@ -7701,14 +7286,7 @@
         <w:rPr>
           <w:rFonts w:cs="Arial"/>
         </w:rPr>
-        <w:t>mpresa</w:t>
-      </w:r>
-      <w:proofErr w:type="spellEnd"/>
-      <w:r>
-        <w:rPr>
-          <w:rFonts w:cs="Arial"/>
-        </w:rPr>
-        <w:t xml:space="preserve"> que liga com os dados obtido da tabela empresa, visando sua</w:t>
+        <w:t>mpresa que liga com os dados obtido da tabela empresa, visando sua</w:t>
       </w:r>
       <w:r>
         <w:rPr>
@@ -7750,21 +7328,7 @@
         <w:rPr>
           <w:rFonts w:cs="Arial"/>
         </w:rPr>
-        <w:t xml:space="preserve"> possa se cadastrar e </w:t>
-      </w:r>
-      <w:proofErr w:type="spellStart"/>
-      <w:r>
-        <w:rPr>
-          <w:rFonts w:cs="Arial"/>
-        </w:rPr>
-        <w:t>logar</w:t>
-      </w:r>
-      <w:proofErr w:type="spellEnd"/>
-      <w:r>
-        <w:rPr>
-          <w:rFonts w:cs="Arial"/>
-        </w:rPr>
-        <w:t xml:space="preserve"> em nosso site. </w:t>
+        <w:t xml:space="preserve"> possa se cadastrar e logar em nosso site. </w:t>
       </w:r>
     </w:p>
     <w:p>
@@ -7778,21 +7342,7 @@
           <w:rFonts w:cs="Arial"/>
         </w:rPr>
         <w:tab/>
-        <w:t xml:space="preserve">Já na tabela caixa encontramos seu id, </w:t>
-      </w:r>
-      <w:proofErr w:type="spellStart"/>
-      <w:r>
-        <w:rPr>
-          <w:rFonts w:cs="Arial"/>
-        </w:rPr>
-        <w:t>fkUsuario</w:t>
-      </w:r>
-      <w:proofErr w:type="spellEnd"/>
-      <w:r>
-        <w:rPr>
-          <w:rFonts w:cs="Arial"/>
-        </w:rPr>
-        <w:t xml:space="preserve"> e ag</w:t>
+        <w:t>Já na tabela caixa encontramos seu id, fkUsuario e ag</w:t>
       </w:r>
       <w:r>
         <w:rPr>
@@ -7996,7 +7546,7 @@
           <w:b/>
         </w:rPr>
       </w:pPr>
-      <w:bookmarkStart w:id="20" w:name="_Toc104391416"/>
+      <w:bookmarkStart w:id="21" w:name="_Toc104391416"/>
       <w:r>
         <w:rPr>
           <w:b/>
@@ -8010,7 +7560,7 @@
         </w:rPr>
         <w:t>Protótipo das telas, lógica e usabilidade</w:t>
       </w:r>
-      <w:bookmarkEnd w:id="20"/>
+      <w:bookmarkEnd w:id="21"/>
       <w:r>
         <w:rPr>
           <w:b/>
@@ -8392,7 +7942,7 @@
           <w:b/>
         </w:rPr>
       </w:pPr>
-      <w:bookmarkStart w:id="21" w:name="_Toc104391417"/>
+      <w:bookmarkStart w:id="22" w:name="_Toc104391417"/>
       <w:r>
         <w:rPr>
           <w:b/>
@@ -8406,7 +7956,7 @@
         </w:rPr>
         <w:t>MÉTRICAS</w:t>
       </w:r>
-      <w:bookmarkEnd w:id="21"/>
+      <w:bookmarkEnd w:id="22"/>
     </w:p>
     <w:p>
       <w:pPr>
@@ -8448,7 +7998,19 @@
         <w:rPr>
           <w:rFonts w:cs="Arial"/>
         </w:rPr>
-        <w:t xml:space="preserve"> ao nosso cliente quando o uso do hardware está sendo solicitado, seja no processador, na mem</w:t>
+        <w:t xml:space="preserve"> ao nosso cliente quando o uso do hardware está sendo solicitado, seja no processador</w:t>
+      </w:r>
+      <w:r>
+        <w:rPr>
+          <w:rFonts w:cs="Arial"/>
+        </w:rPr>
+        <w:t>(CPU)</w:t>
+      </w:r>
+      <w:r>
+        <w:rPr>
+          <w:rFonts w:cs="Arial"/>
+        </w:rPr>
+        <w:t>, na mem</w:t>
       </w:r>
       <w:r>
         <w:rPr>
@@ -8613,7 +8175,7 @@
               <w:rPr>
                 <w:rFonts w:cs="Arial"/>
               </w:rPr>
-              <w:t>Alta</w:t>
+              <w:t>CRÍTICO</w:t>
             </w:r>
           </w:p>
         </w:tc>
@@ -8634,7 +8196,7 @@
               <w:rPr>
                 <w:rFonts w:cs="Arial"/>
               </w:rPr>
-              <w:t>Média</w:t>
+              <w:t>ALERTA</w:t>
             </w:r>
           </w:p>
         </w:tc>
@@ -8655,7 +8217,7 @@
               <w:rPr>
                 <w:rFonts w:cs="Arial"/>
               </w:rPr>
-              <w:t>Baixa</w:t>
+              <w:t>IDEAL</w:t>
             </w:r>
           </w:p>
         </w:tc>
@@ -8700,7 +8262,13 @@
               <w:rPr>
                 <w:rFonts w:cs="Arial"/>
               </w:rPr>
-              <w:t>20%</w:t>
+              <w:t>8</w:t>
+            </w:r>
+            <w:r>
+              <w:rPr>
+                <w:rFonts w:cs="Arial"/>
+              </w:rPr>
+              <w:t>0%</w:t>
             </w:r>
           </w:p>
         </w:tc>
@@ -8720,7 +8288,13 @@
               <w:rPr>
                 <w:rFonts w:cs="Arial"/>
               </w:rPr>
-              <w:t>10%</w:t>
+              <w:t>60</w:t>
+            </w:r>
+            <w:r>
+              <w:rPr>
+                <w:rFonts w:cs="Arial"/>
+              </w:rPr>
+              <w:t>%</w:t>
             </w:r>
           </w:p>
         </w:tc>
@@ -8740,7 +8314,13 @@
               <w:rPr>
                 <w:rFonts w:cs="Arial"/>
               </w:rPr>
-              <w:t>0%</w:t>
+              <w:t>40</w:t>
+            </w:r>
+            <w:r>
+              <w:rPr>
+                <w:rFonts w:cs="Arial"/>
+              </w:rPr>
+              <w:t>%</w:t>
             </w:r>
           </w:p>
         </w:tc>
@@ -8782,7 +8362,13 @@
               <w:rPr>
                 <w:rFonts w:cs="Arial"/>
               </w:rPr>
-              <w:t>70%</w:t>
+              <w:t>8</w:t>
+            </w:r>
+            <w:r>
+              <w:rPr>
+                <w:rFonts w:cs="Arial"/>
+              </w:rPr>
+              <w:t>0%</w:t>
             </w:r>
           </w:p>
         </w:tc>
@@ -8822,7 +8408,13 @@
               <w:rPr>
                 <w:rFonts w:cs="Arial"/>
               </w:rPr>
-              <w:t>12%</w:t>
+              <w:t>20</w:t>
+            </w:r>
+            <w:r>
+              <w:rPr>
+                <w:rFonts w:cs="Arial"/>
+              </w:rPr>
+              <w:t>%</w:t>
             </w:r>
           </w:p>
         </w:tc>
@@ -8867,7 +8459,13 @@
               <w:rPr>
                 <w:rFonts w:cs="Arial"/>
               </w:rPr>
-              <w:t>50%</w:t>
+              <w:t>7</w:t>
+            </w:r>
+            <w:r>
+              <w:rPr>
+                <w:rFonts w:cs="Arial"/>
+              </w:rPr>
+              <w:t>0%</w:t>
             </w:r>
           </w:p>
         </w:tc>
@@ -8887,7 +8485,13 @@
               <w:rPr>
                 <w:rFonts w:cs="Arial"/>
               </w:rPr>
-              <w:t>25%</w:t>
+              <w:t>50</w:t>
+            </w:r>
+            <w:r>
+              <w:rPr>
+                <w:rFonts w:cs="Arial"/>
+              </w:rPr>
+              <w:t>%</w:t>
             </w:r>
           </w:p>
         </w:tc>
@@ -8907,7 +8511,13 @@
               <w:rPr>
                 <w:rFonts w:cs="Arial"/>
               </w:rPr>
-              <w:t>5%</w:t>
+              <w:t>40</w:t>
+            </w:r>
+            <w:r>
+              <w:rPr>
+                <w:rFonts w:cs="Arial"/>
+              </w:rPr>
+              <w:t>%</w:t>
             </w:r>
           </w:p>
         </w:tc>
@@ -8922,6 +8532,581 @@
     </w:p>
     <w:p>
       <w:pPr>
+        <w:pStyle w:val="PargrafodaLista"/>
+        <w:numPr>
+          <w:ilvl w:val="0"/>
+          <w:numId w:val="43"/>
+        </w:numPr>
+        <w:rPr>
+          <w:rFonts w:cs="Arial"/>
+        </w:rPr>
+      </w:pPr>
+      <w:r>
+        <w:rPr>
+          <w:rFonts w:cs="Arial"/>
+        </w:rPr>
+        <w:t xml:space="preserve">Primeira </w:t>
+      </w:r>
+      <w:r>
+        <w:rPr>
+          <w:rFonts w:cs="Arial"/>
+        </w:rPr>
+        <w:t xml:space="preserve">ideia para </w:t>
+      </w:r>
+      <w:r>
+        <w:rPr>
+          <w:rFonts w:cs="Arial"/>
+        </w:rPr>
+        <w:t>métrica</w:t>
+      </w:r>
+      <w:r>
+        <w:rPr>
+          <w:rFonts w:cs="Arial"/>
+        </w:rPr>
+        <w:t>s</w:t>
+      </w:r>
+      <w:r>
+        <w:rPr>
+          <w:rFonts w:cs="Arial"/>
+        </w:rPr>
+        <w:t xml:space="preserve">: </w:t>
+      </w:r>
+      <w:r>
+        <w:rPr>
+          <w:rFonts w:cs="Arial"/>
+          <w:b/>
+        </w:rPr>
+        <w:t>Percentual da CPU</w:t>
+      </w:r>
+    </w:p>
+    <w:p>
+      <w:pPr>
+        <w:rPr>
+          <w:rFonts w:cs="Arial"/>
+        </w:rPr>
+      </w:pPr>
+      <w:r>
+        <w:rPr>
+          <w:rFonts w:cs="Arial"/>
+        </w:rPr>
+        <w:t>Monitorar afim de que não ocorra  sobrecarga e facilite ameaças externas e risco de comprometimento.</w:t>
+      </w:r>
+    </w:p>
+    <w:p>
+      <w:pPr>
+        <w:rPr>
+          <w:rFonts w:cs="Arial"/>
+        </w:rPr>
+      </w:pPr>
+      <w:r>
+        <w:rPr>
+          <w:rFonts w:cs="Arial"/>
+          <w:noProof/>
+        </w:rPr>
+        <w:drawing>
+          <wp:anchor distT="0" distB="0" distL="114300" distR="114300" simplePos="0" relativeHeight="251658240" behindDoc="1" locked="0" layoutInCell="1" allowOverlap="1" wp14:anchorId="3EE014F3" wp14:editId="30FC1EBB">
+            <wp:simplePos x="0" y="0"/>
+            <wp:positionH relativeFrom="column">
+              <wp:posOffset>-453390</wp:posOffset>
+            </wp:positionH>
+            <wp:positionV relativeFrom="paragraph">
+              <wp:posOffset>317323</wp:posOffset>
+            </wp:positionV>
+            <wp:extent cx="6381115" cy="2774950"/>
+            <wp:effectExtent l="0" t="0" r="635" b="6350"/>
+            <wp:wrapTopAndBottom/>
+            <wp:docPr id="6" name="Imagem 6"/>
+            <wp:cNvGraphicFramePr>
+              <a:graphicFrameLocks xmlns:a="http://schemas.openxmlformats.org/drawingml/2006/main" noChangeAspect="1"/>
+            </wp:cNvGraphicFramePr>
+            <a:graphic xmlns:a="http://schemas.openxmlformats.org/drawingml/2006/main">
+              <a:graphicData uri="http://schemas.openxmlformats.org/drawingml/2006/picture">
+                <pic:pic xmlns:pic="http://schemas.openxmlformats.org/drawingml/2006/picture">
+                  <pic:nvPicPr>
+                    <pic:cNvPr id="1" name=""/>
+                    <pic:cNvPicPr/>
+                  </pic:nvPicPr>
+                  <pic:blipFill>
+                    <a:blip r:embed="rId22"/>
+                    <a:stretch>
+                      <a:fillRect/>
+                    </a:stretch>
+                  </pic:blipFill>
+                  <pic:spPr>
+                    <a:xfrm>
+                      <a:off x="0" y="0"/>
+                      <a:ext cx="6381115" cy="2774950"/>
+                    </a:xfrm>
+                    <a:prstGeom prst="rect">
+                      <a:avLst/>
+                    </a:prstGeom>
+                  </pic:spPr>
+                </pic:pic>
+              </a:graphicData>
+            </a:graphic>
+          </wp:anchor>
+        </w:drawing>
+      </w:r>
+      <w:r>
+        <w:rPr>
+          <w:rFonts w:cs="Arial"/>
+        </w:rPr>
+        <w:t>Exemplos de uma Dashboard com essa métrica:</w:t>
+      </w:r>
+    </w:p>
+    <w:p>
+      <w:pPr>
+        <w:rPr>
+          <w:rFonts w:cs="Arial"/>
+        </w:rPr>
+      </w:pPr>
+    </w:p>
+    <w:p>
+      <w:pPr>
+        <w:rPr>
+          <w:rFonts w:cs="Arial"/>
+        </w:rPr>
+      </w:pPr>
+    </w:p>
+    <w:p>
+      <w:pPr>
+        <w:rPr>
+          <w:rFonts w:cs="Arial"/>
+        </w:rPr>
+      </w:pPr>
+    </w:p>
+    <w:p>
+      <w:pPr>
+        <w:rPr>
+          <w:rFonts w:cs="Arial"/>
+        </w:rPr>
+      </w:pPr>
+    </w:p>
+    <w:p>
+      <w:pPr>
+        <w:rPr>
+          <w:rFonts w:cs="Arial"/>
+        </w:rPr>
+      </w:pPr>
+    </w:p>
+    <w:p>
+      <w:pPr>
+        <w:ind w:left="360"/>
+        <w:rPr>
+          <w:rFonts w:cs="Arial"/>
+        </w:rPr>
+      </w:pPr>
+    </w:p>
+    <w:p>
+      <w:pPr>
+        <w:pStyle w:val="PargrafodaLista"/>
+        <w:numPr>
+          <w:ilvl w:val="0"/>
+          <w:numId w:val="43"/>
+        </w:numPr>
+        <w:rPr>
+          <w:rFonts w:cs="Arial"/>
+        </w:rPr>
+      </w:pPr>
+      <w:r>
+        <w:rPr>
+          <w:rFonts w:cs="Arial"/>
+        </w:rPr>
+        <w:lastRenderedPageBreak/>
+        <w:t>Segunda ideia para métricas:</w:t>
+      </w:r>
+    </w:p>
+    <w:p>
+      <w:pPr>
+        <w:rPr>
+          <w:rFonts w:cs="Arial"/>
+        </w:rPr>
+      </w:pPr>
+      <w:r>
+        <w:rPr>
+          <w:rFonts w:cs="Arial"/>
+        </w:rPr>
+        <w:t>Média de todos os caixas de uma Agência (Caixa 01, Caixa02, Caixa 03</w:t>
+      </w:r>
+      <w:r>
+        <w:rPr>
+          <w:rFonts w:cs="Arial"/>
+        </w:rPr>
+        <w:t xml:space="preserve"> e Caixa 04</w:t>
+      </w:r>
+      <w:r>
+        <w:rPr>
+          <w:rFonts w:cs="Arial"/>
+        </w:rPr>
+        <w:t>) para uma visão da agência em geral, com uma visão Macro:</w:t>
+      </w:r>
+    </w:p>
+    <w:p>
+      <w:pPr>
+        <w:rPr>
+          <w:rFonts w:cs="Arial"/>
+        </w:rPr>
+      </w:pPr>
+      <w:r>
+        <w:rPr>
+          <w:rFonts w:cs="Arial"/>
+          <w:noProof/>
+        </w:rPr>
+        <w:drawing>
+          <wp:anchor distT="0" distB="0" distL="114300" distR="114300" simplePos="0" relativeHeight="251659264" behindDoc="0" locked="0" layoutInCell="1" allowOverlap="1" wp14:anchorId="079E0230" wp14:editId="4F43C414">
+            <wp:simplePos x="0" y="0"/>
+            <wp:positionH relativeFrom="margin">
+              <wp:align>right</wp:align>
+            </wp:positionH>
+            <wp:positionV relativeFrom="paragraph">
+              <wp:posOffset>353060</wp:posOffset>
+            </wp:positionV>
+            <wp:extent cx="5760720" cy="2501265"/>
+            <wp:effectExtent l="0" t="0" r="0" b="0"/>
+            <wp:wrapTopAndBottom/>
+            <wp:docPr id="7" name="Imagem 7"/>
+            <wp:cNvGraphicFramePr>
+              <a:graphicFrameLocks xmlns:a="http://schemas.openxmlformats.org/drawingml/2006/main" noChangeAspect="1"/>
+            </wp:cNvGraphicFramePr>
+            <a:graphic xmlns:a="http://schemas.openxmlformats.org/drawingml/2006/main">
+              <a:graphicData uri="http://schemas.openxmlformats.org/drawingml/2006/picture">
+                <pic:pic xmlns:pic="http://schemas.openxmlformats.org/drawingml/2006/picture">
+                  <pic:nvPicPr>
+                    <pic:cNvPr id="1" name=""/>
+                    <pic:cNvPicPr/>
+                  </pic:nvPicPr>
+                  <pic:blipFill rotWithShape="1">
+                    <a:blip r:embed="rId23"/>
+                    <a:srcRect t="10558"/>
+                    <a:stretch/>
+                  </pic:blipFill>
+                  <pic:spPr bwMode="auto">
+                    <a:xfrm>
+                      <a:off x="0" y="0"/>
+                      <a:ext cx="5760720" cy="2501265"/>
+                    </a:xfrm>
+                    <a:prstGeom prst="rect">
+                      <a:avLst/>
+                    </a:prstGeom>
+                    <a:ln>
+                      <a:noFill/>
+                    </a:ln>
+                    <a:extLst>
+                      <a:ext uri="{53640926-AAD7-44D8-BBD7-CCE9431645EC}">
+                        <a14:shadowObscured xmlns:a14="http://schemas.microsoft.com/office/drawing/2010/main"/>
+                      </a:ext>
+                    </a:extLst>
+                  </pic:spPr>
+                </pic:pic>
+              </a:graphicData>
+            </a:graphic>
+            <wp14:sizeRelV relativeFrom="margin">
+              <wp14:pctHeight>0</wp14:pctHeight>
+            </wp14:sizeRelV>
+          </wp:anchor>
+        </w:drawing>
+      </w:r>
+      <w:r>
+        <w:rPr>
+          <w:rFonts w:cs="Arial"/>
+          <w:noProof/>
+        </w:rPr>
+        <mc:AlternateContent>
+          <mc:Choice Requires="wps">
+            <w:drawing>
+              <wp:anchor distT="45720" distB="45720" distL="114300" distR="114300" simplePos="0" relativeHeight="251661312" behindDoc="0" locked="0" layoutInCell="1" allowOverlap="1" wp14:anchorId="62ACD774" wp14:editId="389172E9">
+                <wp:simplePos x="0" y="0"/>
+                <wp:positionH relativeFrom="column">
+                  <wp:posOffset>1510665</wp:posOffset>
+                </wp:positionH>
+                <wp:positionV relativeFrom="paragraph">
+                  <wp:posOffset>254635</wp:posOffset>
+                </wp:positionV>
+                <wp:extent cx="2838450" cy="1404620"/>
+                <wp:effectExtent l="0" t="0" r="0" b="0"/>
+                <wp:wrapSquare wrapText="bothSides"/>
+                <wp:docPr id="217" name="Caixa de Texto 2"/>
+                <wp:cNvGraphicFramePr>
+                  <a:graphicFrameLocks xmlns:a="http://schemas.openxmlformats.org/drawingml/2006/main"/>
+                </wp:cNvGraphicFramePr>
+                <a:graphic xmlns:a="http://schemas.openxmlformats.org/drawingml/2006/main">
+                  <a:graphicData uri="http://schemas.microsoft.com/office/word/2010/wordprocessingShape">
+                    <wps:wsp>
+                      <wps:cNvSpPr txBox="1">
+                        <a:spLocks noChangeArrowheads="1"/>
+                      </wps:cNvSpPr>
+                      <wps:spPr bwMode="auto">
+                        <a:xfrm>
+                          <a:off x="0" y="0"/>
+                          <a:ext cx="2838450" cy="1404620"/>
+                        </a:xfrm>
+                        <a:prstGeom prst="rect">
+                          <a:avLst/>
+                        </a:prstGeom>
+                        <a:solidFill>
+                          <a:srgbClr val="FFFFFF"/>
+                        </a:solidFill>
+                        <a:ln w="9525">
+                          <a:noFill/>
+                          <a:miter lim="800000"/>
+                          <a:headEnd/>
+                          <a:tailEnd/>
+                        </a:ln>
+                      </wps:spPr>
+                      <wps:txbx>
+                        <w:txbxContent>
+                          <w:p>
+                            <w:r>
+                              <w:t>Média dos Caixas: 01, 02, 03 e 04</w:t>
+                            </w:r>
+                          </w:p>
+                        </w:txbxContent>
+                      </wps:txbx>
+                      <wps:bodyPr rot="0" vert="horz" wrap="square" lIns="91440" tIns="45720" rIns="91440" bIns="45720" anchor="t" anchorCtr="0">
+                        <a:spAutoFit/>
+                      </wps:bodyPr>
+                    </wps:wsp>
+                  </a:graphicData>
+                </a:graphic>
+                <wp14:sizeRelH relativeFrom="margin">
+                  <wp14:pctWidth>0</wp14:pctWidth>
+                </wp14:sizeRelH>
+                <wp14:sizeRelV relativeFrom="margin">
+                  <wp14:pctHeight>20000</wp14:pctHeight>
+                </wp14:sizeRelV>
+              </wp:anchor>
+            </w:drawing>
+          </mc:Choice>
+          <mc:Fallback>
+            <w:pict>
+              <v:shapetype w14:anchorId="62ACD774" id="_x0000_t202" coordsize="21600,21600" o:spt="202" path="m,l,21600r21600,l21600,xe">
+                <v:stroke joinstyle="miter"/>
+                <v:path gradientshapeok="t" o:connecttype="rect"/>
+              </v:shapetype>
+              <v:shape id="Caixa de Texto 2" o:spid="_x0000_s1026" type="#_x0000_t202" style="position:absolute;left:0;text-align:left;margin-left:118.95pt;margin-top:20.05pt;width:223.5pt;height:110.6pt;z-index:251661312;visibility:visible;mso-wrap-style:square;mso-width-percent:0;mso-height-percent:200;mso-wrap-distance-left:9pt;mso-wrap-distance-top:3.6pt;mso-wrap-distance-right:9pt;mso-wrap-distance-bottom:3.6pt;mso-position-horizontal:absolute;mso-position-horizontal-relative:text;mso-position-vertical:absolute;mso-position-vertical-relative:text;mso-width-percent:0;mso-height-percent:200;mso-width-relative:margin;mso-height-relative:margin;v-text-anchor:top" o:gfxdata="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" stroked="f">
+                <v:textbox style="mso-fit-shape-to-text:t">
+                  <w:txbxContent>
+                    <w:p>
+                      <w:r>
+                        <w:t>Média dos Caixas: 01, 02, 03 e 04</w:t>
+                      </w:r>
+                    </w:p>
+                  </w:txbxContent>
+                </v:textbox>
+                <w10:wrap type="square"/>
+              </v:shape>
+            </w:pict>
+          </mc:Fallback>
+        </mc:AlternateContent>
+      </w:r>
+    </w:p>
+    <w:p>
+      <w:pPr>
+        <w:ind w:left="360"/>
+        <w:rPr>
+          <w:rFonts w:cs="Arial"/>
+        </w:rPr>
+      </w:pPr>
+    </w:p>
+    <w:p>
+      <w:pPr>
+        <w:rPr>
+          <w:rFonts w:cs="Arial"/>
+        </w:rPr>
+      </w:pPr>
+      <w:r>
+        <w:rPr>
+          <w:rFonts w:cs="Arial"/>
+        </w:rPr>
+        <w:t>Média de todos os caixas individualmente de uma Agência (Caixa 01, Caixa02, Caixa 03 e Caixa 04) para</w:t>
+      </w:r>
+      <w:r>
+        <w:rPr>
+          <w:rFonts w:cs="Arial"/>
+        </w:rPr>
+        <w:t xml:space="preserve"> </w:t>
+      </w:r>
+      <w:r>
+        <w:rPr>
+          <w:rFonts w:cs="Arial"/>
+        </w:rPr>
+        <w:t>monitorar os caixas separadamente, com uma visão Micro:</w:t>
+      </w:r>
+    </w:p>
+    <w:p>
+      <w:r>
+        <w:rPr>
+          <w:noProof/>
+        </w:rPr>
+        <w:drawing>
+          <wp:anchor distT="0" distB="0" distL="114300" distR="114300" simplePos="0" relativeHeight="251662336" behindDoc="0" locked="0" layoutInCell="1" allowOverlap="1" wp14:anchorId="21462BB4" wp14:editId="04C051C6">
+            <wp:simplePos x="0" y="0"/>
+            <wp:positionH relativeFrom="margin">
+              <wp:posOffset>-411480</wp:posOffset>
+            </wp:positionH>
+            <wp:positionV relativeFrom="paragraph">
+              <wp:posOffset>213995</wp:posOffset>
+            </wp:positionV>
+            <wp:extent cx="6360795" cy="3006090"/>
+            <wp:effectExtent l="0" t="0" r="1905" b="3810"/>
+            <wp:wrapTopAndBottom/>
+            <wp:docPr id="9" name="Imagem 9"/>
+            <wp:cNvGraphicFramePr>
+              <a:graphicFrameLocks xmlns:a="http://schemas.openxmlformats.org/drawingml/2006/main" noChangeAspect="1"/>
+            </wp:cNvGraphicFramePr>
+            <a:graphic xmlns:a="http://schemas.openxmlformats.org/drawingml/2006/main">
+              <a:graphicData uri="http://schemas.openxmlformats.org/drawingml/2006/picture">
+                <pic:pic xmlns:pic="http://schemas.openxmlformats.org/drawingml/2006/picture">
+                  <pic:nvPicPr>
+                    <pic:cNvPr id="1" name=""/>
+                    <pic:cNvPicPr/>
+                  </pic:nvPicPr>
+                  <pic:blipFill>
+                    <a:blip r:embed="rId24"/>
+                    <a:stretch>
+                      <a:fillRect/>
+                    </a:stretch>
+                  </pic:blipFill>
+                  <pic:spPr>
+                    <a:xfrm>
+                      <a:off x="0" y="0"/>
+                      <a:ext cx="6360795" cy="3006090"/>
+                    </a:xfrm>
+                    <a:prstGeom prst="rect">
+                      <a:avLst/>
+                    </a:prstGeom>
+                  </pic:spPr>
+                </pic:pic>
+              </a:graphicData>
+            </a:graphic>
+            <wp14:sizeRelH relativeFrom="margin">
+              <wp14:pctWidth>0</wp14:pctWidth>
+            </wp14:sizeRelH>
+            <wp14:sizeRelV relativeFrom="margin">
+              <wp14:pctHeight>0</wp14:pctHeight>
+            </wp14:sizeRelV>
+          </wp:anchor>
+        </w:drawing>
+      </w:r>
+    </w:p>
+    <w:p>
+      <w:pPr>
+        <w:rPr>
+          <w:rFonts w:cs="Arial"/>
+        </w:rPr>
+      </w:pPr>
+    </w:p>
+    <w:p>
+      <w:pPr>
+        <w:rPr>
+          <w:rFonts w:cs="Arial"/>
+        </w:rPr>
+      </w:pPr>
+    </w:p>
+    <w:p>
+      <w:pPr>
+        <w:rPr>
+          <w:rFonts w:cs="Arial"/>
+        </w:rPr>
+      </w:pPr>
+    </w:p>
+    <w:p>
+      <w:pPr>
+        <w:rPr>
+          <w:rFonts w:cs="Arial"/>
+        </w:rPr>
+      </w:pPr>
+    </w:p>
+    <w:p>
+      <w:pPr>
+        <w:rPr>
+          <w:rFonts w:cs="Arial"/>
+        </w:rPr>
+      </w:pPr>
+    </w:p>
+    <w:p>
+      <w:pPr>
+        <w:pStyle w:val="PargrafodaLista"/>
+        <w:numPr>
+          <w:ilvl w:val="0"/>
+          <w:numId w:val="43"/>
+        </w:numPr>
+        <w:rPr>
+          <w:rFonts w:cs="Arial"/>
+        </w:rPr>
+      </w:pPr>
+      <w:r>
+        <w:rPr>
+          <w:rFonts w:cs="Arial"/>
+          <w:noProof/>
+        </w:rPr>
+        <w:drawing>
+          <wp:anchor distT="0" distB="0" distL="114300" distR="114300" simplePos="0" relativeHeight="251663360" behindDoc="0" locked="0" layoutInCell="1" allowOverlap="1" wp14:anchorId="6CE491C2" wp14:editId="0374BA3F">
+            <wp:simplePos x="0" y="0"/>
+            <wp:positionH relativeFrom="margin">
+              <wp:align>right</wp:align>
+            </wp:positionH>
+            <wp:positionV relativeFrom="paragraph">
+              <wp:posOffset>276225</wp:posOffset>
+            </wp:positionV>
+            <wp:extent cx="5760720" cy="2776220"/>
+            <wp:effectExtent l="0" t="0" r="0" b="5080"/>
+            <wp:wrapTopAndBottom/>
+            <wp:docPr id="11" name="Imagem 11"/>
+            <wp:cNvGraphicFramePr>
+              <a:graphicFrameLocks xmlns:a="http://schemas.openxmlformats.org/drawingml/2006/main" noChangeAspect="1"/>
+            </wp:cNvGraphicFramePr>
+            <a:graphic xmlns:a="http://schemas.openxmlformats.org/drawingml/2006/main">
+              <a:graphicData uri="http://schemas.openxmlformats.org/drawingml/2006/picture">
+                <pic:pic xmlns:pic="http://schemas.openxmlformats.org/drawingml/2006/picture">
+                  <pic:nvPicPr>
+                    <pic:cNvPr id="1" name=""/>
+                    <pic:cNvPicPr/>
+                  </pic:nvPicPr>
+                  <pic:blipFill>
+                    <a:blip r:embed="rId25"/>
+                    <a:stretch>
+                      <a:fillRect/>
+                    </a:stretch>
+                  </pic:blipFill>
+                  <pic:spPr>
+                    <a:xfrm>
+                      <a:off x="0" y="0"/>
+                      <a:ext cx="5760720" cy="2776220"/>
+                    </a:xfrm>
+                    <a:prstGeom prst="rect">
+                      <a:avLst/>
+                    </a:prstGeom>
+                  </pic:spPr>
+                </pic:pic>
+              </a:graphicData>
+            </a:graphic>
+          </wp:anchor>
+        </w:drawing>
+      </w:r>
+      <w:r>
+        <w:rPr>
+          <w:rFonts w:cs="Arial"/>
+        </w:rPr>
+        <w:t>Exemplo de Dashboard com percentual da RAM, sofrendo diversas alterações:</w:t>
+      </w:r>
+    </w:p>
+    <w:p>
+      <w:pPr>
+        <w:rPr>
+          <w:rFonts w:cs="Arial"/>
+        </w:rPr>
+      </w:pPr>
+    </w:p>
+    <w:p>
+      <w:pPr>
+        <w:rPr>
+          <w:rFonts w:cs="Arial"/>
+        </w:rPr>
+      </w:pPr>
+    </w:p>
+    <w:p>
+      <w:pPr>
         <w:rPr>
           <w:rFonts w:cs="Arial"/>
         </w:rPr>
@@ -8978,21 +9163,7 @@
         <w:rPr>
           <w:rFonts w:cs="Arial"/>
         </w:rPr>
-        <w:t xml:space="preserve">, buscando um time de </w:t>
-      </w:r>
-      <w:proofErr w:type="spellStart"/>
-      <w:r>
-        <w:rPr>
-          <w:rFonts w:cs="Arial"/>
-        </w:rPr>
-        <w:t>recovery</w:t>
-      </w:r>
-      <w:proofErr w:type="spellEnd"/>
-      <w:r>
-        <w:rPr>
-          <w:rFonts w:cs="Arial"/>
-        </w:rPr>
-        <w:t xml:space="preserve"> </w:t>
+        <w:t xml:space="preserve">, buscando um time de recovery </w:t>
       </w:r>
       <w:r>
         <w:rPr>
@@ -9010,15 +9181,21 @@
         <w:rPr>
           <w:rFonts w:cs="Arial"/>
         </w:rPr>
-        <w:t xml:space="preserve"> menor tempo possível.</w:t>
-      </w:r>
-      <w:bookmarkEnd w:id="18"/>
+        <w:t xml:space="preserve"> menor tempo possível</w:t>
+      </w:r>
+      <w:bookmarkEnd w:id="19"/>
+      <w:r>
+        <w:rPr>
+          <w:rFonts w:cs="Arial"/>
+        </w:rPr>
+        <w:t>.</w:t>
+      </w:r>
     </w:p>
     <w:sectPr>
-      <w:headerReference w:type="default" r:id="rId22"/>
-      <w:footerReference w:type="default" r:id="rId23"/>
-      <w:headerReference w:type="first" r:id="rId24"/>
-      <w:footerReference w:type="first" r:id="rId25"/>
+      <w:headerReference w:type="default" r:id="rId26"/>
+      <w:footerReference w:type="default" r:id="rId27"/>
+      <w:headerReference w:type="first" r:id="rId28"/>
+      <w:footerReference w:type="first" r:id="rId29"/>
       <w:pgSz w:w="11907" w:h="16840" w:code="9"/>
       <w:pgMar w:top="1701" w:right="1134" w:bottom="1531" w:left="1701" w:header="709" w:footer="709" w:gutter="0"/>
       <w:cols w:space="708"/>
@@ -9058,7 +9235,7 @@
 </file>
 
 <file path=word/endnotes.xml><?xml version="1.0" encoding="utf-8"?>
-<w:endnotes xmlns:wpc="http://schemas.microsoft.com/office/word/2010/wordprocessingCanvas" xmlns:cx="http://schemas.microsoft.com/office/drawing/2014/chartex" xmlns:cx1="http://schemas.microsoft.com/office/drawing/2015/9/8/chartex" xmlns:cx2="http://schemas.microsoft.com/office/drawing/2015/10/21/chartex" xmlns:cx3="http://schemas.microsoft.com/office/drawing/2016/5/9/chartex" xmlns:cx4="http://schemas.microsoft.com/office/drawing/2016/5/10/chartex" xmlns:cx5="http://schemas.microsoft.com/office/drawing/2016/5/11/chartex" xmlns:cx6="http://schemas.microsoft.com/office/drawing/2016/5/12/chartex" xmlns:cx7="http://schemas.microsoft.com/office/drawing/2016/5/13/chartex" xmlns:cx8="http://schemas.microsoft.com/office/drawing/2016/5/14/chartex" xmlns:mc="http://schemas.openxmlformats.org/markup-compatibility/2006" xmlns:aink="http://schemas.microsoft.com/office/drawing/2016/ink" xmlns:am3d="http://schemas.microsoft.com/office/drawing/2017/model3d" xmlns:o="urn:schemas-microsoft-com:office:office" xmlns:oel="http://schemas.microsoft.com/office/2019/extlst" xmlns:r="http://schemas.openxmlformats.org/officeDocument/2006/relationships" xmlns:m="http://schemas.openxmlformats.org/officeDocument/2006/math" xmlns:v="urn:schemas-microsoft-com:vml" xmlns:wp14="http://schemas.microsoft.com/office/word/2010/wordprocessingDrawing" xmlns:wp="http://schemas.openxmlformats.org/drawingml/2006/wordprocessingDrawing" xmlns:w10="urn:schemas-microsoft-com:office:word" xmlns:w="http://schemas.openxmlformats.org/wordprocessingml/2006/main" xmlns:w14="http://schemas.microsoft.com/office/word/2010/wordml" xmlns:w15="http://schemas.microsoft.com/office/word/2012/wordml" xmlns:w16cex="http://schemas.microsoft.com/office/word/2018/wordml/cex" xmlns:w16cid="http://schemas.microsoft.com/office/word/2016/wordml/cid" xmlns:w16="http://schemas.microsoft.com/office/word/2018/wordml" xmlns:w16sdtdh="http://schemas.microsoft.com/office/word/2020/wordml/sdtdatahash" xmlns:w16se="http://schemas.microsoft.com/office/word/2015/wordml/symex" xmlns:wpg="http://schemas.microsoft.com/office/word/2010/wordprocessingGroup" xmlns:wpi="http://schemas.microsoft.com/office/word/2010/wordprocessingInk" xmlns:wne="http://schemas.microsoft.com/office/word/2006/wordml" xmlns:wps="http://schemas.microsoft.com/office/word/2010/wordprocessingShape" mc:Ignorable="w14 w15 w16se w16cid w16 w16cex w16sdtdh wp14">
+<w:endnotes xmlns:wpc="http://schemas.microsoft.com/office/word/2010/wordprocessingCanvas" xmlns:cx="http://schemas.microsoft.com/office/drawing/2014/chartex" xmlns:cx1="http://schemas.microsoft.com/office/drawing/2015/9/8/chartex" xmlns:cx2="http://schemas.microsoft.com/office/drawing/2015/10/21/chartex" xmlns:cx3="http://schemas.microsoft.com/office/drawing/2016/5/9/chartex" xmlns:cx4="http://schemas.microsoft.com/office/drawing/2016/5/10/chartex" xmlns:cx5="http://schemas.microsoft.com/office/drawing/2016/5/11/chartex" xmlns:cx6="http://schemas.microsoft.com/office/drawing/2016/5/12/chartex" xmlns:cx7="http://schemas.microsoft.com/office/drawing/2016/5/13/chartex" xmlns:cx8="http://schemas.microsoft.com/office/drawing/2016/5/14/chartex" xmlns:mc="http://schemas.openxmlformats.org/markup-compatibility/2006" xmlns:aink="http://schemas.microsoft.com/office/drawing/2016/ink" xmlns:am3d="http://schemas.microsoft.com/office/drawing/2017/model3d" xmlns:o="urn:schemas-microsoft-com:office:office" xmlns:r="http://schemas.openxmlformats.org/officeDocument/2006/relationships" xmlns:m="http://schemas.openxmlformats.org/officeDocument/2006/math" xmlns:v="urn:schemas-microsoft-com:vml" xmlns:wp14="http://schemas.microsoft.com/office/word/2010/wordprocessingDrawing" xmlns:wp="http://schemas.openxmlformats.org/drawingml/2006/wordprocessingDrawing" xmlns:w10="urn:schemas-microsoft-com:office:word" xmlns:w="http://schemas.openxmlformats.org/wordprocessingml/2006/main" xmlns:w14="http://schemas.microsoft.com/office/word/2010/wordml" xmlns:w15="http://schemas.microsoft.com/office/word/2012/wordml" xmlns:w16cid="http://schemas.microsoft.com/office/word/2016/wordml/cid" xmlns:w16se="http://schemas.microsoft.com/office/word/2015/wordml/symex" xmlns:wpg="http://schemas.microsoft.com/office/word/2010/wordprocessingGroup" xmlns:wpi="http://schemas.microsoft.com/office/word/2010/wordprocessingInk" xmlns:wne="http://schemas.microsoft.com/office/word/2006/wordml" xmlns:wps="http://schemas.microsoft.com/office/word/2010/wordprocessingShape" mc:Ignorable="w14 w15 w16se w16cid wp14">
   <w:endnote w:type="separator" w:id="-1">
     <w:p>
       <w:r>
@@ -9083,7 +9260,7 @@
 </file>
 
 <file path=word/footer1.xml><?xml version="1.0" encoding="utf-8"?>
-<w:ftr xmlns:wpc="http://schemas.microsoft.com/office/word/2010/wordprocessingCanvas" xmlns:cx="http://schemas.microsoft.com/office/drawing/2014/chartex" xmlns:cx1="http://schemas.microsoft.com/office/drawing/2015/9/8/chartex" xmlns:cx2="http://schemas.microsoft.com/office/drawing/2015/10/21/chartex" xmlns:cx3="http://schemas.microsoft.com/office/drawing/2016/5/9/chartex" xmlns:cx4="http://schemas.microsoft.com/office/drawing/2016/5/10/chartex" xmlns:cx5="http://schemas.microsoft.com/office/drawing/2016/5/11/chartex" xmlns:cx6="http://schemas.microsoft.com/office/drawing/2016/5/12/chartex" xmlns:cx7="http://schemas.microsoft.com/office/drawing/2016/5/13/chartex" xmlns:cx8="http://schemas.microsoft.com/office/drawing/2016/5/14/chartex" xmlns:mc="http://schemas.openxmlformats.org/markup-compatibility/2006" xmlns:aink="http://schemas.microsoft.com/office/drawing/2016/ink" xmlns:am3d="http://schemas.microsoft.com/office/drawing/2017/model3d" xmlns:o="urn:schemas-microsoft-com:office:office" xmlns:oel="http://schemas.microsoft.com/office/2019/extlst" xmlns:r="http://schemas.openxmlformats.org/officeDocument/2006/relationships" xmlns:m="http://schemas.openxmlformats.org/officeDocument/2006/math" xmlns:v="urn:schemas-microsoft-com:vml" xmlns:wp14="http://schemas.microsoft.com/office/word/2010/wordprocessingDrawing" xmlns:wp="http://schemas.openxmlformats.org/drawingml/2006/wordprocessingDrawing" xmlns:w10="urn:schemas-microsoft-com:office:word" xmlns:w="http://schemas.openxmlformats.org/wordprocessingml/2006/main" xmlns:w14="http://schemas.microsoft.com/office/word/2010/wordml" xmlns:w15="http://schemas.microsoft.com/office/word/2012/wordml" xmlns:w16cex="http://schemas.microsoft.com/office/word/2018/wordml/cex" xmlns:w16cid="http://schemas.microsoft.com/office/word/2016/wordml/cid" xmlns:w16="http://schemas.microsoft.com/office/word/2018/wordml" xmlns:w16sdtdh="http://schemas.microsoft.com/office/word/2020/wordml/sdtdatahash" xmlns:w16se="http://schemas.microsoft.com/office/word/2015/wordml/symex" xmlns:wpg="http://schemas.microsoft.com/office/word/2010/wordprocessingGroup" xmlns:wpi="http://schemas.microsoft.com/office/word/2010/wordprocessingInk" xmlns:wne="http://schemas.microsoft.com/office/word/2006/wordml" xmlns:wps="http://schemas.microsoft.com/office/word/2010/wordprocessingShape" mc:Ignorable="w14 w15 w16se w16cid w16 w16cex w16sdtdh wp14">
+<w:ftr xmlns:wpc="http://schemas.microsoft.com/office/word/2010/wordprocessingCanvas" xmlns:cx="http://schemas.microsoft.com/office/drawing/2014/chartex" xmlns:cx1="http://schemas.microsoft.com/office/drawing/2015/9/8/chartex" xmlns:cx2="http://schemas.microsoft.com/office/drawing/2015/10/21/chartex" xmlns:cx3="http://schemas.microsoft.com/office/drawing/2016/5/9/chartex" xmlns:cx4="http://schemas.microsoft.com/office/drawing/2016/5/10/chartex" xmlns:cx5="http://schemas.microsoft.com/office/drawing/2016/5/11/chartex" xmlns:cx6="http://schemas.microsoft.com/office/drawing/2016/5/12/chartex" xmlns:cx7="http://schemas.microsoft.com/office/drawing/2016/5/13/chartex" xmlns:cx8="http://schemas.microsoft.com/office/drawing/2016/5/14/chartex" xmlns:mc="http://schemas.openxmlformats.org/markup-compatibility/2006" xmlns:aink="http://schemas.microsoft.com/office/drawing/2016/ink" xmlns:am3d="http://schemas.microsoft.com/office/drawing/2017/model3d" xmlns:o="urn:schemas-microsoft-com:office:office" xmlns:r="http://schemas.openxmlformats.org/officeDocument/2006/relationships" xmlns:m="http://schemas.openxmlformats.org/officeDocument/2006/math" xmlns:v="urn:schemas-microsoft-com:vml" xmlns:wp14="http://schemas.microsoft.com/office/word/2010/wordprocessingDrawing" xmlns:wp="http://schemas.openxmlformats.org/drawingml/2006/wordprocessingDrawing" xmlns:w10="urn:schemas-microsoft-com:office:word" xmlns:w="http://schemas.openxmlformats.org/wordprocessingml/2006/main" xmlns:w14="http://schemas.microsoft.com/office/word/2010/wordml" xmlns:w15="http://schemas.microsoft.com/office/word/2012/wordml" xmlns:w16cid="http://schemas.microsoft.com/office/word/2016/wordml/cid" xmlns:w16se="http://schemas.microsoft.com/office/word/2015/wordml/symex" xmlns:wpg="http://schemas.microsoft.com/office/word/2010/wordprocessingGroup" xmlns:wpi="http://schemas.microsoft.com/office/word/2010/wordprocessingInk" xmlns:wne="http://schemas.microsoft.com/office/word/2006/wordml" xmlns:wps="http://schemas.microsoft.com/office/word/2010/wordprocessingShape" mc:Ignorable="w14 w15 w16se w16cid wp14">
   <w:p>
     <w:pPr>
       <w:pStyle w:val="Rodap"/>
@@ -9134,7 +9311,7 @@
 </file>
 
 <file path=word/footer2.xml><?xml version="1.0" encoding="utf-8"?>
-<w:ftr xmlns:wpc="http://schemas.microsoft.com/office/word/2010/wordprocessingCanvas" xmlns:cx="http://schemas.microsoft.com/office/drawing/2014/chartex" xmlns:cx1="http://schemas.microsoft.com/office/drawing/2015/9/8/chartex" xmlns:cx2="http://schemas.microsoft.com/office/drawing/2015/10/21/chartex" xmlns:cx3="http://schemas.microsoft.com/office/drawing/2016/5/9/chartex" xmlns:cx4="http://schemas.microsoft.com/office/drawing/2016/5/10/chartex" xmlns:cx5="http://schemas.microsoft.com/office/drawing/2016/5/11/chartex" xmlns:cx6="http://schemas.microsoft.com/office/drawing/2016/5/12/chartex" xmlns:cx7="http://schemas.microsoft.com/office/drawing/2016/5/13/chartex" xmlns:cx8="http://schemas.microsoft.com/office/drawing/2016/5/14/chartex" xmlns:mc="http://schemas.openxmlformats.org/markup-compatibility/2006" xmlns:aink="http://schemas.microsoft.com/office/drawing/2016/ink" xmlns:am3d="http://schemas.microsoft.com/office/drawing/2017/model3d" xmlns:o="urn:schemas-microsoft-com:office:office" xmlns:oel="http://schemas.microsoft.com/office/2019/extlst" xmlns:r="http://schemas.openxmlformats.org/officeDocument/2006/relationships" xmlns:m="http://schemas.openxmlformats.org/officeDocument/2006/math" xmlns:v="urn:schemas-microsoft-com:vml" xmlns:wp14="http://schemas.microsoft.com/office/word/2010/wordprocessingDrawing" xmlns:wp="http://schemas.openxmlformats.org/drawingml/2006/wordprocessingDrawing" xmlns:w10="urn:schemas-microsoft-com:office:word" xmlns:w="http://schemas.openxmlformats.org/wordprocessingml/2006/main" xmlns:w14="http://schemas.microsoft.com/office/word/2010/wordml" xmlns:w15="http://schemas.microsoft.com/office/word/2012/wordml" xmlns:w16cex="http://schemas.microsoft.com/office/word/2018/wordml/cex" xmlns:w16cid="http://schemas.microsoft.com/office/word/2016/wordml/cid" xmlns:w16="http://schemas.microsoft.com/office/word/2018/wordml" xmlns:w16sdtdh="http://schemas.microsoft.com/office/word/2020/wordml/sdtdatahash" xmlns:w16se="http://schemas.microsoft.com/office/word/2015/wordml/symex" xmlns:wpg="http://schemas.microsoft.com/office/word/2010/wordprocessingGroup" xmlns:wpi="http://schemas.microsoft.com/office/word/2010/wordprocessingInk" xmlns:wne="http://schemas.microsoft.com/office/word/2006/wordml" xmlns:wps="http://schemas.microsoft.com/office/word/2010/wordprocessingShape" mc:Ignorable="w14 w15 w16se w16cid w16 w16cex w16sdtdh wp14">
+<w:ftr xmlns:wpc="http://schemas.microsoft.com/office/word/2010/wordprocessingCanvas" xmlns:cx="http://schemas.microsoft.com/office/drawing/2014/chartex" xmlns:cx1="http://schemas.microsoft.com/office/drawing/2015/9/8/chartex" xmlns:cx2="http://schemas.microsoft.com/office/drawing/2015/10/21/chartex" xmlns:cx3="http://schemas.microsoft.com/office/drawing/2016/5/9/chartex" xmlns:cx4="http://schemas.microsoft.com/office/drawing/2016/5/10/chartex" xmlns:cx5="http://schemas.microsoft.com/office/drawing/2016/5/11/chartex" xmlns:cx6="http://schemas.microsoft.com/office/drawing/2016/5/12/chartex" xmlns:cx7="http://schemas.microsoft.com/office/drawing/2016/5/13/chartex" xmlns:cx8="http://schemas.microsoft.com/office/drawing/2016/5/14/chartex" xmlns:mc="http://schemas.openxmlformats.org/markup-compatibility/2006" xmlns:aink="http://schemas.microsoft.com/office/drawing/2016/ink" xmlns:am3d="http://schemas.microsoft.com/office/drawing/2017/model3d" xmlns:o="urn:schemas-microsoft-com:office:office" xmlns:r="http://schemas.openxmlformats.org/officeDocument/2006/relationships" xmlns:m="http://schemas.openxmlformats.org/officeDocument/2006/math" xmlns:v="urn:schemas-microsoft-com:vml" xmlns:wp14="http://schemas.microsoft.com/office/word/2010/wordprocessingDrawing" xmlns:wp="http://schemas.openxmlformats.org/drawingml/2006/wordprocessingDrawing" xmlns:w10="urn:schemas-microsoft-com:office:word" xmlns:w="http://schemas.openxmlformats.org/wordprocessingml/2006/main" xmlns:w14="http://schemas.microsoft.com/office/word/2010/wordml" xmlns:w15="http://schemas.microsoft.com/office/word/2012/wordml" xmlns:w16cid="http://schemas.microsoft.com/office/word/2016/wordml/cid" xmlns:w16se="http://schemas.microsoft.com/office/word/2015/wordml/symex" xmlns:wpg="http://schemas.microsoft.com/office/word/2010/wordprocessingGroup" xmlns:wpi="http://schemas.microsoft.com/office/word/2010/wordprocessingInk" xmlns:wne="http://schemas.microsoft.com/office/word/2006/wordml" xmlns:wps="http://schemas.microsoft.com/office/word/2010/wordprocessingShape" mc:Ignorable="w14 w15 w16se w16cid wp14">
   <w:p>
     <w:pPr>
       <w:pStyle w:val="Rodap"/>
@@ -9145,7 +9322,7 @@
 </file>
 
 <file path=word/footer3.xml><?xml version="1.0" encoding="utf-8"?>
-<w:ftr xmlns:wpc="http://schemas.microsoft.com/office/word/2010/wordprocessingCanvas" xmlns:cx="http://schemas.microsoft.com/office/drawing/2014/chartex" xmlns:cx1="http://schemas.microsoft.com/office/drawing/2015/9/8/chartex" xmlns:cx2="http://schemas.microsoft.com/office/drawing/2015/10/21/chartex" xmlns:cx3="http://schemas.microsoft.com/office/drawing/2016/5/9/chartex" xmlns:cx4="http://schemas.microsoft.com/office/drawing/2016/5/10/chartex" xmlns:cx5="http://schemas.microsoft.com/office/drawing/2016/5/11/chartex" xmlns:cx6="http://schemas.microsoft.com/office/drawing/2016/5/12/chartex" xmlns:cx7="http://schemas.microsoft.com/office/drawing/2016/5/13/chartex" xmlns:cx8="http://schemas.microsoft.com/office/drawing/2016/5/14/chartex" xmlns:mc="http://schemas.openxmlformats.org/markup-compatibility/2006" xmlns:aink="http://schemas.microsoft.com/office/drawing/2016/ink" xmlns:am3d="http://schemas.microsoft.com/office/drawing/2017/model3d" xmlns:o="urn:schemas-microsoft-com:office:office" xmlns:oel="http://schemas.microsoft.com/office/2019/extlst" xmlns:r="http://schemas.openxmlformats.org/officeDocument/2006/relationships" xmlns:m="http://schemas.openxmlformats.org/officeDocument/2006/math" xmlns:v="urn:schemas-microsoft-com:vml" xmlns:wp14="http://schemas.microsoft.com/office/word/2010/wordprocessingDrawing" xmlns:wp="http://schemas.openxmlformats.org/drawingml/2006/wordprocessingDrawing" xmlns:w10="urn:schemas-microsoft-com:office:word" xmlns:w="http://schemas.openxmlformats.org/wordprocessingml/2006/main" xmlns:w14="http://schemas.microsoft.com/office/word/2010/wordml" xmlns:w15="http://schemas.microsoft.com/office/word/2012/wordml" xmlns:w16cex="http://schemas.microsoft.com/office/word/2018/wordml/cex" xmlns:w16cid="http://schemas.microsoft.com/office/word/2016/wordml/cid" xmlns:w16="http://schemas.microsoft.com/office/word/2018/wordml" xmlns:w16sdtdh="http://schemas.microsoft.com/office/word/2020/wordml/sdtdatahash" xmlns:w16se="http://schemas.microsoft.com/office/word/2015/wordml/symex" xmlns:wpg="http://schemas.microsoft.com/office/word/2010/wordprocessingGroup" xmlns:wpi="http://schemas.microsoft.com/office/word/2010/wordprocessingInk" xmlns:wne="http://schemas.microsoft.com/office/word/2006/wordml" xmlns:wps="http://schemas.microsoft.com/office/word/2010/wordprocessingShape" mc:Ignorable="w14 w15 w16se w16cid w16 w16cex w16sdtdh wp14">
+<w:ftr xmlns:wpc="http://schemas.microsoft.com/office/word/2010/wordprocessingCanvas" xmlns:cx="http://schemas.microsoft.com/office/drawing/2014/chartex" xmlns:cx1="http://schemas.microsoft.com/office/drawing/2015/9/8/chartex" xmlns:cx2="http://schemas.microsoft.com/office/drawing/2015/10/21/chartex" xmlns:cx3="http://schemas.microsoft.com/office/drawing/2016/5/9/chartex" xmlns:cx4="http://schemas.microsoft.com/office/drawing/2016/5/10/chartex" xmlns:cx5="http://schemas.microsoft.com/office/drawing/2016/5/11/chartex" xmlns:cx6="http://schemas.microsoft.com/office/drawing/2016/5/12/chartex" xmlns:cx7="http://schemas.microsoft.com/office/drawing/2016/5/13/chartex" xmlns:cx8="http://schemas.microsoft.com/office/drawing/2016/5/14/chartex" xmlns:mc="http://schemas.openxmlformats.org/markup-compatibility/2006" xmlns:aink="http://schemas.microsoft.com/office/drawing/2016/ink" xmlns:am3d="http://schemas.microsoft.com/office/drawing/2017/model3d" xmlns:o="urn:schemas-microsoft-com:office:office" xmlns:r="http://schemas.openxmlformats.org/officeDocument/2006/relationships" xmlns:m="http://schemas.openxmlformats.org/officeDocument/2006/math" xmlns:v="urn:schemas-microsoft-com:vml" xmlns:wp14="http://schemas.microsoft.com/office/word/2010/wordprocessingDrawing" xmlns:wp="http://schemas.openxmlformats.org/drawingml/2006/wordprocessingDrawing" xmlns:w10="urn:schemas-microsoft-com:office:word" xmlns:w="http://schemas.openxmlformats.org/wordprocessingml/2006/main" xmlns:w14="http://schemas.microsoft.com/office/word/2010/wordml" xmlns:w15="http://schemas.microsoft.com/office/word/2012/wordml" xmlns:w16cid="http://schemas.microsoft.com/office/word/2016/wordml/cid" xmlns:w16se="http://schemas.microsoft.com/office/word/2015/wordml/symex" xmlns:wpg="http://schemas.microsoft.com/office/word/2010/wordprocessingGroup" xmlns:wpi="http://schemas.microsoft.com/office/word/2010/wordprocessingInk" xmlns:wne="http://schemas.microsoft.com/office/word/2006/wordml" xmlns:wps="http://schemas.microsoft.com/office/word/2010/wordprocessingShape" mc:Ignorable="w14 w15 w16se w16cid wp14">
   <w:p>
     <w:pPr>
       <w:pStyle w:val="Rodap"/>
@@ -9156,7 +9333,7 @@
 </file>
 
 <file path=word/footer4.xml><?xml version="1.0" encoding="utf-8"?>
-<w:ftr xmlns:wpc="http://schemas.microsoft.com/office/word/2010/wordprocessingCanvas" xmlns:cx="http://schemas.microsoft.com/office/drawing/2014/chartex" xmlns:cx1="http://schemas.microsoft.com/office/drawing/2015/9/8/chartex" xmlns:cx2="http://schemas.microsoft.com/office/drawing/2015/10/21/chartex" xmlns:cx3="http://schemas.microsoft.com/office/drawing/2016/5/9/chartex" xmlns:cx4="http://schemas.microsoft.com/office/drawing/2016/5/10/chartex" xmlns:cx5="http://schemas.microsoft.com/office/drawing/2016/5/11/chartex" xmlns:cx6="http://schemas.microsoft.com/office/drawing/2016/5/12/chartex" xmlns:cx7="http://schemas.microsoft.com/office/drawing/2016/5/13/chartex" xmlns:cx8="http://schemas.microsoft.com/office/drawing/2016/5/14/chartex" xmlns:mc="http://schemas.openxmlformats.org/markup-compatibility/2006" xmlns:aink="http://schemas.microsoft.com/office/drawing/2016/ink" xmlns:am3d="http://schemas.microsoft.com/office/drawing/2017/model3d" xmlns:o="urn:schemas-microsoft-com:office:office" xmlns:oel="http://schemas.microsoft.com/office/2019/extlst" xmlns:r="http://schemas.openxmlformats.org/officeDocument/2006/relationships" xmlns:m="http://schemas.openxmlformats.org/officeDocument/2006/math" xmlns:v="urn:schemas-microsoft-com:vml" xmlns:wp14="http://schemas.microsoft.com/office/word/2010/wordprocessingDrawing" xmlns:wp="http://schemas.openxmlformats.org/drawingml/2006/wordprocessingDrawing" xmlns:w10="urn:schemas-microsoft-com:office:word" xmlns:w="http://schemas.openxmlformats.org/wordprocessingml/2006/main" xmlns:w14="http://schemas.microsoft.com/office/word/2010/wordml" xmlns:w15="http://schemas.microsoft.com/office/word/2012/wordml" xmlns:w16cex="http://schemas.microsoft.com/office/word/2018/wordml/cex" xmlns:w16cid="http://schemas.microsoft.com/office/word/2016/wordml/cid" xmlns:w16="http://schemas.microsoft.com/office/word/2018/wordml" xmlns:w16sdtdh="http://schemas.microsoft.com/office/word/2020/wordml/sdtdatahash" xmlns:w16se="http://schemas.microsoft.com/office/word/2015/wordml/symex" xmlns:wpg="http://schemas.microsoft.com/office/word/2010/wordprocessingGroup" xmlns:wpi="http://schemas.microsoft.com/office/word/2010/wordprocessingInk" xmlns:wne="http://schemas.microsoft.com/office/word/2006/wordml" xmlns:wps="http://schemas.microsoft.com/office/word/2010/wordprocessingShape" mc:Ignorable="w14 w15 w16se w16cid w16 w16cex w16sdtdh wp14">
+<w:ftr xmlns:wpc="http://schemas.microsoft.com/office/word/2010/wordprocessingCanvas" xmlns:cx="http://schemas.microsoft.com/office/drawing/2014/chartex" xmlns:cx1="http://schemas.microsoft.com/office/drawing/2015/9/8/chartex" xmlns:cx2="http://schemas.microsoft.com/office/drawing/2015/10/21/chartex" xmlns:cx3="http://schemas.microsoft.com/office/drawing/2016/5/9/chartex" xmlns:cx4="http://schemas.microsoft.com/office/drawing/2016/5/10/chartex" xmlns:cx5="http://schemas.microsoft.com/office/drawing/2016/5/11/chartex" xmlns:cx6="http://schemas.microsoft.com/office/drawing/2016/5/12/chartex" xmlns:cx7="http://schemas.microsoft.com/office/drawing/2016/5/13/chartex" xmlns:cx8="http://schemas.microsoft.com/office/drawing/2016/5/14/chartex" xmlns:mc="http://schemas.openxmlformats.org/markup-compatibility/2006" xmlns:aink="http://schemas.microsoft.com/office/drawing/2016/ink" xmlns:am3d="http://schemas.microsoft.com/office/drawing/2017/model3d" xmlns:o="urn:schemas-microsoft-com:office:office" xmlns:r="http://schemas.openxmlformats.org/officeDocument/2006/relationships" xmlns:m="http://schemas.openxmlformats.org/officeDocument/2006/math" xmlns:v="urn:schemas-microsoft-com:vml" xmlns:wp14="http://schemas.microsoft.com/office/word/2010/wordprocessingDrawing" xmlns:wp="http://schemas.openxmlformats.org/drawingml/2006/wordprocessingDrawing" xmlns:w10="urn:schemas-microsoft-com:office:word" xmlns:w="http://schemas.openxmlformats.org/wordprocessingml/2006/main" xmlns:w14="http://schemas.microsoft.com/office/word/2010/wordml" xmlns:w15="http://schemas.microsoft.com/office/word/2012/wordml" xmlns:w16cid="http://schemas.microsoft.com/office/word/2016/wordml/cid" xmlns:w16se="http://schemas.microsoft.com/office/word/2015/wordml/symex" xmlns:wpg="http://schemas.microsoft.com/office/word/2010/wordprocessingGroup" xmlns:wpi="http://schemas.microsoft.com/office/word/2010/wordprocessingInk" xmlns:wne="http://schemas.microsoft.com/office/word/2006/wordml" xmlns:wps="http://schemas.microsoft.com/office/word/2010/wordprocessingShape" mc:Ignorable="w14 w15 w16se w16cid wp14">
   <w:p>
     <w:pPr>
       <w:pStyle w:val="Rodap"/>
@@ -9166,7 +9343,7 @@
 </file>
 
 <file path=word/footer5.xml><?xml version="1.0" encoding="utf-8"?>
-<w:ftr xmlns:wpc="http://schemas.microsoft.com/office/word/2010/wordprocessingCanvas" xmlns:cx="http://schemas.microsoft.com/office/drawing/2014/chartex" xmlns:cx1="http://schemas.microsoft.com/office/drawing/2015/9/8/chartex" xmlns:cx2="http://schemas.microsoft.com/office/drawing/2015/10/21/chartex" xmlns:cx3="http://schemas.microsoft.com/office/drawing/2016/5/9/chartex" xmlns:cx4="http://schemas.microsoft.com/office/drawing/2016/5/10/chartex" xmlns:cx5="http://schemas.microsoft.com/office/drawing/2016/5/11/chartex" xmlns:cx6="http://schemas.microsoft.com/office/drawing/2016/5/12/chartex" xmlns:cx7="http://schemas.microsoft.com/office/drawing/2016/5/13/chartex" xmlns:cx8="http://schemas.microsoft.com/office/drawing/2016/5/14/chartex" xmlns:mc="http://schemas.openxmlformats.org/markup-compatibility/2006" xmlns:aink="http://schemas.microsoft.com/office/drawing/2016/ink" xmlns:am3d="http://schemas.microsoft.com/office/drawing/2017/model3d" xmlns:o="urn:schemas-microsoft-com:office:office" xmlns:oel="http://schemas.microsoft.com/office/2019/extlst" xmlns:r="http://schemas.openxmlformats.org/officeDocument/2006/relationships" xmlns:m="http://schemas.openxmlformats.org/officeDocument/2006/math" xmlns:v="urn:schemas-microsoft-com:vml" xmlns:wp14="http://schemas.microsoft.com/office/word/2010/wordprocessingDrawing" xmlns:wp="http://schemas.openxmlformats.org/drawingml/2006/wordprocessingDrawing" xmlns:w10="urn:schemas-microsoft-com:office:word" xmlns:w="http://schemas.openxmlformats.org/wordprocessingml/2006/main" xmlns:w14="http://schemas.microsoft.com/office/word/2010/wordml" xmlns:w15="http://schemas.microsoft.com/office/word/2012/wordml" xmlns:w16cex="http://schemas.microsoft.com/office/word/2018/wordml/cex" xmlns:w16cid="http://schemas.microsoft.com/office/word/2016/wordml/cid" xmlns:w16="http://schemas.microsoft.com/office/word/2018/wordml" xmlns:w16sdtdh="http://schemas.microsoft.com/office/word/2020/wordml/sdtdatahash" xmlns:w16se="http://schemas.microsoft.com/office/word/2015/wordml/symex" xmlns:wpg="http://schemas.microsoft.com/office/word/2010/wordprocessingGroup" xmlns:wpi="http://schemas.microsoft.com/office/word/2010/wordprocessingInk" xmlns:wne="http://schemas.microsoft.com/office/word/2006/wordml" xmlns:wps="http://schemas.microsoft.com/office/word/2010/wordprocessingShape" mc:Ignorable="w14 w15 w16se w16cid w16 w16cex w16sdtdh wp14">
+<w:ftr xmlns:wpc="http://schemas.microsoft.com/office/word/2010/wordprocessingCanvas" xmlns:cx="http://schemas.microsoft.com/office/drawing/2014/chartex" xmlns:cx1="http://schemas.microsoft.com/office/drawing/2015/9/8/chartex" xmlns:cx2="http://schemas.microsoft.com/office/drawing/2015/10/21/chartex" xmlns:cx3="http://schemas.microsoft.com/office/drawing/2016/5/9/chartex" xmlns:cx4="http://schemas.microsoft.com/office/drawing/2016/5/10/chartex" xmlns:cx5="http://schemas.microsoft.com/office/drawing/2016/5/11/chartex" xmlns:cx6="http://schemas.microsoft.com/office/drawing/2016/5/12/chartex" xmlns:cx7="http://schemas.microsoft.com/office/drawing/2016/5/13/chartex" xmlns:cx8="http://schemas.microsoft.com/office/drawing/2016/5/14/chartex" xmlns:mc="http://schemas.openxmlformats.org/markup-compatibility/2006" xmlns:aink="http://schemas.microsoft.com/office/drawing/2016/ink" xmlns:am3d="http://schemas.microsoft.com/office/drawing/2017/model3d" xmlns:o="urn:schemas-microsoft-com:office:office" xmlns:r="http://schemas.openxmlformats.org/officeDocument/2006/relationships" xmlns:m="http://schemas.openxmlformats.org/officeDocument/2006/math" xmlns:v="urn:schemas-microsoft-com:vml" xmlns:wp14="http://schemas.microsoft.com/office/word/2010/wordprocessingDrawing" xmlns:wp="http://schemas.openxmlformats.org/drawingml/2006/wordprocessingDrawing" xmlns:w10="urn:schemas-microsoft-com:office:word" xmlns:w="http://schemas.openxmlformats.org/wordprocessingml/2006/main" xmlns:w14="http://schemas.microsoft.com/office/word/2010/wordml" xmlns:w15="http://schemas.microsoft.com/office/word/2012/wordml" xmlns:w16cid="http://schemas.microsoft.com/office/word/2016/wordml/cid" xmlns:w16se="http://schemas.microsoft.com/office/word/2015/wordml/symex" xmlns:wpg="http://schemas.microsoft.com/office/word/2010/wordprocessingGroup" xmlns:wpi="http://schemas.microsoft.com/office/word/2010/wordprocessingInk" xmlns:wne="http://schemas.microsoft.com/office/word/2006/wordml" xmlns:wps="http://schemas.microsoft.com/office/word/2010/wordprocessingShape" mc:Ignorable="w14 w15 w16se w16cid wp14">
   <w:p>
     <w:pPr>
       <w:pStyle w:val="Rodap"/>
@@ -9177,7 +9354,7 @@
 </file>
 
 <file path=word/footer6.xml><?xml version="1.0" encoding="utf-8"?>
-<w:ftr xmlns:wpc="http://schemas.microsoft.com/office/word/2010/wordprocessingCanvas" xmlns:cx="http://schemas.microsoft.com/office/drawing/2014/chartex" xmlns:cx1="http://schemas.microsoft.com/office/drawing/2015/9/8/chartex" xmlns:cx2="http://schemas.microsoft.com/office/drawing/2015/10/21/chartex" xmlns:cx3="http://schemas.microsoft.com/office/drawing/2016/5/9/chartex" xmlns:cx4="http://schemas.microsoft.com/office/drawing/2016/5/10/chartex" xmlns:cx5="http://schemas.microsoft.com/office/drawing/2016/5/11/chartex" xmlns:cx6="http://schemas.microsoft.com/office/drawing/2016/5/12/chartex" xmlns:cx7="http://schemas.microsoft.com/office/drawing/2016/5/13/chartex" xmlns:cx8="http://schemas.microsoft.com/office/drawing/2016/5/14/chartex" xmlns:mc="http://schemas.openxmlformats.org/markup-compatibility/2006" xmlns:aink="http://schemas.microsoft.com/office/drawing/2016/ink" xmlns:am3d="http://schemas.microsoft.com/office/drawing/2017/model3d" xmlns:o="urn:schemas-microsoft-com:office:office" xmlns:oel="http://schemas.microsoft.com/office/2019/extlst" xmlns:r="http://schemas.openxmlformats.org/officeDocument/2006/relationships" xmlns:m="http://schemas.openxmlformats.org/officeDocument/2006/math" xmlns:v="urn:schemas-microsoft-com:vml" xmlns:wp14="http://schemas.microsoft.com/office/word/2010/wordprocessingDrawing" xmlns:wp="http://schemas.openxmlformats.org/drawingml/2006/wordprocessingDrawing" xmlns:w10="urn:schemas-microsoft-com:office:word" xmlns:w="http://schemas.openxmlformats.org/wordprocessingml/2006/main" xmlns:w14="http://schemas.microsoft.com/office/word/2010/wordml" xmlns:w15="http://schemas.microsoft.com/office/word/2012/wordml" xmlns:w16cex="http://schemas.microsoft.com/office/word/2018/wordml/cex" xmlns:w16cid="http://schemas.microsoft.com/office/word/2016/wordml/cid" xmlns:w16="http://schemas.microsoft.com/office/word/2018/wordml" xmlns:w16sdtdh="http://schemas.microsoft.com/office/word/2020/wordml/sdtdatahash" xmlns:w16se="http://schemas.microsoft.com/office/word/2015/wordml/symex" xmlns:wpg="http://schemas.microsoft.com/office/word/2010/wordprocessingGroup" xmlns:wpi="http://schemas.microsoft.com/office/word/2010/wordprocessingInk" xmlns:wne="http://schemas.microsoft.com/office/word/2006/wordml" xmlns:wps="http://schemas.microsoft.com/office/word/2010/wordprocessingShape" mc:Ignorable="w14 w15 w16se w16cid w16 w16cex w16sdtdh wp14">
+<w:ftr xmlns:wpc="http://schemas.microsoft.com/office/word/2010/wordprocessingCanvas" xmlns:cx="http://schemas.microsoft.com/office/drawing/2014/chartex" xmlns:cx1="http://schemas.microsoft.com/office/drawing/2015/9/8/chartex" xmlns:cx2="http://schemas.microsoft.com/office/drawing/2015/10/21/chartex" xmlns:cx3="http://schemas.microsoft.com/office/drawing/2016/5/9/chartex" xmlns:cx4="http://schemas.microsoft.com/office/drawing/2016/5/10/chartex" xmlns:cx5="http://schemas.microsoft.com/office/drawing/2016/5/11/chartex" xmlns:cx6="http://schemas.microsoft.com/office/drawing/2016/5/12/chartex" xmlns:cx7="http://schemas.microsoft.com/office/drawing/2016/5/13/chartex" xmlns:cx8="http://schemas.microsoft.com/office/drawing/2016/5/14/chartex" xmlns:mc="http://schemas.openxmlformats.org/markup-compatibility/2006" xmlns:aink="http://schemas.microsoft.com/office/drawing/2016/ink" xmlns:am3d="http://schemas.microsoft.com/office/drawing/2017/model3d" xmlns:o="urn:schemas-microsoft-com:office:office" xmlns:r="http://schemas.openxmlformats.org/officeDocument/2006/relationships" xmlns:m="http://schemas.openxmlformats.org/officeDocument/2006/math" xmlns:v="urn:schemas-microsoft-com:vml" xmlns:wp14="http://schemas.microsoft.com/office/word/2010/wordprocessingDrawing" xmlns:wp="http://schemas.openxmlformats.org/drawingml/2006/wordprocessingDrawing" xmlns:w10="urn:schemas-microsoft-com:office:word" xmlns:w="http://schemas.openxmlformats.org/wordprocessingml/2006/main" xmlns:w14="http://schemas.microsoft.com/office/word/2010/wordml" xmlns:w15="http://schemas.microsoft.com/office/word/2012/wordml" xmlns:w16cid="http://schemas.microsoft.com/office/word/2016/wordml/cid" xmlns:w16se="http://schemas.microsoft.com/office/word/2015/wordml/symex" xmlns:wpg="http://schemas.microsoft.com/office/word/2010/wordprocessingGroup" xmlns:wpi="http://schemas.microsoft.com/office/word/2010/wordprocessingInk" xmlns:wne="http://schemas.microsoft.com/office/word/2006/wordml" xmlns:wps="http://schemas.microsoft.com/office/word/2010/wordprocessingShape" mc:Ignorable="w14 w15 w16se w16cid wp14">
   <w:p>
     <w:pPr>
       <w:pStyle w:val="Rodap"/>
@@ -9187,7 +9364,7 @@
 </file>
 
 <file path=word/footnotes.xml><?xml version="1.0" encoding="utf-8"?>
-<w:footnotes xmlns:wpc="http://schemas.microsoft.com/office/word/2010/wordprocessingCanvas" xmlns:cx="http://schemas.microsoft.com/office/drawing/2014/chartex" xmlns:cx1="http://schemas.microsoft.com/office/drawing/2015/9/8/chartex" xmlns:cx2="http://schemas.microsoft.com/office/drawing/2015/10/21/chartex" xmlns:cx3="http://schemas.microsoft.com/office/drawing/2016/5/9/chartex" xmlns:cx4="http://schemas.microsoft.com/office/drawing/2016/5/10/chartex" xmlns:cx5="http://schemas.microsoft.com/office/drawing/2016/5/11/chartex" xmlns:cx6="http://schemas.microsoft.com/office/drawing/2016/5/12/chartex" xmlns:cx7="http://schemas.microsoft.com/office/drawing/2016/5/13/chartex" xmlns:cx8="http://schemas.microsoft.com/office/drawing/2016/5/14/chartex" xmlns:mc="http://schemas.openxmlformats.org/markup-compatibility/2006" xmlns:aink="http://schemas.microsoft.com/office/drawing/2016/ink" xmlns:am3d="http://schemas.microsoft.com/office/drawing/2017/model3d" xmlns:o="urn:schemas-microsoft-com:office:office" xmlns:oel="http://schemas.microsoft.com/office/2019/extlst" xmlns:r="http://schemas.openxmlformats.org/officeDocument/2006/relationships" xmlns:m="http://schemas.openxmlformats.org/officeDocument/2006/math" xmlns:v="urn:schemas-microsoft-com:vml" xmlns:wp14="http://schemas.microsoft.com/office/word/2010/wordprocessingDrawing" xmlns:wp="http://schemas.openxmlformats.org/drawingml/2006/wordprocessingDrawing" xmlns:w10="urn:schemas-microsoft-com:office:word" xmlns:w="http://schemas.openxmlformats.org/wordprocessingml/2006/main" xmlns:w14="http://schemas.microsoft.com/office/word/2010/wordml" xmlns:w15="http://schemas.microsoft.com/office/word/2012/wordml" xmlns:w16cex="http://schemas.microsoft.com/office/word/2018/wordml/cex" xmlns:w16cid="http://schemas.microsoft.com/office/word/2016/wordml/cid" xmlns:w16="http://schemas.microsoft.com/office/word/2018/wordml" xmlns:w16sdtdh="http://schemas.microsoft.com/office/word/2020/wordml/sdtdatahash" xmlns:w16se="http://schemas.microsoft.com/office/word/2015/wordml/symex" xmlns:wpg="http://schemas.microsoft.com/office/word/2010/wordprocessingGroup" xmlns:wpi="http://schemas.microsoft.com/office/word/2010/wordprocessingInk" xmlns:wne="http://schemas.microsoft.com/office/word/2006/wordml" xmlns:wps="http://schemas.microsoft.com/office/word/2010/wordprocessingShape" mc:Ignorable="w14 w15 w16se w16cid w16 w16cex w16sdtdh wp14">
+<w:footnotes xmlns:wpc="http://schemas.microsoft.com/office/word/2010/wordprocessingCanvas" xmlns:cx="http://schemas.microsoft.com/office/drawing/2014/chartex" xmlns:cx1="http://schemas.microsoft.com/office/drawing/2015/9/8/chartex" xmlns:cx2="http://schemas.microsoft.com/office/drawing/2015/10/21/chartex" xmlns:cx3="http://schemas.microsoft.com/office/drawing/2016/5/9/chartex" xmlns:cx4="http://schemas.microsoft.com/office/drawing/2016/5/10/chartex" xmlns:cx5="http://schemas.microsoft.com/office/drawing/2016/5/11/chartex" xmlns:cx6="http://schemas.microsoft.com/office/drawing/2016/5/12/chartex" xmlns:cx7="http://schemas.microsoft.com/office/drawing/2016/5/13/chartex" xmlns:cx8="http://schemas.microsoft.com/office/drawing/2016/5/14/chartex" xmlns:mc="http://schemas.openxmlformats.org/markup-compatibility/2006" xmlns:aink="http://schemas.microsoft.com/office/drawing/2016/ink" xmlns:am3d="http://schemas.microsoft.com/office/drawing/2017/model3d" xmlns:o="urn:schemas-microsoft-com:office:office" xmlns:r="http://schemas.openxmlformats.org/officeDocument/2006/relationships" xmlns:m="http://schemas.openxmlformats.org/officeDocument/2006/math" xmlns:v="urn:schemas-microsoft-com:vml" xmlns:wp14="http://schemas.microsoft.com/office/word/2010/wordprocessingDrawing" xmlns:wp="http://schemas.openxmlformats.org/drawingml/2006/wordprocessingDrawing" xmlns:w10="urn:schemas-microsoft-com:office:word" xmlns:w="http://schemas.openxmlformats.org/wordprocessingml/2006/main" xmlns:w14="http://schemas.microsoft.com/office/word/2010/wordml" xmlns:w15="http://schemas.microsoft.com/office/word/2012/wordml" xmlns:w16cid="http://schemas.microsoft.com/office/word/2016/wordml/cid" xmlns:w16se="http://schemas.microsoft.com/office/word/2015/wordml/symex" xmlns:wpg="http://schemas.microsoft.com/office/word/2010/wordprocessingGroup" xmlns:wpi="http://schemas.microsoft.com/office/word/2010/wordprocessingInk" xmlns:wne="http://schemas.microsoft.com/office/word/2006/wordml" xmlns:wps="http://schemas.microsoft.com/office/word/2010/wordprocessingShape" mc:Ignorable="w14 w15 w16se w16cid wp14">
   <w:footnote w:type="separator" w:id="-1">
     <w:p>
       <w:r>
@@ -9212,7 +9389,7 @@
 </file>
 
 <file path=word/header1.xml><?xml version="1.0" encoding="utf-8"?>
-<w:hdr xmlns:wpc="http://schemas.microsoft.com/office/word/2010/wordprocessingCanvas" xmlns:cx="http://schemas.microsoft.com/office/drawing/2014/chartex" xmlns:cx1="http://schemas.microsoft.com/office/drawing/2015/9/8/chartex" xmlns:cx2="http://schemas.microsoft.com/office/drawing/2015/10/21/chartex" xmlns:cx3="http://schemas.microsoft.com/office/drawing/2016/5/9/chartex" xmlns:cx4="http://schemas.microsoft.com/office/drawing/2016/5/10/chartex" xmlns:cx5="http://schemas.microsoft.com/office/drawing/2016/5/11/chartex" xmlns:cx6="http://schemas.microsoft.com/office/drawing/2016/5/12/chartex" xmlns:cx7="http://schemas.microsoft.com/office/drawing/2016/5/13/chartex" xmlns:cx8="http://schemas.microsoft.com/office/drawing/2016/5/14/chartex" xmlns:mc="http://schemas.openxmlformats.org/markup-compatibility/2006" xmlns:aink="http://schemas.microsoft.com/office/drawing/2016/ink" xmlns:am3d="http://schemas.microsoft.com/office/drawing/2017/model3d" xmlns:o="urn:schemas-microsoft-com:office:office" xmlns:oel="http://schemas.microsoft.com/office/2019/extlst" xmlns:r="http://schemas.openxmlformats.org/officeDocument/2006/relationships" xmlns:m="http://schemas.openxmlformats.org/officeDocument/2006/math" xmlns:v="urn:schemas-microsoft-com:vml" xmlns:wp14="http://schemas.microsoft.com/office/word/2010/wordprocessingDrawing" xmlns:wp="http://schemas.openxmlformats.org/drawingml/2006/wordprocessingDrawing" xmlns:w10="urn:schemas-microsoft-com:office:word" xmlns:w="http://schemas.openxmlformats.org/wordprocessingml/2006/main" xmlns:w14="http://schemas.microsoft.com/office/word/2010/wordml" xmlns:w15="http://schemas.microsoft.com/office/word/2012/wordml" xmlns:w16cex="http://schemas.microsoft.com/office/word/2018/wordml/cex" xmlns:w16cid="http://schemas.microsoft.com/office/word/2016/wordml/cid" xmlns:w16="http://schemas.microsoft.com/office/word/2018/wordml" xmlns:w16sdtdh="http://schemas.microsoft.com/office/word/2020/wordml/sdtdatahash" xmlns:w16se="http://schemas.microsoft.com/office/word/2015/wordml/symex" xmlns:wpg="http://schemas.microsoft.com/office/word/2010/wordprocessingGroup" xmlns:wpi="http://schemas.microsoft.com/office/word/2010/wordprocessingInk" xmlns:wne="http://schemas.microsoft.com/office/word/2006/wordml" xmlns:wps="http://schemas.microsoft.com/office/word/2010/wordprocessingShape" mc:Ignorable="w14 w15 w16se w16cid w16 w16cex w16sdtdh wp14">
+<w:hdr xmlns:wpc="http://schemas.microsoft.com/office/word/2010/wordprocessingCanvas" xmlns:cx="http://schemas.microsoft.com/office/drawing/2014/chartex" xmlns:cx1="http://schemas.microsoft.com/office/drawing/2015/9/8/chartex" xmlns:cx2="http://schemas.microsoft.com/office/drawing/2015/10/21/chartex" xmlns:cx3="http://schemas.microsoft.com/office/drawing/2016/5/9/chartex" xmlns:cx4="http://schemas.microsoft.com/office/drawing/2016/5/10/chartex" xmlns:cx5="http://schemas.microsoft.com/office/drawing/2016/5/11/chartex" xmlns:cx6="http://schemas.microsoft.com/office/drawing/2016/5/12/chartex" xmlns:cx7="http://schemas.microsoft.com/office/drawing/2016/5/13/chartex" xmlns:cx8="http://schemas.microsoft.com/office/drawing/2016/5/14/chartex" xmlns:mc="http://schemas.openxmlformats.org/markup-compatibility/2006" xmlns:aink="http://schemas.microsoft.com/office/drawing/2016/ink" xmlns:am3d="http://schemas.microsoft.com/office/drawing/2017/model3d" xmlns:o="urn:schemas-microsoft-com:office:office" xmlns:r="http://schemas.openxmlformats.org/officeDocument/2006/relationships" xmlns:m="http://schemas.openxmlformats.org/officeDocument/2006/math" xmlns:v="urn:schemas-microsoft-com:vml" xmlns:wp14="http://schemas.microsoft.com/office/word/2010/wordprocessingDrawing" xmlns:wp="http://schemas.openxmlformats.org/drawingml/2006/wordprocessingDrawing" xmlns:w10="urn:schemas-microsoft-com:office:word" xmlns:w="http://schemas.openxmlformats.org/wordprocessingml/2006/main" xmlns:w14="http://schemas.microsoft.com/office/word/2010/wordml" xmlns:w15="http://schemas.microsoft.com/office/word/2012/wordml" xmlns:w16cid="http://schemas.microsoft.com/office/word/2016/wordml/cid" xmlns:w16se="http://schemas.microsoft.com/office/word/2015/wordml/symex" xmlns:wpg="http://schemas.microsoft.com/office/word/2010/wordprocessingGroup" xmlns:wpi="http://schemas.microsoft.com/office/word/2010/wordprocessingInk" xmlns:wne="http://schemas.microsoft.com/office/word/2006/wordml" xmlns:wps="http://schemas.microsoft.com/office/word/2010/wordprocessingShape" mc:Ignorable="w14 w15 w16se w16cid wp14">
   <w:p>
     <w:pPr>
       <w:ind w:right="360"/>
@@ -9370,7 +9547,7 @@
 </file>
 
 <file path=word/header2.xml><?xml version="1.0" encoding="utf-8"?>
-<w:hdr xmlns:wpc="http://schemas.microsoft.com/office/word/2010/wordprocessingCanvas" xmlns:cx="http://schemas.microsoft.com/office/drawing/2014/chartex" xmlns:cx1="http://schemas.microsoft.com/office/drawing/2015/9/8/chartex" xmlns:cx2="http://schemas.microsoft.com/office/drawing/2015/10/21/chartex" xmlns:cx3="http://schemas.microsoft.com/office/drawing/2016/5/9/chartex" xmlns:cx4="http://schemas.microsoft.com/office/drawing/2016/5/10/chartex" xmlns:cx5="http://schemas.microsoft.com/office/drawing/2016/5/11/chartex" xmlns:cx6="http://schemas.microsoft.com/office/drawing/2016/5/12/chartex" xmlns:cx7="http://schemas.microsoft.com/office/drawing/2016/5/13/chartex" xmlns:cx8="http://schemas.microsoft.com/office/drawing/2016/5/14/chartex" xmlns:mc="http://schemas.openxmlformats.org/markup-compatibility/2006" xmlns:aink="http://schemas.microsoft.com/office/drawing/2016/ink" xmlns:am3d="http://schemas.microsoft.com/office/drawing/2017/model3d" xmlns:o="urn:schemas-microsoft-com:office:office" xmlns:oel="http://schemas.microsoft.com/office/2019/extlst" xmlns:r="http://schemas.openxmlformats.org/officeDocument/2006/relationships" xmlns:m="http://schemas.openxmlformats.org/officeDocument/2006/math" xmlns:v="urn:schemas-microsoft-com:vml" xmlns:wp14="http://schemas.microsoft.com/office/word/2010/wordprocessingDrawing" xmlns:wp="http://schemas.openxmlformats.org/drawingml/2006/wordprocessingDrawing" xmlns:w10="urn:schemas-microsoft-com:office:word" xmlns:w="http://schemas.openxmlformats.org/wordprocessingml/2006/main" xmlns:w14="http://schemas.microsoft.com/office/word/2010/wordml" xmlns:w15="http://schemas.microsoft.com/office/word/2012/wordml" xmlns:w16cex="http://schemas.microsoft.com/office/word/2018/wordml/cex" xmlns:w16cid="http://schemas.microsoft.com/office/word/2016/wordml/cid" xmlns:w16="http://schemas.microsoft.com/office/word/2018/wordml" xmlns:w16sdtdh="http://schemas.microsoft.com/office/word/2020/wordml/sdtdatahash" xmlns:w16se="http://schemas.microsoft.com/office/word/2015/wordml/symex" xmlns:wpg="http://schemas.microsoft.com/office/word/2010/wordprocessingGroup" xmlns:wpi="http://schemas.microsoft.com/office/word/2010/wordprocessingInk" xmlns:wne="http://schemas.microsoft.com/office/word/2006/wordml" xmlns:wps="http://schemas.microsoft.com/office/word/2010/wordprocessingShape" mc:Ignorable="w14 w15 w16se w16cid w16 w16cex w16sdtdh wp14">
+<w:hdr xmlns:wpc="http://schemas.microsoft.com/office/word/2010/wordprocessingCanvas" xmlns:cx="http://schemas.microsoft.com/office/drawing/2014/chartex" xmlns:cx1="http://schemas.microsoft.com/office/drawing/2015/9/8/chartex" xmlns:cx2="http://schemas.microsoft.com/office/drawing/2015/10/21/chartex" xmlns:cx3="http://schemas.microsoft.com/office/drawing/2016/5/9/chartex" xmlns:cx4="http://schemas.microsoft.com/office/drawing/2016/5/10/chartex" xmlns:cx5="http://schemas.microsoft.com/office/drawing/2016/5/11/chartex" xmlns:cx6="http://schemas.microsoft.com/office/drawing/2016/5/12/chartex" xmlns:cx7="http://schemas.microsoft.com/office/drawing/2016/5/13/chartex" xmlns:cx8="http://schemas.microsoft.com/office/drawing/2016/5/14/chartex" xmlns:mc="http://schemas.openxmlformats.org/markup-compatibility/2006" xmlns:aink="http://schemas.microsoft.com/office/drawing/2016/ink" xmlns:am3d="http://schemas.microsoft.com/office/drawing/2017/model3d" xmlns:o="urn:schemas-microsoft-com:office:office" xmlns:r="http://schemas.openxmlformats.org/officeDocument/2006/relationships" xmlns:m="http://schemas.openxmlformats.org/officeDocument/2006/math" xmlns:v="urn:schemas-microsoft-com:vml" xmlns:wp14="http://schemas.microsoft.com/office/word/2010/wordprocessingDrawing" xmlns:wp="http://schemas.openxmlformats.org/drawingml/2006/wordprocessingDrawing" xmlns:w10="urn:schemas-microsoft-com:office:word" xmlns:w="http://schemas.openxmlformats.org/wordprocessingml/2006/main" xmlns:w14="http://schemas.microsoft.com/office/word/2010/wordml" xmlns:w15="http://schemas.microsoft.com/office/word/2012/wordml" xmlns:w16cid="http://schemas.microsoft.com/office/word/2016/wordml/cid" xmlns:w16se="http://schemas.microsoft.com/office/word/2015/wordml/symex" xmlns:wpg="http://schemas.microsoft.com/office/word/2010/wordprocessingGroup" xmlns:wpi="http://schemas.microsoft.com/office/word/2010/wordprocessingInk" xmlns:wne="http://schemas.microsoft.com/office/word/2006/wordml" xmlns:wps="http://schemas.microsoft.com/office/word/2010/wordprocessingShape" mc:Ignorable="w14 w15 w16se w16cid wp14">
   <w:p>
     <w:pPr>
       <w:pStyle w:val="Cabealho"/>
@@ -9489,7 +9666,7 @@
             </wp:anchor>
           </w:drawing>
         </mc:Choice>
-        <mc:Fallback xmlns:a14="http://schemas.microsoft.com/office/drawing/2010/main" xmlns:a="http://schemas.openxmlformats.org/drawingml/2006/main">
+        <mc:Fallback xmlns:a="http://schemas.openxmlformats.org/drawingml/2006/main" xmlns:a14="http://schemas.microsoft.com/office/drawing/2010/main" xmlns:w16sdtdh="http://schemas.microsoft.com/office/word/2020/wordml/sdtdatahash" xmlns:w16="http://schemas.microsoft.com/office/word/2018/wordml" xmlns:w16cex="http://schemas.microsoft.com/office/word/2018/wordml/cex" xmlns:oel="http://schemas.microsoft.com/office/2019/extlst">
           <w:pict w14:anchorId="4D3387F1">
             <v:line id="Line 1" style="position:absolute;z-index:251654656;visibility:visible;mso-wrap-style:square;mso-width-percent:0;mso-height-percent:0;mso-wrap-distance-left:9pt;mso-wrap-distance-top:0;mso-wrap-distance-right:9pt;mso-wrap-distance-bottom:0;mso-position-horizontal:absolute;mso-position-horizontal-relative:text;mso-position-vertical:absolute;mso-position-vertical-relative:text;mso-width-percent:0;mso-height-percent:0;mso-width-relative:page;mso-height-relative:page" o:spid="_x0000_s1026" from="0,13.6pt" to="433.7pt,13.6pt" w14:anchorId="1C74C869" o:gfxdata="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"/>
           </w:pict>
@@ -9511,7 +9688,7 @@
 </file>
 
 <file path=word/header3.xml><?xml version="1.0" encoding="utf-8"?>
-<w:hdr xmlns:wpc="http://schemas.microsoft.com/office/word/2010/wordprocessingCanvas" xmlns:cx="http://schemas.microsoft.com/office/drawing/2014/chartex" xmlns:cx1="http://schemas.microsoft.com/office/drawing/2015/9/8/chartex" xmlns:cx2="http://schemas.microsoft.com/office/drawing/2015/10/21/chartex" xmlns:cx3="http://schemas.microsoft.com/office/drawing/2016/5/9/chartex" xmlns:cx4="http://schemas.microsoft.com/office/drawing/2016/5/10/chartex" xmlns:cx5="http://schemas.microsoft.com/office/drawing/2016/5/11/chartex" xmlns:cx6="http://schemas.microsoft.com/office/drawing/2016/5/12/chartex" xmlns:cx7="http://schemas.microsoft.com/office/drawing/2016/5/13/chartex" xmlns:cx8="http://schemas.microsoft.com/office/drawing/2016/5/14/chartex" xmlns:mc="http://schemas.openxmlformats.org/markup-compatibility/2006" xmlns:aink="http://schemas.microsoft.com/office/drawing/2016/ink" xmlns:am3d="http://schemas.microsoft.com/office/drawing/2017/model3d" xmlns:o="urn:schemas-microsoft-com:office:office" xmlns:oel="http://schemas.microsoft.com/office/2019/extlst" xmlns:r="http://schemas.openxmlformats.org/officeDocument/2006/relationships" xmlns:m="http://schemas.openxmlformats.org/officeDocument/2006/math" xmlns:v="urn:schemas-microsoft-com:vml" xmlns:wp14="http://schemas.microsoft.com/office/word/2010/wordprocessingDrawing" xmlns:wp="http://schemas.openxmlformats.org/drawingml/2006/wordprocessingDrawing" xmlns:w10="urn:schemas-microsoft-com:office:word" xmlns:w="http://schemas.openxmlformats.org/wordprocessingml/2006/main" xmlns:w14="http://schemas.microsoft.com/office/word/2010/wordml" xmlns:w15="http://schemas.microsoft.com/office/word/2012/wordml" xmlns:w16cex="http://schemas.microsoft.com/office/word/2018/wordml/cex" xmlns:w16cid="http://schemas.microsoft.com/office/word/2016/wordml/cid" xmlns:w16="http://schemas.microsoft.com/office/word/2018/wordml" xmlns:w16sdtdh="http://schemas.microsoft.com/office/word/2020/wordml/sdtdatahash" xmlns:w16se="http://schemas.microsoft.com/office/word/2015/wordml/symex" xmlns:wpg="http://schemas.microsoft.com/office/word/2010/wordprocessingGroup" xmlns:wpi="http://schemas.microsoft.com/office/word/2010/wordprocessingInk" xmlns:wne="http://schemas.microsoft.com/office/word/2006/wordml" xmlns:wps="http://schemas.microsoft.com/office/word/2010/wordprocessingShape" mc:Ignorable="w14 w15 w16se w16cid w16 w16cex w16sdtdh wp14">
+<w:hdr xmlns:wpc="http://schemas.microsoft.com/office/word/2010/wordprocessingCanvas" xmlns:cx="http://schemas.microsoft.com/office/drawing/2014/chartex" xmlns:cx1="http://schemas.microsoft.com/office/drawing/2015/9/8/chartex" xmlns:cx2="http://schemas.microsoft.com/office/drawing/2015/10/21/chartex" xmlns:cx3="http://schemas.microsoft.com/office/drawing/2016/5/9/chartex" xmlns:cx4="http://schemas.microsoft.com/office/drawing/2016/5/10/chartex" xmlns:cx5="http://schemas.microsoft.com/office/drawing/2016/5/11/chartex" xmlns:cx6="http://schemas.microsoft.com/office/drawing/2016/5/12/chartex" xmlns:cx7="http://schemas.microsoft.com/office/drawing/2016/5/13/chartex" xmlns:cx8="http://schemas.microsoft.com/office/drawing/2016/5/14/chartex" xmlns:mc="http://schemas.openxmlformats.org/markup-compatibility/2006" xmlns:aink="http://schemas.microsoft.com/office/drawing/2016/ink" xmlns:am3d="http://schemas.microsoft.com/office/drawing/2017/model3d" xmlns:o="urn:schemas-microsoft-com:office:office" xmlns:r="http://schemas.openxmlformats.org/officeDocument/2006/relationships" xmlns:m="http://schemas.openxmlformats.org/officeDocument/2006/math" xmlns:v="urn:schemas-microsoft-com:vml" xmlns:wp14="http://schemas.microsoft.com/office/word/2010/wordprocessingDrawing" xmlns:wp="http://schemas.openxmlformats.org/drawingml/2006/wordprocessingDrawing" xmlns:w10="urn:schemas-microsoft-com:office:word" xmlns:w="http://schemas.openxmlformats.org/wordprocessingml/2006/main" xmlns:w14="http://schemas.microsoft.com/office/word/2010/wordml" xmlns:w15="http://schemas.microsoft.com/office/word/2012/wordml" xmlns:w16cid="http://schemas.microsoft.com/office/word/2016/wordml/cid" xmlns:w16se="http://schemas.microsoft.com/office/word/2015/wordml/symex" xmlns:wpg="http://schemas.microsoft.com/office/word/2010/wordprocessingGroup" xmlns:wpi="http://schemas.microsoft.com/office/word/2010/wordprocessingInk" xmlns:wne="http://schemas.microsoft.com/office/word/2006/wordml" xmlns:wps="http://schemas.microsoft.com/office/word/2010/wordprocessingShape" mc:Ignorable="w14 w15 w16se w16cid wp14">
   <w:sdt>
     <w:sdtPr>
       <w:id w:val="279390981"/>
@@ -9520,6 +9697,7 @@
         <w:docPartUnique/>
       </w:docPartObj>
     </w:sdtPr>
+    <w:sdtEndPr/>
     <w:sdtContent>
       <w:p>
         <w:pPr>
@@ -9560,7 +9738,7 @@
 </file>
 
 <file path=word/header4.xml><?xml version="1.0" encoding="utf-8"?>
-<w:hdr xmlns:wpc="http://schemas.microsoft.com/office/word/2010/wordprocessingCanvas" xmlns:cx="http://schemas.microsoft.com/office/drawing/2014/chartex" xmlns:cx1="http://schemas.microsoft.com/office/drawing/2015/9/8/chartex" xmlns:cx2="http://schemas.microsoft.com/office/drawing/2015/10/21/chartex" xmlns:cx3="http://schemas.microsoft.com/office/drawing/2016/5/9/chartex" xmlns:cx4="http://schemas.microsoft.com/office/drawing/2016/5/10/chartex" xmlns:cx5="http://schemas.microsoft.com/office/drawing/2016/5/11/chartex" xmlns:cx6="http://schemas.microsoft.com/office/drawing/2016/5/12/chartex" xmlns:cx7="http://schemas.microsoft.com/office/drawing/2016/5/13/chartex" xmlns:cx8="http://schemas.microsoft.com/office/drawing/2016/5/14/chartex" xmlns:mc="http://schemas.openxmlformats.org/markup-compatibility/2006" xmlns:aink="http://schemas.microsoft.com/office/drawing/2016/ink" xmlns:am3d="http://schemas.microsoft.com/office/drawing/2017/model3d" xmlns:o="urn:schemas-microsoft-com:office:office" xmlns:oel="http://schemas.microsoft.com/office/2019/extlst" xmlns:r="http://schemas.openxmlformats.org/officeDocument/2006/relationships" xmlns:m="http://schemas.openxmlformats.org/officeDocument/2006/math" xmlns:v="urn:schemas-microsoft-com:vml" xmlns:wp14="http://schemas.microsoft.com/office/word/2010/wordprocessingDrawing" xmlns:wp="http://schemas.openxmlformats.org/drawingml/2006/wordprocessingDrawing" xmlns:w10="urn:schemas-microsoft-com:office:word" xmlns:w="http://schemas.openxmlformats.org/wordprocessingml/2006/main" xmlns:w14="http://schemas.microsoft.com/office/word/2010/wordml" xmlns:w15="http://schemas.microsoft.com/office/word/2012/wordml" xmlns:w16cex="http://schemas.microsoft.com/office/word/2018/wordml/cex" xmlns:w16cid="http://schemas.microsoft.com/office/word/2016/wordml/cid" xmlns:w16="http://schemas.microsoft.com/office/word/2018/wordml" xmlns:w16sdtdh="http://schemas.microsoft.com/office/word/2020/wordml/sdtdatahash" xmlns:w16se="http://schemas.microsoft.com/office/word/2015/wordml/symex" xmlns:wpg="http://schemas.microsoft.com/office/word/2010/wordprocessingGroup" xmlns:wpi="http://schemas.microsoft.com/office/word/2010/wordprocessingInk" xmlns:wne="http://schemas.microsoft.com/office/word/2006/wordml" xmlns:wps="http://schemas.microsoft.com/office/word/2010/wordprocessingShape" mc:Ignorable="w14 w15 w16se w16cid w16 w16cex w16sdtdh wp14">
+<w:hdr xmlns:wpc="http://schemas.microsoft.com/office/word/2010/wordprocessingCanvas" xmlns:cx="http://schemas.microsoft.com/office/drawing/2014/chartex" xmlns:cx1="http://schemas.microsoft.com/office/drawing/2015/9/8/chartex" xmlns:cx2="http://schemas.microsoft.com/office/drawing/2015/10/21/chartex" xmlns:cx3="http://schemas.microsoft.com/office/drawing/2016/5/9/chartex" xmlns:cx4="http://schemas.microsoft.com/office/drawing/2016/5/10/chartex" xmlns:cx5="http://schemas.microsoft.com/office/drawing/2016/5/11/chartex" xmlns:cx6="http://schemas.microsoft.com/office/drawing/2016/5/12/chartex" xmlns:cx7="http://schemas.microsoft.com/office/drawing/2016/5/13/chartex" xmlns:cx8="http://schemas.microsoft.com/office/drawing/2016/5/14/chartex" xmlns:mc="http://schemas.openxmlformats.org/markup-compatibility/2006" xmlns:aink="http://schemas.microsoft.com/office/drawing/2016/ink" xmlns:am3d="http://schemas.microsoft.com/office/drawing/2017/model3d" xmlns:o="urn:schemas-microsoft-com:office:office" xmlns:r="http://schemas.openxmlformats.org/officeDocument/2006/relationships" xmlns:m="http://schemas.openxmlformats.org/officeDocument/2006/math" xmlns:v="urn:schemas-microsoft-com:vml" xmlns:wp14="http://schemas.microsoft.com/office/word/2010/wordprocessingDrawing" xmlns:wp="http://schemas.openxmlformats.org/drawingml/2006/wordprocessingDrawing" xmlns:w10="urn:schemas-microsoft-com:office:word" xmlns:w="http://schemas.openxmlformats.org/wordprocessingml/2006/main" xmlns:w14="http://schemas.microsoft.com/office/word/2010/wordml" xmlns:w15="http://schemas.microsoft.com/office/word/2012/wordml" xmlns:w16cid="http://schemas.microsoft.com/office/word/2016/wordml/cid" xmlns:w16se="http://schemas.microsoft.com/office/word/2015/wordml/symex" xmlns:wpg="http://schemas.microsoft.com/office/word/2010/wordprocessingGroup" xmlns:wpi="http://schemas.microsoft.com/office/word/2010/wordprocessingInk" xmlns:wne="http://schemas.microsoft.com/office/word/2006/wordml" xmlns:wps="http://schemas.microsoft.com/office/word/2010/wordprocessingShape" mc:Ignorable="w14 w15 w16se w16cid wp14">
   <w:p>
     <w:pPr>
       <w:pStyle w:val="Cabealho"/>
@@ -9571,7 +9749,7 @@
 </file>
 
 <file path=word/header5.xml><?xml version="1.0" encoding="utf-8"?>
-<w:hdr xmlns:wpc="http://schemas.microsoft.com/office/word/2010/wordprocessingCanvas" xmlns:cx="http://schemas.microsoft.com/office/drawing/2014/chartex" xmlns:cx1="http://schemas.microsoft.com/office/drawing/2015/9/8/chartex" xmlns:cx2="http://schemas.microsoft.com/office/drawing/2015/10/21/chartex" xmlns:cx3="http://schemas.microsoft.com/office/drawing/2016/5/9/chartex" xmlns:cx4="http://schemas.microsoft.com/office/drawing/2016/5/10/chartex" xmlns:cx5="http://schemas.microsoft.com/office/drawing/2016/5/11/chartex" xmlns:cx6="http://schemas.microsoft.com/office/drawing/2016/5/12/chartex" xmlns:cx7="http://schemas.microsoft.com/office/drawing/2016/5/13/chartex" xmlns:cx8="http://schemas.microsoft.com/office/drawing/2016/5/14/chartex" xmlns:mc="http://schemas.openxmlformats.org/markup-compatibility/2006" xmlns:aink="http://schemas.microsoft.com/office/drawing/2016/ink" xmlns:am3d="http://schemas.microsoft.com/office/drawing/2017/model3d" xmlns:o="urn:schemas-microsoft-com:office:office" xmlns:oel="http://schemas.microsoft.com/office/2019/extlst" xmlns:r="http://schemas.openxmlformats.org/officeDocument/2006/relationships" xmlns:m="http://schemas.openxmlformats.org/officeDocument/2006/math" xmlns:v="urn:schemas-microsoft-com:vml" xmlns:wp14="http://schemas.microsoft.com/office/word/2010/wordprocessingDrawing" xmlns:wp="http://schemas.openxmlformats.org/drawingml/2006/wordprocessingDrawing" xmlns:w10="urn:schemas-microsoft-com:office:word" xmlns:w="http://schemas.openxmlformats.org/wordprocessingml/2006/main" xmlns:w14="http://schemas.microsoft.com/office/word/2010/wordml" xmlns:w15="http://schemas.microsoft.com/office/word/2012/wordml" xmlns:w16cex="http://schemas.microsoft.com/office/word/2018/wordml/cex" xmlns:w16cid="http://schemas.microsoft.com/office/word/2016/wordml/cid" xmlns:w16="http://schemas.microsoft.com/office/word/2018/wordml" xmlns:w16sdtdh="http://schemas.microsoft.com/office/word/2020/wordml/sdtdatahash" xmlns:w16se="http://schemas.microsoft.com/office/word/2015/wordml/symex" xmlns:wpg="http://schemas.microsoft.com/office/word/2010/wordprocessingGroup" xmlns:wpi="http://schemas.microsoft.com/office/word/2010/wordprocessingInk" xmlns:wne="http://schemas.microsoft.com/office/word/2006/wordml" xmlns:wps="http://schemas.microsoft.com/office/word/2010/wordprocessingShape" mc:Ignorable="w14 w15 w16se w16cid w16 w16cex w16sdtdh wp14">
+<w:hdr xmlns:wpc="http://schemas.microsoft.com/office/word/2010/wordprocessingCanvas" xmlns:cx="http://schemas.microsoft.com/office/drawing/2014/chartex" xmlns:cx1="http://schemas.microsoft.com/office/drawing/2015/9/8/chartex" xmlns:cx2="http://schemas.microsoft.com/office/drawing/2015/10/21/chartex" xmlns:cx3="http://schemas.microsoft.com/office/drawing/2016/5/9/chartex" xmlns:cx4="http://schemas.microsoft.com/office/drawing/2016/5/10/chartex" xmlns:cx5="http://schemas.microsoft.com/office/drawing/2016/5/11/chartex" xmlns:cx6="http://schemas.microsoft.com/office/drawing/2016/5/12/chartex" xmlns:cx7="http://schemas.microsoft.com/office/drawing/2016/5/13/chartex" xmlns:cx8="http://schemas.microsoft.com/office/drawing/2016/5/14/chartex" xmlns:mc="http://schemas.openxmlformats.org/markup-compatibility/2006" xmlns:aink="http://schemas.microsoft.com/office/drawing/2016/ink" xmlns:am3d="http://schemas.microsoft.com/office/drawing/2017/model3d" xmlns:o="urn:schemas-microsoft-com:office:office" xmlns:r="http://schemas.openxmlformats.org/officeDocument/2006/relationships" xmlns:m="http://schemas.openxmlformats.org/officeDocument/2006/math" xmlns:v="urn:schemas-microsoft-com:vml" xmlns:wp14="http://schemas.microsoft.com/office/word/2010/wordprocessingDrawing" xmlns:wp="http://schemas.openxmlformats.org/drawingml/2006/wordprocessingDrawing" xmlns:w10="urn:schemas-microsoft-com:office:word" xmlns:w="http://schemas.openxmlformats.org/wordprocessingml/2006/main" xmlns:w14="http://schemas.microsoft.com/office/word/2010/wordml" xmlns:w15="http://schemas.microsoft.com/office/word/2012/wordml" xmlns:w16cid="http://schemas.microsoft.com/office/word/2016/wordml/cid" xmlns:w16se="http://schemas.microsoft.com/office/word/2015/wordml/symex" xmlns:wpg="http://schemas.microsoft.com/office/word/2010/wordprocessingGroup" xmlns:wpi="http://schemas.microsoft.com/office/word/2010/wordprocessingInk" xmlns:wne="http://schemas.microsoft.com/office/word/2006/wordml" xmlns:wps="http://schemas.microsoft.com/office/word/2010/wordprocessingShape" mc:Ignorable="w14 w15 w16se w16cid wp14">
   <w:p>
     <w:pPr>
       <w:pStyle w:val="Cabealho"/>
@@ -9690,7 +9868,7 @@
             </wp:anchor>
           </w:drawing>
         </mc:Choice>
-        <mc:Fallback xmlns:a14="http://schemas.microsoft.com/office/drawing/2010/main" xmlns:a="http://schemas.openxmlformats.org/drawingml/2006/main">
+        <mc:Fallback xmlns:a="http://schemas.openxmlformats.org/drawingml/2006/main" xmlns:a14="http://schemas.microsoft.com/office/drawing/2010/main" xmlns:w16sdtdh="http://schemas.microsoft.com/office/word/2020/wordml/sdtdatahash" xmlns:w16="http://schemas.microsoft.com/office/word/2018/wordml" xmlns:w16cex="http://schemas.microsoft.com/office/word/2018/wordml/cex" xmlns:oel="http://schemas.microsoft.com/office/2019/extlst">
           <w:pict w14:anchorId="28486F31">
             <v:line id="Line 19" style="position:absolute;z-index:251657728;visibility:visible;mso-wrap-style:square;mso-width-percent:0;mso-height-percent:0;mso-wrap-distance-left:9pt;mso-wrap-distance-top:0;mso-wrap-distance-right:9pt;mso-wrap-distance-bottom:0;mso-position-horizontal:absolute;mso-position-horizontal-relative:text;mso-position-vertical:absolute;mso-position-vertical-relative:text;mso-width-percent:0;mso-height-percent:0;mso-width-relative:page;mso-height-relative:page" o:spid="_x0000_s1026" from="0,13.6pt" to="433.7pt,13.6pt" w14:anchorId="451C21B2" o:gfxdata="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"/>
           </w:pict>
@@ -9711,7 +9889,7 @@
 </file>
 
 <file path=word/header6.xml><?xml version="1.0" encoding="utf-8"?>
-<w:hdr xmlns:wpc="http://schemas.microsoft.com/office/word/2010/wordprocessingCanvas" xmlns:cx="http://schemas.microsoft.com/office/drawing/2014/chartex" xmlns:cx1="http://schemas.microsoft.com/office/drawing/2015/9/8/chartex" xmlns:cx2="http://schemas.microsoft.com/office/drawing/2015/10/21/chartex" xmlns:cx3="http://schemas.microsoft.com/office/drawing/2016/5/9/chartex" xmlns:cx4="http://schemas.microsoft.com/office/drawing/2016/5/10/chartex" xmlns:cx5="http://schemas.microsoft.com/office/drawing/2016/5/11/chartex" xmlns:cx6="http://schemas.microsoft.com/office/drawing/2016/5/12/chartex" xmlns:cx7="http://schemas.microsoft.com/office/drawing/2016/5/13/chartex" xmlns:cx8="http://schemas.microsoft.com/office/drawing/2016/5/14/chartex" xmlns:mc="http://schemas.openxmlformats.org/markup-compatibility/2006" xmlns:aink="http://schemas.microsoft.com/office/drawing/2016/ink" xmlns:am3d="http://schemas.microsoft.com/office/drawing/2017/model3d" xmlns:o="urn:schemas-microsoft-com:office:office" xmlns:oel="http://schemas.microsoft.com/office/2019/extlst" xmlns:r="http://schemas.openxmlformats.org/officeDocument/2006/relationships" xmlns:m="http://schemas.openxmlformats.org/officeDocument/2006/math" xmlns:v="urn:schemas-microsoft-com:vml" xmlns:wp14="http://schemas.microsoft.com/office/word/2010/wordprocessingDrawing" xmlns:wp="http://schemas.openxmlformats.org/drawingml/2006/wordprocessingDrawing" xmlns:w10="urn:schemas-microsoft-com:office:word" xmlns:w="http://schemas.openxmlformats.org/wordprocessingml/2006/main" xmlns:w14="http://schemas.microsoft.com/office/word/2010/wordml" xmlns:w15="http://schemas.microsoft.com/office/word/2012/wordml" xmlns:w16cex="http://schemas.microsoft.com/office/word/2018/wordml/cex" xmlns:w16cid="http://schemas.microsoft.com/office/word/2016/wordml/cid" xmlns:w16="http://schemas.microsoft.com/office/word/2018/wordml" xmlns:w16sdtdh="http://schemas.microsoft.com/office/word/2020/wordml/sdtdatahash" xmlns:w16se="http://schemas.microsoft.com/office/word/2015/wordml/symex" xmlns:wpg="http://schemas.microsoft.com/office/word/2010/wordprocessingGroup" xmlns:wpi="http://schemas.microsoft.com/office/word/2010/wordprocessingInk" xmlns:wne="http://schemas.microsoft.com/office/word/2006/wordml" xmlns:wps="http://schemas.microsoft.com/office/word/2010/wordprocessingShape" mc:Ignorable="w14 w15 w16se w16cid w16 w16cex w16sdtdh wp14">
+<w:hdr xmlns:wpc="http://schemas.microsoft.com/office/word/2010/wordprocessingCanvas" xmlns:cx="http://schemas.microsoft.com/office/drawing/2014/chartex" xmlns:cx1="http://schemas.microsoft.com/office/drawing/2015/9/8/chartex" xmlns:cx2="http://schemas.microsoft.com/office/drawing/2015/10/21/chartex" xmlns:cx3="http://schemas.microsoft.com/office/drawing/2016/5/9/chartex" xmlns:cx4="http://schemas.microsoft.com/office/drawing/2016/5/10/chartex" xmlns:cx5="http://schemas.microsoft.com/office/drawing/2016/5/11/chartex" xmlns:cx6="http://schemas.microsoft.com/office/drawing/2016/5/12/chartex" xmlns:cx7="http://schemas.microsoft.com/office/drawing/2016/5/13/chartex" xmlns:cx8="http://schemas.microsoft.com/office/drawing/2016/5/14/chartex" xmlns:mc="http://schemas.openxmlformats.org/markup-compatibility/2006" xmlns:aink="http://schemas.microsoft.com/office/drawing/2016/ink" xmlns:am3d="http://schemas.microsoft.com/office/drawing/2017/model3d" xmlns:o="urn:schemas-microsoft-com:office:office" xmlns:r="http://schemas.openxmlformats.org/officeDocument/2006/relationships" xmlns:m="http://schemas.openxmlformats.org/officeDocument/2006/math" xmlns:v="urn:schemas-microsoft-com:vml" xmlns:wp14="http://schemas.microsoft.com/office/word/2010/wordprocessingDrawing" xmlns:wp="http://schemas.openxmlformats.org/drawingml/2006/wordprocessingDrawing" xmlns:w10="urn:schemas-microsoft-com:office:word" xmlns:w="http://schemas.openxmlformats.org/wordprocessingml/2006/main" xmlns:w14="http://schemas.microsoft.com/office/word/2010/wordml" xmlns:w15="http://schemas.microsoft.com/office/word/2012/wordml" xmlns:w16cid="http://schemas.microsoft.com/office/word/2016/wordml/cid" xmlns:w16se="http://schemas.microsoft.com/office/word/2015/wordml/symex" xmlns:wpg="http://schemas.microsoft.com/office/word/2010/wordprocessingGroup" xmlns:wpi="http://schemas.microsoft.com/office/word/2010/wordprocessingInk" xmlns:wne="http://schemas.microsoft.com/office/word/2006/wordml" xmlns:wps="http://schemas.microsoft.com/office/word/2010/wordprocessingShape" mc:Ignorable="w14 w15 w16se w16cid wp14">
   <w:p>
     <w:pPr>
       <w:pStyle w:val="Cabealho"/>
@@ -9721,7 +9899,7 @@
 </file>
 
 <file path=word/numbering.xml><?xml version="1.0" encoding="utf-8"?>
-<w:numbering xmlns:wpc="http://schemas.microsoft.com/office/word/2010/wordprocessingCanvas" xmlns:cx="http://schemas.microsoft.com/office/drawing/2014/chartex" xmlns:cx1="http://schemas.microsoft.com/office/drawing/2015/9/8/chartex" xmlns:cx2="http://schemas.microsoft.com/office/drawing/2015/10/21/chartex" xmlns:cx3="http://schemas.microsoft.com/office/drawing/2016/5/9/chartex" xmlns:cx4="http://schemas.microsoft.com/office/drawing/2016/5/10/chartex" xmlns:cx5="http://schemas.microsoft.com/office/drawing/2016/5/11/chartex" xmlns:cx6="http://schemas.microsoft.com/office/drawing/2016/5/12/chartex" xmlns:cx7="http://schemas.microsoft.com/office/drawing/2016/5/13/chartex" xmlns:cx8="http://schemas.microsoft.com/office/drawing/2016/5/14/chartex" xmlns:mc="http://schemas.openxmlformats.org/markup-compatibility/2006" xmlns:aink="http://schemas.microsoft.com/office/drawing/2016/ink" xmlns:am3d="http://schemas.microsoft.com/office/drawing/2017/model3d" xmlns:o="urn:schemas-microsoft-com:office:office" xmlns:oel="http://schemas.microsoft.com/office/2019/extlst" xmlns:r="http://schemas.openxmlformats.org/officeDocument/2006/relationships" xmlns:m="http://schemas.openxmlformats.org/officeDocument/2006/math" xmlns:v="urn:schemas-microsoft-com:vml" xmlns:wp14="http://schemas.microsoft.com/office/word/2010/wordprocessingDrawing" xmlns:wp="http://schemas.openxmlformats.org/drawingml/2006/wordprocessingDrawing" xmlns:w10="urn:schemas-microsoft-com:office:word" xmlns:w="http://schemas.openxmlformats.org/wordprocessingml/2006/main" xmlns:w14="http://schemas.microsoft.com/office/word/2010/wordml" xmlns:w15="http://schemas.microsoft.com/office/word/2012/wordml" xmlns:w16cex="http://schemas.microsoft.com/office/word/2018/wordml/cex" xmlns:w16cid="http://schemas.microsoft.com/office/word/2016/wordml/cid" xmlns:w16="http://schemas.microsoft.com/office/word/2018/wordml" xmlns:w16sdtdh="http://schemas.microsoft.com/office/word/2020/wordml/sdtdatahash" xmlns:w16se="http://schemas.microsoft.com/office/word/2015/wordml/symex" xmlns:wpg="http://schemas.microsoft.com/office/word/2010/wordprocessingGroup" xmlns:wpi="http://schemas.microsoft.com/office/word/2010/wordprocessingInk" xmlns:wne="http://schemas.microsoft.com/office/word/2006/wordml" xmlns:wps="http://schemas.microsoft.com/office/word/2010/wordprocessingShape" mc:Ignorable="w14 w15 w16se w16cid w16 w16cex w16sdtdh wp14">
+<w:numbering xmlns:wpc="http://schemas.microsoft.com/office/word/2010/wordprocessingCanvas" xmlns:cx="http://schemas.microsoft.com/office/drawing/2014/chartex" xmlns:cx1="http://schemas.microsoft.com/office/drawing/2015/9/8/chartex" xmlns:cx2="http://schemas.microsoft.com/office/drawing/2015/10/21/chartex" xmlns:cx3="http://schemas.microsoft.com/office/drawing/2016/5/9/chartex" xmlns:cx4="http://schemas.microsoft.com/office/drawing/2016/5/10/chartex" xmlns:cx5="http://schemas.microsoft.com/office/drawing/2016/5/11/chartex" xmlns:cx6="http://schemas.microsoft.com/office/drawing/2016/5/12/chartex" xmlns:cx7="http://schemas.microsoft.com/office/drawing/2016/5/13/chartex" xmlns:cx8="http://schemas.microsoft.com/office/drawing/2016/5/14/chartex" xmlns:mc="http://schemas.openxmlformats.org/markup-compatibility/2006" xmlns:aink="http://schemas.microsoft.com/office/drawing/2016/ink" xmlns:am3d="http://schemas.microsoft.com/office/drawing/2017/model3d" xmlns:o="urn:schemas-microsoft-com:office:office" xmlns:r="http://schemas.openxmlformats.org/officeDocument/2006/relationships" xmlns:m="http://schemas.openxmlformats.org/officeDocument/2006/math" xmlns:v="urn:schemas-microsoft-com:vml" xmlns:wp14="http://schemas.microsoft.com/office/word/2010/wordprocessingDrawing" xmlns:wp="http://schemas.openxmlformats.org/drawingml/2006/wordprocessingDrawing" xmlns:w10="urn:schemas-microsoft-com:office:word" xmlns:w="http://schemas.openxmlformats.org/wordprocessingml/2006/main" xmlns:w14="http://schemas.microsoft.com/office/word/2010/wordml" xmlns:w15="http://schemas.microsoft.com/office/word/2012/wordml" xmlns:w16cid="http://schemas.microsoft.com/office/word/2016/wordml/cid" xmlns:w16se="http://schemas.microsoft.com/office/word/2015/wordml/symex" xmlns:wpg="http://schemas.microsoft.com/office/word/2010/wordprocessingGroup" xmlns:wpi="http://schemas.microsoft.com/office/word/2010/wordprocessingInk" xmlns:wne="http://schemas.microsoft.com/office/word/2006/wordml" xmlns:wps="http://schemas.microsoft.com/office/word/2010/wordprocessingShape" mc:Ignorable="w14 w15 w16se w16cid wp14">
   <w:abstractNum w:abstractNumId="0" w15:restartNumberingAfterBreak="0">
     <w:nsid w:val="07D35E23"/>
     <w:multiLevelType w:val="hybridMultilevel"/>
@@ -14160,6 +14338,119 @@
     </w:lvl>
   </w:abstractNum>
   <w:abstractNum w:abstractNumId="36" w15:restartNumberingAfterBreak="0">
+    <w:nsid w:val="6C221798"/>
+    <w:multiLevelType w:val="hybridMultilevel"/>
+    <w:tmpl w:val="F19459EE"/>
+    <w:lvl w:ilvl="0" w:tplc="04160001">
+      <w:start w:val="1"/>
+      <w:numFmt w:val="bullet"/>
+      <w:lvlText w:val=""/>
+      <w:lvlJc w:val="left"/>
+      <w:pPr>
+        <w:ind w:left="720" w:hanging="360"/>
+      </w:pPr>
+      <w:rPr>
+        <w:rFonts w:ascii="Symbol" w:hAnsi="Symbol" w:hint="default"/>
+      </w:rPr>
+    </w:lvl>
+    <w:lvl w:ilvl="1" w:tplc="04160003" w:tentative="1">
+      <w:start w:val="1"/>
+      <w:numFmt w:val="bullet"/>
+      <w:lvlText w:val="o"/>
+      <w:lvlJc w:val="left"/>
+      <w:pPr>
+        <w:ind w:left="1440" w:hanging="360"/>
+      </w:pPr>
+      <w:rPr>
+        <w:rFonts w:ascii="Courier New" w:hAnsi="Courier New" w:cs="Courier New" w:hint="default"/>
+      </w:rPr>
+    </w:lvl>
+    <w:lvl w:ilvl="2" w:tplc="04160005" w:tentative="1">
+      <w:start w:val="1"/>
+      <w:numFmt w:val="bullet"/>
+      <w:lvlText w:val=""/>
+      <w:lvlJc w:val="left"/>
+      <w:pPr>
+        <w:ind w:left="2160" w:hanging="360"/>
+      </w:pPr>
+      <w:rPr>
+        <w:rFonts w:ascii="Wingdings" w:hAnsi="Wingdings" w:hint="default"/>
+      </w:rPr>
+    </w:lvl>
+    <w:lvl w:ilvl="3" w:tplc="04160001" w:tentative="1">
+      <w:start w:val="1"/>
+      <w:numFmt w:val="bullet"/>
+      <w:lvlText w:val=""/>
+      <w:lvlJc w:val="left"/>
+      <w:pPr>
+        <w:ind w:left="2880" w:hanging="360"/>
+      </w:pPr>
+      <w:rPr>
+        <w:rFonts w:ascii="Symbol" w:hAnsi="Symbol" w:hint="default"/>
+      </w:rPr>
+    </w:lvl>
+    <w:lvl w:ilvl="4" w:tplc="04160003" w:tentative="1">
+      <w:start w:val="1"/>
+      <w:numFmt w:val="bullet"/>
+      <w:lvlText w:val="o"/>
+      <w:lvlJc w:val="left"/>
+      <w:pPr>
+        <w:ind w:left="3600" w:hanging="360"/>
+      </w:pPr>
+      <w:rPr>
+        <w:rFonts w:ascii="Courier New" w:hAnsi="Courier New" w:cs="Courier New" w:hint="default"/>
+      </w:rPr>
+    </w:lvl>
+    <w:lvl w:ilvl="5" w:tplc="04160005" w:tentative="1">
+      <w:start w:val="1"/>
+      <w:numFmt w:val="bullet"/>
+      <w:lvlText w:val=""/>
+      <w:lvlJc w:val="left"/>
+      <w:pPr>
+        <w:ind w:left="4320" w:hanging="360"/>
+      </w:pPr>
+      <w:rPr>
+        <w:rFonts w:ascii="Wingdings" w:hAnsi="Wingdings" w:hint="default"/>
+      </w:rPr>
+    </w:lvl>
+    <w:lvl w:ilvl="6" w:tplc="04160001" w:tentative="1">
+      <w:start w:val="1"/>
+      <w:numFmt w:val="bullet"/>
+      <w:lvlText w:val=""/>
+      <w:lvlJc w:val="left"/>
+      <w:pPr>
+        <w:ind w:left="5040" w:hanging="360"/>
+      </w:pPr>
+      <w:rPr>
+        <w:rFonts w:ascii="Symbol" w:hAnsi="Symbol" w:hint="default"/>
+      </w:rPr>
+    </w:lvl>
+    <w:lvl w:ilvl="7" w:tplc="04160003" w:tentative="1">
+      <w:start w:val="1"/>
+      <w:numFmt w:val="bullet"/>
+      <w:lvlText w:val="o"/>
+      <w:lvlJc w:val="left"/>
+      <w:pPr>
+        <w:ind w:left="5760" w:hanging="360"/>
+      </w:pPr>
+      <w:rPr>
+        <w:rFonts w:ascii="Courier New" w:hAnsi="Courier New" w:cs="Courier New" w:hint="default"/>
+      </w:rPr>
+    </w:lvl>
+    <w:lvl w:ilvl="8" w:tplc="04160005" w:tentative="1">
+      <w:start w:val="1"/>
+      <w:numFmt w:val="bullet"/>
+      <w:lvlText w:val=""/>
+      <w:lvlJc w:val="left"/>
+      <w:pPr>
+        <w:ind w:left="6480" w:hanging="360"/>
+      </w:pPr>
+      <w:rPr>
+        <w:rFonts w:ascii="Wingdings" w:hAnsi="Wingdings" w:hint="default"/>
+      </w:rPr>
+    </w:lvl>
+  </w:abstractNum>
+  <w:abstractNum w:abstractNumId="37" w15:restartNumberingAfterBreak="0">
     <w:nsid w:val="6CE02215"/>
     <w:multiLevelType w:val="multilevel"/>
     <w:tmpl w:val="0416001F"/>
@@ -14300,7 +14591,7 @@
       </w:rPr>
     </w:lvl>
   </w:abstractNum>
-  <w:abstractNum w:abstractNumId="37" w15:restartNumberingAfterBreak="0">
+  <w:abstractNum w:abstractNumId="38" w15:restartNumberingAfterBreak="0">
     <w:nsid w:val="6FAE43B0"/>
     <w:multiLevelType w:val="hybridMultilevel"/>
     <w:tmpl w:val="FED84576"/>
@@ -14413,7 +14704,7 @@
       </w:rPr>
     </w:lvl>
   </w:abstractNum>
-  <w:abstractNum w:abstractNumId="38" w15:restartNumberingAfterBreak="0">
+  <w:abstractNum w:abstractNumId="39" w15:restartNumberingAfterBreak="0">
     <w:nsid w:val="728410E5"/>
     <w:multiLevelType w:val="hybridMultilevel"/>
     <w:tmpl w:val="9E28CB10"/>
@@ -14554,7 +14845,7 @@
       </w:rPr>
     </w:lvl>
   </w:abstractNum>
-  <w:abstractNum w:abstractNumId="39" w15:restartNumberingAfterBreak="0">
+  <w:abstractNum w:abstractNumId="40" w15:restartNumberingAfterBreak="0">
     <w:nsid w:val="74483020"/>
     <w:multiLevelType w:val="hybridMultilevel"/>
     <w:tmpl w:val="0A7CA10E"/>
@@ -14667,7 +14958,7 @@
       </w:rPr>
     </w:lvl>
   </w:abstractNum>
-  <w:abstractNum w:abstractNumId="40" w15:restartNumberingAfterBreak="0">
+  <w:abstractNum w:abstractNumId="41" w15:restartNumberingAfterBreak="0">
     <w:nsid w:val="7A7A7378"/>
     <w:multiLevelType w:val="hybridMultilevel"/>
     <w:tmpl w:val="1A9C2790"/>
@@ -14808,138 +15099,141 @@
       </w:rPr>
     </w:lvl>
   </w:abstractNum>
-  <w:num w:numId="1" w16cid:durableId="1158420372">
+  <w:num w:numId="1">
     <w:abstractNumId w:val="1"/>
   </w:num>
-  <w:num w:numId="2" w16cid:durableId="2033677272">
+  <w:num w:numId="2">
     <w:abstractNumId w:val="21"/>
   </w:num>
-  <w:num w:numId="3" w16cid:durableId="1922132583">
-    <w:abstractNumId w:val="36"/>
+  <w:num w:numId="3">
+    <w:abstractNumId w:val="37"/>
   </w:num>
-  <w:num w:numId="4" w16cid:durableId="671029499">
+  <w:num w:numId="4">
     <w:abstractNumId w:val="6"/>
   </w:num>
-  <w:num w:numId="5" w16cid:durableId="449710928">
+  <w:num w:numId="5">
     <w:abstractNumId w:val="19"/>
   </w:num>
-  <w:num w:numId="6" w16cid:durableId="395976934">
+  <w:num w:numId="6">
     <w:abstractNumId w:val="22"/>
   </w:num>
-  <w:num w:numId="7" w16cid:durableId="811874477">
+  <w:num w:numId="7">
     <w:abstractNumId w:val="33"/>
   </w:num>
-  <w:num w:numId="8" w16cid:durableId="1635258217">
+  <w:num w:numId="8">
     <w:abstractNumId w:val="10"/>
   </w:num>
-  <w:num w:numId="9" w16cid:durableId="653990077">
+  <w:num w:numId="9">
+    <w:abstractNumId w:val="39"/>
+  </w:num>
+  <w:num w:numId="10">
+    <w:abstractNumId w:val="11"/>
+  </w:num>
+  <w:num w:numId="11">
+    <w:abstractNumId w:val="20"/>
+  </w:num>
+  <w:num w:numId="12">
+    <w:abstractNumId w:val="41"/>
+  </w:num>
+  <w:num w:numId="13">
+    <w:abstractNumId w:val="1"/>
+  </w:num>
+  <w:num w:numId="14">
+    <w:abstractNumId w:val="17"/>
+  </w:num>
+  <w:num w:numId="15">
+    <w:abstractNumId w:val="28"/>
+  </w:num>
+  <w:num w:numId="16">
+    <w:abstractNumId w:val="26"/>
+  </w:num>
+  <w:num w:numId="17">
+    <w:abstractNumId w:val="4"/>
+  </w:num>
+  <w:num w:numId="18">
+    <w:abstractNumId w:val="23"/>
+  </w:num>
+  <w:num w:numId="19">
+    <w:abstractNumId w:val="29"/>
+  </w:num>
+  <w:num w:numId="20">
+    <w:abstractNumId w:val="15"/>
+  </w:num>
+  <w:num w:numId="21">
+    <w:abstractNumId w:val="3"/>
+  </w:num>
+  <w:num w:numId="22">
+    <w:abstractNumId w:val="5"/>
+  </w:num>
+  <w:num w:numId="23">
+    <w:abstractNumId w:val="25"/>
+  </w:num>
+  <w:num w:numId="24">
+    <w:abstractNumId w:val="2"/>
+  </w:num>
+  <w:num w:numId="25">
+    <w:abstractNumId w:val="14"/>
+  </w:num>
+  <w:num w:numId="26">
+    <w:abstractNumId w:val="34"/>
+  </w:num>
+  <w:num w:numId="27">
+    <w:abstractNumId w:val="18"/>
+  </w:num>
+  <w:num w:numId="28">
+    <w:abstractNumId w:val="12"/>
+  </w:num>
+  <w:num w:numId="29">
+    <w:abstractNumId w:val="24"/>
+  </w:num>
+  <w:num w:numId="30">
+    <w:abstractNumId w:val="35"/>
+  </w:num>
+  <w:num w:numId="31">
+    <w:abstractNumId w:val="13"/>
+  </w:num>
+  <w:num w:numId="32">
+    <w:abstractNumId w:val="9"/>
+  </w:num>
+  <w:num w:numId="33">
+    <w:abstractNumId w:val="0"/>
+  </w:num>
+  <w:num w:numId="34">
+    <w:abstractNumId w:val="27"/>
+  </w:num>
+  <w:num w:numId="35">
+    <w:abstractNumId w:val="7"/>
+  </w:num>
+  <w:num w:numId="36">
+    <w:abstractNumId w:val="16"/>
+  </w:num>
+  <w:num w:numId="37">
+    <w:abstractNumId w:val="8"/>
+  </w:num>
+  <w:num w:numId="38">
+    <w:abstractNumId w:val="31"/>
+  </w:num>
+  <w:num w:numId="39">
+    <w:abstractNumId w:val="40"/>
+  </w:num>
+  <w:num w:numId="40">
+    <w:abstractNumId w:val="32"/>
+  </w:num>
+  <w:num w:numId="41">
+    <w:abstractNumId w:val="30"/>
+  </w:num>
+  <w:num w:numId="42">
     <w:abstractNumId w:val="38"/>
   </w:num>
-  <w:num w:numId="10" w16cid:durableId="744760194">
-    <w:abstractNumId w:val="11"/>
-  </w:num>
-  <w:num w:numId="11" w16cid:durableId="826819108">
-    <w:abstractNumId w:val="20"/>
-  </w:num>
-  <w:num w:numId="12" w16cid:durableId="1914730809">
-    <w:abstractNumId w:val="40"/>
-  </w:num>
-  <w:num w:numId="13" w16cid:durableId="964503335">
-    <w:abstractNumId w:val="1"/>
-  </w:num>
-  <w:num w:numId="14" w16cid:durableId="1569728246">
-    <w:abstractNumId w:val="17"/>
-  </w:num>
-  <w:num w:numId="15" w16cid:durableId="1364406054">
-    <w:abstractNumId w:val="28"/>
-  </w:num>
-  <w:num w:numId="16" w16cid:durableId="735008372">
-    <w:abstractNumId w:val="26"/>
-  </w:num>
-  <w:num w:numId="17" w16cid:durableId="2072119865">
-    <w:abstractNumId w:val="4"/>
-  </w:num>
-  <w:num w:numId="18" w16cid:durableId="1423141337">
-    <w:abstractNumId w:val="23"/>
-  </w:num>
-  <w:num w:numId="19" w16cid:durableId="1053039966">
-    <w:abstractNumId w:val="29"/>
-  </w:num>
-  <w:num w:numId="20" w16cid:durableId="1012680827">
-    <w:abstractNumId w:val="15"/>
-  </w:num>
-  <w:num w:numId="21" w16cid:durableId="94907234">
-    <w:abstractNumId w:val="3"/>
-  </w:num>
-  <w:num w:numId="22" w16cid:durableId="1033843708">
-    <w:abstractNumId w:val="5"/>
-  </w:num>
-  <w:num w:numId="23" w16cid:durableId="1457403953">
-    <w:abstractNumId w:val="25"/>
-  </w:num>
-  <w:num w:numId="24" w16cid:durableId="1281719350">
-    <w:abstractNumId w:val="2"/>
-  </w:num>
-  <w:num w:numId="25" w16cid:durableId="1843621716">
-    <w:abstractNumId w:val="14"/>
-  </w:num>
-  <w:num w:numId="26" w16cid:durableId="1741903714">
-    <w:abstractNumId w:val="34"/>
-  </w:num>
-  <w:num w:numId="27" w16cid:durableId="355234140">
-    <w:abstractNumId w:val="18"/>
-  </w:num>
-  <w:num w:numId="28" w16cid:durableId="1217397398">
-    <w:abstractNumId w:val="12"/>
-  </w:num>
-  <w:num w:numId="29" w16cid:durableId="378826810">
-    <w:abstractNumId w:val="24"/>
-  </w:num>
-  <w:num w:numId="30" w16cid:durableId="2022390820">
-    <w:abstractNumId w:val="35"/>
-  </w:num>
-  <w:num w:numId="31" w16cid:durableId="343868426">
-    <w:abstractNumId w:val="13"/>
-  </w:num>
-  <w:num w:numId="32" w16cid:durableId="50815740">
-    <w:abstractNumId w:val="9"/>
-  </w:num>
-  <w:num w:numId="33" w16cid:durableId="3747285">
-    <w:abstractNumId w:val="0"/>
-  </w:num>
-  <w:num w:numId="34" w16cid:durableId="38673207">
-    <w:abstractNumId w:val="27"/>
-  </w:num>
-  <w:num w:numId="35" w16cid:durableId="1410032396">
-    <w:abstractNumId w:val="7"/>
-  </w:num>
-  <w:num w:numId="36" w16cid:durableId="1919633446">
-    <w:abstractNumId w:val="16"/>
-  </w:num>
-  <w:num w:numId="37" w16cid:durableId="1467813381">
-    <w:abstractNumId w:val="8"/>
-  </w:num>
-  <w:num w:numId="38" w16cid:durableId="1920089517">
-    <w:abstractNumId w:val="31"/>
-  </w:num>
-  <w:num w:numId="39" w16cid:durableId="842816230">
-    <w:abstractNumId w:val="39"/>
-  </w:num>
-  <w:num w:numId="40" w16cid:durableId="1838308263">
-    <w:abstractNumId w:val="32"/>
-  </w:num>
-  <w:num w:numId="41" w16cid:durableId="661009590">
-    <w:abstractNumId w:val="30"/>
-  </w:num>
-  <w:num w:numId="42" w16cid:durableId="1023820099">
-    <w:abstractNumId w:val="37"/>
+  <w:num w:numId="43">
+    <w:abstractNumId w:val="36"/>
   </w:num>
   <w:numIdMacAtCleanup w:val="26"/>
 </w:numbering>
 </file>
 
 <file path=word/styles.xml><?xml version="1.0" encoding="utf-8"?>
-<w:styles xmlns:mc="http://schemas.openxmlformats.org/markup-compatibility/2006" xmlns:r="http://schemas.openxmlformats.org/officeDocument/2006/relationships" xmlns:w="http://schemas.openxmlformats.org/wordprocessingml/2006/main" xmlns:w14="http://schemas.microsoft.com/office/word/2010/wordml" xmlns:w15="http://schemas.microsoft.com/office/word/2012/wordml" xmlns:w16cex="http://schemas.microsoft.com/office/word/2018/wordml/cex" xmlns:w16cid="http://schemas.microsoft.com/office/word/2016/wordml/cid" xmlns:w16="http://schemas.microsoft.com/office/word/2018/wordml" xmlns:w16sdtdh="http://schemas.microsoft.com/office/word/2020/wordml/sdtdatahash" xmlns:w16se="http://schemas.microsoft.com/office/word/2015/wordml/symex" mc:Ignorable="w14 w15 w16se w16cid w16 w16cex w16sdtdh">
+<w:styles xmlns:mc="http://schemas.openxmlformats.org/markup-compatibility/2006" xmlns:r="http://schemas.openxmlformats.org/officeDocument/2006/relationships" xmlns:w="http://schemas.openxmlformats.org/wordprocessingml/2006/main" xmlns:w14="http://schemas.microsoft.com/office/word/2010/wordml" xmlns:w15="http://schemas.microsoft.com/office/word/2012/wordml" xmlns:w16cid="http://schemas.microsoft.com/office/word/2016/wordml/cid" xmlns:w16se="http://schemas.microsoft.com/office/word/2015/wordml/symex" mc:Ignorable="w14 w15 w16se w16cid">
   <w:docDefaults>
     <w:rPrDefault>
       <w:rPr>
@@ -14949,7 +15243,7 @@
     </w:rPrDefault>
     <w:pPrDefault/>
   </w:docDefaults>
-  <w:latentStyles w:defLockedState="0" w:defUIPriority="99" w:defSemiHidden="0" w:defUnhideWhenUsed="0" w:defQFormat="0" w:count="376">
+  <w:latentStyles w:defLockedState="0" w:defUIPriority="99" w:defSemiHidden="0" w:defUnhideWhenUsed="0" w:defQFormat="0" w:count="375">
     <w:lsdException w:name="Normal" w:locked="1" w:uiPriority="0" w:qFormat="1"/>
     <w:lsdException w:name="heading 1" w:locked="1" w:uiPriority="9" w:qFormat="1"/>
     <w:lsdException w:name="heading 2" w:locked="1" w:uiPriority="9" w:qFormat="1"/>
@@ -15325,7 +15619,6 @@
     <w:lsdException w:name="Smart Hyperlink" w:semiHidden="1" w:unhideWhenUsed="1"/>
     <w:lsdException w:name="Hashtag" w:semiHidden="1" w:unhideWhenUsed="1"/>
     <w:lsdException w:name="Unresolved Mention" w:semiHidden="1" w:unhideWhenUsed="1"/>
-    <w:lsdException w:name="Smart Link" w:semiHidden="1" w:unhideWhenUsed="1"/>
   </w:latentStyles>
   <w:style w:type="paragraph" w:default="1" w:styleId="Normal">
     <w:name w:val="Normal"/>
@@ -19785,7 +20078,7 @@
       </w:tcPr>
     </w:tblStylePr>
   </w:style>
-  <w:style w:type="table" w:styleId="TabelaSimples-1">
+  <w:style w:type="table" w:styleId="Tabelasimples1">
     <w:name w:val="Table Simple 1"/>
     <w:basedOn w:val="Tabelanormal"/>
     <w:uiPriority w:val="99"/>
@@ -19831,7 +20124,7 @@
       </w:tcPr>
     </w:tblStylePr>
   </w:style>
-  <w:style w:type="table" w:styleId="TabelaSimples-2">
+  <w:style w:type="table" w:styleId="Tabelasimples2">
     <w:name w:val="Table Simple 2"/>
     <w:basedOn w:val="Tabelanormal"/>
     <w:uiPriority w:val="99"/>
@@ -19937,7 +20230,7 @@
       </w:tcPr>
     </w:tblStylePr>
   </w:style>
-  <w:style w:type="table" w:styleId="TabelaSimples-3">
+  <w:style w:type="table" w:styleId="Tabelasimples3">
     <w:name w:val="Table Simple 3"/>
     <w:basedOn w:val="Tabelanormal"/>
     <w:uiPriority w:val="99"/>
@@ -21941,7 +22234,7 @@
 </file>
 
 <file path=customXml/itemProps1.xml><?xml version="1.0" encoding="utf-8"?>
-<ds:datastoreItem xmlns:ds="http://schemas.openxmlformats.org/officeDocument/2006/customXml" ds:itemID="{91CD8A1C-472F-4FD6-8B5A-9071379D05FE}">
+<ds:datastoreItem xmlns:ds="http://schemas.openxmlformats.org/officeDocument/2006/customXml" ds:itemID="{093DF0DE-A9DD-4795-84A8-084678F3B1F4}">
   <ds:schemaRefs>
     <ds:schemaRef ds:uri="http://schemas.openxmlformats.org/officeDocument/2006/bibliography"/>
   </ds:schemaRefs>

--- a/documentacao/documentacao-track-vision.docx
+++ b/documentacao/documentacao-track-vision.docx
@@ -1,6 +1,6 @@
 
 <file path=word/document.xml><?xml version="1.0" encoding="utf-8"?>
-<w:document xmlns:wpc="http://schemas.microsoft.com/office/word/2010/wordprocessingCanvas" xmlns:cx="http://schemas.microsoft.com/office/drawing/2014/chartex" xmlns:cx1="http://schemas.microsoft.com/office/drawing/2015/9/8/chartex" xmlns:cx2="http://schemas.microsoft.com/office/drawing/2015/10/21/chartex" xmlns:cx3="http://schemas.microsoft.com/office/drawing/2016/5/9/chartex" xmlns:cx4="http://schemas.microsoft.com/office/drawing/2016/5/10/chartex" xmlns:cx5="http://schemas.microsoft.com/office/drawing/2016/5/11/chartex" xmlns:cx6="http://schemas.microsoft.com/office/drawing/2016/5/12/chartex" xmlns:cx7="http://schemas.microsoft.com/office/drawing/2016/5/13/chartex" xmlns:cx8="http://schemas.microsoft.com/office/drawing/2016/5/14/chartex" xmlns:mc="http://schemas.openxmlformats.org/markup-compatibility/2006" xmlns:aink="http://schemas.microsoft.com/office/drawing/2016/ink" xmlns:am3d="http://schemas.microsoft.com/office/drawing/2017/model3d" xmlns:o="urn:schemas-microsoft-com:office:office" xmlns:r="http://schemas.openxmlformats.org/officeDocument/2006/relationships" xmlns:m="http://schemas.openxmlformats.org/officeDocument/2006/math" xmlns:v="urn:schemas-microsoft-com:vml" xmlns:wp14="http://schemas.microsoft.com/office/word/2010/wordprocessingDrawing" xmlns:wp="http://schemas.openxmlformats.org/drawingml/2006/wordprocessingDrawing" xmlns:w10="urn:schemas-microsoft-com:office:word" xmlns:w="http://schemas.openxmlformats.org/wordprocessingml/2006/main" xmlns:w14="http://schemas.microsoft.com/office/word/2010/wordml" xmlns:w15="http://schemas.microsoft.com/office/word/2012/wordml" xmlns:w16cid="http://schemas.microsoft.com/office/word/2016/wordml/cid" xmlns:w16se="http://schemas.microsoft.com/office/word/2015/wordml/symex" xmlns:wpg="http://schemas.microsoft.com/office/word/2010/wordprocessingGroup" xmlns:wpi="http://schemas.microsoft.com/office/word/2010/wordprocessingInk" xmlns:wne="http://schemas.microsoft.com/office/word/2006/wordml" xmlns:wps="http://schemas.microsoft.com/office/word/2010/wordprocessingShape" mc:Ignorable="w14 w15 w16se w16cid wp14">
+<w:document xmlns:wpc="http://schemas.microsoft.com/office/word/2010/wordprocessingCanvas" xmlns:cx="http://schemas.microsoft.com/office/drawing/2014/chartex" xmlns:cx1="http://schemas.microsoft.com/office/drawing/2015/9/8/chartex" xmlns:cx2="http://schemas.microsoft.com/office/drawing/2015/10/21/chartex" xmlns:cx3="http://schemas.microsoft.com/office/drawing/2016/5/9/chartex" xmlns:cx4="http://schemas.microsoft.com/office/drawing/2016/5/10/chartex" xmlns:cx5="http://schemas.microsoft.com/office/drawing/2016/5/11/chartex" xmlns:cx6="http://schemas.microsoft.com/office/drawing/2016/5/12/chartex" xmlns:cx7="http://schemas.microsoft.com/office/drawing/2016/5/13/chartex" xmlns:cx8="http://schemas.microsoft.com/office/drawing/2016/5/14/chartex" xmlns:mc="http://schemas.openxmlformats.org/markup-compatibility/2006" xmlns:aink="http://schemas.microsoft.com/office/drawing/2016/ink" xmlns:am3d="http://schemas.microsoft.com/office/drawing/2017/model3d" xmlns:o="urn:schemas-microsoft-com:office:office" xmlns:oel="http://schemas.microsoft.com/office/2019/extlst" xmlns:r="http://schemas.openxmlformats.org/officeDocument/2006/relationships" xmlns:m="http://schemas.openxmlformats.org/officeDocument/2006/math" xmlns:v="urn:schemas-microsoft-com:vml" xmlns:wp14="http://schemas.microsoft.com/office/word/2010/wordprocessingDrawing" xmlns:wp="http://schemas.openxmlformats.org/drawingml/2006/wordprocessingDrawing" xmlns:w10="urn:schemas-microsoft-com:office:word" xmlns:w="http://schemas.openxmlformats.org/wordprocessingml/2006/main" xmlns:w14="http://schemas.microsoft.com/office/word/2010/wordml" xmlns:w15="http://schemas.microsoft.com/office/word/2012/wordml" xmlns:w16cex="http://schemas.microsoft.com/office/word/2018/wordml/cex" xmlns:w16cid="http://schemas.microsoft.com/office/word/2016/wordml/cid" xmlns:w16="http://schemas.microsoft.com/office/word/2018/wordml" xmlns:w16sdtdh="http://schemas.microsoft.com/office/word/2020/wordml/sdtdatahash" xmlns:w16se="http://schemas.microsoft.com/office/word/2015/wordml/symex" xmlns:wpg="http://schemas.microsoft.com/office/word/2010/wordprocessingGroup" xmlns:wpi="http://schemas.microsoft.com/office/word/2010/wordprocessingInk" xmlns:wne="http://schemas.microsoft.com/office/word/2006/wordml" xmlns:wps="http://schemas.microsoft.com/office/word/2010/wordprocessingShape" mc:Ignorable="w14 w15 w16se w16cid w16 w16cex w16sdtdh wp14">
   <w:body>
     <w:p>
       <w:pPr>
@@ -157,7 +157,23 @@
           <w:b/>
           <w:bCs/>
         </w:rPr>
-        <w:t>JULIA BARBOSA PEREIRA</w:t>
+        <w:t>JULIA BARBO</w:t>
+      </w:r>
+      <w:r>
+        <w:rPr>
+          <w:rFonts w:cs="Arial"/>
+          <w:b/>
+          <w:bCs/>
+        </w:rPr>
+        <w:t>Z</w:t>
+      </w:r>
+      <w:r>
+        <w:rPr>
+          <w:rFonts w:cs="Arial"/>
+          <w:b/>
+          <w:bCs/>
+        </w:rPr>
+        <w:t>A PEREIRA</w:t>
       </w:r>
     </w:p>
     <w:p>
@@ -3774,25 +3790,7 @@
           <w:color w:val="000000" w:themeColor="text1"/>
           <w:shd w:val="clear" w:color="auto" w:fill="FFFFFF"/>
         </w:rPr>
-        <w:t>Apresentação/</w:t>
-      </w:r>
-      <w:proofErr w:type="spellStart"/>
-      <w:r>
-        <w:rPr>
-          <w:rFonts w:cs="Arial"/>
-          <w:color w:val="000000" w:themeColor="text1"/>
-          <w:shd w:val="clear" w:color="auto" w:fill="FFFFFF"/>
-        </w:rPr>
-        <w:t>Powerpoint</w:t>
-      </w:r>
-      <w:proofErr w:type="spellEnd"/>
-      <w:r>
-        <w:rPr>
-          <w:rFonts w:cs="Arial"/>
-          <w:color w:val="000000" w:themeColor="text1"/>
-          <w:shd w:val="clear" w:color="auto" w:fill="FFFFFF"/>
-        </w:rPr>
-        <w:t xml:space="preserve"> – </w:t>
+        <w:t xml:space="preserve">Apresentação/Powerpoint – </w:t>
       </w:r>
       <w:r>
         <w:rPr>
@@ -6975,6 +6973,7 @@
       <w:r>
         <w:rPr>
           <w:rFonts w:cs="Arial"/>
+          <w:noProof/>
         </w:rPr>
         <w:drawing>
           <wp:inline distT="0" distB="0" distL="0" distR="0" wp14:anchorId="2E765508" wp14:editId="69D29F9C">
@@ -7029,7 +7028,6 @@
         </w:rPr>
         <w:tab/>
       </w:r>
-      <w:bookmarkStart w:id="18" w:name="_GoBack"/>
       <w:r>
         <w:rPr>
           <w:rFonts w:cs="Arial"/>
@@ -7084,8 +7082,7 @@
         </w:rPr>
         <w:t xml:space="preserve"> são convertidos e armazenados em nosso banco de dados local e posteriormente será adicionado em uma aplicação em cloud, propondo o baixo custo em armazenamento e recurso físico para guardar os dados obtidos. </w:t>
       </w:r>
-      <w:bookmarkStart w:id="19" w:name="_Toc154569928"/>
-      <w:bookmarkEnd w:id="18"/>
+      <w:bookmarkStart w:id="18" w:name="_Toc154569928"/>
     </w:p>
     <w:p>
       <w:pPr>
@@ -7094,7 +7091,7 @@
           <w:b/>
         </w:rPr>
       </w:pPr>
-      <w:bookmarkStart w:id="20" w:name="_Toc104391415"/>
+      <w:bookmarkStart w:id="19" w:name="_Toc104391415"/>
       <w:r>
         <w:rPr>
           <w:b/>
@@ -7108,7 +7105,7 @@
         </w:rPr>
         <w:t>Banco de Dados</w:t>
       </w:r>
-      <w:bookmarkEnd w:id="20"/>
+      <w:bookmarkEnd w:id="19"/>
       <w:r>
         <w:rPr>
           <w:b/>
@@ -7500,13 +7497,14 @@
       </w:pPr>
       <w:r>
         <w:rPr>
-          <w:noProof/>
-        </w:rPr>
+          <w:rFonts w:cs="Arial"/>
+        </w:rPr>
+        <w:lastRenderedPageBreak/>
         <w:drawing>
-          <wp:inline distT="0" distB="0" distL="0" distR="0" wp14:anchorId="104AA1EE" wp14:editId="62DB733F">
-            <wp:extent cx="5303520" cy="3698200"/>
-            <wp:effectExtent l="0" t="0" r="0" b="0"/>
-            <wp:docPr id="3" name="Imagem 3" descr="Diagrama&#10;&#10;Descrição gerada automaticamente"/>
+          <wp:inline distT="0" distB="0" distL="0" distR="0" wp14:anchorId="4B4B00C2" wp14:editId="5143F097">
+            <wp:extent cx="5760720" cy="4203065"/>
+            <wp:effectExtent l="0" t="0" r="0" b="6985"/>
+            <wp:docPr id="4" name="Imagem 4" descr="Diagrama&#10;&#10;Descrição gerada automaticamente"/>
             <wp:cNvGraphicFramePr>
               <a:graphicFrameLocks xmlns:a="http://schemas.openxmlformats.org/drawingml/2006/main" noChangeAspect="1"/>
             </wp:cNvGraphicFramePr>
@@ -7514,7 +7512,7 @@
               <a:graphicData uri="http://schemas.openxmlformats.org/drawingml/2006/picture">
                 <pic:pic xmlns:pic="http://schemas.openxmlformats.org/drawingml/2006/picture">
                   <pic:nvPicPr>
-                    <pic:cNvPr id="3" name="Imagem 3" descr="Diagrama&#10;&#10;Descrição gerada automaticamente"/>
+                    <pic:cNvPr id="4" name="Imagem 4" descr="Diagrama&#10;&#10;Descrição gerada automaticamente"/>
                     <pic:cNvPicPr/>
                   </pic:nvPicPr>
                   <pic:blipFill>
@@ -7526,7 +7524,7 @@
                   <pic:spPr>
                     <a:xfrm>
                       <a:off x="0" y="0"/>
-                      <a:ext cx="5310723" cy="3703223"/>
+                      <a:ext cx="5760720" cy="4203065"/>
                     </a:xfrm>
                     <a:prstGeom prst="rect">
                       <a:avLst/>
@@ -7546,196 +7544,196 @@
           <w:b/>
         </w:rPr>
       </w:pPr>
-      <w:bookmarkStart w:id="21" w:name="_Toc104391416"/>
+      <w:bookmarkStart w:id="20" w:name="_Toc104391416"/>
       <w:r>
         <w:rPr>
           <w:b/>
         </w:rPr>
+        <w:t xml:space="preserve"> </w:t>
+      </w:r>
+      <w:r>
+        <w:rPr>
+          <w:b/>
+        </w:rPr>
+        <w:t>Protótipo das telas, lógica e usabilidade</w:t>
+      </w:r>
+      <w:bookmarkEnd w:id="20"/>
+      <w:r>
+        <w:rPr>
+          <w:b/>
+        </w:rPr>
+        <w:t xml:space="preserve"> </w:t>
+      </w:r>
+    </w:p>
+    <w:p>
+      <w:pPr>
+        <w:rPr>
+          <w:rFonts w:cs="Arial"/>
+        </w:rPr>
+      </w:pPr>
+      <w:r>
+        <w:rPr>
+          <w:rFonts w:cs="Arial"/>
+        </w:rPr>
+        <w:tab/>
+      </w:r>
+      <w:r>
+        <w:rPr>
+          <w:rFonts w:cs="Arial"/>
+        </w:rPr>
+        <w:t>No acesso da plataforma</w:t>
+      </w:r>
+      <w:r>
+        <w:rPr>
+          <w:rFonts w:cs="Arial"/>
+        </w:rPr>
+        <w:t>,</w:t>
+      </w:r>
+      <w:r>
+        <w:rPr>
+          <w:rFonts w:cs="Arial"/>
+        </w:rPr>
+        <w:t xml:space="preserve"> o usuário terá o primeiro contato com a página inicial, que contêm botões chamativos com as cores principais da identidade visual da empresa, visando atrair o usuário</w:t>
+      </w:r>
+      <w:r>
+        <w:rPr>
+          <w:rFonts w:cs="Arial"/>
+        </w:rPr>
+        <w:t xml:space="preserve"> às</w:t>
+      </w:r>
+      <w:r>
+        <w:rPr>
+          <w:rFonts w:cs="Arial"/>
+        </w:rPr>
+        <w:t xml:space="preserve"> demais telas do site</w:t>
+      </w:r>
+      <w:r>
+        <w:rPr>
+          <w:rFonts w:cs="Arial"/>
+        </w:rPr>
+        <w:t>,</w:t>
+      </w:r>
+      <w:r>
+        <w:rPr>
+          <w:rFonts w:cs="Arial"/>
+        </w:rPr>
+        <w:t xml:space="preserve"> onde ele terá mais informações sobre a empresa</w:t>
+      </w:r>
+      <w:r>
+        <w:rPr>
+          <w:rFonts w:cs="Arial"/>
+        </w:rPr>
+        <w:t>. A</w:t>
+      </w:r>
+      <w:r>
+        <w:rPr>
+          <w:rFonts w:cs="Arial"/>
+        </w:rPr>
+        <w:t>o rolar a tela</w:t>
+      </w:r>
+      <w:r>
+        <w:rPr>
+          <w:rFonts w:cs="Arial"/>
+        </w:rPr>
+        <w:t>,</w:t>
+      </w:r>
+      <w:r>
+        <w:rPr>
+          <w:rFonts w:cs="Arial"/>
+        </w:rPr>
+        <w:t xml:space="preserve"> ele terá um primeiro contato com projetos, estudos de casos e </w:t>
+      </w:r>
+      <w:r>
+        <w:rPr>
+          <w:rFonts w:cs="Arial"/>
+        </w:rPr>
+        <w:t>a</w:t>
+      </w:r>
+      <w:r>
+        <w:rPr>
+          <w:rFonts w:cs="Arial"/>
+        </w:rPr>
+        <w:t>os integrantes d</w:t>
+      </w:r>
+      <w:r>
+        <w:rPr>
+          <w:rFonts w:cs="Arial"/>
+        </w:rPr>
+        <w:t>a empresa</w:t>
+      </w:r>
+      <w:r>
+        <w:rPr>
+          <w:rFonts w:cs="Arial"/>
+        </w:rPr>
+        <w:t>.</w:t>
+      </w:r>
+    </w:p>
+    <w:p>
+      <w:pPr>
+        <w:rPr>
+          <w:rFonts w:cs="Arial"/>
+        </w:rPr>
+      </w:pPr>
+      <w:r>
+        <w:rPr>
+          <w:rFonts w:cs="Arial"/>
+        </w:rPr>
+        <w:tab/>
+      </w:r>
+      <w:r>
+        <w:rPr>
+          <w:rFonts w:cs="Arial"/>
+        </w:rPr>
+        <w:t>Em caso de maior interesse pela empresa</w:t>
+      </w:r>
+      <w:r>
+        <w:rPr>
+          <w:rFonts w:cs="Arial"/>
+        </w:rPr>
+        <w:t>,</w:t>
+      </w:r>
+      <w:r>
+        <w:rPr>
+          <w:rFonts w:cs="Arial"/>
+        </w:rPr>
+        <w:t xml:space="preserve"> os usuários podem entrar em contato a qualquer momento pressionando o botão “Fale conosco”</w:t>
+      </w:r>
+      <w:r>
+        <w:rPr>
+          <w:rFonts w:cs="Arial"/>
+        </w:rPr>
+        <w:t>,</w:t>
+      </w:r>
+      <w:r>
+        <w:rPr>
+          <w:rFonts w:cs="Arial"/>
+        </w:rPr>
+        <w:t xml:space="preserve"> localizad</w:t>
+      </w:r>
+      <w:r>
+        <w:rPr>
+          <w:rFonts w:cs="Arial"/>
+        </w:rPr>
+        <w:t>o</w:t>
+      </w:r>
+      <w:r>
+        <w:rPr>
+          <w:rFonts w:cs="Arial"/>
+        </w:rPr>
+        <w:t xml:space="preserve"> na tela inicial da página.</w:t>
+      </w:r>
+    </w:p>
+    <w:p>
+      <w:pPr>
+        <w:rPr>
+          <w:rFonts w:cs="Arial"/>
+        </w:rPr>
+      </w:pPr>
+      <w:r>
+        <w:rPr>
+          <w:rFonts w:cs="Arial"/>
+        </w:rPr>
         <w:lastRenderedPageBreak/>
-        <w:t xml:space="preserve"> </w:t>
-      </w:r>
-      <w:r>
-        <w:rPr>
-          <w:b/>
-        </w:rPr>
-        <w:t>Protótipo das telas, lógica e usabilidade</w:t>
-      </w:r>
-      <w:bookmarkEnd w:id="21"/>
-      <w:r>
-        <w:rPr>
-          <w:b/>
-        </w:rPr>
-        <w:t xml:space="preserve"> </w:t>
-      </w:r>
-    </w:p>
-    <w:p>
-      <w:pPr>
-        <w:rPr>
-          <w:rFonts w:cs="Arial"/>
-        </w:rPr>
-      </w:pPr>
-      <w:r>
-        <w:rPr>
-          <w:rFonts w:cs="Arial"/>
-        </w:rPr>
-        <w:tab/>
-      </w:r>
-      <w:r>
-        <w:rPr>
-          <w:rFonts w:cs="Arial"/>
-        </w:rPr>
-        <w:t>No acesso da plataforma</w:t>
-      </w:r>
-      <w:r>
-        <w:rPr>
-          <w:rFonts w:cs="Arial"/>
-        </w:rPr>
-        <w:t>,</w:t>
-      </w:r>
-      <w:r>
-        <w:rPr>
-          <w:rFonts w:cs="Arial"/>
-        </w:rPr>
-        <w:t xml:space="preserve"> o usuário terá o primeiro contato com a página inicial, que contêm botões chamativos com as cores principais da identidade visual da empresa, visando atrair o usuário</w:t>
-      </w:r>
-      <w:r>
-        <w:rPr>
-          <w:rFonts w:cs="Arial"/>
-        </w:rPr>
-        <w:t xml:space="preserve"> às</w:t>
-      </w:r>
-      <w:r>
-        <w:rPr>
-          <w:rFonts w:cs="Arial"/>
-        </w:rPr>
-        <w:t xml:space="preserve"> demais telas do site</w:t>
-      </w:r>
-      <w:r>
-        <w:rPr>
-          <w:rFonts w:cs="Arial"/>
-        </w:rPr>
-        <w:t>,</w:t>
-      </w:r>
-      <w:r>
-        <w:rPr>
-          <w:rFonts w:cs="Arial"/>
-        </w:rPr>
-        <w:t xml:space="preserve"> onde ele terá mais informações sobre a empresa</w:t>
-      </w:r>
-      <w:r>
-        <w:rPr>
-          <w:rFonts w:cs="Arial"/>
-        </w:rPr>
-        <w:t>. A</w:t>
-      </w:r>
-      <w:r>
-        <w:rPr>
-          <w:rFonts w:cs="Arial"/>
-        </w:rPr>
-        <w:t>o rolar a tela</w:t>
-      </w:r>
-      <w:r>
-        <w:rPr>
-          <w:rFonts w:cs="Arial"/>
-        </w:rPr>
-        <w:t>,</w:t>
-      </w:r>
-      <w:r>
-        <w:rPr>
-          <w:rFonts w:cs="Arial"/>
-        </w:rPr>
-        <w:t xml:space="preserve"> ele terá um primeiro contato com projetos, estudos de casos e </w:t>
-      </w:r>
-      <w:r>
-        <w:rPr>
-          <w:rFonts w:cs="Arial"/>
-        </w:rPr>
-        <w:t>a</w:t>
-      </w:r>
-      <w:r>
-        <w:rPr>
-          <w:rFonts w:cs="Arial"/>
-        </w:rPr>
-        <w:t>os integrantes d</w:t>
-      </w:r>
-      <w:r>
-        <w:rPr>
-          <w:rFonts w:cs="Arial"/>
-        </w:rPr>
-        <w:t>a empresa</w:t>
-      </w:r>
-      <w:r>
-        <w:rPr>
-          <w:rFonts w:cs="Arial"/>
-        </w:rPr>
-        <w:t>.</w:t>
-      </w:r>
-    </w:p>
-    <w:p>
-      <w:pPr>
-        <w:rPr>
-          <w:rFonts w:cs="Arial"/>
-        </w:rPr>
-      </w:pPr>
-      <w:r>
-        <w:rPr>
-          <w:rFonts w:cs="Arial"/>
-        </w:rPr>
-        <w:tab/>
-      </w:r>
-      <w:r>
-        <w:rPr>
-          <w:rFonts w:cs="Arial"/>
-        </w:rPr>
-        <w:t>Em caso de maior interesse pela empresa</w:t>
-      </w:r>
-      <w:r>
-        <w:rPr>
-          <w:rFonts w:cs="Arial"/>
-        </w:rPr>
-        <w:t>,</w:t>
-      </w:r>
-      <w:r>
-        <w:rPr>
-          <w:rFonts w:cs="Arial"/>
-        </w:rPr>
-        <w:t xml:space="preserve"> os usuários podem entrar em contato a qualquer momento pressionando o botão “Fale conosco”</w:t>
-      </w:r>
-      <w:r>
-        <w:rPr>
-          <w:rFonts w:cs="Arial"/>
-        </w:rPr>
-        <w:t>,</w:t>
-      </w:r>
-      <w:r>
-        <w:rPr>
-          <w:rFonts w:cs="Arial"/>
-        </w:rPr>
-        <w:t xml:space="preserve"> localizad</w:t>
-      </w:r>
-      <w:r>
-        <w:rPr>
-          <w:rFonts w:cs="Arial"/>
-        </w:rPr>
-        <w:t>o</w:t>
-      </w:r>
-      <w:r>
-        <w:rPr>
-          <w:rFonts w:cs="Arial"/>
-        </w:rPr>
-        <w:t xml:space="preserve"> na tela inicial da página.</w:t>
-      </w:r>
-    </w:p>
-    <w:p>
-      <w:pPr>
-        <w:rPr>
-          <w:rFonts w:cs="Arial"/>
-        </w:rPr>
-      </w:pPr>
-      <w:r>
-        <w:rPr>
-          <w:rFonts w:cs="Arial"/>
-        </w:rPr>
         <w:tab/>
       </w:r>
       <w:r>
@@ -7942,12 +7940,11 @@
           <w:b/>
         </w:rPr>
       </w:pPr>
-      <w:bookmarkStart w:id="22" w:name="_Toc104391417"/>
+      <w:bookmarkStart w:id="21" w:name="_Toc104391417"/>
       <w:r>
         <w:rPr>
           <w:b/>
         </w:rPr>
-        <w:lastRenderedPageBreak/>
         <w:t xml:space="preserve"> </w:t>
       </w:r>
       <w:r>
@@ -7956,7 +7953,7 @@
         </w:rPr>
         <w:t>MÉTRICAS</w:t>
       </w:r>
-      <w:bookmarkEnd w:id="22"/>
+      <w:bookmarkEnd w:id="21"/>
     </w:p>
     <w:p>
       <w:pPr>
@@ -8712,46 +8709,46 @@
         <w:rPr>
           <w:rFonts w:cs="Arial"/>
         </w:rPr>
+        <w:t>Segunda ideia para métricas:</w:t>
+      </w:r>
+    </w:p>
+    <w:p>
+      <w:pPr>
+        <w:rPr>
+          <w:rFonts w:cs="Arial"/>
+        </w:rPr>
+      </w:pPr>
+      <w:r>
+        <w:rPr>
+          <w:rFonts w:cs="Arial"/>
+        </w:rPr>
+        <w:t>Média de todos os caixas de uma Agência (Caixa 01, Caixa02, Caixa 03</w:t>
+      </w:r>
+      <w:r>
+        <w:rPr>
+          <w:rFonts w:cs="Arial"/>
+        </w:rPr>
+        <w:t xml:space="preserve"> e Caixa 04</w:t>
+      </w:r>
+      <w:r>
+        <w:rPr>
+          <w:rFonts w:cs="Arial"/>
+        </w:rPr>
+        <w:t>) para uma visão da agência em geral, com uma visão Macro:</w:t>
+      </w:r>
+    </w:p>
+    <w:p>
+      <w:pPr>
+        <w:rPr>
+          <w:rFonts w:cs="Arial"/>
+        </w:rPr>
+      </w:pPr>
+      <w:r>
+        <w:rPr>
+          <w:rFonts w:cs="Arial"/>
+          <w:noProof/>
+        </w:rPr>
         <w:lastRenderedPageBreak/>
-        <w:t>Segunda ideia para métricas:</w:t>
-      </w:r>
-    </w:p>
-    <w:p>
-      <w:pPr>
-        <w:rPr>
-          <w:rFonts w:cs="Arial"/>
-        </w:rPr>
-      </w:pPr>
-      <w:r>
-        <w:rPr>
-          <w:rFonts w:cs="Arial"/>
-        </w:rPr>
-        <w:t>Média de todos os caixas de uma Agência (Caixa 01, Caixa02, Caixa 03</w:t>
-      </w:r>
-      <w:r>
-        <w:rPr>
-          <w:rFonts w:cs="Arial"/>
-        </w:rPr>
-        <w:t xml:space="preserve"> e Caixa 04</w:t>
-      </w:r>
-      <w:r>
-        <w:rPr>
-          <w:rFonts w:cs="Arial"/>
-        </w:rPr>
-        <w:t>) para uma visão da agência em geral, com uma visão Macro:</w:t>
-      </w:r>
-    </w:p>
-    <w:p>
-      <w:pPr>
-        <w:rPr>
-          <w:rFonts w:cs="Arial"/>
-        </w:rPr>
-      </w:pPr>
-      <w:r>
-        <w:rPr>
-          <w:rFonts w:cs="Arial"/>
-          <w:noProof/>
-        </w:rPr>
         <w:drawing>
           <wp:anchor distT="0" distB="0" distL="114300" distR="114300" simplePos="0" relativeHeight="251659264" behindDoc="0" locked="0" layoutInCell="1" allowOverlap="1" wp14:anchorId="079E0230" wp14:editId="4F43C414">
             <wp:simplePos x="0" y="0"/>
@@ -8883,7 +8880,7 @@
                 <v:stroke joinstyle="miter"/>
                 <v:path gradientshapeok="t" o:connecttype="rect"/>
               </v:shapetype>
-              <v:shape id="Caixa de Texto 2" o:spid="_x0000_s1026" type="#_x0000_t202" style="position:absolute;left:0;text-align:left;margin-left:118.95pt;margin-top:20.05pt;width:223.5pt;height:110.6pt;z-index:251661312;visibility:visible;mso-wrap-style:square;mso-width-percent:0;mso-height-percent:200;mso-wrap-distance-left:9pt;mso-wrap-distance-top:3.6pt;mso-wrap-distance-right:9pt;mso-wrap-distance-bottom:3.6pt;mso-position-horizontal:absolute;mso-position-horizontal-relative:text;mso-position-vertical:absolute;mso-position-vertical-relative:text;mso-width-percent:0;mso-height-percent:200;mso-width-relative:margin;mso-height-relative:margin;v-text-anchor:top" o:gfxdata="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" stroked="f">
+              <v:shape id="Caixa de Texto 2" o:spid="_x0000_s1026" type="#_x0000_t202" style="position:absolute;left:0;text-align:left;margin-left:118.95pt;margin-top:20.05pt;width:223.5pt;height:110.6pt;z-index:251661312;visibility:visible;mso-wrap-style:square;mso-width-percent:0;mso-height-percent:200;mso-wrap-distance-left:9pt;mso-wrap-distance-top:3.6pt;mso-wrap-distance-right:9pt;mso-wrap-distance-bottom:3.6pt;mso-position-horizontal:absolute;mso-position-horizontal-relative:text;mso-position-vertical:absolute;mso-position-vertical-relative:text;mso-width-percent:0;mso-height-percent:200;mso-width-relative:margin;mso-height-relative:margin;v-text-anchor:top" o:gfxdata="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" stroked="f">
                 <v:textbox style="mso-fit-shape-to-text:t">
                   <w:txbxContent>
                     <w:p>
@@ -9040,6 +9037,7 @@
           <w:rFonts w:cs="Arial"/>
           <w:noProof/>
         </w:rPr>
+        <w:lastRenderedPageBreak/>
         <w:drawing>
           <wp:anchor distT="0" distB="0" distL="114300" distR="114300" simplePos="0" relativeHeight="251663360" behindDoc="0" locked="0" layoutInCell="1" allowOverlap="1" wp14:anchorId="6CE491C2" wp14:editId="0374BA3F">
             <wp:simplePos x="0" y="0"/>
@@ -9183,7 +9181,7 @@
         </w:rPr>
         <w:t xml:space="preserve"> menor tempo possível</w:t>
       </w:r>
-      <w:bookmarkEnd w:id="19"/>
+      <w:bookmarkEnd w:id="18"/>
       <w:r>
         <w:rPr>
           <w:rFonts w:cs="Arial"/>
@@ -9191,11 +9189,120 @@
         <w:t>.</w:t>
       </w:r>
     </w:p>
+    <w:p>
+      <w:pPr>
+        <w:rPr>
+          <w:rFonts w:cs="Arial"/>
+        </w:rPr>
+      </w:pPr>
+    </w:p>
+    <w:p>
+      <w:pPr>
+        <w:rPr>
+          <w:rFonts w:cs="Arial"/>
+        </w:rPr>
+      </w:pPr>
+      <w:proofErr w:type="spellStart"/>
+      <w:r>
+        <w:rPr>
+          <w:rFonts w:cs="Arial"/>
+        </w:rPr>
+        <w:t>WorldCloud</w:t>
+      </w:r>
+      <w:proofErr w:type="spellEnd"/>
+    </w:p>
+    <w:p>
+      <w:pPr>
+        <w:rPr>
+          <w:rFonts w:cs="Arial"/>
+        </w:rPr>
+      </w:pPr>
+      <w:r>
+        <w:rPr>
+          <w:rFonts w:cs="Arial"/>
+        </w:rPr>
+        <w:t xml:space="preserve">Este tipo de gráfico de palavras </w:t>
+      </w:r>
+      <w:r>
+        <w:rPr>
+          <w:rFonts w:cs="Arial"/>
+        </w:rPr>
+        <w:t>foi construindo pensando nos</w:t>
+      </w:r>
+      <w:r>
+        <w:rPr>
+          <w:rFonts w:cs="Arial"/>
+        </w:rPr>
+        <w:t xml:space="preserve"> chamados mais constantes que envolvem a nossa aplicação.</w:t>
+      </w:r>
+    </w:p>
+    <w:p>
+      <w:pPr>
+        <w:jc w:val="center"/>
+        <w:rPr>
+          <w:rFonts w:cs="Arial"/>
+          <w:u w:val="single"/>
+        </w:rPr>
+      </w:pPr>
+      <w:r>
+        <w:rPr>
+          <w:noProof/>
+        </w:rPr>
+        <w:drawing>
+          <wp:inline distT="0" distB="0" distL="0" distR="0" wp14:anchorId="74903CE9" wp14:editId="782AC910">
+            <wp:extent cx="3226761" cy="2705100"/>
+            <wp:effectExtent l="0" t="0" r="0" b="0"/>
+            <wp:docPr id="12" name="Imagem 12" descr="Texto&#10;&#10;Descrição gerada automaticamente"/>
+            <wp:cNvGraphicFramePr>
+              <a:graphicFrameLocks xmlns:a="http://schemas.openxmlformats.org/drawingml/2006/main" noChangeAspect="1"/>
+            </wp:cNvGraphicFramePr>
+            <a:graphic xmlns:a="http://schemas.openxmlformats.org/drawingml/2006/main">
+              <a:graphicData uri="http://schemas.openxmlformats.org/drawingml/2006/picture">
+                <pic:pic xmlns:pic="http://schemas.openxmlformats.org/drawingml/2006/picture">
+                  <pic:nvPicPr>
+                    <pic:cNvPr id="12" name="Imagem 12" descr="Texto&#10;&#10;Descrição gerada automaticamente"/>
+                    <pic:cNvPicPr>
+                      <a:picLocks noChangeAspect="1" noChangeArrowheads="1"/>
+                    </pic:cNvPicPr>
+                  </pic:nvPicPr>
+                  <pic:blipFill>
+                    <a:blip r:embed="rId26">
+                      <a:extLst>
+                        <a:ext uri="{28A0092B-C50C-407E-A947-70E740481C1C}">
+                          <a14:useLocalDpi xmlns:a14="http://schemas.microsoft.com/office/drawing/2010/main" val="0"/>
+                        </a:ext>
+                      </a:extLst>
+                    </a:blip>
+                    <a:srcRect/>
+                    <a:stretch>
+                      <a:fillRect/>
+                    </a:stretch>
+                  </pic:blipFill>
+                  <pic:spPr bwMode="auto">
+                    <a:xfrm>
+                      <a:off x="0" y="0"/>
+                      <a:ext cx="3237480" cy="2714086"/>
+                    </a:xfrm>
+                    <a:prstGeom prst="rect">
+                      <a:avLst/>
+                    </a:prstGeom>
+                    <a:noFill/>
+                    <a:ln>
+                      <a:noFill/>
+                    </a:ln>
+                  </pic:spPr>
+                </pic:pic>
+              </a:graphicData>
+            </a:graphic>
+          </wp:inline>
+        </w:drawing>
+      </w:r>
+    </w:p>
     <w:sectPr>
-      <w:headerReference w:type="default" r:id="rId26"/>
-      <w:footerReference w:type="default" r:id="rId27"/>
-      <w:headerReference w:type="first" r:id="rId28"/>
-      <w:footerReference w:type="first" r:id="rId29"/>
+      <w:headerReference w:type="default" r:id="rId27"/>
+      <w:footerReference w:type="default" r:id="rId28"/>
+      <w:headerReference w:type="first" r:id="rId29"/>
+      <w:footerReference w:type="first" r:id="rId30"/>
       <w:pgSz w:w="11907" w:h="16840" w:code="9"/>
       <w:pgMar w:top="1701" w:right="1134" w:bottom="1531" w:left="1701" w:header="709" w:footer="709" w:gutter="0"/>
       <w:cols w:space="708"/>
@@ -9235,7 +9342,7 @@
 </file>
 
 <file path=word/endnotes.xml><?xml version="1.0" encoding="utf-8"?>
-<w:endnotes xmlns:wpc="http://schemas.microsoft.com/office/word/2010/wordprocessingCanvas" xmlns:cx="http://schemas.microsoft.com/office/drawing/2014/chartex" xmlns:cx1="http://schemas.microsoft.com/office/drawing/2015/9/8/chartex" xmlns:cx2="http://schemas.microsoft.com/office/drawing/2015/10/21/chartex" xmlns:cx3="http://schemas.microsoft.com/office/drawing/2016/5/9/chartex" xmlns:cx4="http://schemas.microsoft.com/office/drawing/2016/5/10/chartex" xmlns:cx5="http://schemas.microsoft.com/office/drawing/2016/5/11/chartex" xmlns:cx6="http://schemas.microsoft.com/office/drawing/2016/5/12/chartex" xmlns:cx7="http://schemas.microsoft.com/office/drawing/2016/5/13/chartex" xmlns:cx8="http://schemas.microsoft.com/office/drawing/2016/5/14/chartex" xmlns:mc="http://schemas.openxmlformats.org/markup-compatibility/2006" xmlns:aink="http://schemas.microsoft.com/office/drawing/2016/ink" xmlns:am3d="http://schemas.microsoft.com/office/drawing/2017/model3d" xmlns:o="urn:schemas-microsoft-com:office:office" xmlns:r="http://schemas.openxmlformats.org/officeDocument/2006/relationships" xmlns:m="http://schemas.openxmlformats.org/officeDocument/2006/math" xmlns:v="urn:schemas-microsoft-com:vml" xmlns:wp14="http://schemas.microsoft.com/office/word/2010/wordprocessingDrawing" xmlns:wp="http://schemas.openxmlformats.org/drawingml/2006/wordprocessingDrawing" xmlns:w10="urn:schemas-microsoft-com:office:word" xmlns:w="http://schemas.openxmlformats.org/wordprocessingml/2006/main" xmlns:w14="http://schemas.microsoft.com/office/word/2010/wordml" xmlns:w15="http://schemas.microsoft.com/office/word/2012/wordml" xmlns:w16cid="http://schemas.microsoft.com/office/word/2016/wordml/cid" xmlns:w16se="http://schemas.microsoft.com/office/word/2015/wordml/symex" xmlns:wpg="http://schemas.microsoft.com/office/word/2010/wordprocessingGroup" xmlns:wpi="http://schemas.microsoft.com/office/word/2010/wordprocessingInk" xmlns:wne="http://schemas.microsoft.com/office/word/2006/wordml" xmlns:wps="http://schemas.microsoft.com/office/word/2010/wordprocessingShape" mc:Ignorable="w14 w15 w16se w16cid wp14">
+<w:endnotes xmlns:wpc="http://schemas.microsoft.com/office/word/2010/wordprocessingCanvas" xmlns:cx="http://schemas.microsoft.com/office/drawing/2014/chartex" xmlns:cx1="http://schemas.microsoft.com/office/drawing/2015/9/8/chartex" xmlns:cx2="http://schemas.microsoft.com/office/drawing/2015/10/21/chartex" xmlns:cx3="http://schemas.microsoft.com/office/drawing/2016/5/9/chartex" xmlns:cx4="http://schemas.microsoft.com/office/drawing/2016/5/10/chartex" xmlns:cx5="http://schemas.microsoft.com/office/drawing/2016/5/11/chartex" xmlns:cx6="http://schemas.microsoft.com/office/drawing/2016/5/12/chartex" xmlns:cx7="http://schemas.microsoft.com/office/drawing/2016/5/13/chartex" xmlns:cx8="http://schemas.microsoft.com/office/drawing/2016/5/14/chartex" xmlns:mc="http://schemas.openxmlformats.org/markup-compatibility/2006" xmlns:aink="http://schemas.microsoft.com/office/drawing/2016/ink" xmlns:am3d="http://schemas.microsoft.com/office/drawing/2017/model3d" xmlns:o="urn:schemas-microsoft-com:office:office" xmlns:oel="http://schemas.microsoft.com/office/2019/extlst" xmlns:r="http://schemas.openxmlformats.org/officeDocument/2006/relationships" xmlns:m="http://schemas.openxmlformats.org/officeDocument/2006/math" xmlns:v="urn:schemas-microsoft-com:vml" xmlns:wp14="http://schemas.microsoft.com/office/word/2010/wordprocessingDrawing" xmlns:wp="http://schemas.openxmlformats.org/drawingml/2006/wordprocessingDrawing" xmlns:w10="urn:schemas-microsoft-com:office:word" xmlns:w="http://schemas.openxmlformats.org/wordprocessingml/2006/main" xmlns:w14="http://schemas.microsoft.com/office/word/2010/wordml" xmlns:w15="http://schemas.microsoft.com/office/word/2012/wordml" xmlns:w16cex="http://schemas.microsoft.com/office/word/2018/wordml/cex" xmlns:w16cid="http://schemas.microsoft.com/office/word/2016/wordml/cid" xmlns:w16="http://schemas.microsoft.com/office/word/2018/wordml" xmlns:w16sdtdh="http://schemas.microsoft.com/office/word/2020/wordml/sdtdatahash" xmlns:w16se="http://schemas.microsoft.com/office/word/2015/wordml/symex" xmlns:wpg="http://schemas.microsoft.com/office/word/2010/wordprocessingGroup" xmlns:wpi="http://schemas.microsoft.com/office/word/2010/wordprocessingInk" xmlns:wne="http://schemas.microsoft.com/office/word/2006/wordml" xmlns:wps="http://schemas.microsoft.com/office/word/2010/wordprocessingShape" mc:Ignorable="w14 w15 w16se w16cid w16 w16cex w16sdtdh wp14">
   <w:endnote w:type="separator" w:id="-1">
     <w:p>
       <w:r>
@@ -9260,7 +9367,7 @@
 </file>
 
 <file path=word/footer1.xml><?xml version="1.0" encoding="utf-8"?>
-<w:ftr xmlns:wpc="http://schemas.microsoft.com/office/word/2010/wordprocessingCanvas" xmlns:cx="http://schemas.microsoft.com/office/drawing/2014/chartex" xmlns:cx1="http://schemas.microsoft.com/office/drawing/2015/9/8/chartex" xmlns:cx2="http://schemas.microsoft.com/office/drawing/2015/10/21/chartex" xmlns:cx3="http://schemas.microsoft.com/office/drawing/2016/5/9/chartex" xmlns:cx4="http://schemas.microsoft.com/office/drawing/2016/5/10/chartex" xmlns:cx5="http://schemas.microsoft.com/office/drawing/2016/5/11/chartex" xmlns:cx6="http://schemas.microsoft.com/office/drawing/2016/5/12/chartex" xmlns:cx7="http://schemas.microsoft.com/office/drawing/2016/5/13/chartex" xmlns:cx8="http://schemas.microsoft.com/office/drawing/2016/5/14/chartex" xmlns:mc="http://schemas.openxmlformats.org/markup-compatibility/2006" xmlns:aink="http://schemas.microsoft.com/office/drawing/2016/ink" xmlns:am3d="http://schemas.microsoft.com/office/drawing/2017/model3d" xmlns:o="urn:schemas-microsoft-com:office:office" xmlns:r="http://schemas.openxmlformats.org/officeDocument/2006/relationships" xmlns:m="http://schemas.openxmlformats.org/officeDocument/2006/math" xmlns:v="urn:schemas-microsoft-com:vml" xmlns:wp14="http://schemas.microsoft.com/office/word/2010/wordprocessingDrawing" xmlns:wp="http://schemas.openxmlformats.org/drawingml/2006/wordprocessingDrawing" xmlns:w10="urn:schemas-microsoft-com:office:word" xmlns:w="http://schemas.openxmlformats.org/wordprocessingml/2006/main" xmlns:w14="http://schemas.microsoft.com/office/word/2010/wordml" xmlns:w15="http://schemas.microsoft.com/office/word/2012/wordml" xmlns:w16cid="http://schemas.microsoft.com/office/word/2016/wordml/cid" xmlns:w16se="http://schemas.microsoft.com/office/word/2015/wordml/symex" xmlns:wpg="http://schemas.microsoft.com/office/word/2010/wordprocessingGroup" xmlns:wpi="http://schemas.microsoft.com/office/word/2010/wordprocessingInk" xmlns:wne="http://schemas.microsoft.com/office/word/2006/wordml" xmlns:wps="http://schemas.microsoft.com/office/word/2010/wordprocessingShape" mc:Ignorable="w14 w15 w16se w16cid wp14">
+<w:ftr xmlns:wpc="http://schemas.microsoft.com/office/word/2010/wordprocessingCanvas" xmlns:cx="http://schemas.microsoft.com/office/drawing/2014/chartex" xmlns:cx1="http://schemas.microsoft.com/office/drawing/2015/9/8/chartex" xmlns:cx2="http://schemas.microsoft.com/office/drawing/2015/10/21/chartex" xmlns:cx3="http://schemas.microsoft.com/office/drawing/2016/5/9/chartex" xmlns:cx4="http://schemas.microsoft.com/office/drawing/2016/5/10/chartex" xmlns:cx5="http://schemas.microsoft.com/office/drawing/2016/5/11/chartex" xmlns:cx6="http://schemas.microsoft.com/office/drawing/2016/5/12/chartex" xmlns:cx7="http://schemas.microsoft.com/office/drawing/2016/5/13/chartex" xmlns:cx8="http://schemas.microsoft.com/office/drawing/2016/5/14/chartex" xmlns:mc="http://schemas.openxmlformats.org/markup-compatibility/2006" xmlns:aink="http://schemas.microsoft.com/office/drawing/2016/ink" xmlns:am3d="http://schemas.microsoft.com/office/drawing/2017/model3d" xmlns:o="urn:schemas-microsoft-com:office:office" xmlns:oel="http://schemas.microsoft.com/office/2019/extlst" xmlns:r="http://schemas.openxmlformats.org/officeDocument/2006/relationships" xmlns:m="http://schemas.openxmlformats.org/officeDocument/2006/math" xmlns:v="urn:schemas-microsoft-com:vml" xmlns:wp14="http://schemas.microsoft.com/office/word/2010/wordprocessingDrawing" xmlns:wp="http://schemas.openxmlformats.org/drawingml/2006/wordprocessingDrawing" xmlns:w10="urn:schemas-microsoft-com:office:word" xmlns:w="http://schemas.openxmlformats.org/wordprocessingml/2006/main" xmlns:w14="http://schemas.microsoft.com/office/word/2010/wordml" xmlns:w15="http://schemas.microsoft.com/office/word/2012/wordml" xmlns:w16cex="http://schemas.microsoft.com/office/word/2018/wordml/cex" xmlns:w16cid="http://schemas.microsoft.com/office/word/2016/wordml/cid" xmlns:w16="http://schemas.microsoft.com/office/word/2018/wordml" xmlns:w16sdtdh="http://schemas.microsoft.com/office/word/2020/wordml/sdtdatahash" xmlns:w16se="http://schemas.microsoft.com/office/word/2015/wordml/symex" xmlns:wpg="http://schemas.microsoft.com/office/word/2010/wordprocessingGroup" xmlns:wpi="http://schemas.microsoft.com/office/word/2010/wordprocessingInk" xmlns:wne="http://schemas.microsoft.com/office/word/2006/wordml" xmlns:wps="http://schemas.microsoft.com/office/word/2010/wordprocessingShape" mc:Ignorable="w14 w15 w16se w16cid w16 w16cex w16sdtdh wp14">
   <w:p>
     <w:pPr>
       <w:pStyle w:val="Rodap"/>
@@ -9311,7 +9418,7 @@
 </file>
 
 <file path=word/footer2.xml><?xml version="1.0" encoding="utf-8"?>
-<w:ftr xmlns:wpc="http://schemas.microsoft.com/office/word/2010/wordprocessingCanvas" xmlns:cx="http://schemas.microsoft.com/office/drawing/2014/chartex" xmlns:cx1="http://schemas.microsoft.com/office/drawing/2015/9/8/chartex" xmlns:cx2="http://schemas.microsoft.com/office/drawing/2015/10/21/chartex" xmlns:cx3="http://schemas.microsoft.com/office/drawing/2016/5/9/chartex" xmlns:cx4="http://schemas.microsoft.com/office/drawing/2016/5/10/chartex" xmlns:cx5="http://schemas.microsoft.com/office/drawing/2016/5/11/chartex" xmlns:cx6="http://schemas.microsoft.com/office/drawing/2016/5/12/chartex" xmlns:cx7="http://schemas.microsoft.com/office/drawing/2016/5/13/chartex" xmlns:cx8="http://schemas.microsoft.com/office/drawing/2016/5/14/chartex" xmlns:mc="http://schemas.openxmlformats.org/markup-compatibility/2006" xmlns:aink="http://schemas.microsoft.com/office/drawing/2016/ink" xmlns:am3d="http://schemas.microsoft.com/office/drawing/2017/model3d" xmlns:o="urn:schemas-microsoft-com:office:office" xmlns:r="http://schemas.openxmlformats.org/officeDocument/2006/relationships" xmlns:m="http://schemas.openxmlformats.org/officeDocument/2006/math" xmlns:v="urn:schemas-microsoft-com:vml" xmlns:wp14="http://schemas.microsoft.com/office/word/2010/wordprocessingDrawing" xmlns:wp="http://schemas.openxmlformats.org/drawingml/2006/wordprocessingDrawing" xmlns:w10="urn:schemas-microsoft-com:office:word" xmlns:w="http://schemas.openxmlformats.org/wordprocessingml/2006/main" xmlns:w14="http://schemas.microsoft.com/office/word/2010/wordml" xmlns:w15="http://schemas.microsoft.com/office/word/2012/wordml" xmlns:w16cid="http://schemas.microsoft.com/office/word/2016/wordml/cid" xmlns:w16se="http://schemas.microsoft.com/office/word/2015/wordml/symex" xmlns:wpg="http://schemas.microsoft.com/office/word/2010/wordprocessingGroup" xmlns:wpi="http://schemas.microsoft.com/office/word/2010/wordprocessingInk" xmlns:wne="http://schemas.microsoft.com/office/word/2006/wordml" xmlns:wps="http://schemas.microsoft.com/office/word/2010/wordprocessingShape" mc:Ignorable="w14 w15 w16se w16cid wp14">
+<w:ftr xmlns:wpc="http://schemas.microsoft.com/office/word/2010/wordprocessingCanvas" xmlns:cx="http://schemas.microsoft.com/office/drawing/2014/chartex" xmlns:cx1="http://schemas.microsoft.com/office/drawing/2015/9/8/chartex" xmlns:cx2="http://schemas.microsoft.com/office/drawing/2015/10/21/chartex" xmlns:cx3="http://schemas.microsoft.com/office/drawing/2016/5/9/chartex" xmlns:cx4="http://schemas.microsoft.com/office/drawing/2016/5/10/chartex" xmlns:cx5="http://schemas.microsoft.com/office/drawing/2016/5/11/chartex" xmlns:cx6="http://schemas.microsoft.com/office/drawing/2016/5/12/chartex" xmlns:cx7="http://schemas.microsoft.com/office/drawing/2016/5/13/chartex" xmlns:cx8="http://schemas.microsoft.com/office/drawing/2016/5/14/chartex" xmlns:mc="http://schemas.openxmlformats.org/markup-compatibility/2006" xmlns:aink="http://schemas.microsoft.com/office/drawing/2016/ink" xmlns:am3d="http://schemas.microsoft.com/office/drawing/2017/model3d" xmlns:o="urn:schemas-microsoft-com:office:office" xmlns:oel="http://schemas.microsoft.com/office/2019/extlst" xmlns:r="http://schemas.openxmlformats.org/officeDocument/2006/relationships" xmlns:m="http://schemas.openxmlformats.org/officeDocument/2006/math" xmlns:v="urn:schemas-microsoft-com:vml" xmlns:wp14="http://schemas.microsoft.com/office/word/2010/wordprocessingDrawing" xmlns:wp="http://schemas.openxmlformats.org/drawingml/2006/wordprocessingDrawing" xmlns:w10="urn:schemas-microsoft-com:office:word" xmlns:w="http://schemas.openxmlformats.org/wordprocessingml/2006/main" xmlns:w14="http://schemas.microsoft.com/office/word/2010/wordml" xmlns:w15="http://schemas.microsoft.com/office/word/2012/wordml" xmlns:w16cex="http://schemas.microsoft.com/office/word/2018/wordml/cex" xmlns:w16cid="http://schemas.microsoft.com/office/word/2016/wordml/cid" xmlns:w16="http://schemas.microsoft.com/office/word/2018/wordml" xmlns:w16sdtdh="http://schemas.microsoft.com/office/word/2020/wordml/sdtdatahash" xmlns:w16se="http://schemas.microsoft.com/office/word/2015/wordml/symex" xmlns:wpg="http://schemas.microsoft.com/office/word/2010/wordprocessingGroup" xmlns:wpi="http://schemas.microsoft.com/office/word/2010/wordprocessingInk" xmlns:wne="http://schemas.microsoft.com/office/word/2006/wordml" xmlns:wps="http://schemas.microsoft.com/office/word/2010/wordprocessingShape" mc:Ignorable="w14 w15 w16se w16cid w16 w16cex w16sdtdh wp14">
   <w:p>
     <w:pPr>
       <w:pStyle w:val="Rodap"/>
@@ -9322,7 +9429,7 @@
 </file>
 
 <file path=word/footer3.xml><?xml version="1.0" encoding="utf-8"?>
-<w:ftr xmlns:wpc="http://schemas.microsoft.com/office/word/2010/wordprocessingCanvas" xmlns:cx="http://schemas.microsoft.com/office/drawing/2014/chartex" xmlns:cx1="http://schemas.microsoft.com/office/drawing/2015/9/8/chartex" xmlns:cx2="http://schemas.microsoft.com/office/drawing/2015/10/21/chartex" xmlns:cx3="http://schemas.microsoft.com/office/drawing/2016/5/9/chartex" xmlns:cx4="http://schemas.microsoft.com/office/drawing/2016/5/10/chartex" xmlns:cx5="http://schemas.microsoft.com/office/drawing/2016/5/11/chartex" xmlns:cx6="http://schemas.microsoft.com/office/drawing/2016/5/12/chartex" xmlns:cx7="http://schemas.microsoft.com/office/drawing/2016/5/13/chartex" xmlns:cx8="http://schemas.microsoft.com/office/drawing/2016/5/14/chartex" xmlns:mc="http://schemas.openxmlformats.org/markup-compatibility/2006" xmlns:aink="http://schemas.microsoft.com/office/drawing/2016/ink" xmlns:am3d="http://schemas.microsoft.com/office/drawing/2017/model3d" xmlns:o="urn:schemas-microsoft-com:office:office" xmlns:r="http://schemas.openxmlformats.org/officeDocument/2006/relationships" xmlns:m="http://schemas.openxmlformats.org/officeDocument/2006/math" xmlns:v="urn:schemas-microsoft-com:vml" xmlns:wp14="http://schemas.microsoft.com/office/word/2010/wordprocessingDrawing" xmlns:wp="http://schemas.openxmlformats.org/drawingml/2006/wordprocessingDrawing" xmlns:w10="urn:schemas-microsoft-com:office:word" xmlns:w="http://schemas.openxmlformats.org/wordprocessingml/2006/main" xmlns:w14="http://schemas.microsoft.com/office/word/2010/wordml" xmlns:w15="http://schemas.microsoft.com/office/word/2012/wordml" xmlns:w16cid="http://schemas.microsoft.com/office/word/2016/wordml/cid" xmlns:w16se="http://schemas.microsoft.com/office/word/2015/wordml/symex" xmlns:wpg="http://schemas.microsoft.com/office/word/2010/wordprocessingGroup" xmlns:wpi="http://schemas.microsoft.com/office/word/2010/wordprocessingInk" xmlns:wne="http://schemas.microsoft.com/office/word/2006/wordml" xmlns:wps="http://schemas.microsoft.com/office/word/2010/wordprocessingShape" mc:Ignorable="w14 w15 w16se w16cid wp14">
+<w:ftr xmlns:wpc="http://schemas.microsoft.com/office/word/2010/wordprocessingCanvas" xmlns:cx="http://schemas.microsoft.com/office/drawing/2014/chartex" xmlns:cx1="http://schemas.microsoft.com/office/drawing/2015/9/8/chartex" xmlns:cx2="http://schemas.microsoft.com/office/drawing/2015/10/21/chartex" xmlns:cx3="http://schemas.microsoft.com/office/drawing/2016/5/9/chartex" xmlns:cx4="http://schemas.microsoft.com/office/drawing/2016/5/10/chartex" xmlns:cx5="http://schemas.microsoft.com/office/drawing/2016/5/11/chartex" xmlns:cx6="http://schemas.microsoft.com/office/drawing/2016/5/12/chartex" xmlns:cx7="http://schemas.microsoft.com/office/drawing/2016/5/13/chartex" xmlns:cx8="http://schemas.microsoft.com/office/drawing/2016/5/14/chartex" xmlns:mc="http://schemas.openxmlformats.org/markup-compatibility/2006" xmlns:aink="http://schemas.microsoft.com/office/drawing/2016/ink" xmlns:am3d="http://schemas.microsoft.com/office/drawing/2017/model3d" xmlns:o="urn:schemas-microsoft-com:office:office" xmlns:oel="http://schemas.microsoft.com/office/2019/extlst" xmlns:r="http://schemas.openxmlformats.org/officeDocument/2006/relationships" xmlns:m="http://schemas.openxmlformats.org/officeDocument/2006/math" xmlns:v="urn:schemas-microsoft-com:vml" xmlns:wp14="http://schemas.microsoft.com/office/word/2010/wordprocessingDrawing" xmlns:wp="http://schemas.openxmlformats.org/drawingml/2006/wordprocessingDrawing" xmlns:w10="urn:schemas-microsoft-com:office:word" xmlns:w="http://schemas.openxmlformats.org/wordprocessingml/2006/main" xmlns:w14="http://schemas.microsoft.com/office/word/2010/wordml" xmlns:w15="http://schemas.microsoft.com/office/word/2012/wordml" xmlns:w16cex="http://schemas.microsoft.com/office/word/2018/wordml/cex" xmlns:w16cid="http://schemas.microsoft.com/office/word/2016/wordml/cid" xmlns:w16="http://schemas.microsoft.com/office/word/2018/wordml" xmlns:w16sdtdh="http://schemas.microsoft.com/office/word/2020/wordml/sdtdatahash" xmlns:w16se="http://schemas.microsoft.com/office/word/2015/wordml/symex" xmlns:wpg="http://schemas.microsoft.com/office/word/2010/wordprocessingGroup" xmlns:wpi="http://schemas.microsoft.com/office/word/2010/wordprocessingInk" xmlns:wne="http://schemas.microsoft.com/office/word/2006/wordml" xmlns:wps="http://schemas.microsoft.com/office/word/2010/wordprocessingShape" mc:Ignorable="w14 w15 w16se w16cid w16 w16cex w16sdtdh wp14">
   <w:p>
     <w:pPr>
       <w:pStyle w:val="Rodap"/>
@@ -9333,7 +9440,7 @@
 </file>
 
 <file path=word/footer4.xml><?xml version="1.0" encoding="utf-8"?>
-<w:ftr xmlns:wpc="http://schemas.microsoft.com/office/word/2010/wordprocessingCanvas" xmlns:cx="http://schemas.microsoft.com/office/drawing/2014/chartex" xmlns:cx1="http://schemas.microsoft.com/office/drawing/2015/9/8/chartex" xmlns:cx2="http://schemas.microsoft.com/office/drawing/2015/10/21/chartex" xmlns:cx3="http://schemas.microsoft.com/office/drawing/2016/5/9/chartex" xmlns:cx4="http://schemas.microsoft.com/office/drawing/2016/5/10/chartex" xmlns:cx5="http://schemas.microsoft.com/office/drawing/2016/5/11/chartex" xmlns:cx6="http://schemas.microsoft.com/office/drawing/2016/5/12/chartex" xmlns:cx7="http://schemas.microsoft.com/office/drawing/2016/5/13/chartex" xmlns:cx8="http://schemas.microsoft.com/office/drawing/2016/5/14/chartex" xmlns:mc="http://schemas.openxmlformats.org/markup-compatibility/2006" xmlns:aink="http://schemas.microsoft.com/office/drawing/2016/ink" xmlns:am3d="http://schemas.microsoft.com/office/drawing/2017/model3d" xmlns:o="urn:schemas-microsoft-com:office:office" xmlns:r="http://schemas.openxmlformats.org/officeDocument/2006/relationships" xmlns:m="http://schemas.openxmlformats.org/officeDocument/2006/math" xmlns:v="urn:schemas-microsoft-com:vml" xmlns:wp14="http://schemas.microsoft.com/office/word/2010/wordprocessingDrawing" xmlns:wp="http://schemas.openxmlformats.org/drawingml/2006/wordprocessingDrawing" xmlns:w10="urn:schemas-microsoft-com:office:word" xmlns:w="http://schemas.openxmlformats.org/wordprocessingml/2006/main" xmlns:w14="http://schemas.microsoft.com/office/word/2010/wordml" xmlns:w15="http://schemas.microsoft.com/office/word/2012/wordml" xmlns:w16cid="http://schemas.microsoft.com/office/word/2016/wordml/cid" xmlns:w16se="http://schemas.microsoft.com/office/word/2015/wordml/symex" xmlns:wpg="http://schemas.microsoft.com/office/word/2010/wordprocessingGroup" xmlns:wpi="http://schemas.microsoft.com/office/word/2010/wordprocessingInk" xmlns:wne="http://schemas.microsoft.com/office/word/2006/wordml" xmlns:wps="http://schemas.microsoft.com/office/word/2010/wordprocessingShape" mc:Ignorable="w14 w15 w16se w16cid wp14">
+<w:ftr xmlns:wpc="http://schemas.microsoft.com/office/word/2010/wordprocessingCanvas" xmlns:cx="http://schemas.microsoft.com/office/drawing/2014/chartex" xmlns:cx1="http://schemas.microsoft.com/office/drawing/2015/9/8/chartex" xmlns:cx2="http://schemas.microsoft.com/office/drawing/2015/10/21/chartex" xmlns:cx3="http://schemas.microsoft.com/office/drawing/2016/5/9/chartex" xmlns:cx4="http://schemas.microsoft.com/office/drawing/2016/5/10/chartex" xmlns:cx5="http://schemas.microsoft.com/office/drawing/2016/5/11/chartex" xmlns:cx6="http://schemas.microsoft.com/office/drawing/2016/5/12/chartex" xmlns:cx7="http://schemas.microsoft.com/office/drawing/2016/5/13/chartex" xmlns:cx8="http://schemas.microsoft.com/office/drawing/2016/5/14/chartex" xmlns:mc="http://schemas.openxmlformats.org/markup-compatibility/2006" xmlns:aink="http://schemas.microsoft.com/office/drawing/2016/ink" xmlns:am3d="http://schemas.microsoft.com/office/drawing/2017/model3d" xmlns:o="urn:schemas-microsoft-com:office:office" xmlns:oel="http://schemas.microsoft.com/office/2019/extlst" xmlns:r="http://schemas.openxmlformats.org/officeDocument/2006/relationships" xmlns:m="http://schemas.openxmlformats.org/officeDocument/2006/math" xmlns:v="urn:schemas-microsoft-com:vml" xmlns:wp14="http://schemas.microsoft.com/office/word/2010/wordprocessingDrawing" xmlns:wp="http://schemas.openxmlformats.org/drawingml/2006/wordprocessingDrawing" xmlns:w10="urn:schemas-microsoft-com:office:word" xmlns:w="http://schemas.openxmlformats.org/wordprocessingml/2006/main" xmlns:w14="http://schemas.microsoft.com/office/word/2010/wordml" xmlns:w15="http://schemas.microsoft.com/office/word/2012/wordml" xmlns:w16cex="http://schemas.microsoft.com/office/word/2018/wordml/cex" xmlns:w16cid="http://schemas.microsoft.com/office/word/2016/wordml/cid" xmlns:w16="http://schemas.microsoft.com/office/word/2018/wordml" xmlns:w16sdtdh="http://schemas.microsoft.com/office/word/2020/wordml/sdtdatahash" xmlns:w16se="http://schemas.microsoft.com/office/word/2015/wordml/symex" xmlns:wpg="http://schemas.microsoft.com/office/word/2010/wordprocessingGroup" xmlns:wpi="http://schemas.microsoft.com/office/word/2010/wordprocessingInk" xmlns:wne="http://schemas.microsoft.com/office/word/2006/wordml" xmlns:wps="http://schemas.microsoft.com/office/word/2010/wordprocessingShape" mc:Ignorable="w14 w15 w16se w16cid w16 w16cex w16sdtdh wp14">
   <w:p>
     <w:pPr>
       <w:pStyle w:val="Rodap"/>
@@ -9343,7 +9450,7 @@
 </file>
 
 <file path=word/footer5.xml><?xml version="1.0" encoding="utf-8"?>
-<w:ftr xmlns:wpc="http://schemas.microsoft.com/office/word/2010/wordprocessingCanvas" xmlns:cx="http://schemas.microsoft.com/office/drawing/2014/chartex" xmlns:cx1="http://schemas.microsoft.com/office/drawing/2015/9/8/chartex" xmlns:cx2="http://schemas.microsoft.com/office/drawing/2015/10/21/chartex" xmlns:cx3="http://schemas.microsoft.com/office/drawing/2016/5/9/chartex" xmlns:cx4="http://schemas.microsoft.com/office/drawing/2016/5/10/chartex" xmlns:cx5="http://schemas.microsoft.com/office/drawing/2016/5/11/chartex" xmlns:cx6="http://schemas.microsoft.com/office/drawing/2016/5/12/chartex" xmlns:cx7="http://schemas.microsoft.com/office/drawing/2016/5/13/chartex" xmlns:cx8="http://schemas.microsoft.com/office/drawing/2016/5/14/chartex" xmlns:mc="http://schemas.openxmlformats.org/markup-compatibility/2006" xmlns:aink="http://schemas.microsoft.com/office/drawing/2016/ink" xmlns:am3d="http://schemas.microsoft.com/office/drawing/2017/model3d" xmlns:o="urn:schemas-microsoft-com:office:office" xmlns:r="http://schemas.openxmlformats.org/officeDocument/2006/relationships" xmlns:m="http://schemas.openxmlformats.org/officeDocument/2006/math" xmlns:v="urn:schemas-microsoft-com:vml" xmlns:wp14="http://schemas.microsoft.com/office/word/2010/wordprocessingDrawing" xmlns:wp="http://schemas.openxmlformats.org/drawingml/2006/wordprocessingDrawing" xmlns:w10="urn:schemas-microsoft-com:office:word" xmlns:w="http://schemas.openxmlformats.org/wordprocessingml/2006/main" xmlns:w14="http://schemas.microsoft.com/office/word/2010/wordml" xmlns:w15="http://schemas.microsoft.com/office/word/2012/wordml" xmlns:w16cid="http://schemas.microsoft.com/office/word/2016/wordml/cid" xmlns:w16se="http://schemas.microsoft.com/office/word/2015/wordml/symex" xmlns:wpg="http://schemas.microsoft.com/office/word/2010/wordprocessingGroup" xmlns:wpi="http://schemas.microsoft.com/office/word/2010/wordprocessingInk" xmlns:wne="http://schemas.microsoft.com/office/word/2006/wordml" xmlns:wps="http://schemas.microsoft.com/office/word/2010/wordprocessingShape" mc:Ignorable="w14 w15 w16se w16cid wp14">
+<w:ftr xmlns:wpc="http://schemas.microsoft.com/office/word/2010/wordprocessingCanvas" xmlns:cx="http://schemas.microsoft.com/office/drawing/2014/chartex" xmlns:cx1="http://schemas.microsoft.com/office/drawing/2015/9/8/chartex" xmlns:cx2="http://schemas.microsoft.com/office/drawing/2015/10/21/chartex" xmlns:cx3="http://schemas.microsoft.com/office/drawing/2016/5/9/chartex" xmlns:cx4="http://schemas.microsoft.com/office/drawing/2016/5/10/chartex" xmlns:cx5="http://schemas.microsoft.com/office/drawing/2016/5/11/chartex" xmlns:cx6="http://schemas.microsoft.com/office/drawing/2016/5/12/chartex" xmlns:cx7="http://schemas.microsoft.com/office/drawing/2016/5/13/chartex" xmlns:cx8="http://schemas.microsoft.com/office/drawing/2016/5/14/chartex" xmlns:mc="http://schemas.openxmlformats.org/markup-compatibility/2006" xmlns:aink="http://schemas.microsoft.com/office/drawing/2016/ink" xmlns:am3d="http://schemas.microsoft.com/office/drawing/2017/model3d" xmlns:o="urn:schemas-microsoft-com:office:office" xmlns:oel="http://schemas.microsoft.com/office/2019/extlst" xmlns:r="http://schemas.openxmlformats.org/officeDocument/2006/relationships" xmlns:m="http://schemas.openxmlformats.org/officeDocument/2006/math" xmlns:v="urn:schemas-microsoft-com:vml" xmlns:wp14="http://schemas.microsoft.com/office/word/2010/wordprocessingDrawing" xmlns:wp="http://schemas.openxmlformats.org/drawingml/2006/wordprocessingDrawing" xmlns:w10="urn:schemas-microsoft-com:office:word" xmlns:w="http://schemas.openxmlformats.org/wordprocessingml/2006/main" xmlns:w14="http://schemas.microsoft.com/office/word/2010/wordml" xmlns:w15="http://schemas.microsoft.com/office/word/2012/wordml" xmlns:w16cex="http://schemas.microsoft.com/office/word/2018/wordml/cex" xmlns:w16cid="http://schemas.microsoft.com/office/word/2016/wordml/cid" xmlns:w16="http://schemas.microsoft.com/office/word/2018/wordml" xmlns:w16sdtdh="http://schemas.microsoft.com/office/word/2020/wordml/sdtdatahash" xmlns:w16se="http://schemas.microsoft.com/office/word/2015/wordml/symex" xmlns:wpg="http://schemas.microsoft.com/office/word/2010/wordprocessingGroup" xmlns:wpi="http://schemas.microsoft.com/office/word/2010/wordprocessingInk" xmlns:wne="http://schemas.microsoft.com/office/word/2006/wordml" xmlns:wps="http://schemas.microsoft.com/office/word/2010/wordprocessingShape" mc:Ignorable="w14 w15 w16se w16cid w16 w16cex w16sdtdh wp14">
   <w:p>
     <w:pPr>
       <w:pStyle w:val="Rodap"/>
@@ -9354,7 +9461,7 @@
 </file>
 
 <file path=word/footer6.xml><?xml version="1.0" encoding="utf-8"?>
-<w:ftr xmlns:wpc="http://schemas.microsoft.com/office/word/2010/wordprocessingCanvas" xmlns:cx="http://schemas.microsoft.com/office/drawing/2014/chartex" xmlns:cx1="http://schemas.microsoft.com/office/drawing/2015/9/8/chartex" xmlns:cx2="http://schemas.microsoft.com/office/drawing/2015/10/21/chartex" xmlns:cx3="http://schemas.microsoft.com/office/drawing/2016/5/9/chartex" xmlns:cx4="http://schemas.microsoft.com/office/drawing/2016/5/10/chartex" xmlns:cx5="http://schemas.microsoft.com/office/drawing/2016/5/11/chartex" xmlns:cx6="http://schemas.microsoft.com/office/drawing/2016/5/12/chartex" xmlns:cx7="http://schemas.microsoft.com/office/drawing/2016/5/13/chartex" xmlns:cx8="http://schemas.microsoft.com/office/drawing/2016/5/14/chartex" xmlns:mc="http://schemas.openxmlformats.org/markup-compatibility/2006" xmlns:aink="http://schemas.microsoft.com/office/drawing/2016/ink" xmlns:am3d="http://schemas.microsoft.com/office/drawing/2017/model3d" xmlns:o="urn:schemas-microsoft-com:office:office" xmlns:r="http://schemas.openxmlformats.org/officeDocument/2006/relationships" xmlns:m="http://schemas.openxmlformats.org/officeDocument/2006/math" xmlns:v="urn:schemas-microsoft-com:vml" xmlns:wp14="http://schemas.microsoft.com/office/word/2010/wordprocessingDrawing" xmlns:wp="http://schemas.openxmlformats.org/drawingml/2006/wordprocessingDrawing" xmlns:w10="urn:schemas-microsoft-com:office:word" xmlns:w="http://schemas.openxmlformats.org/wordprocessingml/2006/main" xmlns:w14="http://schemas.microsoft.com/office/word/2010/wordml" xmlns:w15="http://schemas.microsoft.com/office/word/2012/wordml" xmlns:w16cid="http://schemas.microsoft.com/office/word/2016/wordml/cid" xmlns:w16se="http://schemas.microsoft.com/office/word/2015/wordml/symex" xmlns:wpg="http://schemas.microsoft.com/office/word/2010/wordprocessingGroup" xmlns:wpi="http://schemas.microsoft.com/office/word/2010/wordprocessingInk" xmlns:wne="http://schemas.microsoft.com/office/word/2006/wordml" xmlns:wps="http://schemas.microsoft.com/office/word/2010/wordprocessingShape" mc:Ignorable="w14 w15 w16se w16cid wp14">
+<w:ftr xmlns:wpc="http://schemas.microsoft.com/office/word/2010/wordprocessingCanvas" xmlns:cx="http://schemas.microsoft.com/office/drawing/2014/chartex" xmlns:cx1="http://schemas.microsoft.com/office/drawing/2015/9/8/chartex" xmlns:cx2="http://schemas.microsoft.com/office/drawing/2015/10/21/chartex" xmlns:cx3="http://schemas.microsoft.com/office/drawing/2016/5/9/chartex" xmlns:cx4="http://schemas.microsoft.com/office/drawing/2016/5/10/chartex" xmlns:cx5="http://schemas.microsoft.com/office/drawing/2016/5/11/chartex" xmlns:cx6="http://schemas.microsoft.com/office/drawing/2016/5/12/chartex" xmlns:cx7="http://schemas.microsoft.com/office/drawing/2016/5/13/chartex" xmlns:cx8="http://schemas.microsoft.com/office/drawing/2016/5/14/chartex" xmlns:mc="http://schemas.openxmlformats.org/markup-compatibility/2006" xmlns:aink="http://schemas.microsoft.com/office/drawing/2016/ink" xmlns:am3d="http://schemas.microsoft.com/office/drawing/2017/model3d" xmlns:o="urn:schemas-microsoft-com:office:office" xmlns:oel="http://schemas.microsoft.com/office/2019/extlst" xmlns:r="http://schemas.openxmlformats.org/officeDocument/2006/relationships" xmlns:m="http://schemas.openxmlformats.org/officeDocument/2006/math" xmlns:v="urn:schemas-microsoft-com:vml" xmlns:wp14="http://schemas.microsoft.com/office/word/2010/wordprocessingDrawing" xmlns:wp="http://schemas.openxmlformats.org/drawingml/2006/wordprocessingDrawing" xmlns:w10="urn:schemas-microsoft-com:office:word" xmlns:w="http://schemas.openxmlformats.org/wordprocessingml/2006/main" xmlns:w14="http://schemas.microsoft.com/office/word/2010/wordml" xmlns:w15="http://schemas.microsoft.com/office/word/2012/wordml" xmlns:w16cex="http://schemas.microsoft.com/office/word/2018/wordml/cex" xmlns:w16cid="http://schemas.microsoft.com/office/word/2016/wordml/cid" xmlns:w16="http://schemas.microsoft.com/office/word/2018/wordml" xmlns:w16sdtdh="http://schemas.microsoft.com/office/word/2020/wordml/sdtdatahash" xmlns:w16se="http://schemas.microsoft.com/office/word/2015/wordml/symex" xmlns:wpg="http://schemas.microsoft.com/office/word/2010/wordprocessingGroup" xmlns:wpi="http://schemas.microsoft.com/office/word/2010/wordprocessingInk" xmlns:wne="http://schemas.microsoft.com/office/word/2006/wordml" xmlns:wps="http://schemas.microsoft.com/office/word/2010/wordprocessingShape" mc:Ignorable="w14 w15 w16se w16cid w16 w16cex w16sdtdh wp14">
   <w:p>
     <w:pPr>
       <w:pStyle w:val="Rodap"/>
@@ -9364,7 +9471,7 @@
 </file>
 
 <file path=word/footnotes.xml><?xml version="1.0" encoding="utf-8"?>
-<w:footnotes xmlns:wpc="http://schemas.microsoft.com/office/word/2010/wordprocessingCanvas" xmlns:cx="http://schemas.microsoft.com/office/drawing/2014/chartex" xmlns:cx1="http://schemas.microsoft.com/office/drawing/2015/9/8/chartex" xmlns:cx2="http://schemas.microsoft.com/office/drawing/2015/10/21/chartex" xmlns:cx3="http://schemas.microsoft.com/office/drawing/2016/5/9/chartex" xmlns:cx4="http://schemas.microsoft.com/office/drawing/2016/5/10/chartex" xmlns:cx5="http://schemas.microsoft.com/office/drawing/2016/5/11/chartex" xmlns:cx6="http://schemas.microsoft.com/office/drawing/2016/5/12/chartex" xmlns:cx7="http://schemas.microsoft.com/office/drawing/2016/5/13/chartex" xmlns:cx8="http://schemas.microsoft.com/office/drawing/2016/5/14/chartex" xmlns:mc="http://schemas.openxmlformats.org/markup-compatibility/2006" xmlns:aink="http://schemas.microsoft.com/office/drawing/2016/ink" xmlns:am3d="http://schemas.microsoft.com/office/drawing/2017/model3d" xmlns:o="urn:schemas-microsoft-com:office:office" xmlns:r="http://schemas.openxmlformats.org/officeDocument/2006/relationships" xmlns:m="http://schemas.openxmlformats.org/officeDocument/2006/math" xmlns:v="urn:schemas-microsoft-com:vml" xmlns:wp14="http://schemas.microsoft.com/office/word/2010/wordprocessingDrawing" xmlns:wp="http://schemas.openxmlformats.org/drawingml/2006/wordprocessingDrawing" xmlns:w10="urn:schemas-microsoft-com:office:word" xmlns:w="http://schemas.openxmlformats.org/wordprocessingml/2006/main" xmlns:w14="http://schemas.microsoft.com/office/word/2010/wordml" xmlns:w15="http://schemas.microsoft.com/office/word/2012/wordml" xmlns:w16cid="http://schemas.microsoft.com/office/word/2016/wordml/cid" xmlns:w16se="http://schemas.microsoft.com/office/word/2015/wordml/symex" xmlns:wpg="http://schemas.microsoft.com/office/word/2010/wordprocessingGroup" xmlns:wpi="http://schemas.microsoft.com/office/word/2010/wordprocessingInk" xmlns:wne="http://schemas.microsoft.com/office/word/2006/wordml" xmlns:wps="http://schemas.microsoft.com/office/word/2010/wordprocessingShape" mc:Ignorable="w14 w15 w16se w16cid wp14">
+<w:footnotes xmlns:wpc="http://schemas.microsoft.com/office/word/2010/wordprocessingCanvas" xmlns:cx="http://schemas.microsoft.com/office/drawing/2014/chartex" xmlns:cx1="http://schemas.microsoft.com/office/drawing/2015/9/8/chartex" xmlns:cx2="http://schemas.microsoft.com/office/drawing/2015/10/21/chartex" xmlns:cx3="http://schemas.microsoft.com/office/drawing/2016/5/9/chartex" xmlns:cx4="http://schemas.microsoft.com/office/drawing/2016/5/10/chartex" xmlns:cx5="http://schemas.microsoft.com/office/drawing/2016/5/11/chartex" xmlns:cx6="http://schemas.microsoft.com/office/drawing/2016/5/12/chartex" xmlns:cx7="http://schemas.microsoft.com/office/drawing/2016/5/13/chartex" xmlns:cx8="http://schemas.microsoft.com/office/drawing/2016/5/14/chartex" xmlns:mc="http://schemas.openxmlformats.org/markup-compatibility/2006" xmlns:aink="http://schemas.microsoft.com/office/drawing/2016/ink" xmlns:am3d="http://schemas.microsoft.com/office/drawing/2017/model3d" xmlns:o="urn:schemas-microsoft-com:office:office" xmlns:oel="http://schemas.microsoft.com/office/2019/extlst" xmlns:r="http://schemas.openxmlformats.org/officeDocument/2006/relationships" xmlns:m="http://schemas.openxmlformats.org/officeDocument/2006/math" xmlns:v="urn:schemas-microsoft-com:vml" xmlns:wp14="http://schemas.microsoft.com/office/word/2010/wordprocessingDrawing" xmlns:wp="http://schemas.openxmlformats.org/drawingml/2006/wordprocessingDrawing" xmlns:w10="urn:schemas-microsoft-com:office:word" xmlns:w="http://schemas.openxmlformats.org/wordprocessingml/2006/main" xmlns:w14="http://schemas.microsoft.com/office/word/2010/wordml" xmlns:w15="http://schemas.microsoft.com/office/word/2012/wordml" xmlns:w16cex="http://schemas.microsoft.com/office/word/2018/wordml/cex" xmlns:w16cid="http://schemas.microsoft.com/office/word/2016/wordml/cid" xmlns:w16="http://schemas.microsoft.com/office/word/2018/wordml" xmlns:w16sdtdh="http://schemas.microsoft.com/office/word/2020/wordml/sdtdatahash" xmlns:w16se="http://schemas.microsoft.com/office/word/2015/wordml/symex" xmlns:wpg="http://schemas.microsoft.com/office/word/2010/wordprocessingGroup" xmlns:wpi="http://schemas.microsoft.com/office/word/2010/wordprocessingInk" xmlns:wne="http://schemas.microsoft.com/office/word/2006/wordml" xmlns:wps="http://schemas.microsoft.com/office/word/2010/wordprocessingShape" mc:Ignorable="w14 w15 w16se w16cid w16 w16cex w16sdtdh wp14">
   <w:footnote w:type="separator" w:id="-1">
     <w:p>
       <w:r>
@@ -9389,7 +9496,7 @@
 </file>
 
 <file path=word/header1.xml><?xml version="1.0" encoding="utf-8"?>
-<w:hdr xmlns:wpc="http://schemas.microsoft.com/office/word/2010/wordprocessingCanvas" xmlns:cx="http://schemas.microsoft.com/office/drawing/2014/chartex" xmlns:cx1="http://schemas.microsoft.com/office/drawing/2015/9/8/chartex" xmlns:cx2="http://schemas.microsoft.com/office/drawing/2015/10/21/chartex" xmlns:cx3="http://schemas.microsoft.com/office/drawing/2016/5/9/chartex" xmlns:cx4="http://schemas.microsoft.com/office/drawing/2016/5/10/chartex" xmlns:cx5="http://schemas.microsoft.com/office/drawing/2016/5/11/chartex" xmlns:cx6="http://schemas.microsoft.com/office/drawing/2016/5/12/chartex" xmlns:cx7="http://schemas.microsoft.com/office/drawing/2016/5/13/chartex" xmlns:cx8="http://schemas.microsoft.com/office/drawing/2016/5/14/chartex" xmlns:mc="http://schemas.openxmlformats.org/markup-compatibility/2006" xmlns:aink="http://schemas.microsoft.com/office/drawing/2016/ink" xmlns:am3d="http://schemas.microsoft.com/office/drawing/2017/model3d" xmlns:o="urn:schemas-microsoft-com:office:office" xmlns:r="http://schemas.openxmlformats.org/officeDocument/2006/relationships" xmlns:m="http://schemas.openxmlformats.org/officeDocument/2006/math" xmlns:v="urn:schemas-microsoft-com:vml" xmlns:wp14="http://schemas.microsoft.com/office/word/2010/wordprocessingDrawing" xmlns:wp="http://schemas.openxmlformats.org/drawingml/2006/wordprocessingDrawing" xmlns:w10="urn:schemas-microsoft-com:office:word" xmlns:w="http://schemas.openxmlformats.org/wordprocessingml/2006/main" xmlns:w14="http://schemas.microsoft.com/office/word/2010/wordml" xmlns:w15="http://schemas.microsoft.com/office/word/2012/wordml" xmlns:w16cid="http://schemas.microsoft.com/office/word/2016/wordml/cid" xmlns:w16se="http://schemas.microsoft.com/office/word/2015/wordml/symex" xmlns:wpg="http://schemas.microsoft.com/office/word/2010/wordprocessingGroup" xmlns:wpi="http://schemas.microsoft.com/office/word/2010/wordprocessingInk" xmlns:wne="http://schemas.microsoft.com/office/word/2006/wordml" xmlns:wps="http://schemas.microsoft.com/office/word/2010/wordprocessingShape" mc:Ignorable="w14 w15 w16se w16cid wp14">
+<w:hdr xmlns:wpc="http://schemas.microsoft.com/office/word/2010/wordprocessingCanvas" xmlns:cx="http://schemas.microsoft.com/office/drawing/2014/chartex" xmlns:cx1="http://schemas.microsoft.com/office/drawing/2015/9/8/chartex" xmlns:cx2="http://schemas.microsoft.com/office/drawing/2015/10/21/chartex" xmlns:cx3="http://schemas.microsoft.com/office/drawing/2016/5/9/chartex" xmlns:cx4="http://schemas.microsoft.com/office/drawing/2016/5/10/chartex" xmlns:cx5="http://schemas.microsoft.com/office/drawing/2016/5/11/chartex" xmlns:cx6="http://schemas.microsoft.com/office/drawing/2016/5/12/chartex" xmlns:cx7="http://schemas.microsoft.com/office/drawing/2016/5/13/chartex" xmlns:cx8="http://schemas.microsoft.com/office/drawing/2016/5/14/chartex" xmlns:mc="http://schemas.openxmlformats.org/markup-compatibility/2006" xmlns:aink="http://schemas.microsoft.com/office/drawing/2016/ink" xmlns:am3d="http://schemas.microsoft.com/office/drawing/2017/model3d" xmlns:o="urn:schemas-microsoft-com:office:office" xmlns:oel="http://schemas.microsoft.com/office/2019/extlst" xmlns:r="http://schemas.openxmlformats.org/officeDocument/2006/relationships" xmlns:m="http://schemas.openxmlformats.org/officeDocument/2006/math" xmlns:v="urn:schemas-microsoft-com:vml" xmlns:wp14="http://schemas.microsoft.com/office/word/2010/wordprocessingDrawing" xmlns:wp="http://schemas.openxmlformats.org/drawingml/2006/wordprocessingDrawing" xmlns:w10="urn:schemas-microsoft-com:office:word" xmlns:w="http://schemas.openxmlformats.org/wordprocessingml/2006/main" xmlns:w14="http://schemas.microsoft.com/office/word/2010/wordml" xmlns:w15="http://schemas.microsoft.com/office/word/2012/wordml" xmlns:w16cex="http://schemas.microsoft.com/office/word/2018/wordml/cex" xmlns:w16cid="http://schemas.microsoft.com/office/word/2016/wordml/cid" xmlns:w16="http://schemas.microsoft.com/office/word/2018/wordml" xmlns:w16sdtdh="http://schemas.microsoft.com/office/word/2020/wordml/sdtdatahash" xmlns:w16se="http://schemas.microsoft.com/office/word/2015/wordml/symex" xmlns:wpg="http://schemas.microsoft.com/office/word/2010/wordprocessingGroup" xmlns:wpi="http://schemas.microsoft.com/office/word/2010/wordprocessingInk" xmlns:wne="http://schemas.microsoft.com/office/word/2006/wordml" xmlns:wps="http://schemas.microsoft.com/office/word/2010/wordprocessingShape" mc:Ignorable="w14 w15 w16se w16cid w16 w16cex w16sdtdh wp14">
   <w:p>
     <w:pPr>
       <w:ind w:right="360"/>
@@ -9547,7 +9654,7 @@
 </file>
 
 <file path=word/header2.xml><?xml version="1.0" encoding="utf-8"?>
-<w:hdr xmlns:wpc="http://schemas.microsoft.com/office/word/2010/wordprocessingCanvas" xmlns:cx="http://schemas.microsoft.com/office/drawing/2014/chartex" xmlns:cx1="http://schemas.microsoft.com/office/drawing/2015/9/8/chartex" xmlns:cx2="http://schemas.microsoft.com/office/drawing/2015/10/21/chartex" xmlns:cx3="http://schemas.microsoft.com/office/drawing/2016/5/9/chartex" xmlns:cx4="http://schemas.microsoft.com/office/drawing/2016/5/10/chartex" xmlns:cx5="http://schemas.microsoft.com/office/drawing/2016/5/11/chartex" xmlns:cx6="http://schemas.microsoft.com/office/drawing/2016/5/12/chartex" xmlns:cx7="http://schemas.microsoft.com/office/drawing/2016/5/13/chartex" xmlns:cx8="http://schemas.microsoft.com/office/drawing/2016/5/14/chartex" xmlns:mc="http://schemas.openxmlformats.org/markup-compatibility/2006" xmlns:aink="http://schemas.microsoft.com/office/drawing/2016/ink" xmlns:am3d="http://schemas.microsoft.com/office/drawing/2017/model3d" xmlns:o="urn:schemas-microsoft-com:office:office" xmlns:r="http://schemas.openxmlformats.org/officeDocument/2006/relationships" xmlns:m="http://schemas.openxmlformats.org/officeDocument/2006/math" xmlns:v="urn:schemas-microsoft-com:vml" xmlns:wp14="http://schemas.microsoft.com/office/word/2010/wordprocessingDrawing" xmlns:wp="http://schemas.openxmlformats.org/drawingml/2006/wordprocessingDrawing" xmlns:w10="urn:schemas-microsoft-com:office:word" xmlns:w="http://schemas.openxmlformats.org/wordprocessingml/2006/main" xmlns:w14="http://schemas.microsoft.com/office/word/2010/wordml" xmlns:w15="http://schemas.microsoft.com/office/word/2012/wordml" xmlns:w16cid="http://schemas.microsoft.com/office/word/2016/wordml/cid" xmlns:w16se="http://schemas.microsoft.com/office/word/2015/wordml/symex" xmlns:wpg="http://schemas.microsoft.com/office/word/2010/wordprocessingGroup" xmlns:wpi="http://schemas.microsoft.com/office/word/2010/wordprocessingInk" xmlns:wne="http://schemas.microsoft.com/office/word/2006/wordml" xmlns:wps="http://schemas.microsoft.com/office/word/2010/wordprocessingShape" mc:Ignorable="w14 w15 w16se w16cid wp14">
+<w:hdr xmlns:wpc="http://schemas.microsoft.com/office/word/2010/wordprocessingCanvas" xmlns:cx="http://schemas.microsoft.com/office/drawing/2014/chartex" xmlns:cx1="http://schemas.microsoft.com/office/drawing/2015/9/8/chartex" xmlns:cx2="http://schemas.microsoft.com/office/drawing/2015/10/21/chartex" xmlns:cx3="http://schemas.microsoft.com/office/drawing/2016/5/9/chartex" xmlns:cx4="http://schemas.microsoft.com/office/drawing/2016/5/10/chartex" xmlns:cx5="http://schemas.microsoft.com/office/drawing/2016/5/11/chartex" xmlns:cx6="http://schemas.microsoft.com/office/drawing/2016/5/12/chartex" xmlns:cx7="http://schemas.microsoft.com/office/drawing/2016/5/13/chartex" xmlns:cx8="http://schemas.microsoft.com/office/drawing/2016/5/14/chartex" xmlns:mc="http://schemas.openxmlformats.org/markup-compatibility/2006" xmlns:aink="http://schemas.microsoft.com/office/drawing/2016/ink" xmlns:am3d="http://schemas.microsoft.com/office/drawing/2017/model3d" xmlns:o="urn:schemas-microsoft-com:office:office" xmlns:oel="http://schemas.microsoft.com/office/2019/extlst" xmlns:r="http://schemas.openxmlformats.org/officeDocument/2006/relationships" xmlns:m="http://schemas.openxmlformats.org/officeDocument/2006/math" xmlns:v="urn:schemas-microsoft-com:vml" xmlns:wp14="http://schemas.microsoft.com/office/word/2010/wordprocessingDrawing" xmlns:wp="http://schemas.openxmlformats.org/drawingml/2006/wordprocessingDrawing" xmlns:w10="urn:schemas-microsoft-com:office:word" xmlns:w="http://schemas.openxmlformats.org/wordprocessingml/2006/main" xmlns:w14="http://schemas.microsoft.com/office/word/2010/wordml" xmlns:w15="http://schemas.microsoft.com/office/word/2012/wordml" xmlns:w16cex="http://schemas.microsoft.com/office/word/2018/wordml/cex" xmlns:w16cid="http://schemas.microsoft.com/office/word/2016/wordml/cid" xmlns:w16="http://schemas.microsoft.com/office/word/2018/wordml" xmlns:w16sdtdh="http://schemas.microsoft.com/office/word/2020/wordml/sdtdatahash" xmlns:w16se="http://schemas.microsoft.com/office/word/2015/wordml/symex" xmlns:wpg="http://schemas.microsoft.com/office/word/2010/wordprocessingGroup" xmlns:wpi="http://schemas.microsoft.com/office/word/2010/wordprocessingInk" xmlns:wne="http://schemas.microsoft.com/office/word/2006/wordml" xmlns:wps="http://schemas.microsoft.com/office/word/2010/wordprocessingShape" mc:Ignorable="w14 w15 w16se w16cid w16 w16cex w16sdtdh wp14">
   <w:p>
     <w:pPr>
       <w:pStyle w:val="Cabealho"/>
@@ -9666,7 +9773,7 @@
             </wp:anchor>
           </w:drawing>
         </mc:Choice>
-        <mc:Fallback xmlns:a="http://schemas.openxmlformats.org/drawingml/2006/main" xmlns:a14="http://schemas.microsoft.com/office/drawing/2010/main" xmlns:w16sdtdh="http://schemas.microsoft.com/office/word/2020/wordml/sdtdatahash" xmlns:w16="http://schemas.microsoft.com/office/word/2018/wordml" xmlns:w16cex="http://schemas.microsoft.com/office/word/2018/wordml/cex" xmlns:oel="http://schemas.microsoft.com/office/2019/extlst">
+        <mc:Fallback xmlns:a14="http://schemas.microsoft.com/office/drawing/2010/main" xmlns:a="http://schemas.openxmlformats.org/drawingml/2006/main">
           <w:pict w14:anchorId="4D3387F1">
             <v:line id="Line 1" style="position:absolute;z-index:251654656;visibility:visible;mso-wrap-style:square;mso-width-percent:0;mso-height-percent:0;mso-wrap-distance-left:9pt;mso-wrap-distance-top:0;mso-wrap-distance-right:9pt;mso-wrap-distance-bottom:0;mso-position-horizontal:absolute;mso-position-horizontal-relative:text;mso-position-vertical:absolute;mso-position-vertical-relative:text;mso-width-percent:0;mso-height-percent:0;mso-width-relative:page;mso-height-relative:page" o:spid="_x0000_s1026" from="0,13.6pt" to="433.7pt,13.6pt" w14:anchorId="1C74C869" o:gfxdata="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"/>
           </w:pict>
@@ -9688,7 +9795,7 @@
 </file>
 
 <file path=word/header3.xml><?xml version="1.0" encoding="utf-8"?>
-<w:hdr xmlns:wpc="http://schemas.microsoft.com/office/word/2010/wordprocessingCanvas" xmlns:cx="http://schemas.microsoft.com/office/drawing/2014/chartex" xmlns:cx1="http://schemas.microsoft.com/office/drawing/2015/9/8/chartex" xmlns:cx2="http://schemas.microsoft.com/office/drawing/2015/10/21/chartex" xmlns:cx3="http://schemas.microsoft.com/office/drawing/2016/5/9/chartex" xmlns:cx4="http://schemas.microsoft.com/office/drawing/2016/5/10/chartex" xmlns:cx5="http://schemas.microsoft.com/office/drawing/2016/5/11/chartex" xmlns:cx6="http://schemas.microsoft.com/office/drawing/2016/5/12/chartex" xmlns:cx7="http://schemas.microsoft.com/office/drawing/2016/5/13/chartex" xmlns:cx8="http://schemas.microsoft.com/office/drawing/2016/5/14/chartex" xmlns:mc="http://schemas.openxmlformats.org/markup-compatibility/2006" xmlns:aink="http://schemas.microsoft.com/office/drawing/2016/ink" xmlns:am3d="http://schemas.microsoft.com/office/drawing/2017/model3d" xmlns:o="urn:schemas-microsoft-com:office:office" xmlns:r="http://schemas.openxmlformats.org/officeDocument/2006/relationships" xmlns:m="http://schemas.openxmlformats.org/officeDocument/2006/math" xmlns:v="urn:schemas-microsoft-com:vml" xmlns:wp14="http://schemas.microsoft.com/office/word/2010/wordprocessingDrawing" xmlns:wp="http://schemas.openxmlformats.org/drawingml/2006/wordprocessingDrawing" xmlns:w10="urn:schemas-microsoft-com:office:word" xmlns:w="http://schemas.openxmlformats.org/wordprocessingml/2006/main" xmlns:w14="http://schemas.microsoft.com/office/word/2010/wordml" xmlns:w15="http://schemas.microsoft.com/office/word/2012/wordml" xmlns:w16cid="http://schemas.microsoft.com/office/word/2016/wordml/cid" xmlns:w16se="http://schemas.microsoft.com/office/word/2015/wordml/symex" xmlns:wpg="http://schemas.microsoft.com/office/word/2010/wordprocessingGroup" xmlns:wpi="http://schemas.microsoft.com/office/word/2010/wordprocessingInk" xmlns:wne="http://schemas.microsoft.com/office/word/2006/wordml" xmlns:wps="http://schemas.microsoft.com/office/word/2010/wordprocessingShape" mc:Ignorable="w14 w15 w16se w16cid wp14">
+<w:hdr xmlns:wpc="http://schemas.microsoft.com/office/word/2010/wordprocessingCanvas" xmlns:cx="http://schemas.microsoft.com/office/drawing/2014/chartex" xmlns:cx1="http://schemas.microsoft.com/office/drawing/2015/9/8/chartex" xmlns:cx2="http://schemas.microsoft.com/office/drawing/2015/10/21/chartex" xmlns:cx3="http://schemas.microsoft.com/office/drawing/2016/5/9/chartex" xmlns:cx4="http://schemas.microsoft.com/office/drawing/2016/5/10/chartex" xmlns:cx5="http://schemas.microsoft.com/office/drawing/2016/5/11/chartex" xmlns:cx6="http://schemas.microsoft.com/office/drawing/2016/5/12/chartex" xmlns:cx7="http://schemas.microsoft.com/office/drawing/2016/5/13/chartex" xmlns:cx8="http://schemas.microsoft.com/office/drawing/2016/5/14/chartex" xmlns:mc="http://schemas.openxmlformats.org/markup-compatibility/2006" xmlns:aink="http://schemas.microsoft.com/office/drawing/2016/ink" xmlns:am3d="http://schemas.microsoft.com/office/drawing/2017/model3d" xmlns:o="urn:schemas-microsoft-com:office:office" xmlns:oel="http://schemas.microsoft.com/office/2019/extlst" xmlns:r="http://schemas.openxmlformats.org/officeDocument/2006/relationships" xmlns:m="http://schemas.openxmlformats.org/officeDocument/2006/math" xmlns:v="urn:schemas-microsoft-com:vml" xmlns:wp14="http://schemas.microsoft.com/office/word/2010/wordprocessingDrawing" xmlns:wp="http://schemas.openxmlformats.org/drawingml/2006/wordprocessingDrawing" xmlns:w10="urn:schemas-microsoft-com:office:word" xmlns:w="http://schemas.openxmlformats.org/wordprocessingml/2006/main" xmlns:w14="http://schemas.microsoft.com/office/word/2010/wordml" xmlns:w15="http://schemas.microsoft.com/office/word/2012/wordml" xmlns:w16cex="http://schemas.microsoft.com/office/word/2018/wordml/cex" xmlns:w16cid="http://schemas.microsoft.com/office/word/2016/wordml/cid" xmlns:w16="http://schemas.microsoft.com/office/word/2018/wordml" xmlns:w16sdtdh="http://schemas.microsoft.com/office/word/2020/wordml/sdtdatahash" xmlns:w16se="http://schemas.microsoft.com/office/word/2015/wordml/symex" xmlns:wpg="http://schemas.microsoft.com/office/word/2010/wordprocessingGroup" xmlns:wpi="http://schemas.microsoft.com/office/word/2010/wordprocessingInk" xmlns:wne="http://schemas.microsoft.com/office/word/2006/wordml" xmlns:wps="http://schemas.microsoft.com/office/word/2010/wordprocessingShape" mc:Ignorable="w14 w15 w16se w16cid w16 w16cex w16sdtdh wp14">
   <w:sdt>
     <w:sdtPr>
       <w:id w:val="279390981"/>
@@ -9697,7 +9804,6 @@
         <w:docPartUnique/>
       </w:docPartObj>
     </w:sdtPr>
-    <w:sdtEndPr/>
     <w:sdtContent>
       <w:p>
         <w:pPr>
@@ -9738,7 +9844,7 @@
 </file>
 
 <file path=word/header4.xml><?xml version="1.0" encoding="utf-8"?>
-<w:hdr xmlns:wpc="http://schemas.microsoft.com/office/word/2010/wordprocessingCanvas" xmlns:cx="http://schemas.microsoft.com/office/drawing/2014/chartex" xmlns:cx1="http://schemas.microsoft.com/office/drawing/2015/9/8/chartex" xmlns:cx2="http://schemas.microsoft.com/office/drawing/2015/10/21/chartex" xmlns:cx3="http://schemas.microsoft.com/office/drawing/2016/5/9/chartex" xmlns:cx4="http://schemas.microsoft.com/office/drawing/2016/5/10/chartex" xmlns:cx5="http://schemas.microsoft.com/office/drawing/2016/5/11/chartex" xmlns:cx6="http://schemas.microsoft.com/office/drawing/2016/5/12/chartex" xmlns:cx7="http://schemas.microsoft.com/office/drawing/2016/5/13/chartex" xmlns:cx8="http://schemas.microsoft.com/office/drawing/2016/5/14/chartex" xmlns:mc="http://schemas.openxmlformats.org/markup-compatibility/2006" xmlns:aink="http://schemas.microsoft.com/office/drawing/2016/ink" xmlns:am3d="http://schemas.microsoft.com/office/drawing/2017/model3d" xmlns:o="urn:schemas-microsoft-com:office:office" xmlns:r="http://schemas.openxmlformats.org/officeDocument/2006/relationships" xmlns:m="http://schemas.openxmlformats.org/officeDocument/2006/math" xmlns:v="urn:schemas-microsoft-com:vml" xmlns:wp14="http://schemas.microsoft.com/office/word/2010/wordprocessingDrawing" xmlns:wp="http://schemas.openxmlformats.org/drawingml/2006/wordprocessingDrawing" xmlns:w10="urn:schemas-microsoft-com:office:word" xmlns:w="http://schemas.openxmlformats.org/wordprocessingml/2006/main" xmlns:w14="http://schemas.microsoft.com/office/word/2010/wordml" xmlns:w15="http://schemas.microsoft.com/office/word/2012/wordml" xmlns:w16cid="http://schemas.microsoft.com/office/word/2016/wordml/cid" xmlns:w16se="http://schemas.microsoft.com/office/word/2015/wordml/symex" xmlns:wpg="http://schemas.microsoft.com/office/word/2010/wordprocessingGroup" xmlns:wpi="http://schemas.microsoft.com/office/word/2010/wordprocessingInk" xmlns:wne="http://schemas.microsoft.com/office/word/2006/wordml" xmlns:wps="http://schemas.microsoft.com/office/word/2010/wordprocessingShape" mc:Ignorable="w14 w15 w16se w16cid wp14">
+<w:hdr xmlns:wpc="http://schemas.microsoft.com/office/word/2010/wordprocessingCanvas" xmlns:cx="http://schemas.microsoft.com/office/drawing/2014/chartex" xmlns:cx1="http://schemas.microsoft.com/office/drawing/2015/9/8/chartex" xmlns:cx2="http://schemas.microsoft.com/office/drawing/2015/10/21/chartex" xmlns:cx3="http://schemas.microsoft.com/office/drawing/2016/5/9/chartex" xmlns:cx4="http://schemas.microsoft.com/office/drawing/2016/5/10/chartex" xmlns:cx5="http://schemas.microsoft.com/office/drawing/2016/5/11/chartex" xmlns:cx6="http://schemas.microsoft.com/office/drawing/2016/5/12/chartex" xmlns:cx7="http://schemas.microsoft.com/office/drawing/2016/5/13/chartex" xmlns:cx8="http://schemas.microsoft.com/office/drawing/2016/5/14/chartex" xmlns:mc="http://schemas.openxmlformats.org/markup-compatibility/2006" xmlns:aink="http://schemas.microsoft.com/office/drawing/2016/ink" xmlns:am3d="http://schemas.microsoft.com/office/drawing/2017/model3d" xmlns:o="urn:schemas-microsoft-com:office:office" xmlns:oel="http://schemas.microsoft.com/office/2019/extlst" xmlns:r="http://schemas.openxmlformats.org/officeDocument/2006/relationships" xmlns:m="http://schemas.openxmlformats.org/officeDocument/2006/math" xmlns:v="urn:schemas-microsoft-com:vml" xmlns:wp14="http://schemas.microsoft.com/office/word/2010/wordprocessingDrawing" xmlns:wp="http://schemas.openxmlformats.org/drawingml/2006/wordprocessingDrawing" xmlns:w10="urn:schemas-microsoft-com:office:word" xmlns:w="http://schemas.openxmlformats.org/wordprocessingml/2006/main" xmlns:w14="http://schemas.microsoft.com/office/word/2010/wordml" xmlns:w15="http://schemas.microsoft.com/office/word/2012/wordml" xmlns:w16cex="http://schemas.microsoft.com/office/word/2018/wordml/cex" xmlns:w16cid="http://schemas.microsoft.com/office/word/2016/wordml/cid" xmlns:w16="http://schemas.microsoft.com/office/word/2018/wordml" xmlns:w16sdtdh="http://schemas.microsoft.com/office/word/2020/wordml/sdtdatahash" xmlns:w16se="http://schemas.microsoft.com/office/word/2015/wordml/symex" xmlns:wpg="http://schemas.microsoft.com/office/word/2010/wordprocessingGroup" xmlns:wpi="http://schemas.microsoft.com/office/word/2010/wordprocessingInk" xmlns:wne="http://schemas.microsoft.com/office/word/2006/wordml" xmlns:wps="http://schemas.microsoft.com/office/word/2010/wordprocessingShape" mc:Ignorable="w14 w15 w16se w16cid w16 w16cex w16sdtdh wp14">
   <w:p>
     <w:pPr>
       <w:pStyle w:val="Cabealho"/>
@@ -9749,7 +9855,7 @@
 </file>
 
 <file path=word/header5.xml><?xml version="1.0" encoding="utf-8"?>
-<w:hdr xmlns:wpc="http://schemas.microsoft.com/office/word/2010/wordprocessingCanvas" xmlns:cx="http://schemas.microsoft.com/office/drawing/2014/chartex" xmlns:cx1="http://schemas.microsoft.com/office/drawing/2015/9/8/chartex" xmlns:cx2="http://schemas.microsoft.com/office/drawing/2015/10/21/chartex" xmlns:cx3="http://schemas.microsoft.com/office/drawing/2016/5/9/chartex" xmlns:cx4="http://schemas.microsoft.com/office/drawing/2016/5/10/chartex" xmlns:cx5="http://schemas.microsoft.com/office/drawing/2016/5/11/chartex" xmlns:cx6="http://schemas.microsoft.com/office/drawing/2016/5/12/chartex" xmlns:cx7="http://schemas.microsoft.com/office/drawing/2016/5/13/chartex" xmlns:cx8="http://schemas.microsoft.com/office/drawing/2016/5/14/chartex" xmlns:mc="http://schemas.openxmlformats.org/markup-compatibility/2006" xmlns:aink="http://schemas.microsoft.com/office/drawing/2016/ink" xmlns:am3d="http://schemas.microsoft.com/office/drawing/2017/model3d" xmlns:o="urn:schemas-microsoft-com:office:office" xmlns:r="http://schemas.openxmlformats.org/officeDocument/2006/relationships" xmlns:m="http://schemas.openxmlformats.org/officeDocument/2006/math" xmlns:v="urn:schemas-microsoft-com:vml" xmlns:wp14="http://schemas.microsoft.com/office/word/2010/wordprocessingDrawing" xmlns:wp="http://schemas.openxmlformats.org/drawingml/2006/wordprocessingDrawing" xmlns:w10="urn:schemas-microsoft-com:office:word" xmlns:w="http://schemas.openxmlformats.org/wordprocessingml/2006/main" xmlns:w14="http://schemas.microsoft.com/office/word/2010/wordml" xmlns:w15="http://schemas.microsoft.com/office/word/2012/wordml" xmlns:w16cid="http://schemas.microsoft.com/office/word/2016/wordml/cid" xmlns:w16se="http://schemas.microsoft.com/office/word/2015/wordml/symex" xmlns:wpg="http://schemas.microsoft.com/office/word/2010/wordprocessingGroup" xmlns:wpi="http://schemas.microsoft.com/office/word/2010/wordprocessingInk" xmlns:wne="http://schemas.microsoft.com/office/word/2006/wordml" xmlns:wps="http://schemas.microsoft.com/office/word/2010/wordprocessingShape" mc:Ignorable="w14 w15 w16se w16cid wp14">
+<w:hdr xmlns:wpc="http://schemas.microsoft.com/office/word/2010/wordprocessingCanvas" xmlns:cx="http://schemas.microsoft.com/office/drawing/2014/chartex" xmlns:cx1="http://schemas.microsoft.com/office/drawing/2015/9/8/chartex" xmlns:cx2="http://schemas.microsoft.com/office/drawing/2015/10/21/chartex" xmlns:cx3="http://schemas.microsoft.com/office/drawing/2016/5/9/chartex" xmlns:cx4="http://schemas.microsoft.com/office/drawing/2016/5/10/chartex" xmlns:cx5="http://schemas.microsoft.com/office/drawing/2016/5/11/chartex" xmlns:cx6="http://schemas.microsoft.com/office/drawing/2016/5/12/chartex" xmlns:cx7="http://schemas.microsoft.com/office/drawing/2016/5/13/chartex" xmlns:cx8="http://schemas.microsoft.com/office/drawing/2016/5/14/chartex" xmlns:mc="http://schemas.openxmlformats.org/markup-compatibility/2006" xmlns:aink="http://schemas.microsoft.com/office/drawing/2016/ink" xmlns:am3d="http://schemas.microsoft.com/office/drawing/2017/model3d" xmlns:o="urn:schemas-microsoft-com:office:office" xmlns:oel="http://schemas.microsoft.com/office/2019/extlst" xmlns:r="http://schemas.openxmlformats.org/officeDocument/2006/relationships" xmlns:m="http://schemas.openxmlformats.org/officeDocument/2006/math" xmlns:v="urn:schemas-microsoft-com:vml" xmlns:wp14="http://schemas.microsoft.com/office/word/2010/wordprocessingDrawing" xmlns:wp="http://schemas.openxmlformats.org/drawingml/2006/wordprocessingDrawing" xmlns:w10="urn:schemas-microsoft-com:office:word" xmlns:w="http://schemas.openxmlformats.org/wordprocessingml/2006/main" xmlns:w14="http://schemas.microsoft.com/office/word/2010/wordml" xmlns:w15="http://schemas.microsoft.com/office/word/2012/wordml" xmlns:w16cex="http://schemas.microsoft.com/office/word/2018/wordml/cex" xmlns:w16cid="http://schemas.microsoft.com/office/word/2016/wordml/cid" xmlns:w16="http://schemas.microsoft.com/office/word/2018/wordml" xmlns:w16sdtdh="http://schemas.microsoft.com/office/word/2020/wordml/sdtdatahash" xmlns:w16se="http://schemas.microsoft.com/office/word/2015/wordml/symex" xmlns:wpg="http://schemas.microsoft.com/office/word/2010/wordprocessingGroup" xmlns:wpi="http://schemas.microsoft.com/office/word/2010/wordprocessingInk" xmlns:wne="http://schemas.microsoft.com/office/word/2006/wordml" xmlns:wps="http://schemas.microsoft.com/office/word/2010/wordprocessingShape" mc:Ignorable="w14 w15 w16se w16cid w16 w16cex w16sdtdh wp14">
   <w:p>
     <w:pPr>
       <w:pStyle w:val="Cabealho"/>
@@ -9868,7 +9974,7 @@
             </wp:anchor>
           </w:drawing>
         </mc:Choice>
-        <mc:Fallback xmlns:a="http://schemas.openxmlformats.org/drawingml/2006/main" xmlns:a14="http://schemas.microsoft.com/office/drawing/2010/main" xmlns:w16sdtdh="http://schemas.microsoft.com/office/word/2020/wordml/sdtdatahash" xmlns:w16="http://schemas.microsoft.com/office/word/2018/wordml" xmlns:w16cex="http://schemas.microsoft.com/office/word/2018/wordml/cex" xmlns:oel="http://schemas.microsoft.com/office/2019/extlst">
+        <mc:Fallback xmlns:a14="http://schemas.microsoft.com/office/drawing/2010/main" xmlns:a="http://schemas.openxmlformats.org/drawingml/2006/main">
           <w:pict w14:anchorId="28486F31">
             <v:line id="Line 19" style="position:absolute;z-index:251657728;visibility:visible;mso-wrap-style:square;mso-width-percent:0;mso-height-percent:0;mso-wrap-distance-left:9pt;mso-wrap-distance-top:0;mso-wrap-distance-right:9pt;mso-wrap-distance-bottom:0;mso-position-horizontal:absolute;mso-position-horizontal-relative:text;mso-position-vertical:absolute;mso-position-vertical-relative:text;mso-width-percent:0;mso-height-percent:0;mso-width-relative:page;mso-height-relative:page" o:spid="_x0000_s1026" from="0,13.6pt" to="433.7pt,13.6pt" w14:anchorId="451C21B2" o:gfxdata="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"/>
           </w:pict>
@@ -9889,7 +9995,7 @@
 </file>
 
 <file path=word/header6.xml><?xml version="1.0" encoding="utf-8"?>
-<w:hdr xmlns:wpc="http://schemas.microsoft.com/office/word/2010/wordprocessingCanvas" xmlns:cx="http://schemas.microsoft.com/office/drawing/2014/chartex" xmlns:cx1="http://schemas.microsoft.com/office/drawing/2015/9/8/chartex" xmlns:cx2="http://schemas.microsoft.com/office/drawing/2015/10/21/chartex" xmlns:cx3="http://schemas.microsoft.com/office/drawing/2016/5/9/chartex" xmlns:cx4="http://schemas.microsoft.com/office/drawing/2016/5/10/chartex" xmlns:cx5="http://schemas.microsoft.com/office/drawing/2016/5/11/chartex" xmlns:cx6="http://schemas.microsoft.com/office/drawing/2016/5/12/chartex" xmlns:cx7="http://schemas.microsoft.com/office/drawing/2016/5/13/chartex" xmlns:cx8="http://schemas.microsoft.com/office/drawing/2016/5/14/chartex" xmlns:mc="http://schemas.openxmlformats.org/markup-compatibility/2006" xmlns:aink="http://schemas.microsoft.com/office/drawing/2016/ink" xmlns:am3d="http://schemas.microsoft.com/office/drawing/2017/model3d" xmlns:o="urn:schemas-microsoft-com:office:office" xmlns:r="http://schemas.openxmlformats.org/officeDocument/2006/relationships" xmlns:m="http://schemas.openxmlformats.org/officeDocument/2006/math" xmlns:v="urn:schemas-microsoft-com:vml" xmlns:wp14="http://schemas.microsoft.com/office/word/2010/wordprocessingDrawing" xmlns:wp="http://schemas.openxmlformats.org/drawingml/2006/wordprocessingDrawing" xmlns:w10="urn:schemas-microsoft-com:office:word" xmlns:w="http://schemas.openxmlformats.org/wordprocessingml/2006/main" xmlns:w14="http://schemas.microsoft.com/office/word/2010/wordml" xmlns:w15="http://schemas.microsoft.com/office/word/2012/wordml" xmlns:w16cid="http://schemas.microsoft.com/office/word/2016/wordml/cid" xmlns:w16se="http://schemas.microsoft.com/office/word/2015/wordml/symex" xmlns:wpg="http://schemas.microsoft.com/office/word/2010/wordprocessingGroup" xmlns:wpi="http://schemas.microsoft.com/office/word/2010/wordprocessingInk" xmlns:wne="http://schemas.microsoft.com/office/word/2006/wordml" xmlns:wps="http://schemas.microsoft.com/office/word/2010/wordprocessingShape" mc:Ignorable="w14 w15 w16se w16cid wp14">
+<w:hdr xmlns:wpc="http://schemas.microsoft.com/office/word/2010/wordprocessingCanvas" xmlns:cx="http://schemas.microsoft.com/office/drawing/2014/chartex" xmlns:cx1="http://schemas.microsoft.com/office/drawing/2015/9/8/chartex" xmlns:cx2="http://schemas.microsoft.com/office/drawing/2015/10/21/chartex" xmlns:cx3="http://schemas.microsoft.com/office/drawing/2016/5/9/chartex" xmlns:cx4="http://schemas.microsoft.com/office/drawing/2016/5/10/chartex" xmlns:cx5="http://schemas.microsoft.com/office/drawing/2016/5/11/chartex" xmlns:cx6="http://schemas.microsoft.com/office/drawing/2016/5/12/chartex" xmlns:cx7="http://schemas.microsoft.com/office/drawing/2016/5/13/chartex" xmlns:cx8="http://schemas.microsoft.com/office/drawing/2016/5/14/chartex" xmlns:mc="http://schemas.openxmlformats.org/markup-compatibility/2006" xmlns:aink="http://schemas.microsoft.com/office/drawing/2016/ink" xmlns:am3d="http://schemas.microsoft.com/office/drawing/2017/model3d" xmlns:o="urn:schemas-microsoft-com:office:office" xmlns:oel="http://schemas.microsoft.com/office/2019/extlst" xmlns:r="http://schemas.openxmlformats.org/officeDocument/2006/relationships" xmlns:m="http://schemas.openxmlformats.org/officeDocument/2006/math" xmlns:v="urn:schemas-microsoft-com:vml" xmlns:wp14="http://schemas.microsoft.com/office/word/2010/wordprocessingDrawing" xmlns:wp="http://schemas.openxmlformats.org/drawingml/2006/wordprocessingDrawing" xmlns:w10="urn:schemas-microsoft-com:office:word" xmlns:w="http://schemas.openxmlformats.org/wordprocessingml/2006/main" xmlns:w14="http://schemas.microsoft.com/office/word/2010/wordml" xmlns:w15="http://schemas.microsoft.com/office/word/2012/wordml" xmlns:w16cex="http://schemas.microsoft.com/office/word/2018/wordml/cex" xmlns:w16cid="http://schemas.microsoft.com/office/word/2016/wordml/cid" xmlns:w16="http://schemas.microsoft.com/office/word/2018/wordml" xmlns:w16sdtdh="http://schemas.microsoft.com/office/word/2020/wordml/sdtdatahash" xmlns:w16se="http://schemas.microsoft.com/office/word/2015/wordml/symex" xmlns:wpg="http://schemas.microsoft.com/office/word/2010/wordprocessingGroup" xmlns:wpi="http://schemas.microsoft.com/office/word/2010/wordprocessingInk" xmlns:wne="http://schemas.microsoft.com/office/word/2006/wordml" xmlns:wps="http://schemas.microsoft.com/office/word/2010/wordprocessingShape" mc:Ignorable="w14 w15 w16se w16cid w16 w16cex w16sdtdh wp14">
   <w:p>
     <w:pPr>
       <w:pStyle w:val="Cabealho"/>
@@ -9899,7 +10005,7 @@
 </file>
 
 <file path=word/numbering.xml><?xml version="1.0" encoding="utf-8"?>
-<w:numbering xmlns:wpc="http://schemas.microsoft.com/office/word/2010/wordprocessingCanvas" xmlns:cx="http://schemas.microsoft.com/office/drawing/2014/chartex" xmlns:cx1="http://schemas.microsoft.com/office/drawing/2015/9/8/chartex" xmlns:cx2="http://schemas.microsoft.com/office/drawing/2015/10/21/chartex" xmlns:cx3="http://schemas.microsoft.com/office/drawing/2016/5/9/chartex" xmlns:cx4="http://schemas.microsoft.com/office/drawing/2016/5/10/chartex" xmlns:cx5="http://schemas.microsoft.com/office/drawing/2016/5/11/chartex" xmlns:cx6="http://schemas.microsoft.com/office/drawing/2016/5/12/chartex" xmlns:cx7="http://schemas.microsoft.com/office/drawing/2016/5/13/chartex" xmlns:cx8="http://schemas.microsoft.com/office/drawing/2016/5/14/chartex" xmlns:mc="http://schemas.openxmlformats.org/markup-compatibility/2006" xmlns:aink="http://schemas.microsoft.com/office/drawing/2016/ink" xmlns:am3d="http://schemas.microsoft.com/office/drawing/2017/model3d" xmlns:o="urn:schemas-microsoft-com:office:office" xmlns:r="http://schemas.openxmlformats.org/officeDocument/2006/relationships" xmlns:m="http://schemas.openxmlformats.org/officeDocument/2006/math" xmlns:v="urn:schemas-microsoft-com:vml" xmlns:wp14="http://schemas.microsoft.com/office/word/2010/wordprocessingDrawing" xmlns:wp="http://schemas.openxmlformats.org/drawingml/2006/wordprocessingDrawing" xmlns:w10="urn:schemas-microsoft-com:office:word" xmlns:w="http://schemas.openxmlformats.org/wordprocessingml/2006/main" xmlns:w14="http://schemas.microsoft.com/office/word/2010/wordml" xmlns:w15="http://schemas.microsoft.com/office/word/2012/wordml" xmlns:w16cid="http://schemas.microsoft.com/office/word/2016/wordml/cid" xmlns:w16se="http://schemas.microsoft.com/office/word/2015/wordml/symex" xmlns:wpg="http://schemas.microsoft.com/office/word/2010/wordprocessingGroup" xmlns:wpi="http://schemas.microsoft.com/office/word/2010/wordprocessingInk" xmlns:wne="http://schemas.microsoft.com/office/word/2006/wordml" xmlns:wps="http://schemas.microsoft.com/office/word/2010/wordprocessingShape" mc:Ignorable="w14 w15 w16se w16cid wp14">
+<w:numbering xmlns:wpc="http://schemas.microsoft.com/office/word/2010/wordprocessingCanvas" xmlns:cx="http://schemas.microsoft.com/office/drawing/2014/chartex" xmlns:cx1="http://schemas.microsoft.com/office/drawing/2015/9/8/chartex" xmlns:cx2="http://schemas.microsoft.com/office/drawing/2015/10/21/chartex" xmlns:cx3="http://schemas.microsoft.com/office/drawing/2016/5/9/chartex" xmlns:cx4="http://schemas.microsoft.com/office/drawing/2016/5/10/chartex" xmlns:cx5="http://schemas.microsoft.com/office/drawing/2016/5/11/chartex" xmlns:cx6="http://schemas.microsoft.com/office/drawing/2016/5/12/chartex" xmlns:cx7="http://schemas.microsoft.com/office/drawing/2016/5/13/chartex" xmlns:cx8="http://schemas.microsoft.com/office/drawing/2016/5/14/chartex" xmlns:mc="http://schemas.openxmlformats.org/markup-compatibility/2006" xmlns:aink="http://schemas.microsoft.com/office/drawing/2016/ink" xmlns:am3d="http://schemas.microsoft.com/office/drawing/2017/model3d" xmlns:o="urn:schemas-microsoft-com:office:office" xmlns:oel="http://schemas.microsoft.com/office/2019/extlst" xmlns:r="http://schemas.openxmlformats.org/officeDocument/2006/relationships" xmlns:m="http://schemas.openxmlformats.org/officeDocument/2006/math" xmlns:v="urn:schemas-microsoft-com:vml" xmlns:wp14="http://schemas.microsoft.com/office/word/2010/wordprocessingDrawing" xmlns:wp="http://schemas.openxmlformats.org/drawingml/2006/wordprocessingDrawing" xmlns:w10="urn:schemas-microsoft-com:office:word" xmlns:w="http://schemas.openxmlformats.org/wordprocessingml/2006/main" xmlns:w14="http://schemas.microsoft.com/office/word/2010/wordml" xmlns:w15="http://schemas.microsoft.com/office/word/2012/wordml" xmlns:w16cex="http://schemas.microsoft.com/office/word/2018/wordml/cex" xmlns:w16cid="http://schemas.microsoft.com/office/word/2016/wordml/cid" xmlns:w16="http://schemas.microsoft.com/office/word/2018/wordml" xmlns:w16sdtdh="http://schemas.microsoft.com/office/word/2020/wordml/sdtdatahash" xmlns:w16se="http://schemas.microsoft.com/office/word/2015/wordml/symex" xmlns:wpg="http://schemas.microsoft.com/office/word/2010/wordprocessingGroup" xmlns:wpi="http://schemas.microsoft.com/office/word/2010/wordprocessingInk" xmlns:wne="http://schemas.microsoft.com/office/word/2006/wordml" xmlns:wps="http://schemas.microsoft.com/office/word/2010/wordprocessingShape" mc:Ignorable="w14 w15 w16se w16cid w16 w16cex w16sdtdh wp14">
   <w:abstractNum w:abstractNumId="0" w15:restartNumberingAfterBreak="0">
     <w:nsid w:val="07D35E23"/>
     <w:multiLevelType w:val="hybridMultilevel"/>
@@ -15099,133 +15205,133 @@
       </w:rPr>
     </w:lvl>
   </w:abstractNum>
-  <w:num w:numId="1">
+  <w:num w:numId="1" w16cid:durableId="178785496">
     <w:abstractNumId w:val="1"/>
   </w:num>
-  <w:num w:numId="2">
+  <w:num w:numId="2" w16cid:durableId="1887716134">
     <w:abstractNumId w:val="21"/>
   </w:num>
-  <w:num w:numId="3">
+  <w:num w:numId="3" w16cid:durableId="1778211568">
     <w:abstractNumId w:val="37"/>
   </w:num>
-  <w:num w:numId="4">
+  <w:num w:numId="4" w16cid:durableId="1516724298">
     <w:abstractNumId w:val="6"/>
   </w:num>
-  <w:num w:numId="5">
+  <w:num w:numId="5" w16cid:durableId="1401749775">
     <w:abstractNumId w:val="19"/>
   </w:num>
-  <w:num w:numId="6">
+  <w:num w:numId="6" w16cid:durableId="709036268">
     <w:abstractNumId w:val="22"/>
   </w:num>
-  <w:num w:numId="7">
+  <w:num w:numId="7" w16cid:durableId="801462131">
     <w:abstractNumId w:val="33"/>
   </w:num>
-  <w:num w:numId="8">
+  <w:num w:numId="8" w16cid:durableId="2091538369">
     <w:abstractNumId w:val="10"/>
   </w:num>
-  <w:num w:numId="9">
+  <w:num w:numId="9" w16cid:durableId="11154862">
     <w:abstractNumId w:val="39"/>
   </w:num>
-  <w:num w:numId="10">
+  <w:num w:numId="10" w16cid:durableId="1527478858">
     <w:abstractNumId w:val="11"/>
   </w:num>
-  <w:num w:numId="11">
+  <w:num w:numId="11" w16cid:durableId="236943653">
     <w:abstractNumId w:val="20"/>
   </w:num>
-  <w:num w:numId="12">
+  <w:num w:numId="12" w16cid:durableId="417410895">
     <w:abstractNumId w:val="41"/>
   </w:num>
-  <w:num w:numId="13">
+  <w:num w:numId="13" w16cid:durableId="2117023817">
     <w:abstractNumId w:val="1"/>
   </w:num>
-  <w:num w:numId="14">
+  <w:num w:numId="14" w16cid:durableId="955213100">
     <w:abstractNumId w:val="17"/>
   </w:num>
-  <w:num w:numId="15">
+  <w:num w:numId="15" w16cid:durableId="1402829151">
     <w:abstractNumId w:val="28"/>
   </w:num>
-  <w:num w:numId="16">
+  <w:num w:numId="16" w16cid:durableId="905065485">
     <w:abstractNumId w:val="26"/>
   </w:num>
-  <w:num w:numId="17">
+  <w:num w:numId="17" w16cid:durableId="543978706">
     <w:abstractNumId w:val="4"/>
   </w:num>
-  <w:num w:numId="18">
+  <w:num w:numId="18" w16cid:durableId="563754873">
     <w:abstractNumId w:val="23"/>
   </w:num>
-  <w:num w:numId="19">
+  <w:num w:numId="19" w16cid:durableId="1810128733">
     <w:abstractNumId w:val="29"/>
   </w:num>
-  <w:num w:numId="20">
+  <w:num w:numId="20" w16cid:durableId="306015275">
     <w:abstractNumId w:val="15"/>
   </w:num>
-  <w:num w:numId="21">
+  <w:num w:numId="21" w16cid:durableId="494300966">
     <w:abstractNumId w:val="3"/>
   </w:num>
-  <w:num w:numId="22">
+  <w:num w:numId="22" w16cid:durableId="438917920">
     <w:abstractNumId w:val="5"/>
   </w:num>
-  <w:num w:numId="23">
+  <w:num w:numId="23" w16cid:durableId="225653062">
     <w:abstractNumId w:val="25"/>
   </w:num>
-  <w:num w:numId="24">
+  <w:num w:numId="24" w16cid:durableId="842478948">
     <w:abstractNumId w:val="2"/>
   </w:num>
-  <w:num w:numId="25">
+  <w:num w:numId="25" w16cid:durableId="143550592">
     <w:abstractNumId w:val="14"/>
   </w:num>
-  <w:num w:numId="26">
+  <w:num w:numId="26" w16cid:durableId="1707680561">
     <w:abstractNumId w:val="34"/>
   </w:num>
-  <w:num w:numId="27">
+  <w:num w:numId="27" w16cid:durableId="128282925">
     <w:abstractNumId w:val="18"/>
   </w:num>
-  <w:num w:numId="28">
+  <w:num w:numId="28" w16cid:durableId="320543611">
     <w:abstractNumId w:val="12"/>
   </w:num>
-  <w:num w:numId="29">
+  <w:num w:numId="29" w16cid:durableId="671491782">
     <w:abstractNumId w:val="24"/>
   </w:num>
-  <w:num w:numId="30">
+  <w:num w:numId="30" w16cid:durableId="759521152">
     <w:abstractNumId w:val="35"/>
   </w:num>
-  <w:num w:numId="31">
+  <w:num w:numId="31" w16cid:durableId="230846361">
     <w:abstractNumId w:val="13"/>
   </w:num>
-  <w:num w:numId="32">
+  <w:num w:numId="32" w16cid:durableId="1997684294">
     <w:abstractNumId w:val="9"/>
   </w:num>
-  <w:num w:numId="33">
+  <w:num w:numId="33" w16cid:durableId="1303465391">
     <w:abstractNumId w:val="0"/>
   </w:num>
-  <w:num w:numId="34">
+  <w:num w:numId="34" w16cid:durableId="309218204">
     <w:abstractNumId w:val="27"/>
   </w:num>
-  <w:num w:numId="35">
+  <w:num w:numId="35" w16cid:durableId="151677073">
     <w:abstractNumId w:val="7"/>
   </w:num>
-  <w:num w:numId="36">
+  <w:num w:numId="36" w16cid:durableId="360710985">
     <w:abstractNumId w:val="16"/>
   </w:num>
-  <w:num w:numId="37">
+  <w:num w:numId="37" w16cid:durableId="249895861">
     <w:abstractNumId w:val="8"/>
   </w:num>
-  <w:num w:numId="38">
+  <w:num w:numId="38" w16cid:durableId="1099988665">
     <w:abstractNumId w:val="31"/>
   </w:num>
-  <w:num w:numId="39">
+  <w:num w:numId="39" w16cid:durableId="1016809139">
     <w:abstractNumId w:val="40"/>
   </w:num>
-  <w:num w:numId="40">
+  <w:num w:numId="40" w16cid:durableId="1406028017">
     <w:abstractNumId w:val="32"/>
   </w:num>
-  <w:num w:numId="41">
+  <w:num w:numId="41" w16cid:durableId="611598863">
     <w:abstractNumId w:val="30"/>
   </w:num>
-  <w:num w:numId="42">
+  <w:num w:numId="42" w16cid:durableId="1136678126">
     <w:abstractNumId w:val="38"/>
   </w:num>
-  <w:num w:numId="43">
+  <w:num w:numId="43" w16cid:durableId="1523784681">
     <w:abstractNumId w:val="36"/>
   </w:num>
   <w:numIdMacAtCleanup w:val="26"/>
@@ -15233,7 +15339,7 @@
 </file>
 
 <file path=word/styles.xml><?xml version="1.0" encoding="utf-8"?>
-<w:styles xmlns:mc="http://schemas.openxmlformats.org/markup-compatibility/2006" xmlns:r="http://schemas.openxmlformats.org/officeDocument/2006/relationships" xmlns:w="http://schemas.openxmlformats.org/wordprocessingml/2006/main" xmlns:w14="http://schemas.microsoft.com/office/word/2010/wordml" xmlns:w15="http://schemas.microsoft.com/office/word/2012/wordml" xmlns:w16cid="http://schemas.microsoft.com/office/word/2016/wordml/cid" xmlns:w16se="http://schemas.microsoft.com/office/word/2015/wordml/symex" mc:Ignorable="w14 w15 w16se w16cid">
+<w:styles xmlns:mc="http://schemas.openxmlformats.org/markup-compatibility/2006" xmlns:r="http://schemas.openxmlformats.org/officeDocument/2006/relationships" xmlns:w="http://schemas.openxmlformats.org/wordprocessingml/2006/main" xmlns:w14="http://schemas.microsoft.com/office/word/2010/wordml" xmlns:w15="http://schemas.microsoft.com/office/word/2012/wordml" xmlns:w16cex="http://schemas.microsoft.com/office/word/2018/wordml/cex" xmlns:w16cid="http://schemas.microsoft.com/office/word/2016/wordml/cid" xmlns:w16="http://schemas.microsoft.com/office/word/2018/wordml" xmlns:w16sdtdh="http://schemas.microsoft.com/office/word/2020/wordml/sdtdatahash" xmlns:w16se="http://schemas.microsoft.com/office/word/2015/wordml/symex" mc:Ignorable="w14 w15 w16se w16cid w16 w16cex w16sdtdh">
   <w:docDefaults>
     <w:rPrDefault>
       <w:rPr>
@@ -15243,7 +15349,7 @@
     </w:rPrDefault>
     <w:pPrDefault/>
   </w:docDefaults>
-  <w:latentStyles w:defLockedState="0" w:defUIPriority="99" w:defSemiHidden="0" w:defUnhideWhenUsed="0" w:defQFormat="0" w:count="375">
+  <w:latentStyles w:defLockedState="0" w:defUIPriority="99" w:defSemiHidden="0" w:defUnhideWhenUsed="0" w:defQFormat="0" w:count="376">
     <w:lsdException w:name="Normal" w:locked="1" w:uiPriority="0" w:qFormat="1"/>
     <w:lsdException w:name="heading 1" w:locked="1" w:uiPriority="9" w:qFormat="1"/>
     <w:lsdException w:name="heading 2" w:locked="1" w:uiPriority="9" w:qFormat="1"/>
@@ -15349,7 +15455,7 @@
     <w:lsdException w:name="HTML Sample" w:locked="1" w:semiHidden="1" w:unhideWhenUsed="1"/>
     <w:lsdException w:name="HTML Typewriter" w:locked="1" w:semiHidden="1" w:unhideWhenUsed="1"/>
     <w:lsdException w:name="HTML Variable" w:locked="1" w:semiHidden="1" w:unhideWhenUsed="1"/>
-    <w:lsdException w:name="Normal Table" w:locked="1" w:semiHidden="1" w:unhideWhenUsed="1"/>
+    <w:lsdException w:name="Normal Table" w:locked="1"/>
     <w:lsdException w:name="annotation subject" w:locked="1" w:semiHidden="1" w:unhideWhenUsed="1"/>
     <w:lsdException w:name="No List" w:locked="1" w:semiHidden="1" w:unhideWhenUsed="1"/>
     <w:lsdException w:name="Outline List 1" w:locked="1" w:semiHidden="1" w:unhideWhenUsed="1"/>
@@ -15396,10 +15502,10 @@
     <w:lsdException w:name="Table Subtle 2" w:locked="1" w:semiHidden="1" w:unhideWhenUsed="1"/>
     <w:lsdException w:name="Table Web 1" w:locked="1" w:semiHidden="1" w:unhideWhenUsed="1"/>
     <w:lsdException w:name="Table Web 2" w:locked="1" w:semiHidden="1" w:unhideWhenUsed="1"/>
-    <w:lsdException w:name="Table Web 3" w:locked="1" w:semiHidden="1" w:unhideWhenUsed="1"/>
+    <w:lsdException w:name="Table Web 3" w:locked="1"/>
     <w:lsdException w:name="Balloon Text" w:locked="1" w:semiHidden="1" w:unhideWhenUsed="1"/>
     <w:lsdException w:name="Table Grid" w:locked="1" w:uiPriority="59"/>
-    <w:lsdException w:name="Table Theme" w:locked="1" w:semiHidden="1" w:unhideWhenUsed="1"/>
+    <w:lsdException w:name="Table Theme" w:locked="1"/>
     <w:lsdException w:name="Placeholder Text" w:semiHidden="1"/>
     <w:lsdException w:name="No Spacing" w:uiPriority="1" w:qFormat="1"/>
     <w:lsdException w:name="Light Shading" w:uiPriority="60"/>
@@ -15619,6 +15725,7 @@
     <w:lsdException w:name="Smart Hyperlink" w:semiHidden="1" w:unhideWhenUsed="1"/>
     <w:lsdException w:name="Hashtag" w:semiHidden="1" w:unhideWhenUsed="1"/>
     <w:lsdException w:name="Unresolved Mention" w:semiHidden="1" w:unhideWhenUsed="1"/>
+    <w:lsdException w:name="Smart Link" w:semiHidden="1" w:unhideWhenUsed="1"/>
   </w:latentStyles>
   <w:style w:type="paragraph" w:default="1" w:styleId="Normal">
     <w:name w:val="Normal"/>
@@ -20078,7 +20185,7 @@
       </w:tcPr>
     </w:tblStylePr>
   </w:style>
-  <w:style w:type="table" w:styleId="Tabelasimples1">
+  <w:style w:type="table" w:styleId="TabelaSimples-1">
     <w:name w:val="Table Simple 1"/>
     <w:basedOn w:val="Tabelanormal"/>
     <w:uiPriority w:val="99"/>
@@ -20124,7 +20231,7 @@
       </w:tcPr>
     </w:tblStylePr>
   </w:style>
-  <w:style w:type="table" w:styleId="Tabelasimples2">
+  <w:style w:type="table" w:styleId="TabelaSimples-2">
     <w:name w:val="Table Simple 2"/>
     <w:basedOn w:val="Tabelanormal"/>
     <w:uiPriority w:val="99"/>
@@ -20230,7 +20337,7 @@
       </w:tcPr>
     </w:tblStylePr>
   </w:style>
-  <w:style w:type="table" w:styleId="Tabelasimples3">
+  <w:style w:type="table" w:styleId="TabelaSimples-3">
     <w:name w:val="Table Simple 3"/>
     <w:basedOn w:val="Tabelanormal"/>
     <w:uiPriority w:val="99"/>
